--- a/Order & Manufacturing - Proposal.docx
+++ b/Order & Manufacturing - Proposal.docx
@@ -1,6 +1,6 @@
 
 <file path=word/document.xml><?xml version="1.0" encoding="utf-8"?>
-<w:document xmlns:ve="http://schemas.openxmlformats.org/markup-compatibility/2006" xmlns:o="urn:schemas-microsoft-com:office:office" xmlns:r="http://schemas.openxmlformats.org/officeDocument/2006/relationships" xmlns:m="http://schemas.openxmlformats.org/officeDocument/2006/math" xmlns:v="urn:schemas-microsoft-com:vml" xmlns:wp="http://schemas.openxmlformats.org/drawingml/2006/wordprocessingDrawing" xmlns:w10="urn:schemas-microsoft-com:office:word" xmlns:w="http://schemas.openxmlformats.org/wordprocessingml/2006/main" xmlns:wne="http://schemas.microsoft.com/office/word/2006/wordml">
+<w:document xmlns:wpc="http://schemas.microsoft.com/office/word/2010/wordprocessingCanvas" xmlns:mc="http://schemas.openxmlformats.org/markup-compatibility/2006" xmlns:o="urn:schemas-microsoft-com:office:office" xmlns:r="http://schemas.openxmlformats.org/officeDocument/2006/relationships" xmlns:m="http://schemas.openxmlformats.org/officeDocument/2006/math" xmlns:v="urn:schemas-microsoft-com:vml" xmlns:wp14="http://schemas.microsoft.com/office/word/2010/wordprocessingDrawing" xmlns:wp="http://schemas.openxmlformats.org/drawingml/2006/wordprocessingDrawing" xmlns:w10="urn:schemas-microsoft-com:office:word" xmlns:w="http://schemas.openxmlformats.org/wordprocessingml/2006/main" xmlns:w14="http://schemas.microsoft.com/office/word/2010/wordml" xmlns:wpg="http://schemas.microsoft.com/office/word/2010/wordprocessingGroup" xmlns:wpi="http://schemas.microsoft.com/office/word/2010/wordprocessingInk" xmlns:wne="http://schemas.microsoft.com/office/word/2006/wordml" xmlns:wps="http://schemas.microsoft.com/office/word/2010/wordprocessingShape" mc:Ignorable="w14 wp14">
   <w:body>
     <w:sdt>
       <w:sdtPr>
@@ -180,6 +180,7 @@
             </w:rPr>
             <w:t xml:space="preserve">Miss. </w:t>
           </w:r>
+          <w:proofErr w:type="spellStart"/>
           <w:r>
             <w:rPr>
               <w:rFonts w:ascii="Times New Roman" w:hAnsi="Times New Roman" w:cs="Times New Roman"/>
@@ -188,8 +189,31 @@
               <w:sz w:val="36"/>
               <w:szCs w:val="36"/>
             </w:rPr>
-            <w:t>Nontra Mahachanont</w:t>
+            <w:t>Nontra</w:t>
           </w:r>
+          <w:proofErr w:type="spellEnd"/>
+          <w:r>
+            <w:rPr>
+              <w:rFonts w:ascii="Times New Roman" w:hAnsi="Times New Roman" w:cs="Times New Roman"/>
+              <w:b/>
+              <w:bCs/>
+              <w:sz w:val="36"/>
+              <w:szCs w:val="36"/>
+            </w:rPr>
+            <w:t xml:space="preserve"> </w:t>
+          </w:r>
+          <w:proofErr w:type="spellStart"/>
+          <w:r>
+            <w:rPr>
+              <w:rFonts w:ascii="Times New Roman" w:hAnsi="Times New Roman" w:cs="Times New Roman"/>
+              <w:b/>
+              <w:bCs/>
+              <w:sz w:val="36"/>
+              <w:szCs w:val="36"/>
+            </w:rPr>
+            <w:t>Mahachanont</w:t>
+          </w:r>
+          <w:proofErr w:type="spellEnd"/>
           <w:r>
             <w:rPr>
               <w:rFonts w:ascii="Times New Roman" w:hAnsi="Times New Roman" w:cs="Times New Roman"/>
@@ -242,6 +266,7 @@
             </w:rPr>
             <w:t xml:space="preserve">Mr. </w:t>
           </w:r>
+          <w:proofErr w:type="spellStart"/>
           <w:r>
             <w:rPr>
               <w:rFonts w:ascii="Times New Roman" w:hAnsi="Times New Roman" w:cs="Times New Roman"/>
@@ -250,8 +275,31 @@
               <w:sz w:val="36"/>
               <w:szCs w:val="36"/>
             </w:rPr>
-            <w:t>Parinya Panyanak</w:t>
+            <w:t>Parinya</w:t>
           </w:r>
+          <w:proofErr w:type="spellEnd"/>
+          <w:r>
+            <w:rPr>
+              <w:rFonts w:ascii="Times New Roman" w:hAnsi="Times New Roman" w:cs="Times New Roman"/>
+              <w:b/>
+              <w:bCs/>
+              <w:sz w:val="36"/>
+              <w:szCs w:val="36"/>
+            </w:rPr>
+            <w:t xml:space="preserve"> </w:t>
+          </w:r>
+          <w:proofErr w:type="spellStart"/>
+          <w:r>
+            <w:rPr>
+              <w:rFonts w:ascii="Times New Roman" w:hAnsi="Times New Roman" w:cs="Times New Roman"/>
+              <w:b/>
+              <w:bCs/>
+              <w:sz w:val="36"/>
+              <w:szCs w:val="36"/>
+            </w:rPr>
+            <w:t>Panyanak</w:t>
+          </w:r>
+          <w:proofErr w:type="spellEnd"/>
           <w:r>
             <w:rPr>
               <w:rFonts w:ascii="Times New Roman" w:hAnsi="Times New Roman" w:cs="Times New Roman"/>
@@ -538,6 +586,7 @@
             </w:rPr>
             <w:t xml:space="preserve"> </w:t>
           </w:r>
+          <w:proofErr w:type="spellStart"/>
           <w:r>
             <w:rPr>
               <w:rFonts w:ascii="Times New Roman" w:hAnsi="Times New Roman" w:cs="Times New Roman"/>
@@ -546,8 +595,31 @@
               <w:sz w:val="36"/>
               <w:szCs w:val="36"/>
             </w:rPr>
-            <w:t>Phudinan Singkhamfu</w:t>
+            <w:t>Phudinan</w:t>
           </w:r>
+          <w:proofErr w:type="spellEnd"/>
+          <w:r>
+            <w:rPr>
+              <w:rFonts w:ascii="Times New Roman" w:hAnsi="Times New Roman" w:cs="Times New Roman"/>
+              <w:b/>
+              <w:bCs/>
+              <w:sz w:val="36"/>
+              <w:szCs w:val="36"/>
+            </w:rPr>
+            <w:t xml:space="preserve"> </w:t>
+          </w:r>
+          <w:proofErr w:type="spellStart"/>
+          <w:r>
+            <w:rPr>
+              <w:rFonts w:ascii="Times New Roman" w:hAnsi="Times New Roman" w:cs="Times New Roman"/>
+              <w:b/>
+              <w:bCs/>
+              <w:sz w:val="36"/>
+              <w:szCs w:val="36"/>
+            </w:rPr>
+            <w:t>Singkhamfu</w:t>
+          </w:r>
+          <w:proofErr w:type="spellEnd"/>
         </w:p>
         <w:p>
           <w:pPr>
@@ -573,7 +645,7 @@
           <w:sz w:val="28"/>
         </w:rPr>
         <w:sectPr>
-          <w:headerReference w:type="default" r:id="rId8"/>
+          <w:headerReference w:type="default" r:id="rId9"/>
           <w:type w:val="continuous"/>
           <w:pgSz w:w="11907" w:h="16839" w:code="9"/>
           <w:pgMar w:top="1440" w:right="1440" w:bottom="1440" w:left="1440" w:header="709" w:footer="709" w:gutter="0"/>
@@ -589,7 +661,7 @@
         <w:tblpPr w:leftFromText="180" w:rightFromText="180" w:vertAnchor="page" w:horzAnchor="page" w:tblpX="1589" w:tblpY="2170"/>
         <w:tblW w:w="9468" w:type="dxa"/>
         <w:tblLayout w:type="fixed"/>
-        <w:tblLook w:val="04A0"/>
+        <w:tblLook w:val="04A0" w:firstRow="1" w:lastRow="0" w:firstColumn="1" w:lastColumn="0" w:noHBand="0" w:noVBand="1"/>
       </w:tblPr>
       <w:tblGrid>
         <w:gridCol w:w="2235"/>
@@ -2564,11 +2636,10 @@
           <w:sz w:val="20"/>
           <w:szCs w:val="20"/>
         </w:rPr>
-        <w:t>*NM = Nontra Mahachanont</w:t>
-      </w:r>
-    </w:p>
-    <w:p>
-      <w:pPr>
+        <w:t xml:space="preserve">*NM = </w:t>
+      </w:r>
+      <w:proofErr w:type="spellStart"/>
+      <w:r>
         <w:rPr>
           <w:rFonts w:ascii="Times New Roman" w:hAnsi="Times New Roman" w:cs="Times New Roman"/>
           <w:b/>
@@ -2576,7 +2647,9 @@
           <w:sz w:val="20"/>
           <w:szCs w:val="20"/>
         </w:rPr>
-      </w:pPr>
+        <w:t>Nontra</w:t>
+      </w:r>
+      <w:proofErr w:type="spellEnd"/>
       <w:r>
         <w:rPr>
           <w:rFonts w:ascii="Times New Roman" w:hAnsi="Times New Roman" w:cs="Times New Roman"/>
@@ -2585,8 +2658,9 @@
           <w:sz w:val="20"/>
           <w:szCs w:val="20"/>
         </w:rPr>
-        <w:t>*</w:t>
-      </w:r>
+        <w:t xml:space="preserve"> </w:t>
+      </w:r>
+      <w:proofErr w:type="spellStart"/>
       <w:r>
         <w:rPr>
           <w:rFonts w:ascii="Times New Roman" w:hAnsi="Times New Roman" w:cs="Times New Roman"/>
@@ -2595,8 +2669,9 @@
           <w:sz w:val="20"/>
           <w:szCs w:val="20"/>
         </w:rPr>
-        <w:t>PP = Parinya Panyanak</w:t>
-      </w:r>
+        <w:t>Mahachanont</w:t>
+      </w:r>
+      <w:proofErr w:type="spellEnd"/>
     </w:p>
     <w:p>
       <w:pPr>
@@ -2616,7 +2691,116 @@
           <w:sz w:val="20"/>
           <w:szCs w:val="20"/>
         </w:rPr>
-        <w:t xml:space="preserve">* PS = Phudinan Singkhamfu </w:t>
+        <w:t>*</w:t>
+      </w:r>
+      <w:r>
+        <w:rPr>
+          <w:rFonts w:ascii="Times New Roman" w:hAnsi="Times New Roman" w:cs="Times New Roman"/>
+          <w:b/>
+          <w:bCs/>
+          <w:sz w:val="20"/>
+          <w:szCs w:val="20"/>
+        </w:rPr>
+        <w:t xml:space="preserve">PP = </w:t>
+      </w:r>
+      <w:proofErr w:type="spellStart"/>
+      <w:r>
+        <w:rPr>
+          <w:rFonts w:ascii="Times New Roman" w:hAnsi="Times New Roman" w:cs="Times New Roman"/>
+          <w:b/>
+          <w:bCs/>
+          <w:sz w:val="20"/>
+          <w:szCs w:val="20"/>
+        </w:rPr>
+        <w:t>Parinya</w:t>
+      </w:r>
+      <w:proofErr w:type="spellEnd"/>
+      <w:r>
+        <w:rPr>
+          <w:rFonts w:ascii="Times New Roman" w:hAnsi="Times New Roman" w:cs="Times New Roman"/>
+          <w:b/>
+          <w:bCs/>
+          <w:sz w:val="20"/>
+          <w:szCs w:val="20"/>
+        </w:rPr>
+        <w:t xml:space="preserve"> </w:t>
+      </w:r>
+      <w:proofErr w:type="spellStart"/>
+      <w:r>
+        <w:rPr>
+          <w:rFonts w:ascii="Times New Roman" w:hAnsi="Times New Roman" w:cs="Times New Roman"/>
+          <w:b/>
+          <w:bCs/>
+          <w:sz w:val="20"/>
+          <w:szCs w:val="20"/>
+        </w:rPr>
+        <w:t>Panyanak</w:t>
+      </w:r>
+      <w:proofErr w:type="spellEnd"/>
+    </w:p>
+    <w:p>
+      <w:pPr>
+        <w:rPr>
+          <w:rFonts w:ascii="Times New Roman" w:hAnsi="Times New Roman" w:cs="Times New Roman"/>
+          <w:b/>
+          <w:bCs/>
+          <w:sz w:val="20"/>
+          <w:szCs w:val="20"/>
+        </w:rPr>
+      </w:pPr>
+      <w:r>
+        <w:rPr>
+          <w:rFonts w:ascii="Times New Roman" w:hAnsi="Times New Roman" w:cs="Times New Roman"/>
+          <w:b/>
+          <w:bCs/>
+          <w:sz w:val="20"/>
+          <w:szCs w:val="20"/>
+        </w:rPr>
+        <w:t xml:space="preserve">* PS = </w:t>
+      </w:r>
+      <w:proofErr w:type="spellStart"/>
+      <w:r>
+        <w:rPr>
+          <w:rFonts w:ascii="Times New Roman" w:hAnsi="Times New Roman" w:cs="Times New Roman"/>
+          <w:b/>
+          <w:bCs/>
+          <w:sz w:val="20"/>
+          <w:szCs w:val="20"/>
+        </w:rPr>
+        <w:t>Phudinan</w:t>
+      </w:r>
+      <w:proofErr w:type="spellEnd"/>
+      <w:r>
+        <w:rPr>
+          <w:rFonts w:ascii="Times New Roman" w:hAnsi="Times New Roman" w:cs="Times New Roman"/>
+          <w:b/>
+          <w:bCs/>
+          <w:sz w:val="20"/>
+          <w:szCs w:val="20"/>
+        </w:rPr>
+        <w:t xml:space="preserve"> </w:t>
+      </w:r>
+      <w:proofErr w:type="spellStart"/>
+      <w:r>
+        <w:rPr>
+          <w:rFonts w:ascii="Times New Roman" w:hAnsi="Times New Roman" w:cs="Times New Roman"/>
+          <w:b/>
+          <w:bCs/>
+          <w:sz w:val="20"/>
+          <w:szCs w:val="20"/>
+        </w:rPr>
+        <w:t>Singkhamfu</w:t>
+      </w:r>
+      <w:proofErr w:type="spellEnd"/>
+      <w:r>
+        <w:rPr>
+          <w:rFonts w:ascii="Times New Roman" w:hAnsi="Times New Roman" w:cs="Times New Roman"/>
+          <w:b/>
+          <w:bCs/>
+          <w:sz w:val="20"/>
+          <w:szCs w:val="20"/>
+        </w:rPr>
+        <w:t xml:space="preserve"> </w:t>
       </w:r>
     </w:p>
     <w:p>
@@ -2778,8 +2962,9 @@
           <w:szCs w:val="24"/>
           <w:lang w:eastAsia="en-US" w:bidi="th-TH"/>
         </w:rPr>
-        <w:t>a Phung</w:t>
-      </w:r>
+        <w:t xml:space="preserve">a </w:t>
+      </w:r>
+      <w:proofErr w:type="spellStart"/>
       <w:r>
         <w:rPr>
           <w:rFonts w:ascii="Times New Roman" w:hAnsi="Times New Roman"/>
@@ -2788,6 +2973,16 @@
           <w:szCs w:val="24"/>
           <w:lang w:eastAsia="en-US" w:bidi="th-TH"/>
         </w:rPr>
+        <w:t>Phung</w:t>
+      </w:r>
+      <w:r>
+        <w:rPr>
+          <w:rFonts w:ascii="Times New Roman" w:hAnsi="Times New Roman"/>
+          <w:color w:val="191C1E"/>
+          <w:sz w:val="24"/>
+          <w:szCs w:val="24"/>
+          <w:lang w:eastAsia="en-US" w:bidi="th-TH"/>
+        </w:rPr>
         <w:t>n</w:t>
       </w:r>
       <w:r>
@@ -2800,6 +2995,7 @@
         </w:rPr>
         <w:t>oi</w:t>
       </w:r>
+      <w:proofErr w:type="spellEnd"/>
       <w:r>
         <w:rPr>
           <w:rFonts w:ascii="Times New Roman" w:hAnsi="Times New Roman"/>
@@ -3568,19 +3764,7 @@
               <w:sz w:val="36"/>
               <w:szCs w:val="36"/>
             </w:rPr>
-            <w:t>Table of con</w:t>
-          </w:r>
-          <w:bookmarkStart w:id="0" w:name="_GoBack"/>
-          <w:bookmarkEnd w:id="0"/>
-          <w:r>
-            <w:rPr>
-              <w:rFonts w:ascii="Times New Roman" w:hAnsi="Times New Roman" w:cs="Times New Roman"/>
-              <w:b/>
-              <w:color w:val="auto"/>
-              <w:sz w:val="36"/>
-              <w:szCs w:val="36"/>
-            </w:rPr>
-            <w:t>tents</w:t>
+            <w:t>Table of contents</w:t>
           </w:r>
         </w:p>
         <w:p>
@@ -5761,7 +5945,7 @@
           <w:szCs w:val="36"/>
         </w:rPr>
       </w:pPr>
-      <w:bookmarkStart w:id="1" w:name="_Toc348955762"/>
+      <w:bookmarkStart w:id="0" w:name="_Toc348955762"/>
       <w:r>
         <w:rPr>
           <w:rFonts w:ascii="Times New Roman" w:hAnsi="Times New Roman" w:cs="Times New Roman"/>
@@ -5807,8 +5991,8 @@
         </w:rPr>
         <w:t>and Background</w:t>
       </w:r>
-      <w:bookmarkStart w:id="2" w:name="_Toc348955763"/>
-      <w:bookmarkEnd w:id="1"/>
+      <w:bookmarkStart w:id="1" w:name="_Toc348955763"/>
+      <w:bookmarkEnd w:id="0"/>
     </w:p>
     <w:p>
       <w:pPr>
@@ -5863,6 +6047,7 @@
         </w:rPr>
         <w:t xml:space="preserve">gs can occur in </w:t>
       </w:r>
+      <w:proofErr w:type="spellStart"/>
       <w:r>
         <w:rPr>
           <w:rFonts w:ascii="Times New Roman" w:eastAsia="Times New Roman" w:hAnsi="Times New Roman" w:cs="Times New Roman"/>
@@ -5871,8 +6056,9 @@
           <w:sz w:val="24"/>
           <w:szCs w:val="24"/>
         </w:rPr>
-        <w:t>Phungnoi bakery manufacture</w:t>
-      </w:r>
+        <w:t>Phungnoi</w:t>
+      </w:r>
+      <w:proofErr w:type="spellEnd"/>
       <w:r>
         <w:rPr>
           <w:rFonts w:ascii="Times New Roman" w:eastAsia="Times New Roman" w:hAnsi="Times New Roman" w:cs="Times New Roman"/>
@@ -5881,7 +6067,7 @@
           <w:sz w:val="24"/>
           <w:szCs w:val="24"/>
         </w:rPr>
-        <w:t xml:space="preserve"> and </w:t>
+        <w:t xml:space="preserve"> bakery manufacture</w:t>
       </w:r>
       <w:r>
         <w:rPr>
@@ -5891,7 +6077,7 @@
           <w:sz w:val="24"/>
           <w:szCs w:val="24"/>
         </w:rPr>
-        <w:t>affect to another work</w:t>
+        <w:t xml:space="preserve"> and </w:t>
       </w:r>
       <w:r>
         <w:rPr>
@@ -5901,7 +6087,7 @@
           <w:sz w:val="24"/>
           <w:szCs w:val="24"/>
         </w:rPr>
-        <w:t xml:space="preserve"> while t</w:t>
+        <w:t>affect to another work</w:t>
       </w:r>
       <w:r>
         <w:rPr>
@@ -5911,7 +6097,7 @@
           <w:sz w:val="24"/>
           <w:szCs w:val="24"/>
         </w:rPr>
-        <w:t>hey are not obtaining their correctly order</w:t>
+        <w:t xml:space="preserve"> while t</w:t>
       </w:r>
       <w:r>
         <w:rPr>
@@ -5921,7 +6107,7 @@
           <w:sz w:val="24"/>
           <w:szCs w:val="24"/>
         </w:rPr>
-        <w:t xml:space="preserve">. When these situations happen, most of them may try to </w:t>
+        <w:t>hey are not obtaining their correctly order</w:t>
       </w:r>
       <w:r>
         <w:rPr>
@@ -5931,7 +6117,7 @@
           <w:sz w:val="24"/>
           <w:szCs w:val="24"/>
         </w:rPr>
-        <w:t xml:space="preserve">re-check order to resolve their </w:t>
+        <w:t xml:space="preserve">. When these situations happen, most of them may try to </w:t>
       </w:r>
       <w:r>
         <w:rPr>
@@ -5941,7 +6127,7 @@
           <w:sz w:val="24"/>
           <w:szCs w:val="24"/>
         </w:rPr>
-        <w:t xml:space="preserve">wrong </w:t>
+        <w:t xml:space="preserve">re-check order to resolve their </w:t>
       </w:r>
       <w:r>
         <w:rPr>
@@ -5951,7 +6137,7 @@
           <w:sz w:val="24"/>
           <w:szCs w:val="24"/>
         </w:rPr>
-        <w:t>order list</w:t>
+        <w:t xml:space="preserve">wrong </w:t>
       </w:r>
       <w:r>
         <w:rPr>
@@ -5961,7 +6147,7 @@
           <w:sz w:val="24"/>
           <w:szCs w:val="24"/>
         </w:rPr>
-        <w:t xml:space="preserve">. The </w:t>
+        <w:t>order list</w:t>
       </w:r>
       <w:r>
         <w:rPr>
@@ -5971,7 +6157,7 @@
           <w:sz w:val="24"/>
           <w:szCs w:val="24"/>
         </w:rPr>
-        <w:t>popular ways that Phungnoi bakery</w:t>
+        <w:t xml:space="preserve">. The </w:t>
       </w:r>
       <w:r>
         <w:rPr>
@@ -5981,8 +6167,9 @@
           <w:sz w:val="24"/>
           <w:szCs w:val="24"/>
         </w:rPr>
-        <w:t xml:space="preserve"> may use in this situation were increase the number of work</w:t>
-      </w:r>
+        <w:t xml:space="preserve">popular ways that </w:t>
+      </w:r>
+      <w:proofErr w:type="spellStart"/>
       <w:r>
         <w:rPr>
           <w:rFonts w:ascii="Times New Roman" w:eastAsia="Times New Roman" w:hAnsi="Times New Roman" w:cs="Times New Roman"/>
@@ -5991,8 +6178,9 @@
           <w:sz w:val="24"/>
           <w:szCs w:val="24"/>
         </w:rPr>
-        <w:t>ers</w:t>
-      </w:r>
+        <w:t>Phungnoi</w:t>
+      </w:r>
+      <w:proofErr w:type="spellEnd"/>
       <w:r>
         <w:rPr>
           <w:rFonts w:ascii="Times New Roman" w:eastAsia="Times New Roman" w:hAnsi="Times New Roman" w:cs="Times New Roman"/>
@@ -6001,7 +6189,7 @@
           <w:sz w:val="24"/>
           <w:szCs w:val="24"/>
         </w:rPr>
-        <w:t xml:space="preserve"> an</w:t>
+        <w:t xml:space="preserve"> bakery</w:t>
       </w:r>
       <w:r>
         <w:rPr>
@@ -6011,7 +6199,7 @@
           <w:sz w:val="24"/>
           <w:szCs w:val="24"/>
         </w:rPr>
-        <w:t xml:space="preserve">d take a more time to re-check the entire order </w:t>
+        <w:t xml:space="preserve"> may use in this situation were increase the number of work</w:t>
       </w:r>
       <w:r>
         <w:rPr>
@@ -6021,7 +6209,7 @@
           <w:sz w:val="24"/>
           <w:szCs w:val="24"/>
         </w:rPr>
-        <w:t>proble</w:t>
+        <w:t>ers</w:t>
       </w:r>
       <w:r>
         <w:rPr>
@@ -6031,7 +6219,7 @@
           <w:sz w:val="24"/>
           <w:szCs w:val="24"/>
         </w:rPr>
-        <w:t>m</w:t>
+        <w:t xml:space="preserve"> an</w:t>
       </w:r>
       <w:r>
         <w:rPr>
@@ -6041,7 +6229,7 @@
           <w:sz w:val="24"/>
           <w:szCs w:val="24"/>
         </w:rPr>
-        <w:t xml:space="preserve">s. By these ways, if they </w:t>
+        <w:t xml:space="preserve">d take a more time to re-check the entire order </w:t>
       </w:r>
       <w:r>
         <w:rPr>
@@ -6051,7 +6239,7 @@
           <w:sz w:val="24"/>
           <w:szCs w:val="24"/>
         </w:rPr>
-        <w:t>aware</w:t>
+        <w:t>proble</w:t>
       </w:r>
       <w:r>
         <w:rPr>
@@ -6061,7 +6249,7 @@
           <w:sz w:val="24"/>
           <w:szCs w:val="24"/>
         </w:rPr>
-        <w:t xml:space="preserve"> enoug</w:t>
+        <w:t>m</w:t>
       </w:r>
       <w:r>
         <w:rPr>
@@ -6071,7 +6259,7 @@
           <w:sz w:val="24"/>
           <w:szCs w:val="24"/>
         </w:rPr>
-        <w:t xml:space="preserve">h, they may increase </w:t>
+        <w:t xml:space="preserve">s. By these ways, if they </w:t>
       </w:r>
       <w:r>
         <w:rPr>
@@ -6081,7 +6269,7 @@
           <w:sz w:val="24"/>
           <w:szCs w:val="24"/>
         </w:rPr>
-        <w:t xml:space="preserve">the </w:t>
+        <w:t>aware</w:t>
       </w:r>
       <w:r>
         <w:rPr>
@@ -6091,7 +6279,7 @@
           <w:sz w:val="24"/>
           <w:szCs w:val="24"/>
         </w:rPr>
-        <w:t>effectiveness</w:t>
+        <w:t xml:space="preserve"> enoug</w:t>
       </w:r>
       <w:r>
         <w:rPr>
@@ -6101,7 +6289,7 @@
           <w:sz w:val="24"/>
           <w:szCs w:val="24"/>
         </w:rPr>
-        <w:t xml:space="preserve"> </w:t>
+        <w:t xml:space="preserve">h, they may increase </w:t>
       </w:r>
       <w:r>
         <w:rPr>
@@ -6111,7 +6299,7 @@
           <w:sz w:val="24"/>
           <w:szCs w:val="24"/>
         </w:rPr>
-        <w:t>of</w:t>
+        <w:t xml:space="preserve">the </w:t>
       </w:r>
       <w:r>
         <w:rPr>
@@ -6121,7 +6309,7 @@
           <w:sz w:val="24"/>
           <w:szCs w:val="24"/>
         </w:rPr>
-        <w:t xml:space="preserve"> the</w:t>
+        <w:t>effectiveness</w:t>
       </w:r>
       <w:r>
         <w:rPr>
@@ -6131,7 +6319,7 @@
           <w:sz w:val="24"/>
           <w:szCs w:val="24"/>
         </w:rPr>
-        <w:t xml:space="preserve"> worker</w:t>
+        <w:t xml:space="preserve"> </w:t>
       </w:r>
       <w:r>
         <w:rPr>
@@ -6141,7 +6329,7 @@
           <w:sz w:val="24"/>
           <w:szCs w:val="24"/>
         </w:rPr>
-        <w:t xml:space="preserve"> </w:t>
+        <w:t>of</w:t>
       </w:r>
       <w:r>
         <w:rPr>
@@ -6151,7 +6339,7 @@
           <w:sz w:val="24"/>
           <w:szCs w:val="24"/>
         </w:rPr>
-        <w:t>because the accuracy in order</w:t>
+        <w:t xml:space="preserve"> the</w:t>
       </w:r>
       <w:r>
         <w:rPr>
@@ -6161,7 +6349,7 @@
           <w:sz w:val="24"/>
           <w:szCs w:val="24"/>
         </w:rPr>
-        <w:t xml:space="preserve"> </w:t>
+        <w:t xml:space="preserve"> worker</w:t>
       </w:r>
       <w:r>
         <w:rPr>
@@ -6171,7 +6359,7 @@
           <w:sz w:val="24"/>
           <w:szCs w:val="24"/>
         </w:rPr>
-        <w:t xml:space="preserve">is very </w:t>
+        <w:t xml:space="preserve"> </w:t>
       </w:r>
       <w:r>
         <w:rPr>
@@ -6181,7 +6369,7 @@
           <w:sz w:val="24"/>
           <w:szCs w:val="24"/>
         </w:rPr>
-        <w:t>important since they know that main data are</w:t>
+        <w:t>because the accuracy in order</w:t>
       </w:r>
       <w:r>
         <w:rPr>
@@ -6191,7 +6379,7 @@
           <w:sz w:val="24"/>
           <w:szCs w:val="24"/>
         </w:rPr>
-        <w:t xml:space="preserve"> correct</w:t>
+        <w:t xml:space="preserve"> </w:t>
       </w:r>
       <w:r>
         <w:rPr>
@@ -6201,7 +6389,7 @@
           <w:sz w:val="24"/>
           <w:szCs w:val="24"/>
         </w:rPr>
-        <w:t>, may be some data be lost</w:t>
+        <w:t xml:space="preserve">is very </w:t>
       </w:r>
       <w:r>
         <w:rPr>
@@ -6211,7 +6399,7 @@
           <w:sz w:val="24"/>
           <w:szCs w:val="24"/>
         </w:rPr>
-        <w:t xml:space="preserve"> but not know where is the defect</w:t>
+        <w:t>important since they know that main data are</w:t>
       </w:r>
       <w:r>
         <w:rPr>
@@ -6221,7 +6409,7 @@
           <w:sz w:val="24"/>
           <w:szCs w:val="24"/>
         </w:rPr>
-        <w:t xml:space="preserve"> and how they can </w:t>
+        <w:t xml:space="preserve"> correct</w:t>
       </w:r>
       <w:r>
         <w:rPr>
@@ -6231,7 +6419,7 @@
           <w:sz w:val="24"/>
           <w:szCs w:val="24"/>
         </w:rPr>
-        <w:t>re-</w:t>
+        <w:t>, may be some data be lost</w:t>
       </w:r>
       <w:r>
         <w:rPr>
@@ -6241,6 +6429,36 @@
           <w:sz w:val="24"/>
           <w:szCs w:val="24"/>
         </w:rPr>
+        <w:t xml:space="preserve"> but not know where is the defect</w:t>
+      </w:r>
+      <w:r>
+        <w:rPr>
+          <w:rFonts w:ascii="Times New Roman" w:eastAsia="Times New Roman" w:hAnsi="Times New Roman" w:cs="Times New Roman"/>
+          <w:bCs w:val="0"/>
+          <w:color w:val="191C1E"/>
+          <w:sz w:val="24"/>
+          <w:szCs w:val="24"/>
+        </w:rPr>
+        <w:t xml:space="preserve"> and how they can </w:t>
+      </w:r>
+      <w:r>
+        <w:rPr>
+          <w:rFonts w:ascii="Times New Roman" w:eastAsia="Times New Roman" w:hAnsi="Times New Roman" w:cs="Times New Roman"/>
+          <w:bCs w:val="0"/>
+          <w:color w:val="191C1E"/>
+          <w:sz w:val="24"/>
+          <w:szCs w:val="24"/>
+        </w:rPr>
+        <w:t>re-</w:t>
+      </w:r>
+      <w:r>
+        <w:rPr>
+          <w:rFonts w:ascii="Times New Roman" w:eastAsia="Times New Roman" w:hAnsi="Times New Roman" w:cs="Times New Roman"/>
+          <w:bCs w:val="0"/>
+          <w:color w:val="191C1E"/>
+          <w:sz w:val="24"/>
+          <w:szCs w:val="24"/>
+        </w:rPr>
         <w:t>check it become to the right data.</w:t>
       </w:r>
     </w:p>
@@ -6643,6 +6861,7 @@
     <w:p>
       <w:pPr>
         <w:pStyle w:val="Heading1"/>
+        <w:jc w:val="thaiDistribute"/>
         <w:rPr>
           <w:rFonts w:ascii="Times New Roman" w:eastAsia="Times New Roman" w:hAnsi="Times New Roman" w:cs="Times New Roman"/>
           <w:bCs w:val="0"/>
@@ -6723,7 +6942,7 @@
         </w:rPr>
         <w:t>Literature Review</w:t>
       </w:r>
-      <w:bookmarkEnd w:id="2"/>
+      <w:bookmarkEnd w:id="1"/>
     </w:p>
     <w:p>
       <w:pPr>
@@ -6741,7 +6960,7 @@
           <w:lang w:val="en-GB"/>
         </w:rPr>
       </w:pPr>
-      <w:bookmarkStart w:id="3" w:name="_Toc348955764"/>
+      <w:bookmarkStart w:id="2" w:name="_Toc348955764"/>
       <w:r>
         <w:rPr>
           <w:rFonts w:ascii="Times New Roman" w:hAnsi="Times New Roman" w:cs="Times New Roman"/>
@@ -6761,7 +6980,7 @@
         </w:rPr>
         <w:t xml:space="preserve"> Review</w:t>
       </w:r>
-      <w:bookmarkEnd w:id="3"/>
+      <w:bookmarkEnd w:id="2"/>
     </w:p>
     <w:p>
       <w:pPr>
@@ -6774,6 +6993,7 @@
       <w:pPr>
         <w:pStyle w:val="FreeForm"/>
         <w:ind w:left="720"/>
+        <w:jc w:val="thaiDistribute"/>
         <w:rPr>
           <w:rFonts w:ascii="Times New Roman" w:hAnsi="Times New Roman"/>
           <w:b/>
@@ -6804,17 +7024,11 @@
       <w:r>
         <w:rPr>
           <w:rFonts w:ascii="Times New Roman" w:hAnsi="Times New Roman"/>
-          <w:szCs w:val="24"/>
+          <w:b/>
+          <w:sz w:val="28"/>
+          <w:szCs w:val="28"/>
         </w:rPr>
         <w:tab/>
-      </w:r>
-      <w:r>
-        <w:rPr>
-          <w:rFonts w:ascii="Times New Roman" w:hAnsi="Times New Roman"/>
-          <w:b/>
-          <w:szCs w:val="24"/>
-        </w:rPr>
-        <w:t>MFF</w:t>
       </w:r>
       <w:r>
         <w:rPr>
@@ -6822,7 +7036,7 @@
           <w:bCs/>
           <w:szCs w:val="24"/>
         </w:rPr>
-        <w:t xml:space="preserve"> (Manufacturing forecasting) is a web application that derived by JSP, HTML5, and CSS3. It is a web that created for helping the company forecast about how much to produce the product, when the produce is finish or how much ingredient needs to used. Then, it can help the company to plan and control their management in part of found the problems.</w:t>
+        <w:t xml:space="preserve">Order &amp; manufacturing management is a web application to manage order that used to produce bakery and calculate ingredient which use in each type of bakery. </w:t>
       </w:r>
     </w:p>
     <w:p>
@@ -6872,6 +7086,7 @@
     <w:p>
       <w:pPr>
         <w:ind w:left="720" w:firstLine="720"/>
+        <w:jc w:val="thaiDistribute"/>
         <w:rPr>
           <w:rFonts w:ascii="Times New Roman" w:eastAsia="Times New Roman" w:hAnsi="Times New Roman" w:cs="Times New Roman"/>
           <w:sz w:val="24"/>
@@ -6884,13 +7099,22 @@
           <w:sz w:val="24"/>
           <w:szCs w:val="24"/>
         </w:rPr>
-        <w:t>The main target of MFF is to collect the order from the customer for manage manufacturing, ingredient stock management and also analyze how many ingredients needs to use in manufacturing.</w:t>
+        <w:t xml:space="preserve">The main target of </w:t>
+      </w:r>
+      <w:r>
+        <w:rPr>
+          <w:rFonts w:ascii="Times New Roman" w:eastAsia="Times New Roman" w:hAnsi="Times New Roman" w:cs="Times New Roman"/>
+          <w:sz w:val="24"/>
+          <w:szCs w:val="24"/>
+        </w:rPr>
+        <w:t>order &amp; manufacturing management web application is how we control many orders that using for product bakery and control how many ingredient used in each type of bakery.</w:t>
       </w:r>
     </w:p>
     <w:p>
       <w:pPr>
         <w:pStyle w:val="FreeForm"/>
         <w:ind w:left="720"/>
+        <w:jc w:val="thaiDistribute"/>
         <w:rPr>
           <w:rFonts w:ascii="Times New Roman" w:hAnsi="Times New Roman"/>
           <w:sz w:val="28"/>
@@ -6911,6 +7135,7 @@
       <w:pPr>
         <w:pStyle w:val="FreeForm"/>
         <w:ind w:left="720"/>
+        <w:jc w:val="thaiDistribute"/>
         <w:rPr>
           <w:rFonts w:ascii="Times New Roman" w:hAnsi="Times New Roman"/>
           <w:sz w:val="28"/>
@@ -6929,6 +7154,7 @@
           <w:tab w:val="left" w:pos="1440"/>
         </w:tabs>
         <w:ind w:firstLine="0"/>
+        <w:jc w:val="thaiDistribute"/>
         <w:rPr>
           <w:rFonts w:ascii="Times New Roman" w:hAnsi="Times New Roman"/>
           <w:szCs w:val="24"/>
@@ -6939,35 +7165,7 @@
           <w:rFonts w:ascii="Times New Roman" w:hAnsi="Times New Roman"/>
           <w:szCs w:val="24"/>
         </w:rPr>
-        <w:t>T</w:t>
-      </w:r>
-      <w:r>
-        <w:rPr>
-          <w:rFonts w:ascii="Times New Roman" w:hAnsi="Times New Roman"/>
-          <w:szCs w:val="24"/>
-        </w:rPr>
-        <w:t>he custom</w:t>
-      </w:r>
-      <w:r>
-        <w:rPr>
-          <w:rFonts w:ascii="Times New Roman" w:hAnsi="Times New Roman"/>
-          <w:szCs w:val="24"/>
-        </w:rPr>
-        <w:t>er gets convenient</w:t>
-      </w:r>
-      <w:r>
-        <w:rPr>
-          <w:rFonts w:ascii="Times New Roman" w:hAnsi="Times New Roman"/>
-          <w:szCs w:val="24"/>
-        </w:rPr>
-        <w:t xml:space="preserve"> to order the product</w:t>
-      </w:r>
-      <w:r>
-        <w:rPr>
-          <w:rFonts w:ascii="Times New Roman" w:hAnsi="Times New Roman"/>
-          <w:szCs w:val="24"/>
-        </w:rPr>
-        <w:t>.</w:t>
+        <w:t>The customer gets convenient to order the product.</w:t>
       </w:r>
     </w:p>
     <w:p>
@@ -6978,6 +7176,7 @@
           <w:numId w:val="7"/>
         </w:numPr>
         <w:ind w:firstLine="0"/>
+        <w:jc w:val="thaiDistribute"/>
         <w:rPr>
           <w:rFonts w:ascii="Times New Roman" w:hAnsi="Times New Roman"/>
           <w:szCs w:val="24"/>
@@ -6988,35 +7187,7 @@
           <w:rFonts w:ascii="Times New Roman" w:hAnsi="Times New Roman"/>
           <w:szCs w:val="24"/>
         </w:rPr>
-        <w:t>The custom</w:t>
-      </w:r>
-      <w:r>
-        <w:rPr>
-          <w:rFonts w:ascii="Times New Roman" w:hAnsi="Times New Roman"/>
-          <w:szCs w:val="24"/>
-        </w:rPr>
-        <w:t xml:space="preserve">er </w:t>
-      </w:r>
-      <w:r>
-        <w:rPr>
-          <w:rFonts w:ascii="Times New Roman" w:hAnsi="Times New Roman"/>
-          <w:szCs w:val="24"/>
-        </w:rPr>
-        <w:t>can know their transaction</w:t>
-      </w:r>
-      <w:r>
-        <w:rPr>
-          <w:rFonts w:ascii="Times New Roman" w:hAnsi="Times New Roman"/>
-          <w:szCs w:val="24"/>
-        </w:rPr>
-        <w:t xml:space="preserve"> history</w:t>
-      </w:r>
-      <w:r>
-        <w:rPr>
-          <w:rFonts w:ascii="Times New Roman" w:hAnsi="Times New Roman"/>
-          <w:szCs w:val="24"/>
-        </w:rPr>
-        <w:t>.</w:t>
+        <w:t>The customer can know their transaction history.</w:t>
       </w:r>
     </w:p>
     <w:p>
@@ -7027,6 +7198,7 @@
           <w:numId w:val="7"/>
         </w:numPr>
         <w:ind w:firstLine="0"/>
+        <w:jc w:val="thaiDistribute"/>
         <w:rPr>
           <w:rFonts w:ascii="Times New Roman" w:hAnsi="Times New Roman"/>
           <w:szCs w:val="24"/>
@@ -7048,6 +7220,7 @@
           <w:numId w:val="7"/>
         </w:numPr>
         <w:ind w:firstLine="0"/>
+        <w:jc w:val="thaiDistribute"/>
         <w:rPr>
           <w:rFonts w:ascii="Times New Roman" w:hAnsi="Times New Roman"/>
           <w:szCs w:val="24"/>
@@ -7058,14 +7231,7 @@
           <w:rFonts w:ascii="Times New Roman" w:hAnsi="Times New Roman"/>
           <w:szCs w:val="24"/>
         </w:rPr>
-        <w:t>The company can know their transaction history</w:t>
-      </w:r>
-      <w:r>
-        <w:rPr>
-          <w:rFonts w:ascii="Times New Roman" w:hAnsi="Times New Roman"/>
-          <w:szCs w:val="24"/>
-        </w:rPr>
-        <w:t>.</w:t>
+        <w:t>The company can know their transaction history.</w:t>
       </w:r>
     </w:p>
     <w:p>
@@ -7076,6 +7242,7 @@
           <w:numId w:val="7"/>
         </w:numPr>
         <w:ind w:firstLine="0"/>
+        <w:jc w:val="thaiDistribute"/>
         <w:rPr>
           <w:rFonts w:ascii="Times New Roman" w:hAnsi="Times New Roman"/>
           <w:szCs w:val="24"/>
@@ -7086,14 +7253,7 @@
           <w:rFonts w:ascii="Times New Roman" w:hAnsi="Times New Roman"/>
           <w:szCs w:val="24"/>
         </w:rPr>
-        <w:t>The company can know their manufacturing history</w:t>
-      </w:r>
-      <w:r>
-        <w:rPr>
-          <w:rFonts w:ascii="Times New Roman" w:hAnsi="Times New Roman"/>
-          <w:szCs w:val="24"/>
-        </w:rPr>
-        <w:t>.</w:t>
+        <w:t>The company can know their manufacturing history.</w:t>
       </w:r>
     </w:p>
     <w:p>
@@ -7104,6 +7264,7 @@
           <w:numId w:val="7"/>
         </w:numPr>
         <w:ind w:firstLine="0"/>
+        <w:jc w:val="thaiDistribute"/>
         <w:rPr>
           <w:rFonts w:ascii="Times New Roman" w:hAnsi="Times New Roman"/>
           <w:szCs w:val="24"/>
@@ -7125,6 +7286,7 @@
           <w:numId w:val="7"/>
         </w:numPr>
         <w:ind w:firstLine="0"/>
+        <w:jc w:val="thaiDistribute"/>
         <w:rPr>
           <w:rFonts w:ascii="Times New Roman" w:hAnsi="Times New Roman"/>
           <w:szCs w:val="24"/>
@@ -7229,6 +7391,7 @@
           <w:numId w:val="3"/>
         </w:numPr>
         <w:ind w:left="720" w:hanging="720"/>
+        <w:jc w:val="thaiDistribute"/>
         <w:rPr>
           <w:rFonts w:ascii="Times New Roman" w:hAnsi="Times New Roman" w:cs="Times New Roman"/>
           <w:color w:val="auto"/>
@@ -7237,7 +7400,7 @@
           <w:lang w:val="en-GB"/>
         </w:rPr>
       </w:pPr>
-      <w:bookmarkStart w:id="4" w:name="_Toc348955765"/>
+      <w:bookmarkStart w:id="3" w:name="_Toc348955765"/>
       <w:r>
         <w:rPr>
           <w:rFonts w:ascii="Times New Roman" w:hAnsi="Times New Roman" w:cs="Times New Roman"/>
@@ -7246,16 +7409,7 @@
           <w:szCs w:val="32"/>
         </w:rPr>
         <w:lastRenderedPageBreak/>
-        <w:t xml:space="preserve">Business Tools and </w:t>
-      </w:r>
-      <w:r>
-        <w:rPr>
-          <w:rFonts w:ascii="Times New Roman" w:hAnsi="Times New Roman" w:cs="Times New Roman"/>
-          <w:color w:val="auto"/>
-          <w:sz w:val="32"/>
-          <w:szCs w:val="32"/>
-        </w:rPr>
-        <w:t>Software</w:t>
+        <w:t>Business Tools and Software</w:t>
       </w:r>
       <w:r>
         <w:rPr>
@@ -7267,7 +7421,7 @@
         </w:rPr>
         <w:t xml:space="preserve"> Review</w:t>
       </w:r>
-      <w:bookmarkEnd w:id="4"/>
+      <w:bookmarkEnd w:id="3"/>
     </w:p>
     <w:p>
       <w:pPr>
@@ -7277,6 +7431,7 @@
           <w:numId w:val="8"/>
         </w:numPr>
         <w:ind w:left="1440" w:hanging="720"/>
+        <w:jc w:val="thaiDistribute"/>
         <w:rPr>
           <w:rFonts w:ascii="Times New Roman" w:hAnsi="Times New Roman" w:cs="Times New Roman"/>
           <w:color w:val="auto"/>
@@ -7284,6 +7439,7 @@
           <w:szCs w:val="30"/>
         </w:rPr>
       </w:pPr>
+      <w:proofErr w:type="spellStart"/>
       <w:r>
         <w:rPr>
           <w:rFonts w:ascii="Times New Roman" w:hAnsi="Times New Roman" w:cs="Times New Roman"/>
@@ -7291,29 +7447,876 @@
           <w:sz w:val="30"/>
           <w:szCs w:val="30"/>
         </w:rPr>
-        <w:t>PDP Inventory Control</w:t>
-      </w:r>
-    </w:p>
-    <w:p/>
+        <w:t>Phungnoi</w:t>
+      </w:r>
+      <w:proofErr w:type="spellEnd"/>
+      <w:r>
+        <w:rPr>
+          <w:rFonts w:ascii="Times New Roman" w:hAnsi="Times New Roman" w:cs="Times New Roman"/>
+          <w:color w:val="auto"/>
+          <w:sz w:val="30"/>
+          <w:szCs w:val="30"/>
+        </w:rPr>
+        <w:t xml:space="preserve"> Bakery website</w:t>
+      </w:r>
+    </w:p>
+    <w:p>
+      <w:pPr>
+        <w:jc w:val="thaiDistribute"/>
+        <w:rPr>
+          <w:rFonts w:ascii="Times New Roman" w:hAnsi="Times New Roman" w:cs="Times New Roman"/>
+        </w:rPr>
+      </w:pPr>
+    </w:p>
+    <w:p>
+      <w:pPr>
+        <w:ind w:left="426"/>
+        <w:jc w:val="thaiDistribute"/>
+        <w:rPr>
+          <w:rFonts w:ascii="Times New Roman" w:hAnsi="Times New Roman" w:cs="Times New Roman"/>
+          <w:lang w:val="en-GB"/>
+        </w:rPr>
+      </w:pPr>
+      <w:r>
+        <w:rPr>
+          <w:noProof/>
+        </w:rPr>
+        <w:drawing>
+          <wp:inline distT="0" distB="0" distL="0" distR="0" wp14:anchorId="6E555165" wp14:editId="5A2078AA">
+            <wp:extent cx="5732145" cy="3222494"/>
+            <wp:effectExtent l="0" t="0" r="0" b="0"/>
+            <wp:docPr id="5" name="Picture 5"/>
+            <wp:cNvGraphicFramePr>
+              <a:graphicFrameLocks xmlns:a="http://schemas.openxmlformats.org/drawingml/2006/main" noChangeAspect="1"/>
+            </wp:cNvGraphicFramePr>
+            <a:graphic xmlns:a="http://schemas.openxmlformats.org/drawingml/2006/main">
+              <a:graphicData uri="http://schemas.openxmlformats.org/drawingml/2006/picture">
+                <pic:pic xmlns:pic="http://schemas.openxmlformats.org/drawingml/2006/picture">
+                  <pic:nvPicPr>
+                    <pic:cNvPr id="0" name=""/>
+                    <pic:cNvPicPr/>
+                  </pic:nvPicPr>
+                  <pic:blipFill>
+                    <a:blip r:embed="rId10"/>
+                    <a:stretch>
+                      <a:fillRect/>
+                    </a:stretch>
+                  </pic:blipFill>
+                  <pic:spPr>
+                    <a:xfrm>
+                      <a:off x="0" y="0"/>
+                      <a:ext cx="5732145" cy="3222494"/>
+                    </a:xfrm>
+                    <a:prstGeom prst="rect">
+                      <a:avLst/>
+                    </a:prstGeom>
+                  </pic:spPr>
+                </pic:pic>
+              </a:graphicData>
+            </a:graphic>
+          </wp:inline>
+        </w:drawing>
+      </w:r>
+    </w:p>
     <w:p>
       <w:pPr>
         <w:ind w:left="426"/>
         <w:jc w:val="center"/>
         <w:rPr>
           <w:rFonts w:ascii="Times New Roman" w:hAnsi="Times New Roman" w:cs="Times New Roman"/>
+          <w:b/>
+          <w:bCs/>
+        </w:rPr>
+      </w:pPr>
+      <w:r>
+        <w:rPr>
+          <w:rFonts w:ascii="Times New Roman" w:hAnsi="Times New Roman" w:cs="Times New Roman"/>
+          <w:b/>
+          <w:bCs/>
           <w:lang w:val="en-GB"/>
         </w:rPr>
-      </w:pPr>
-      <w:r>
-        <w:rPr>
-          <w:rFonts w:ascii="Times New Roman" w:hAnsi="Times New Roman" w:cs="Times New Roman"/>
+        <w:t>Figure 2.1</w:t>
+      </w:r>
+      <w:r>
+        <w:rPr>
+          <w:rFonts w:ascii="Times New Roman" w:hAnsi="Times New Roman" w:cs="Times New Roman"/>
+          <w:b/>
+          <w:bCs/>
+          <w:cs/>
+          <w:lang w:val="en-GB"/>
+        </w:rPr>
+        <w:t xml:space="preserve"> </w:t>
+      </w:r>
+      <w:proofErr w:type="spellStart"/>
+      <w:r>
+        <w:rPr>
+          <w:rFonts w:ascii="Times New Roman" w:hAnsi="Times New Roman" w:cs="Times New Roman"/>
+          <w:b/>
+          <w:bCs/>
+        </w:rPr>
+        <w:t>Phungnoi</w:t>
+      </w:r>
+      <w:proofErr w:type="spellEnd"/>
+      <w:r>
+        <w:rPr>
+          <w:rFonts w:ascii="Times New Roman" w:hAnsi="Times New Roman" w:cs="Times New Roman"/>
+          <w:b/>
+          <w:bCs/>
+        </w:rPr>
+        <w:t xml:space="preserve"> Bakery website</w:t>
+      </w:r>
+      <w:r>
+        <w:rPr>
+          <w:rFonts w:ascii="Times New Roman" w:hAnsi="Times New Roman" w:cs="Times New Roman"/>
+          <w:b/>
+          <w:bCs/>
+        </w:rPr>
+        <w:t xml:space="preserve"> Review</w:t>
+      </w:r>
+    </w:p>
+    <w:p>
+      <w:pPr>
+        <w:pStyle w:val="Heading2"/>
+        <w:tabs>
+          <w:tab w:val="left" w:pos="1440"/>
+        </w:tabs>
+        <w:ind w:left="1440"/>
+        <w:jc w:val="thaiDistribute"/>
+        <w:rPr>
+          <w:rFonts w:ascii="Times New Roman" w:hAnsi="Times New Roman" w:cs="Times New Roman"/>
+          <w:bCs w:val="0"/>
+          <w:color w:val="auto"/>
+          <w:sz w:val="28"/>
+          <w:szCs w:val="28"/>
+        </w:rPr>
+      </w:pPr>
+      <w:bookmarkStart w:id="4" w:name="_Toc348955767"/>
+      <w:r>
+        <w:rPr>
+          <w:rFonts w:ascii="Times New Roman" w:hAnsi="Times New Roman" w:cs="Times New Roman"/>
+          <w:bCs w:val="0"/>
+          <w:color w:val="auto"/>
+          <w:sz w:val="28"/>
+          <w:szCs w:val="28"/>
+        </w:rPr>
+        <w:t>Software Description</w:t>
+      </w:r>
+      <w:bookmarkEnd w:id="4"/>
+    </w:p>
+    <w:p>
+      <w:pPr>
+        <w:tabs>
+          <w:tab w:val="left" w:pos="1276"/>
+        </w:tabs>
+        <w:ind w:left="1418"/>
+        <w:jc w:val="thaiDistribute"/>
+        <w:rPr>
+          <w:rFonts w:ascii="Times New Roman" w:hAnsi="Times New Roman" w:cs="Times New Roman"/>
+          <w:b/>
+          <w:sz w:val="28"/>
+        </w:rPr>
+      </w:pPr>
+      <w:bookmarkStart w:id="5" w:name="_Toc348955768"/>
+      <w:r>
+        <w:rPr>
+          <w:rFonts w:ascii="Times New Roman" w:eastAsia="Times New Roman" w:hAnsi="Times New Roman" w:cs="Times New Roman"/>
+          <w:color w:val="191C1E"/>
+          <w:sz w:val="24"/>
+          <w:szCs w:val="24"/>
+        </w:rPr>
+        <w:tab/>
+      </w:r>
+      <w:r>
+        <w:rPr>
+          <w:rFonts w:ascii="Times New Roman" w:eastAsia="Times New Roman" w:hAnsi="Times New Roman" w:cs="Times New Roman"/>
+          <w:color w:val="191C1E"/>
+          <w:sz w:val="24"/>
+          <w:szCs w:val="24"/>
+        </w:rPr>
+        <w:tab/>
+      </w:r>
+      <w:r>
+        <w:rPr>
+          <w:rFonts w:ascii="Times New Roman" w:eastAsia="Times New Roman" w:hAnsi="Times New Roman" w:cs="Times New Roman"/>
+          <w:color w:val="191C1E"/>
+          <w:sz w:val="24"/>
+          <w:szCs w:val="24"/>
+        </w:rPr>
+        <w:t xml:space="preserve">This website is </w:t>
+      </w:r>
+      <w:proofErr w:type="spellStart"/>
+      <w:r>
+        <w:rPr>
+          <w:rFonts w:ascii="Times New Roman" w:eastAsia="Times New Roman" w:hAnsi="Times New Roman" w:cs="Times New Roman"/>
+          <w:color w:val="191C1E"/>
+          <w:sz w:val="24"/>
+          <w:szCs w:val="24"/>
+        </w:rPr>
+        <w:t>Phungnoi</w:t>
+      </w:r>
+      <w:proofErr w:type="spellEnd"/>
+      <w:r>
+        <w:rPr>
+          <w:rFonts w:ascii="Times New Roman" w:eastAsia="Times New Roman" w:hAnsi="Times New Roman" w:cs="Times New Roman"/>
+          <w:color w:val="191C1E"/>
+          <w:sz w:val="24"/>
+          <w:szCs w:val="24"/>
+        </w:rPr>
+        <w:t xml:space="preserve"> Bakery website. The </w:t>
+      </w:r>
+      <w:proofErr w:type="spellStart"/>
+      <w:r>
+        <w:rPr>
+          <w:rFonts w:ascii="Times New Roman" w:eastAsia="Times New Roman" w:hAnsi="Times New Roman" w:cs="Times New Roman"/>
+          <w:color w:val="191C1E"/>
+          <w:sz w:val="24"/>
+          <w:szCs w:val="24"/>
+        </w:rPr>
+        <w:t>Phungnoi</w:t>
+      </w:r>
+      <w:proofErr w:type="spellEnd"/>
+      <w:r>
+        <w:rPr>
+          <w:rFonts w:ascii="Times New Roman" w:eastAsia="Times New Roman" w:hAnsi="Times New Roman" w:cs="Times New Roman"/>
+          <w:color w:val="191C1E"/>
+          <w:sz w:val="24"/>
+          <w:szCs w:val="24"/>
+        </w:rPr>
+        <w:t xml:space="preserve"> bakery company using for advertise their bakery thought this website. We can see many products from this site. Some part of website will provide a news or activity of the company.    </w:t>
+      </w:r>
+    </w:p>
+    <w:p>
+      <w:pPr>
+        <w:tabs>
+          <w:tab w:val="left" w:pos="1276"/>
+        </w:tabs>
+        <w:ind w:left="1418"/>
+        <w:jc w:val="thaiDistribute"/>
+        <w:rPr>
+          <w:rFonts w:ascii="Times New Roman" w:hAnsi="Times New Roman" w:cs="Times New Roman"/>
+          <w:b/>
+          <w:sz w:val="28"/>
+        </w:rPr>
+      </w:pPr>
+      <w:r>
+        <w:rPr>
+          <w:rFonts w:ascii="Times New Roman" w:hAnsi="Times New Roman" w:cs="Times New Roman"/>
+          <w:b/>
+          <w:sz w:val="28"/>
+        </w:rPr>
+        <w:t>Pros</w:t>
+      </w:r>
+      <w:bookmarkEnd w:id="5"/>
+    </w:p>
+    <w:p>
+      <w:pPr>
+        <w:pStyle w:val="ListParagraph"/>
+        <w:numPr>
+          <w:ilvl w:val="0"/>
+          <w:numId w:val="7"/>
+        </w:numPr>
+        <w:tabs>
+          <w:tab w:val="left" w:pos="1530"/>
+        </w:tabs>
+        <w:ind w:firstLine="810"/>
+        <w:jc w:val="thaiDistribute"/>
+        <w:rPr>
+          <w:rFonts w:ascii="Times New Roman" w:hAnsi="Times New Roman" w:cs="Times New Roman"/>
+          <w:sz w:val="24"/>
+          <w:szCs w:val="24"/>
+        </w:rPr>
+      </w:pPr>
+      <w:r>
+        <w:rPr>
+          <w:rFonts w:ascii="Times New Roman" w:hAnsi="Times New Roman" w:cs="Times New Roman"/>
+          <w:sz w:val="24"/>
+          <w:szCs w:val="24"/>
+        </w:rPr>
+        <w:t>Provide many detail of product</w:t>
+      </w:r>
+      <w:r>
+        <w:rPr>
+          <w:rFonts w:ascii="Times New Roman" w:hAnsi="Times New Roman" w:cs="Times New Roman"/>
+          <w:sz w:val="24"/>
+          <w:szCs w:val="24"/>
+        </w:rPr>
+        <w:t>.</w:t>
+      </w:r>
+    </w:p>
+    <w:p>
+      <w:pPr>
+        <w:pStyle w:val="ListParagraph"/>
+        <w:numPr>
+          <w:ilvl w:val="0"/>
+          <w:numId w:val="7"/>
+        </w:numPr>
+        <w:tabs>
+          <w:tab w:val="left" w:pos="1530"/>
+        </w:tabs>
+        <w:ind w:firstLine="810"/>
+        <w:jc w:val="thaiDistribute"/>
+        <w:rPr>
+          <w:rFonts w:ascii="Times New Roman" w:hAnsi="Times New Roman" w:cs="Times New Roman"/>
+          <w:sz w:val="24"/>
+          <w:szCs w:val="24"/>
+        </w:rPr>
+      </w:pPr>
+      <w:r>
+        <w:rPr>
+          <w:rFonts w:ascii="Times New Roman" w:hAnsi="Times New Roman" w:cs="Times New Roman"/>
+          <w:sz w:val="24"/>
+          <w:szCs w:val="24"/>
+        </w:rPr>
+        <w:t>Have news and activity is shared from company.</w:t>
+      </w:r>
+    </w:p>
+    <w:p>
+      <w:pPr>
+        <w:pStyle w:val="Heading2"/>
+        <w:ind w:left="1440"/>
+        <w:jc w:val="thaiDistribute"/>
+        <w:rPr>
+          <w:rFonts w:ascii="Times New Roman" w:hAnsi="Times New Roman" w:cs="Times New Roman"/>
+          <w:bCs w:val="0"/>
+          <w:color w:val="auto"/>
+          <w:sz w:val="28"/>
+          <w:szCs w:val="28"/>
+        </w:rPr>
+      </w:pPr>
+      <w:bookmarkStart w:id="6" w:name="_Toc348955769"/>
+      <w:r>
+        <w:rPr>
+          <w:rFonts w:ascii="Times New Roman" w:hAnsi="Times New Roman" w:cs="Times New Roman"/>
+          <w:bCs w:val="0"/>
+          <w:color w:val="auto"/>
+          <w:sz w:val="28"/>
+          <w:szCs w:val="28"/>
+        </w:rPr>
+        <w:t>Cons</w:t>
+      </w:r>
+      <w:bookmarkEnd w:id="6"/>
+    </w:p>
+    <w:p>
+      <w:pPr>
+        <w:pStyle w:val="ListParagraph"/>
+        <w:numPr>
+          <w:ilvl w:val="1"/>
+          <w:numId w:val="7"/>
+        </w:numPr>
+      </w:pPr>
+      <w:r>
+        <w:t>Not support ordering from customer.</w:t>
+      </w:r>
+    </w:p>
+    <w:p>
+      <w:pPr>
+        <w:ind w:left="720" w:firstLine="720"/>
+      </w:pPr>
+      <w:r>
+        <w:t>- Not support member system.</w:t>
+      </w:r>
+    </w:p>
+    <w:p>
+      <w:pPr>
+        <w:pStyle w:val="ListParagraph"/>
+        <w:ind w:left="1440"/>
+      </w:pPr>
+    </w:p>
+    <w:p>
+      <w:pPr>
+        <w:pStyle w:val="ListParagraph"/>
+        <w:ind w:left="1440"/>
+      </w:pPr>
+    </w:p>
+    <w:p>
+      <w:pPr>
+        <w:pStyle w:val="ListParagraph"/>
+        <w:ind w:left="1440"/>
+      </w:pPr>
+    </w:p>
+    <w:p>
+      <w:pPr>
+        <w:pStyle w:val="ListParagraph"/>
+        <w:ind w:left="1440"/>
+      </w:pPr>
+    </w:p>
+    <w:p>
+      <w:pPr>
+        <w:pStyle w:val="Heading2"/>
+        <w:numPr>
+          <w:ilvl w:val="2"/>
+          <w:numId w:val="8"/>
+        </w:numPr>
+        <w:ind w:left="1440" w:hanging="720"/>
+        <w:jc w:val="thaiDistribute"/>
+        <w:rPr>
+          <w:rFonts w:ascii="Times New Roman" w:hAnsi="Times New Roman" w:cs="Times New Roman"/>
+          <w:color w:val="auto"/>
+          <w:sz w:val="30"/>
+          <w:szCs w:val="30"/>
+        </w:rPr>
+      </w:pPr>
+      <w:r>
+        <w:rPr>
+          <w:rFonts w:ascii="Times New Roman" w:hAnsi="Times New Roman" w:cs="Times New Roman"/>
+          <w:color w:val="auto"/>
+          <w:sz w:val="30"/>
+          <w:szCs w:val="30"/>
+        </w:rPr>
+        <w:lastRenderedPageBreak/>
+        <w:t xml:space="preserve"> </w:t>
+      </w:r>
+      <w:r>
+        <w:rPr>
+          <w:rFonts w:ascii="Times New Roman" w:hAnsi="Times New Roman" w:cs="Angsana New"/>
+          <w:color w:val="auto"/>
+          <w:sz w:val="30"/>
+          <w:szCs w:val="38"/>
+        </w:rPr>
+        <w:t>Bakery land website</w:t>
+      </w:r>
+    </w:p>
+    <w:p>
+      <w:pPr>
+        <w:jc w:val="thaiDistribute"/>
+        <w:rPr>
+          <w:rFonts w:ascii="Times New Roman" w:hAnsi="Times New Roman" w:cs="Times New Roman"/>
+        </w:rPr>
+      </w:pPr>
+    </w:p>
+    <w:p>
+      <w:pPr>
+        <w:jc w:val="center"/>
+        <w:rPr>
+          <w:rFonts w:ascii="Times New Roman" w:hAnsi="Times New Roman" w:cs="Times New Roman"/>
+        </w:rPr>
+      </w:pPr>
+      <w:r>
+        <w:rPr>
           <w:noProof/>
         </w:rPr>
         <w:drawing>
-          <wp:inline distT="0" distB="0" distL="0" distR="0">
-            <wp:extent cx="4791075" cy="2867025"/>
-            <wp:effectExtent l="0" t="0" r="9525" b="9525"/>
+          <wp:inline distT="0" distB="0" distL="0" distR="0" wp14:anchorId="50D8943F" wp14:editId="1FBC1266">
+            <wp:extent cx="5732145" cy="3222494"/>
+            <wp:effectExtent l="0" t="0" r="0" b="0"/>
             <wp:docPr id="1" name="Picture 1"/>
+            <wp:cNvGraphicFramePr>
+              <a:graphicFrameLocks xmlns:a="http://schemas.openxmlformats.org/drawingml/2006/main" noChangeAspect="1"/>
+            </wp:cNvGraphicFramePr>
+            <a:graphic xmlns:a="http://schemas.openxmlformats.org/drawingml/2006/main">
+              <a:graphicData uri="http://schemas.openxmlformats.org/drawingml/2006/picture">
+                <pic:pic xmlns:pic="http://schemas.openxmlformats.org/drawingml/2006/picture">
+                  <pic:nvPicPr>
+                    <pic:cNvPr id="0" name=""/>
+                    <pic:cNvPicPr/>
+                  </pic:nvPicPr>
+                  <pic:blipFill>
+                    <a:blip r:embed="rId11"/>
+                    <a:stretch>
+                      <a:fillRect/>
+                    </a:stretch>
+                  </pic:blipFill>
+                  <pic:spPr>
+                    <a:xfrm>
+                      <a:off x="0" y="0"/>
+                      <a:ext cx="5732145" cy="3222494"/>
+                    </a:xfrm>
+                    <a:prstGeom prst="rect">
+                      <a:avLst/>
+                    </a:prstGeom>
+                  </pic:spPr>
+                </pic:pic>
+              </a:graphicData>
+            </a:graphic>
+          </wp:inline>
+        </w:drawing>
+      </w:r>
+    </w:p>
+    <w:p>
+      <w:pPr>
+        <w:jc w:val="center"/>
+        <w:rPr>
+          <w:rFonts w:ascii="Times New Roman" w:hAnsi="Times New Roman" w:cs="Times New Roman"/>
+          <w:b/>
+          <w:bCs/>
+        </w:rPr>
+      </w:pPr>
+      <w:r>
+        <w:rPr>
+          <w:rFonts w:ascii="Times New Roman" w:hAnsi="Times New Roman" w:cs="Times New Roman"/>
+          <w:b/>
+          <w:bCs/>
+        </w:rPr>
+        <w:t xml:space="preserve">Figure 2.2 </w:t>
+      </w:r>
+      <w:r>
+        <w:rPr>
+          <w:rFonts w:ascii="Times New Roman" w:hAnsi="Times New Roman" w:cs="Times New Roman"/>
+          <w:b/>
+          <w:bCs/>
+        </w:rPr>
+        <w:t>Bakery land website</w:t>
+      </w:r>
+      <w:r>
+        <w:rPr>
+          <w:rFonts w:ascii="Times New Roman" w:hAnsi="Times New Roman" w:cs="Times New Roman"/>
+          <w:b/>
+          <w:bCs/>
+        </w:rPr>
+        <w:t xml:space="preserve"> Review</w:t>
+      </w:r>
+    </w:p>
+    <w:p>
+      <w:pPr>
+        <w:pStyle w:val="Heading2"/>
+        <w:ind w:left="1440"/>
+        <w:jc w:val="thaiDistribute"/>
+        <w:rPr>
+          <w:rFonts w:ascii="Times New Roman" w:hAnsi="Times New Roman" w:cs="Times New Roman"/>
+          <w:bCs w:val="0"/>
+          <w:color w:val="auto"/>
+          <w:sz w:val="28"/>
+          <w:szCs w:val="28"/>
+        </w:rPr>
+      </w:pPr>
+      <w:bookmarkStart w:id="7" w:name="_Toc348955771"/>
+      <w:r>
+        <w:rPr>
+          <w:rFonts w:ascii="Times New Roman" w:hAnsi="Times New Roman" w:cs="Times New Roman"/>
+          <w:bCs w:val="0"/>
+          <w:color w:val="auto"/>
+          <w:sz w:val="28"/>
+          <w:szCs w:val="28"/>
+        </w:rPr>
+        <w:t>Software Description</w:t>
+      </w:r>
+      <w:bookmarkEnd w:id="7"/>
+    </w:p>
+    <w:p>
+      <w:pPr>
+        <w:shd w:val="clear" w:color="auto" w:fill="FFFFFF"/>
+        <w:spacing w:after="0" w:line="240" w:lineRule="auto"/>
+        <w:ind w:left="1440" w:firstLine="720"/>
+        <w:jc w:val="thaiDistribute"/>
+        <w:rPr>
+          <w:rFonts w:ascii="Times New Roman" w:eastAsia="Times New Roman" w:hAnsi="Times New Roman"/>
+          <w:color w:val="191C1E"/>
+          <w:sz w:val="24"/>
+          <w:szCs w:val="24"/>
+          <w:cs/>
+        </w:rPr>
+      </w:pPr>
+      <w:bookmarkStart w:id="8" w:name="_Toc348955772"/>
+      <w:r>
+        <w:rPr>
+          <w:rFonts w:ascii="Times New Roman" w:eastAsia="Times New Roman" w:hAnsi="Times New Roman" w:cs="Times New Roman"/>
+          <w:color w:val="191C1E"/>
+          <w:sz w:val="24"/>
+          <w:szCs w:val="24"/>
+        </w:rPr>
+        <w:t xml:space="preserve">This website </w:t>
+      </w:r>
+      <w:r>
+        <w:rPr>
+          <w:rFonts w:ascii="Times New Roman" w:eastAsia="Times New Roman" w:hAnsi="Times New Roman" w:cs="Times New Roman"/>
+          <w:color w:val="191C1E"/>
+          <w:sz w:val="24"/>
+          <w:szCs w:val="24"/>
+        </w:rPr>
+        <w:t>is a website of Bakery land using for trading. It has many type of product include</w:t>
+      </w:r>
+      <w:r>
+        <w:rPr>
+          <w:rFonts w:ascii="Times New Roman" w:eastAsia="Times New Roman" w:hAnsi="Times New Roman" w:cs="Angsana New"/>
+          <w:color w:val="191C1E"/>
+          <w:sz w:val="24"/>
+          <w:szCs w:val="30"/>
+        </w:rPr>
+        <w:t xml:space="preserve">d package and bakery material. </w:t>
+      </w:r>
+      <w:r>
+        <w:rPr>
+          <w:rFonts w:ascii="Times New Roman" w:eastAsia="Times New Roman" w:hAnsi="Times New Roman" w:cs="Times New Roman"/>
+          <w:color w:val="191C1E"/>
+          <w:sz w:val="24"/>
+          <w:szCs w:val="24"/>
+        </w:rPr>
+        <w:t xml:space="preserve"> </w:t>
+      </w:r>
+    </w:p>
+    <w:p>
+      <w:pPr>
+        <w:pStyle w:val="Heading2"/>
+        <w:ind w:left="1440"/>
+        <w:jc w:val="thaiDistribute"/>
+        <w:rPr>
+          <w:rFonts w:ascii="Times New Roman" w:hAnsi="Times New Roman" w:cs="Times New Roman"/>
+          <w:bCs w:val="0"/>
+          <w:color w:val="auto"/>
+          <w:sz w:val="28"/>
+          <w:szCs w:val="28"/>
+        </w:rPr>
+      </w:pPr>
+      <w:r>
+        <w:rPr>
+          <w:rFonts w:ascii="Times New Roman" w:hAnsi="Times New Roman" w:cs="Times New Roman"/>
+          <w:bCs w:val="0"/>
+          <w:color w:val="auto"/>
+          <w:sz w:val="28"/>
+          <w:szCs w:val="28"/>
+        </w:rPr>
+        <w:t>Pros</w:t>
+      </w:r>
+      <w:bookmarkEnd w:id="8"/>
+    </w:p>
+    <w:p>
+      <w:pPr>
+        <w:pStyle w:val="ListParagraph"/>
+        <w:numPr>
+          <w:ilvl w:val="0"/>
+          <w:numId w:val="7"/>
+        </w:numPr>
+        <w:ind w:firstLine="810"/>
+        <w:jc w:val="thaiDistribute"/>
+        <w:rPr>
+          <w:rFonts w:ascii="Times New Roman" w:hAnsi="Times New Roman" w:cs="Times New Roman"/>
+          <w:sz w:val="24"/>
+          <w:szCs w:val="24"/>
+        </w:rPr>
+      </w:pPr>
+      <w:r>
+        <w:rPr>
+          <w:rFonts w:ascii="Times New Roman" w:hAnsi="Times New Roman" w:cs="Angsana New"/>
+          <w:sz w:val="24"/>
+          <w:szCs w:val="30"/>
+        </w:rPr>
+        <w:t>Have order system to order product.</w:t>
+      </w:r>
+    </w:p>
+    <w:p>
+      <w:pPr>
+        <w:pStyle w:val="ListParagraph"/>
+        <w:numPr>
+          <w:ilvl w:val="0"/>
+          <w:numId w:val="7"/>
+        </w:numPr>
+        <w:ind w:firstLine="810"/>
+        <w:jc w:val="thaiDistribute"/>
+        <w:rPr>
+          <w:rFonts w:ascii="Times New Roman" w:hAnsi="Times New Roman" w:cs="Times New Roman"/>
+          <w:sz w:val="24"/>
+          <w:szCs w:val="24"/>
+        </w:rPr>
+      </w:pPr>
+      <w:r>
+        <w:rPr>
+          <w:rFonts w:ascii="Times New Roman" w:hAnsi="Times New Roman" w:cs="Angsana New"/>
+          <w:sz w:val="24"/>
+          <w:szCs w:val="30"/>
+        </w:rPr>
+        <w:t>Have tutorial for ordering</w:t>
+      </w:r>
+    </w:p>
+    <w:p>
+      <w:pPr>
+        <w:pStyle w:val="ListParagraph"/>
+        <w:numPr>
+          <w:ilvl w:val="0"/>
+          <w:numId w:val="7"/>
+        </w:numPr>
+        <w:ind w:firstLine="810"/>
+        <w:jc w:val="thaiDistribute"/>
+        <w:rPr>
+          <w:rFonts w:ascii="Times New Roman" w:hAnsi="Times New Roman" w:cs="Times New Roman"/>
+          <w:sz w:val="24"/>
+          <w:szCs w:val="24"/>
+        </w:rPr>
+      </w:pPr>
+      <w:r>
+        <w:rPr>
+          <w:rFonts w:ascii="Times New Roman" w:hAnsi="Times New Roman" w:cs="Times New Roman"/>
+          <w:sz w:val="24"/>
+          <w:szCs w:val="24"/>
+        </w:rPr>
+        <w:t>Good category management.</w:t>
+      </w:r>
+    </w:p>
+    <w:p>
+      <w:pPr>
+        <w:pStyle w:val="ListParagraph"/>
+        <w:ind w:left="1890"/>
+        <w:jc w:val="thaiDistribute"/>
+        <w:rPr>
+          <w:rFonts w:ascii="Times New Roman" w:hAnsi="Times New Roman" w:cs="Times New Roman"/>
+          <w:sz w:val="24"/>
+          <w:szCs w:val="24"/>
+        </w:rPr>
+      </w:pPr>
+    </w:p>
+    <w:p>
+      <w:pPr>
+        <w:pStyle w:val="Heading2"/>
+        <w:ind w:left="1440"/>
+        <w:jc w:val="thaiDistribute"/>
+        <w:rPr>
+          <w:rFonts w:ascii="Times New Roman" w:hAnsi="Times New Roman" w:cs="Times New Roman"/>
+          <w:bCs w:val="0"/>
+          <w:color w:val="auto"/>
+          <w:sz w:val="28"/>
+          <w:szCs w:val="28"/>
+        </w:rPr>
+      </w:pPr>
+      <w:bookmarkStart w:id="9" w:name="_Toc348955773"/>
+      <w:r>
+        <w:rPr>
+          <w:rFonts w:ascii="Times New Roman" w:hAnsi="Times New Roman" w:cs="Times New Roman"/>
+          <w:bCs w:val="0"/>
+          <w:color w:val="auto"/>
+          <w:sz w:val="28"/>
+          <w:szCs w:val="28"/>
+        </w:rPr>
+        <w:t>Cons</w:t>
+      </w:r>
+      <w:bookmarkEnd w:id="9"/>
+    </w:p>
+    <w:p>
+      <w:pPr>
+        <w:pStyle w:val="ListParagraph"/>
+        <w:numPr>
+          <w:ilvl w:val="0"/>
+          <w:numId w:val="7"/>
+        </w:numPr>
+        <w:jc w:val="thaiDistribute"/>
+        <w:rPr>
+          <w:rFonts w:ascii="Times New Roman" w:hAnsi="Times New Roman" w:cs="Times New Roman"/>
+        </w:rPr>
+      </w:pPr>
+      <w:r>
+        <w:rPr>
+          <w:rFonts w:ascii="Times New Roman" w:hAnsi="Times New Roman" w:cs="Times New Roman"/>
+        </w:rPr>
+        <w:t xml:space="preserve">Cannot shopping if not </w:t>
+      </w:r>
+      <w:proofErr w:type="gramStart"/>
+      <w:r>
+        <w:rPr>
+          <w:rFonts w:ascii="Times New Roman" w:hAnsi="Times New Roman" w:cs="Times New Roman"/>
+        </w:rPr>
+        <w:t>register.</w:t>
+      </w:r>
+      <w:proofErr w:type="gramEnd"/>
+      <w:r>
+        <w:rPr>
+          <w:rFonts w:ascii="Times New Roman" w:hAnsi="Times New Roman" w:cs="Times New Roman"/>
+        </w:rPr>
+        <w:t xml:space="preserve"> </w:t>
+      </w:r>
+    </w:p>
+    <w:p>
+      <w:pPr>
+        <w:pStyle w:val="ListParagraph"/>
+        <w:numPr>
+          <w:ilvl w:val="0"/>
+          <w:numId w:val="7"/>
+        </w:numPr>
+        <w:jc w:val="thaiDistribute"/>
+        <w:rPr>
+          <w:rFonts w:ascii="Times New Roman" w:hAnsi="Times New Roman" w:cs="Times New Roman"/>
+        </w:rPr>
+      </w:pPr>
+    </w:p>
+    <w:p>
+      <w:pPr>
+        <w:jc w:val="thaiDistribute"/>
+        <w:rPr>
+          <w:rFonts w:ascii="Times New Roman" w:hAnsi="Times New Roman" w:cs="Times New Roman"/>
+        </w:rPr>
+      </w:pPr>
+    </w:p>
+    <w:p>
+      <w:pPr>
+        <w:jc w:val="thaiDistribute"/>
+        <w:rPr>
+          <w:rFonts w:ascii="Times New Roman" w:hAnsi="Times New Roman" w:cs="Times New Roman"/>
+        </w:rPr>
+      </w:pPr>
+    </w:p>
+    <w:p>
+      <w:pPr>
+        <w:jc w:val="thaiDistribute"/>
+        <w:rPr>
+          <w:rFonts w:ascii="Times New Roman" w:hAnsi="Times New Roman" w:cs="Times New Roman"/>
+        </w:rPr>
+      </w:pPr>
+    </w:p>
+    <w:p>
+      <w:pPr>
+        <w:jc w:val="thaiDistribute"/>
+        <w:rPr>
+          <w:rFonts w:ascii="Times New Roman" w:hAnsi="Times New Roman" w:cs="Times New Roman"/>
+        </w:rPr>
+      </w:pPr>
+    </w:p>
+    <w:p>
+      <w:pPr>
+        <w:jc w:val="thaiDistribute"/>
+        <w:rPr>
+          <w:rFonts w:ascii="Times New Roman" w:hAnsi="Times New Roman" w:cs="Times New Roman"/>
+        </w:rPr>
+      </w:pPr>
+    </w:p>
+    <w:p>
+      <w:pPr>
+        <w:pStyle w:val="Heading2"/>
+        <w:numPr>
+          <w:ilvl w:val="2"/>
+          <w:numId w:val="8"/>
+        </w:numPr>
+        <w:ind w:left="1440" w:hanging="720"/>
+        <w:jc w:val="thaiDistribute"/>
+        <w:rPr>
+          <w:rFonts w:ascii="Times New Roman" w:hAnsi="Times New Roman" w:cs="Times New Roman"/>
+          <w:color w:val="auto"/>
+          <w:sz w:val="30"/>
+          <w:szCs w:val="30"/>
+        </w:rPr>
+      </w:pPr>
+      <w:r>
+        <w:rPr>
+          <w:rFonts w:ascii="Times New Roman" w:hAnsi="Times New Roman" w:cs="Times New Roman"/>
+          <w:color w:val="auto"/>
+          <w:sz w:val="30"/>
+          <w:szCs w:val="30"/>
+        </w:rPr>
+        <w:lastRenderedPageBreak/>
+        <w:t>PRIMS software</w:t>
+      </w:r>
+    </w:p>
+    <w:p>
+      <w:pPr>
+        <w:jc w:val="thaiDistribute"/>
+        <w:rPr>
+          <w:rFonts w:ascii="Times New Roman" w:hAnsi="Times New Roman" w:cs="Times New Roman"/>
+        </w:rPr>
+      </w:pPr>
+    </w:p>
+    <w:p>
+      <w:pPr>
+        <w:jc w:val="center"/>
+        <w:rPr>
+          <w:rFonts w:ascii="Times New Roman" w:hAnsi="Times New Roman" w:cs="Times New Roman"/>
+        </w:rPr>
+      </w:pPr>
+      <w:r>
+        <w:rPr>
+          <w:rFonts w:ascii="Times New Roman" w:hAnsi="Times New Roman" w:cs="Times New Roman"/>
+          <w:noProof/>
+        </w:rPr>
+        <w:drawing>
+          <wp:inline distT="0" distB="0" distL="0" distR="0" wp14:anchorId="43C4F08C" wp14:editId="754D0332">
+            <wp:extent cx="4607560" cy="3360420"/>
+            <wp:effectExtent l="0" t="0" r="0" b="0"/>
+            <wp:docPr id="10" name="Picture 10"/>
             <wp:cNvGraphicFramePr>
               <a:graphicFrameLocks xmlns:a="http://schemas.openxmlformats.org/drawingml/2006/main" noChangeAspect="1"/>
             </wp:cNvGraphicFramePr>
@@ -7327,10 +8330,10 @@
                     </pic:cNvPicPr>
                   </pic:nvPicPr>
                   <pic:blipFill>
-                    <a:blip r:embed="rId9">
+                    <a:blip r:embed="rId12">
                       <a:extLst>
                         <a:ext uri="{28A0092B-C50C-407E-A947-70E740481C1C}">
-                          <a14:useLocalDpi xmlns:a14="http://schemas.microsoft.com/office/drawing/2010/main" xmlns:wps="http://schemas.microsoft.com/office/word/2010/wordprocessingShape" xmlns:wpi="http://schemas.microsoft.com/office/word/2010/wordprocessingInk" xmlns:wpg="http://schemas.microsoft.com/office/word/2010/wordprocessingGroup" xmlns:w14="http://schemas.microsoft.com/office/word/2010/wordml" xmlns:w="http://schemas.openxmlformats.org/wordprocessingml/2006/main" xmlns:w10="urn:schemas-microsoft-com:office:word" xmlns:wp14="http://schemas.microsoft.com/office/word/2010/wordprocessingDrawing" xmlns:v="urn:schemas-microsoft-com:vml" xmlns:o="urn:schemas-microsoft-com:office:office" xmlns:mc="http://schemas.openxmlformats.org/markup-compatibility/2006" xmlns:wpc="http://schemas.microsoft.com/office/word/2010/wordprocessingCanvas" xmlns="" val="0"/>
+                          <a14:useLocalDpi xmlns:a14="http://schemas.microsoft.com/office/drawing/2010/main" val="0"/>
                         </a:ext>
                       </a:extLst>
                     </a:blip>
@@ -7342,7 +8345,7 @@
                   <pic:spPr bwMode="auto">
                     <a:xfrm>
                       <a:off x="0" y="0"/>
-                      <a:ext cx="4791075" cy="2867025"/>
+                      <a:ext cx="4607560" cy="3360420"/>
                     </a:xfrm>
                     <a:prstGeom prst="rect">
                       <a:avLst/>
@@ -7361,7 +8364,6 @@
     </w:p>
     <w:p>
       <w:pPr>
-        <w:ind w:left="426"/>
         <w:jc w:val="center"/>
         <w:rPr>
           <w:rFonts w:ascii="Times New Roman" w:hAnsi="Times New Roman" w:cs="Times New Roman"/>
@@ -7374,19 +8376,16 @@
           <w:rFonts w:ascii="Times New Roman" w:hAnsi="Times New Roman" w:cs="Times New Roman"/>
           <w:b/>
           <w:bCs/>
-          <w:lang w:val="en-GB"/>
-        </w:rPr>
-        <w:t>Figure 2.1</w:t>
+        </w:rPr>
+        <w:t xml:space="preserve">Figure 2.2 </w:t>
       </w:r>
       <w:r>
         <w:rPr>
           <w:rFonts w:ascii="Times New Roman" w:hAnsi="Times New Roman" w:cs="Times New Roman"/>
           <w:b/>
           <w:bCs/>
-          <w:cs/>
-          <w:lang w:val="en-GB"/>
-        </w:rPr>
-        <w:t xml:space="preserve"> </w:t>
+        </w:rPr>
+        <w:t>PRIMS software</w:t>
       </w:r>
       <w:r>
         <w:rPr>
@@ -7394,23 +8393,12 @@
           <w:b/>
           <w:bCs/>
         </w:rPr>
-        <w:t>PDP Inventory Control program</w:t>
-      </w:r>
-      <w:r>
-        <w:rPr>
-          <w:rFonts w:ascii="Times New Roman" w:hAnsi="Times New Roman" w:cs="Times New Roman"/>
-          <w:b/>
-          <w:bCs/>
-        </w:rPr>
         <w:t xml:space="preserve"> Review</w:t>
       </w:r>
     </w:p>
     <w:p>
       <w:pPr>
         <w:pStyle w:val="Heading2"/>
-        <w:tabs>
-          <w:tab w:val="left" w:pos="1440"/>
-        </w:tabs>
         <w:ind w:left="1440"/>
         <w:jc w:val="thaiDistribute"/>
         <w:rPr>
@@ -7421,7 +8409,6 @@
           <w:szCs w:val="28"/>
         </w:rPr>
       </w:pPr>
-      <w:bookmarkStart w:id="5" w:name="_Toc348955767"/>
       <w:r>
         <w:rPr>
           <w:rFonts w:ascii="Times New Roman" w:hAnsi="Times New Roman" w:cs="Times New Roman"/>
@@ -7432,31 +8419,20 @@
         </w:rPr>
         <w:t>Software Description</w:t>
       </w:r>
-      <w:bookmarkEnd w:id="5"/>
-    </w:p>
-    <w:p>
-      <w:pPr>
-        <w:tabs>
-          <w:tab w:val="left" w:pos="1276"/>
-        </w:tabs>
-        <w:ind w:left="1418"/>
+    </w:p>
+    <w:p>
+      <w:pPr>
+        <w:shd w:val="clear" w:color="auto" w:fill="FFFFFF"/>
+        <w:spacing w:after="0" w:line="240" w:lineRule="auto"/>
+        <w:ind w:left="1440" w:firstLine="720"/>
         <w:jc w:val="thaiDistribute"/>
         <w:rPr>
-          <w:rFonts w:ascii="Times New Roman" w:hAnsi="Times New Roman" w:cs="Times New Roman"/>
-          <w:b/>
-          <w:sz w:val="28"/>
-        </w:rPr>
-      </w:pPr>
-      <w:bookmarkStart w:id="6" w:name="_Toc348955768"/>
-      <w:r>
-        <w:rPr>
           <w:rFonts w:ascii="Times New Roman" w:eastAsia="Times New Roman" w:hAnsi="Times New Roman" w:cs="Times New Roman"/>
           <w:color w:val="191C1E"/>
           <w:sz w:val="24"/>
           <w:szCs w:val="24"/>
         </w:rPr>
-        <w:tab/>
-      </w:r>
+      </w:pPr>
       <w:r>
         <w:rPr>
           <w:rFonts w:ascii="Times New Roman" w:eastAsia="Times New Roman" w:hAnsi="Times New Roman" w:cs="Times New Roman"/>
@@ -7464,7 +8440,7 @@
           <w:sz w:val="24"/>
           <w:szCs w:val="24"/>
         </w:rPr>
-        <w:tab/>
+        <w:t xml:space="preserve">This program is the </w:t>
       </w:r>
       <w:r>
         <w:rPr>
@@ -7473,228 +8449,23 @@
           <w:sz w:val="24"/>
           <w:szCs w:val="24"/>
         </w:rPr>
-        <w:t>This program offers a convenient feature for the user, it used for the            controlling inventory of the company including the comprehensive database of stock management and check in/out of the products. It provides a variety of categories and services that aim to help users with the necessary functions for the effective management about inventory.</w:t>
-      </w:r>
-    </w:p>
-    <w:p>
-      <w:pPr>
-        <w:tabs>
-          <w:tab w:val="left" w:pos="1276"/>
-        </w:tabs>
-        <w:ind w:left="1418"/>
-        <w:jc w:val="thaiDistribute"/>
-        <w:rPr>
-          <w:rFonts w:ascii="Times New Roman" w:hAnsi="Times New Roman" w:cs="Times New Roman"/>
-          <w:b/>
-          <w:sz w:val="28"/>
-        </w:rPr>
-      </w:pPr>
-      <w:r>
-        <w:rPr>
-          <w:rFonts w:ascii="Times New Roman" w:hAnsi="Times New Roman" w:cs="Times New Roman"/>
-          <w:b/>
-          <w:sz w:val="28"/>
-        </w:rPr>
-        <w:t>Pros</w:t>
-      </w:r>
-      <w:bookmarkEnd w:id="6"/>
-    </w:p>
-    <w:p>
-      <w:pPr>
-        <w:pStyle w:val="FreeForm"/>
-        <w:numPr>
-          <w:ilvl w:val="0"/>
-          <w:numId w:val="7"/>
-        </w:numPr>
-        <w:tabs>
-          <w:tab w:val="left" w:pos="1350"/>
-        </w:tabs>
-        <w:ind w:firstLine="810"/>
-        <w:rPr>
-          <w:rFonts w:ascii="Times New Roman" w:hAnsi="Times New Roman"/>
-          <w:szCs w:val="24"/>
-        </w:rPr>
-      </w:pPr>
-      <w:r>
-        <w:rPr>
-          <w:rFonts w:ascii="Times New Roman" w:hAnsi="Times New Roman"/>
-          <w:szCs w:val="24"/>
-        </w:rPr>
-        <w:t xml:space="preserve">Have </w:t>
-      </w:r>
-      <w:r>
-        <w:rPr>
-          <w:rFonts w:ascii="Times New Roman" w:hAnsi="Times New Roman"/>
-          <w:szCs w:val="24"/>
-        </w:rPr>
-        <w:t xml:space="preserve">many </w:t>
-      </w:r>
-      <w:r>
-        <w:rPr>
-          <w:rFonts w:ascii="Times New Roman" w:hAnsi="Times New Roman"/>
-          <w:szCs w:val="24"/>
-        </w:rPr>
-        <w:t>functions to calculate inventory.</w:t>
-      </w:r>
-    </w:p>
-    <w:p>
-      <w:pPr>
-        <w:pStyle w:val="ListParagraph"/>
-        <w:numPr>
-          <w:ilvl w:val="0"/>
-          <w:numId w:val="7"/>
-        </w:numPr>
-        <w:tabs>
-          <w:tab w:val="left" w:pos="1530"/>
-        </w:tabs>
-        <w:ind w:firstLine="810"/>
-        <w:rPr>
-          <w:rFonts w:ascii="Times New Roman" w:hAnsi="Times New Roman" w:cs="Times New Roman"/>
-          <w:sz w:val="24"/>
-          <w:szCs w:val="24"/>
-        </w:rPr>
-      </w:pPr>
-      <w:r>
-        <w:rPr>
-          <w:rFonts w:ascii="Times New Roman" w:hAnsi="Times New Roman" w:cs="Times New Roman"/>
-          <w:sz w:val="24"/>
-          <w:szCs w:val="24"/>
-        </w:rPr>
-        <w:t>Have multiple inventories.</w:t>
-      </w:r>
-    </w:p>
-    <w:p>
-      <w:pPr>
-        <w:pStyle w:val="ListParagraph"/>
-        <w:numPr>
-          <w:ilvl w:val="0"/>
-          <w:numId w:val="7"/>
-        </w:numPr>
-        <w:tabs>
-          <w:tab w:val="left" w:pos="1530"/>
-        </w:tabs>
-        <w:ind w:firstLine="810"/>
-        <w:rPr>
-          <w:rFonts w:ascii="Times New Roman" w:hAnsi="Times New Roman" w:cs="Times New Roman"/>
-          <w:sz w:val="24"/>
-          <w:szCs w:val="24"/>
-        </w:rPr>
-      </w:pPr>
-      <w:r>
-        <w:rPr>
-          <w:rFonts w:ascii="Times New Roman" w:hAnsi="Times New Roman" w:cs="Times New Roman"/>
-          <w:sz w:val="24"/>
-          <w:szCs w:val="24"/>
-        </w:rPr>
-        <w:t xml:space="preserve">Support products that have </w:t>
-      </w:r>
-      <w:r>
-        <w:rPr>
-          <w:rFonts w:ascii="Times New Roman" w:hAnsi="Times New Roman" w:cs="Times New Roman"/>
-          <w:sz w:val="24"/>
-          <w:szCs w:val="24"/>
-        </w:rPr>
-        <w:t xml:space="preserve">a </w:t>
-      </w:r>
-      <w:r>
-        <w:rPr>
-          <w:rFonts w:ascii="Times New Roman" w:hAnsi="Times New Roman" w:cs="Times New Roman"/>
-          <w:sz w:val="24"/>
-          <w:szCs w:val="24"/>
-        </w:rPr>
-        <w:t>serial number and barcode.</w:t>
-      </w:r>
-    </w:p>
-    <w:p>
-      <w:pPr>
-        <w:pStyle w:val="ListParagraph"/>
-        <w:numPr>
-          <w:ilvl w:val="0"/>
-          <w:numId w:val="7"/>
-        </w:numPr>
-        <w:tabs>
-          <w:tab w:val="left" w:pos="1530"/>
-        </w:tabs>
-        <w:ind w:firstLine="810"/>
-        <w:rPr>
-          <w:rFonts w:ascii="Times New Roman" w:hAnsi="Times New Roman" w:cs="Times New Roman"/>
-          <w:sz w:val="24"/>
-          <w:szCs w:val="24"/>
-        </w:rPr>
-      </w:pPr>
-      <w:r>
-        <w:rPr>
-          <w:rFonts w:ascii="Times New Roman" w:hAnsi="Times New Roman" w:cs="Times New Roman"/>
-          <w:sz w:val="24"/>
-          <w:szCs w:val="24"/>
-        </w:rPr>
-        <w:t>Can transfer products between inventories.</w:t>
-      </w:r>
-    </w:p>
-    <w:p>
-      <w:pPr>
-        <w:pStyle w:val="ListParagraph"/>
-        <w:numPr>
-          <w:ilvl w:val="0"/>
-          <w:numId w:val="7"/>
-        </w:numPr>
-        <w:tabs>
-          <w:tab w:val="left" w:pos="1530"/>
-        </w:tabs>
-        <w:ind w:firstLine="810"/>
-        <w:rPr>
-          <w:rFonts w:ascii="Times New Roman" w:hAnsi="Times New Roman" w:cs="Times New Roman"/>
-          <w:sz w:val="24"/>
-          <w:szCs w:val="24"/>
-        </w:rPr>
-      </w:pPr>
-      <w:r>
-        <w:rPr>
-          <w:rFonts w:ascii="Times New Roman" w:hAnsi="Times New Roman" w:cs="Times New Roman"/>
-          <w:sz w:val="24"/>
-          <w:szCs w:val="24"/>
-        </w:rPr>
-        <w:t>Can estimate the ingredient that needs</w:t>
-      </w:r>
-      <w:r>
-        <w:rPr>
-          <w:rFonts w:ascii="Times New Roman" w:hAnsi="Times New Roman" w:cs="Times New Roman"/>
-          <w:sz w:val="24"/>
-          <w:szCs w:val="24"/>
-        </w:rPr>
-        <w:t xml:space="preserve"> to use per one time.</w:t>
-      </w:r>
-    </w:p>
-    <w:p>
-      <w:pPr>
-        <w:pStyle w:val="ListParagraph"/>
-        <w:numPr>
-          <w:ilvl w:val="0"/>
-          <w:numId w:val="7"/>
-        </w:numPr>
-        <w:tabs>
-          <w:tab w:val="left" w:pos="1530"/>
-        </w:tabs>
-        <w:ind w:firstLine="810"/>
-        <w:rPr>
-          <w:rFonts w:ascii="Times New Roman" w:hAnsi="Times New Roman" w:cs="Times New Roman"/>
-          <w:sz w:val="24"/>
-          <w:szCs w:val="24"/>
-        </w:rPr>
-      </w:pPr>
-      <w:r>
-        <w:rPr>
-          <w:rFonts w:ascii="Times New Roman" w:hAnsi="Times New Roman" w:cs="Times New Roman"/>
-          <w:sz w:val="24"/>
-          <w:szCs w:val="24"/>
-        </w:rPr>
-        <w:t>Can transfer products between inventories.</w:t>
+        <w:t xml:space="preserve">ingredient </w:t>
+      </w:r>
+      <w:r>
+        <w:rPr>
+          <w:rFonts w:ascii="Times New Roman" w:eastAsia="Times New Roman" w:hAnsi="Times New Roman" w:cs="Times New Roman"/>
+          <w:color w:val="191C1E"/>
+          <w:sz w:val="24"/>
+          <w:szCs w:val="24"/>
+        </w:rPr>
+        <w:t xml:space="preserve">management program in the enterprise. </w:t>
       </w:r>
     </w:p>
     <w:p>
       <w:pPr>
         <w:pStyle w:val="Heading2"/>
         <w:ind w:left="1440"/>
+        <w:jc w:val="thaiDistribute"/>
         <w:rPr>
           <w:rFonts w:ascii="Times New Roman" w:hAnsi="Times New Roman" w:cs="Times New Roman"/>
           <w:bCs w:val="0"/>
@@ -7703,7 +8474,6 @@
           <w:szCs w:val="28"/>
         </w:rPr>
       </w:pPr>
-      <w:bookmarkStart w:id="7" w:name="_Toc348955769"/>
       <w:r>
         <w:rPr>
           <w:rFonts w:ascii="Times New Roman" w:hAnsi="Times New Roman" w:cs="Times New Roman"/>
@@ -7712,262 +8482,17 @@
           <w:sz w:val="28"/>
           <w:szCs w:val="28"/>
         </w:rPr>
-        <w:t>Cons</w:t>
-      </w:r>
-      <w:bookmarkEnd w:id="7"/>
-    </w:p>
-    <w:p>
-      <w:pPr>
-        <w:pStyle w:val="ListParagraph"/>
-        <w:numPr>
-          <w:ilvl w:val="0"/>
-          <w:numId w:val="7"/>
-        </w:numPr>
-        <w:tabs>
-          <w:tab w:val="left" w:pos="1890"/>
-        </w:tabs>
-        <w:ind w:firstLine="810"/>
-        <w:rPr>
-          <w:rFonts w:ascii="Times New Roman" w:hAnsi="Times New Roman" w:cs="Times New Roman"/>
-          <w:sz w:val="24"/>
-          <w:szCs w:val="24"/>
-        </w:rPr>
-      </w:pPr>
-      <w:r>
-        <w:rPr>
-          <w:rFonts w:ascii="Times New Roman" w:hAnsi="Times New Roman" w:cs="Times New Roman"/>
-          <w:sz w:val="24"/>
-          <w:szCs w:val="24"/>
-        </w:rPr>
-        <w:t>Numerous of function</w:t>
-      </w:r>
-      <w:r>
-        <w:rPr>
-          <w:rFonts w:ascii="Times New Roman" w:hAnsi="Times New Roman" w:cs="Times New Roman"/>
-          <w:sz w:val="24"/>
-          <w:szCs w:val="24"/>
-        </w:rPr>
-        <w:t xml:space="preserve"> may make user confuse to use in some feature.</w:t>
-      </w:r>
-    </w:p>
-    <w:p>
-      <w:pPr>
-        <w:pStyle w:val="ListParagraph"/>
-        <w:numPr>
-          <w:ilvl w:val="0"/>
-          <w:numId w:val="7"/>
-        </w:numPr>
-        <w:ind w:firstLine="810"/>
-        <w:rPr>
-          <w:rFonts w:ascii="Times New Roman" w:hAnsi="Times New Roman" w:cs="Times New Roman"/>
-          <w:sz w:val="24"/>
-          <w:szCs w:val="24"/>
-        </w:rPr>
-      </w:pPr>
-      <w:r>
-        <w:rPr>
-          <w:rFonts w:ascii="Times New Roman" w:hAnsi="Times New Roman" w:cs="Times New Roman"/>
-          <w:sz w:val="24"/>
-          <w:szCs w:val="24"/>
-        </w:rPr>
-        <w:t>No order system support.</w:t>
-      </w:r>
-    </w:p>
-    <w:p>
-      <w:pPr>
-        <w:pStyle w:val="ListParagraph"/>
-        <w:numPr>
-          <w:ilvl w:val="0"/>
-          <w:numId w:val="7"/>
-        </w:numPr>
-        <w:ind w:firstLine="810"/>
-        <w:rPr>
-          <w:rFonts w:ascii="Times New Roman" w:hAnsi="Times New Roman" w:cs="Times New Roman"/>
-          <w:sz w:val="24"/>
-          <w:szCs w:val="24"/>
-        </w:rPr>
-      </w:pPr>
-      <w:r>
-        <w:rPr>
-          <w:rFonts w:ascii="Times New Roman" w:hAnsi="Times New Roman" w:cs="Times New Roman"/>
-          <w:sz w:val="24"/>
-          <w:szCs w:val="24"/>
-        </w:rPr>
-        <w:t xml:space="preserve">No </w:t>
-      </w:r>
-      <w:r>
-        <w:rPr>
-          <w:rFonts w:ascii="Times New Roman" w:hAnsi="Times New Roman" w:cs="Times New Roman"/>
-          <w:sz w:val="24"/>
-          <w:szCs w:val="24"/>
-        </w:rPr>
-        <w:t>member</w:t>
-      </w:r>
-      <w:r>
-        <w:rPr>
-          <w:rFonts w:ascii="Times New Roman" w:hAnsi="Times New Roman" w:cs="Times New Roman"/>
-          <w:sz w:val="24"/>
-          <w:szCs w:val="24"/>
-        </w:rPr>
-        <w:t>ship and</w:t>
-      </w:r>
-      <w:r>
-        <w:rPr>
-          <w:rFonts w:ascii="Times New Roman" w:hAnsi="Times New Roman" w:cs="Times New Roman"/>
-          <w:sz w:val="24"/>
-          <w:szCs w:val="24"/>
-        </w:rPr>
-        <w:t xml:space="preserve"> login support.</w:t>
-      </w:r>
-    </w:p>
-    <w:p>
-      <w:pPr>
-        <w:rPr>
-          <w:rFonts w:ascii="Times New Roman" w:hAnsi="Times New Roman" w:cs="Times New Roman"/>
-        </w:rPr>
-      </w:pPr>
-    </w:p>
-    <w:p>
-      <w:pPr>
-        <w:pStyle w:val="Heading2"/>
-        <w:numPr>
-          <w:ilvl w:val="2"/>
-          <w:numId w:val="8"/>
-        </w:numPr>
-        <w:ind w:left="1440" w:hanging="720"/>
-        <w:rPr>
-          <w:rFonts w:ascii="Times New Roman" w:hAnsi="Times New Roman" w:cs="Times New Roman"/>
-          <w:color w:val="auto"/>
-          <w:sz w:val="30"/>
-          <w:szCs w:val="30"/>
-        </w:rPr>
-      </w:pPr>
-      <w:r>
-        <w:rPr>
-          <w:rFonts w:ascii="Times New Roman" w:hAnsi="Times New Roman" w:cs="Times New Roman"/>
-          <w:color w:val="auto"/>
-          <w:sz w:val="30"/>
-          <w:szCs w:val="30"/>
-        </w:rPr>
-        <w:lastRenderedPageBreak/>
-        <w:t xml:space="preserve"> </w:t>
-      </w:r>
-      <w:r>
-        <w:rPr>
-          <w:rFonts w:ascii="Times New Roman" w:hAnsi="Times New Roman" w:cs="Times New Roman"/>
-          <w:color w:val="auto"/>
-          <w:sz w:val="30"/>
-          <w:szCs w:val="30"/>
-        </w:rPr>
-        <w:t>Absolute |Solutions|</w:t>
-      </w:r>
-    </w:p>
-    <w:p>
-      <w:pPr>
-        <w:rPr>
-          <w:rFonts w:ascii="Times New Roman" w:hAnsi="Times New Roman" w:cs="Times New Roman"/>
-        </w:rPr>
-      </w:pPr>
-    </w:p>
-    <w:p>
-      <w:pPr>
-        <w:jc w:val="center"/>
-        <w:rPr>
-          <w:rFonts w:ascii="Times New Roman" w:hAnsi="Times New Roman" w:cs="Times New Roman"/>
-        </w:rPr>
-      </w:pPr>
-      <w:r>
-        <w:rPr>
-          <w:rFonts w:ascii="Times New Roman" w:hAnsi="Times New Roman" w:cs="Times New Roman"/>
-        </w:rPr>
-        <w:t xml:space="preserve">           </w:t>
-      </w:r>
-      <w:r>
-        <w:rPr>
-          <w:rFonts w:ascii="Times New Roman" w:hAnsi="Times New Roman" w:cs="Times New Roman"/>
-        </w:rPr>
-        <w:t xml:space="preserve">    </w:t>
-      </w:r>
-      <w:r>
-        <w:rPr>
-          <w:rFonts w:ascii="Times New Roman" w:hAnsi="Times New Roman" w:cs="Times New Roman"/>
-        </w:rPr>
-        <w:t xml:space="preserve">      </w:t>
-      </w:r>
-      <w:r>
-        <w:rPr>
-          <w:rFonts w:ascii="Times New Roman" w:hAnsi="Times New Roman" w:cs="Times New Roman"/>
-          <w:noProof/>
-        </w:rPr>
-        <w:drawing>
-          <wp:inline distT="0" distB="0" distL="0" distR="0">
-            <wp:extent cx="4010025" cy="2981325"/>
-            <wp:effectExtent l="0" t="0" r="9525" b="9525"/>
-            <wp:docPr id="2" name="Picture 2"/>
-            <wp:cNvGraphicFramePr>
-              <a:graphicFrameLocks xmlns:a="http://schemas.openxmlformats.org/drawingml/2006/main" noChangeAspect="1"/>
-            </wp:cNvGraphicFramePr>
-            <a:graphic xmlns:a="http://schemas.openxmlformats.org/drawingml/2006/main">
-              <a:graphicData uri="http://schemas.openxmlformats.org/drawingml/2006/picture">
-                <pic:pic xmlns:pic="http://schemas.openxmlformats.org/drawingml/2006/picture">
-                  <pic:nvPicPr>
-                    <pic:cNvPr id="0" name="Picture 2"/>
-                    <pic:cNvPicPr>
-                      <a:picLocks noChangeAspect="1" noChangeArrowheads="1"/>
-                    </pic:cNvPicPr>
-                  </pic:nvPicPr>
-                  <pic:blipFill>
-                    <a:blip r:embed="rId10">
-                      <a:extLst>
-                        <a:ext uri="{28A0092B-C50C-407E-A947-70E740481C1C}">
-                          <a14:useLocalDpi xmlns:a14="http://schemas.microsoft.com/office/drawing/2010/main" xmlns:wps="http://schemas.microsoft.com/office/word/2010/wordprocessingShape" xmlns:wpi="http://schemas.microsoft.com/office/word/2010/wordprocessingInk" xmlns:wpg="http://schemas.microsoft.com/office/word/2010/wordprocessingGroup" xmlns:w14="http://schemas.microsoft.com/office/word/2010/wordml" xmlns:w="http://schemas.openxmlformats.org/wordprocessingml/2006/main" xmlns:w10="urn:schemas-microsoft-com:office:word" xmlns:wp14="http://schemas.microsoft.com/office/word/2010/wordprocessingDrawing" xmlns:v="urn:schemas-microsoft-com:vml" xmlns:o="urn:schemas-microsoft-com:office:office" xmlns:mc="http://schemas.openxmlformats.org/markup-compatibility/2006" xmlns:wpc="http://schemas.microsoft.com/office/word/2010/wordprocessingCanvas" xmlns="" val="0"/>
-                        </a:ext>
-                      </a:extLst>
-                    </a:blip>
-                    <a:srcRect/>
-                    <a:stretch>
-                      <a:fillRect/>
-                    </a:stretch>
-                  </pic:blipFill>
-                  <pic:spPr bwMode="auto">
-                    <a:xfrm>
-                      <a:off x="0" y="0"/>
-                      <a:ext cx="4010025" cy="2981325"/>
-                    </a:xfrm>
-                    <a:prstGeom prst="rect">
-                      <a:avLst/>
-                    </a:prstGeom>
-                    <a:noFill/>
-                    <a:ln>
-                      <a:noFill/>
-                    </a:ln>
-                  </pic:spPr>
-                </pic:pic>
-              </a:graphicData>
-            </a:graphic>
-          </wp:inline>
-        </w:drawing>
-      </w:r>
-      <w:r>
-        <w:rPr>
-          <w:rFonts w:ascii="Times New Roman" w:hAnsi="Times New Roman" w:cs="Times New Roman"/>
-        </w:rPr>
-        <w:t xml:space="preserve">   </w:t>
-      </w:r>
-      <w:r>
-        <w:rPr>
-          <w:rFonts w:ascii="Times New Roman" w:hAnsi="Times New Roman" w:cs="Times New Roman"/>
-        </w:rPr>
-        <w:t xml:space="preserve">  </w:t>
-      </w:r>
-    </w:p>
-    <w:p>
-      <w:pPr>
-        <w:jc w:val="center"/>
+        <w:t>Pros</w:t>
+      </w:r>
+    </w:p>
+    <w:p>
+      <w:pPr>
+        <w:ind w:left="720" w:firstLine="720"/>
         <w:rPr>
           <w:rFonts w:ascii="Times New Roman" w:hAnsi="Times New Roman" w:cs="Times New Roman"/>
           <w:b/>
           <w:bCs/>
+          <w:sz w:val="28"/>
         </w:rPr>
       </w:pPr>
       <w:r>
@@ -7975,1046 +8500,68 @@
           <w:rFonts w:ascii="Times New Roman" w:hAnsi="Times New Roman" w:cs="Times New Roman"/>
           <w:b/>
           <w:bCs/>
-        </w:rPr>
-        <w:t xml:space="preserve">Figure </w:t>
-      </w:r>
-      <w:r>
-        <w:rPr>
-          <w:rFonts w:ascii="Times New Roman" w:hAnsi="Times New Roman" w:cs="Times New Roman"/>
-          <w:b/>
-          <w:bCs/>
-        </w:rPr>
-        <w:t>2</w:t>
-      </w:r>
-      <w:r>
-        <w:rPr>
-          <w:rFonts w:ascii="Times New Roman" w:hAnsi="Times New Roman" w:cs="Times New Roman"/>
-          <w:b/>
-          <w:bCs/>
-        </w:rPr>
-        <w:t>.2</w:t>
-      </w:r>
-      <w:r>
-        <w:rPr>
-          <w:rFonts w:ascii="Times New Roman" w:hAnsi="Times New Roman" w:cs="Times New Roman"/>
-          <w:b/>
-          <w:bCs/>
-        </w:rPr>
-        <w:t xml:space="preserve"> </w:t>
-      </w:r>
-      <w:r>
-        <w:rPr>
-          <w:rFonts w:ascii="Times New Roman" w:hAnsi="Times New Roman" w:cs="Times New Roman"/>
-          <w:b/>
-          <w:bCs/>
-        </w:rPr>
-        <w:t>Absolute |Solutions| web</w:t>
-      </w:r>
-      <w:r>
-        <w:rPr>
-          <w:rFonts w:ascii="Times New Roman" w:hAnsi="Times New Roman" w:cs="Times New Roman"/>
-          <w:b/>
-          <w:bCs/>
-        </w:rPr>
-        <w:t xml:space="preserve"> </w:t>
-      </w:r>
-      <w:r>
-        <w:rPr>
-          <w:rFonts w:ascii="Times New Roman" w:hAnsi="Times New Roman" w:cs="Times New Roman"/>
-          <w:b/>
-          <w:bCs/>
-        </w:rPr>
-        <w:t>Review</w:t>
-      </w:r>
-    </w:p>
-    <w:p>
-      <w:pPr>
-        <w:pStyle w:val="Heading2"/>
-        <w:ind w:left="1440"/>
-        <w:rPr>
-          <w:rFonts w:ascii="Times New Roman" w:hAnsi="Times New Roman" w:cs="Times New Roman"/>
-          <w:bCs w:val="0"/>
-          <w:color w:val="auto"/>
           <w:sz w:val="28"/>
-          <w:szCs w:val="28"/>
-        </w:rPr>
-      </w:pPr>
-      <w:bookmarkStart w:id="8" w:name="_Toc348955771"/>
-      <w:r>
-        <w:rPr>
-          <w:rFonts w:ascii="Times New Roman" w:hAnsi="Times New Roman" w:cs="Times New Roman"/>
-          <w:bCs w:val="0"/>
-          <w:color w:val="auto"/>
+        </w:rPr>
+        <w:t>Cons</w:t>
+      </w:r>
+    </w:p>
+    <w:p>
+      <w:pPr>
+        <w:ind w:firstLine="720"/>
+        <w:rPr>
+          <w:rFonts w:ascii="Times New Roman" w:hAnsi="Times New Roman" w:cs="Times New Roman"/>
           <w:sz w:val="28"/>
-          <w:szCs w:val="28"/>
-        </w:rPr>
-        <w:t>Software Description</w:t>
-      </w:r>
-      <w:bookmarkEnd w:id="8"/>
-    </w:p>
-    <w:p>
-      <w:pPr>
-        <w:shd w:val="clear" w:color="auto" w:fill="FFFFFF"/>
-        <w:spacing w:after="0" w:line="240" w:lineRule="auto"/>
-        <w:ind w:left="1440" w:firstLine="720"/>
-        <w:jc w:val="thaiDistribute"/>
-        <w:rPr>
-          <w:rFonts w:ascii="Times New Roman" w:eastAsia="Times New Roman" w:hAnsi="Times New Roman" w:cs="Times New Roman"/>
-          <w:color w:val="191C1E"/>
-          <w:sz w:val="24"/>
-          <w:szCs w:val="24"/>
-        </w:rPr>
-      </w:pPr>
-      <w:bookmarkStart w:id="9" w:name="_Toc348955772"/>
-      <w:r>
-        <w:rPr>
-          <w:rFonts w:ascii="Times New Roman" w:eastAsia="Times New Roman" w:hAnsi="Times New Roman" w:cs="Times New Roman"/>
-          <w:color w:val="191C1E"/>
-          <w:sz w:val="24"/>
-          <w:szCs w:val="24"/>
-        </w:rPr>
-        <w:t xml:space="preserve">This website is the </w:t>
-      </w:r>
-      <w:r>
-        <w:rPr>
-          <w:rFonts w:ascii="Times New Roman" w:eastAsia="Times New Roman" w:hAnsi="Times New Roman" w:cs="Times New Roman"/>
-          <w:color w:val="191C1E"/>
-          <w:sz w:val="24"/>
-          <w:szCs w:val="24"/>
-        </w:rPr>
-        <w:t>stock management</w:t>
-      </w:r>
-      <w:r>
-        <w:rPr>
-          <w:rFonts w:ascii="Times New Roman" w:eastAsia="Times New Roman" w:hAnsi="Times New Roman" w:cs="Times New Roman"/>
-          <w:color w:val="191C1E"/>
-          <w:sz w:val="24"/>
-          <w:szCs w:val="24"/>
-        </w:rPr>
-        <w:t xml:space="preserve"> web</w:t>
-      </w:r>
-      <w:r>
-        <w:rPr>
-          <w:rFonts w:ascii="Times New Roman" w:eastAsia="Times New Roman" w:hAnsi="Times New Roman" w:cs="Times New Roman"/>
-          <w:color w:val="191C1E"/>
-          <w:sz w:val="24"/>
-          <w:szCs w:val="24"/>
-        </w:rPr>
-        <w:t>site that</w:t>
-      </w:r>
-      <w:r>
-        <w:rPr>
-          <w:rFonts w:ascii="Times New Roman" w:eastAsia="Times New Roman" w:hAnsi="Times New Roman" w:cs="Times New Roman"/>
-          <w:color w:val="191C1E"/>
-          <w:sz w:val="24"/>
-          <w:szCs w:val="24"/>
-        </w:rPr>
-        <w:t xml:space="preserve"> </w:t>
-      </w:r>
-      <w:r>
-        <w:rPr>
-          <w:rFonts w:ascii="Times New Roman" w:eastAsia="Times New Roman" w:hAnsi="Times New Roman" w:cs="Times New Roman"/>
-          <w:color w:val="191C1E"/>
-          <w:sz w:val="24"/>
-          <w:szCs w:val="24"/>
-        </w:rPr>
-        <w:t xml:space="preserve">using technology cloud computing that provides server, database, and IT expert. </w:t>
-      </w:r>
-      <w:r>
-        <w:rPr>
-          <w:rFonts w:ascii="Times New Roman" w:eastAsia="Times New Roman" w:hAnsi="Times New Roman" w:cs="Times New Roman"/>
-          <w:color w:val="191C1E"/>
-          <w:sz w:val="24"/>
-          <w:szCs w:val="24"/>
-        </w:rPr>
-        <w:t>The aims are to</w:t>
-      </w:r>
-      <w:r>
-        <w:rPr>
-          <w:rFonts w:ascii="Times New Roman" w:eastAsia="Times New Roman" w:hAnsi="Times New Roman" w:cs="Times New Roman"/>
-          <w:color w:val="191C1E"/>
-          <w:sz w:val="24"/>
-          <w:szCs w:val="24"/>
-        </w:rPr>
-        <w:t xml:space="preserve"> improve company to better management.</w:t>
-      </w:r>
-      <w:r>
-        <w:rPr>
-          <w:rFonts w:ascii="Times New Roman" w:eastAsia="Times New Roman" w:hAnsi="Times New Roman" w:cs="Times New Roman"/>
-          <w:color w:val="191C1E"/>
-          <w:sz w:val="24"/>
-          <w:szCs w:val="24"/>
-        </w:rPr>
-        <w:t xml:space="preserve"> </w:t>
-      </w:r>
-      <w:r>
-        <w:rPr>
-          <w:rFonts w:ascii="Times New Roman" w:eastAsia="Times New Roman" w:hAnsi="Times New Roman" w:cs="Times New Roman"/>
-          <w:color w:val="191C1E"/>
-          <w:sz w:val="24"/>
-          <w:szCs w:val="24"/>
-        </w:rPr>
-        <w:t>By use the feature of th</w:t>
-      </w:r>
-      <w:r>
-        <w:rPr>
-          <w:rFonts w:ascii="Times New Roman" w:eastAsia="Times New Roman" w:hAnsi="Times New Roman" w:cs="Times New Roman"/>
-          <w:color w:val="191C1E"/>
-          <w:sz w:val="24"/>
-          <w:szCs w:val="24"/>
-        </w:rPr>
-        <w:t>e internet and cloud computing</w:t>
-      </w:r>
-      <w:r>
-        <w:rPr>
-          <w:rFonts w:ascii="Times New Roman" w:eastAsia="Times New Roman" w:hAnsi="Times New Roman" w:cs="Times New Roman"/>
-          <w:color w:val="191C1E"/>
-          <w:sz w:val="24"/>
-          <w:szCs w:val="24"/>
-        </w:rPr>
-        <w:t>.</w:t>
-      </w:r>
-    </w:p>
-    <w:p>
-      <w:pPr>
-        <w:pStyle w:val="Heading2"/>
-        <w:ind w:left="1440"/>
-        <w:rPr>
-          <w:rFonts w:ascii="Times New Roman" w:hAnsi="Times New Roman" w:cs="Times New Roman"/>
-          <w:bCs w:val="0"/>
-          <w:color w:val="auto"/>
+        </w:rPr>
+      </w:pPr>
+    </w:p>
+    <w:p>
+      <w:pPr>
+        <w:ind w:firstLine="720"/>
+        <w:rPr>
+          <w:rFonts w:ascii="Times New Roman" w:hAnsi="Times New Roman" w:cs="Times New Roman"/>
           <w:sz w:val="28"/>
-          <w:szCs w:val="28"/>
-        </w:rPr>
-      </w:pPr>
-      <w:r>
-        <w:rPr>
-          <w:rFonts w:ascii="Times New Roman" w:hAnsi="Times New Roman" w:cs="Times New Roman"/>
-          <w:bCs w:val="0"/>
-          <w:color w:val="auto"/>
+        </w:rPr>
+      </w:pPr>
+    </w:p>
+    <w:p>
+      <w:pPr>
+        <w:ind w:firstLine="720"/>
+        <w:rPr>
+          <w:rFonts w:ascii="Times New Roman" w:hAnsi="Times New Roman" w:cs="Times New Roman"/>
           <w:sz w:val="28"/>
-          <w:szCs w:val="28"/>
-        </w:rPr>
-        <w:t>Pros</w:t>
-      </w:r>
-      <w:bookmarkEnd w:id="9"/>
-    </w:p>
-    <w:p>
-      <w:pPr>
-        <w:pStyle w:val="ListParagraph"/>
-        <w:numPr>
-          <w:ilvl w:val="0"/>
-          <w:numId w:val="7"/>
-        </w:numPr>
-        <w:ind w:firstLine="810"/>
-        <w:rPr>
-          <w:rFonts w:ascii="Times New Roman" w:hAnsi="Times New Roman" w:cs="Times New Roman"/>
-          <w:sz w:val="24"/>
-          <w:szCs w:val="24"/>
-        </w:rPr>
-      </w:pPr>
-      <w:r>
-        <w:rPr>
-          <w:rFonts w:ascii="Times New Roman" w:hAnsi="Times New Roman" w:cs="Times New Roman"/>
-          <w:sz w:val="24"/>
-          <w:szCs w:val="24"/>
-        </w:rPr>
-        <w:t>All</w:t>
-      </w:r>
-      <w:r>
-        <w:rPr>
-          <w:rFonts w:ascii="Times New Roman" w:hAnsi="Times New Roman" w:cs="Times New Roman"/>
-          <w:sz w:val="24"/>
-          <w:szCs w:val="24"/>
-        </w:rPr>
-        <w:t xml:space="preserve"> data</w:t>
-      </w:r>
-      <w:r>
-        <w:rPr>
-          <w:rFonts w:ascii="Times New Roman" w:hAnsi="Times New Roman" w:cs="Times New Roman"/>
-          <w:sz w:val="24"/>
-          <w:szCs w:val="24"/>
-        </w:rPr>
-        <w:t xml:space="preserve"> is </w:t>
-      </w:r>
-      <w:r>
-        <w:rPr>
-          <w:rFonts w:ascii="Times New Roman" w:hAnsi="Times New Roman" w:cs="Times New Roman"/>
-          <w:sz w:val="24"/>
-          <w:szCs w:val="24"/>
-        </w:rPr>
-        <w:t>security from virus on machine.</w:t>
-      </w:r>
-    </w:p>
-    <w:p>
-      <w:pPr>
-        <w:pStyle w:val="ListParagraph"/>
-        <w:numPr>
-          <w:ilvl w:val="0"/>
-          <w:numId w:val="7"/>
-        </w:numPr>
-        <w:ind w:firstLine="810"/>
-        <w:rPr>
-          <w:rFonts w:ascii="Times New Roman" w:hAnsi="Times New Roman" w:cs="Times New Roman"/>
-          <w:sz w:val="24"/>
-          <w:szCs w:val="24"/>
-        </w:rPr>
-      </w:pPr>
-      <w:r>
-        <w:rPr>
-          <w:rFonts w:ascii="Times New Roman" w:hAnsi="Times New Roman" w:cs="Times New Roman"/>
-          <w:sz w:val="24"/>
-          <w:szCs w:val="24"/>
-        </w:rPr>
-        <w:t>The u</w:t>
-      </w:r>
-      <w:r>
-        <w:rPr>
-          <w:rFonts w:ascii="Times New Roman" w:hAnsi="Times New Roman" w:cs="Times New Roman"/>
-          <w:sz w:val="24"/>
-          <w:szCs w:val="24"/>
-        </w:rPr>
-        <w:t xml:space="preserve">ser can </w:t>
-      </w:r>
-      <w:r>
-        <w:rPr>
-          <w:rFonts w:ascii="Times New Roman" w:hAnsi="Times New Roman" w:cs="Times New Roman"/>
-          <w:sz w:val="24"/>
-          <w:szCs w:val="24"/>
-        </w:rPr>
-        <w:t>save investment.</w:t>
-      </w:r>
-    </w:p>
-    <w:p>
-      <w:pPr>
-        <w:pStyle w:val="ListParagraph"/>
-        <w:numPr>
-          <w:ilvl w:val="0"/>
-          <w:numId w:val="7"/>
-        </w:numPr>
-        <w:ind w:firstLine="810"/>
-        <w:rPr>
-          <w:rFonts w:ascii="Times New Roman" w:hAnsi="Times New Roman" w:cs="Times New Roman"/>
-          <w:sz w:val="24"/>
-          <w:szCs w:val="24"/>
-        </w:rPr>
-      </w:pPr>
-      <w:r>
-        <w:rPr>
-          <w:rFonts w:ascii="Times New Roman" w:hAnsi="Times New Roman" w:cs="Times New Roman"/>
-          <w:sz w:val="24"/>
-          <w:szCs w:val="24"/>
-        </w:rPr>
-        <w:t xml:space="preserve">Support using this web site </w:t>
-      </w:r>
-      <w:r>
-        <w:rPr>
-          <w:rFonts w:ascii="Times New Roman" w:hAnsi="Times New Roman" w:cs="Times New Roman"/>
-          <w:sz w:val="24"/>
-          <w:szCs w:val="24"/>
-        </w:rPr>
-        <w:t>with every operation system.</w:t>
-      </w:r>
-    </w:p>
-    <w:p>
-      <w:pPr>
-        <w:pStyle w:val="ListParagraph"/>
-        <w:numPr>
-          <w:ilvl w:val="0"/>
-          <w:numId w:val="7"/>
-        </w:numPr>
-        <w:ind w:firstLine="810"/>
-        <w:rPr>
-          <w:rFonts w:ascii="Times New Roman" w:hAnsi="Times New Roman" w:cs="Times New Roman"/>
-          <w:sz w:val="24"/>
-          <w:szCs w:val="24"/>
-        </w:rPr>
-      </w:pPr>
-      <w:r>
-        <w:rPr>
-          <w:rFonts w:ascii="Times New Roman" w:hAnsi="Times New Roman" w:cs="Times New Roman"/>
-          <w:sz w:val="24"/>
-          <w:szCs w:val="24"/>
-        </w:rPr>
-        <w:t xml:space="preserve">Support </w:t>
-      </w:r>
-      <w:r>
-        <w:rPr>
-          <w:rFonts w:ascii="Times New Roman" w:hAnsi="Times New Roman" w:cs="Times New Roman"/>
-          <w:sz w:val="24"/>
-          <w:szCs w:val="24"/>
-        </w:rPr>
-        <w:t>alert message with SMS and email.</w:t>
-      </w:r>
-    </w:p>
-    <w:p>
-      <w:pPr>
-        <w:pStyle w:val="Heading2"/>
-        <w:ind w:left="1440"/>
-        <w:rPr>
-          <w:rFonts w:ascii="Times New Roman" w:hAnsi="Times New Roman" w:cs="Times New Roman"/>
-          <w:bCs w:val="0"/>
-          <w:color w:val="auto"/>
+        </w:rPr>
+      </w:pPr>
+    </w:p>
+    <w:p>
+      <w:pPr>
+        <w:ind w:firstLine="720"/>
+        <w:rPr>
+          <w:rFonts w:ascii="Times New Roman" w:hAnsi="Times New Roman" w:cs="Times New Roman"/>
           <w:sz w:val="28"/>
-          <w:szCs w:val="28"/>
-        </w:rPr>
-      </w:pPr>
-      <w:bookmarkStart w:id="10" w:name="_Toc348955773"/>
-      <w:r>
-        <w:rPr>
-          <w:rFonts w:ascii="Times New Roman" w:hAnsi="Times New Roman" w:cs="Times New Roman"/>
-          <w:bCs w:val="0"/>
-          <w:color w:val="auto"/>
+        </w:rPr>
+      </w:pPr>
+    </w:p>
+    <w:p>
+      <w:pPr>
+        <w:ind w:firstLine="720"/>
+        <w:rPr>
+          <w:rFonts w:ascii="Times New Roman" w:hAnsi="Times New Roman" w:cs="Times New Roman"/>
           <w:sz w:val="28"/>
-          <w:szCs w:val="28"/>
-        </w:rPr>
-        <w:t>Cons</w:t>
-      </w:r>
-      <w:bookmarkEnd w:id="10"/>
-    </w:p>
-    <w:p>
-      <w:pPr>
-        <w:pStyle w:val="ListParagraph"/>
-        <w:numPr>
-          <w:ilvl w:val="0"/>
-          <w:numId w:val="7"/>
-        </w:numPr>
-        <w:ind w:firstLine="810"/>
-        <w:rPr>
-          <w:rFonts w:ascii="Times New Roman" w:hAnsi="Times New Roman" w:cs="Times New Roman"/>
-          <w:sz w:val="24"/>
-          <w:szCs w:val="24"/>
-        </w:rPr>
-      </w:pPr>
-      <w:r>
-        <w:rPr>
-          <w:rFonts w:ascii="Times New Roman" w:hAnsi="Times New Roman" w:cs="Times New Roman"/>
-          <w:sz w:val="24"/>
-          <w:szCs w:val="24"/>
-        </w:rPr>
-        <w:t xml:space="preserve">Support only internet access areas. </w:t>
-      </w:r>
-    </w:p>
-    <w:p>
-      <w:pPr>
-        <w:pStyle w:val="ListParagraph"/>
-        <w:numPr>
-          <w:ilvl w:val="0"/>
-          <w:numId w:val="7"/>
-        </w:numPr>
-        <w:ind w:firstLine="810"/>
-        <w:rPr>
-          <w:rFonts w:ascii="Times New Roman" w:hAnsi="Times New Roman" w:cs="Times New Roman"/>
-          <w:sz w:val="24"/>
-          <w:szCs w:val="24"/>
-        </w:rPr>
-      </w:pPr>
-      <w:r>
-        <w:rPr>
-          <w:rFonts w:ascii="Times New Roman" w:hAnsi="Times New Roman" w:cs="Times New Roman"/>
-          <w:sz w:val="24"/>
-          <w:szCs w:val="24"/>
-        </w:rPr>
-        <w:t>No</w:t>
-      </w:r>
-      <w:r>
-        <w:rPr>
-          <w:rFonts w:ascii="Times New Roman" w:hAnsi="Times New Roman" w:cs="Times New Roman"/>
-          <w:sz w:val="24"/>
-          <w:szCs w:val="24"/>
-        </w:rPr>
-        <w:t xml:space="preserve"> </w:t>
-      </w:r>
-      <w:r>
-        <w:rPr>
-          <w:rFonts w:ascii="Times New Roman" w:hAnsi="Times New Roman" w:cs="Times New Roman"/>
-          <w:sz w:val="24"/>
-          <w:szCs w:val="24"/>
-        </w:rPr>
-        <w:t>estimate the inventory.</w:t>
-      </w:r>
-    </w:p>
-    <w:p>
-      <w:pPr>
-        <w:rPr>
-          <w:rFonts w:ascii="Times New Roman" w:hAnsi="Times New Roman" w:cs="Times New Roman"/>
-        </w:rPr>
-      </w:pPr>
-    </w:p>
-    <w:p>
-      <w:pPr>
-        <w:rPr>
-          <w:rFonts w:ascii="Times New Roman" w:hAnsi="Times New Roman" w:cs="Times New Roman"/>
-        </w:rPr>
-      </w:pPr>
-    </w:p>
-    <w:p>
-      <w:pPr>
-        <w:rPr>
-          <w:rFonts w:ascii="Times New Roman" w:hAnsi="Times New Roman" w:cs="Times New Roman"/>
-        </w:rPr>
-      </w:pPr>
-    </w:p>
-    <w:p>
-      <w:pPr>
-        <w:rPr>
-          <w:rFonts w:ascii="Times New Roman" w:hAnsi="Times New Roman" w:cs="Times New Roman"/>
-        </w:rPr>
-      </w:pPr>
-    </w:p>
-    <w:p>
-      <w:pPr>
-        <w:rPr>
-          <w:rFonts w:ascii="Times New Roman" w:hAnsi="Times New Roman" w:cs="Times New Roman"/>
-        </w:rPr>
-      </w:pPr>
-    </w:p>
-    <w:p>
-      <w:pPr>
-        <w:pStyle w:val="Heading2"/>
-        <w:numPr>
-          <w:ilvl w:val="2"/>
-          <w:numId w:val="8"/>
-        </w:numPr>
-        <w:ind w:left="1440" w:hanging="720"/>
-        <w:rPr>
-          <w:rFonts w:ascii="Times New Roman" w:hAnsi="Times New Roman" w:cs="Times New Roman"/>
-          <w:color w:val="auto"/>
-          <w:sz w:val="30"/>
-          <w:szCs w:val="30"/>
-        </w:rPr>
-      </w:pPr>
-      <w:r>
-        <w:rPr>
-          <w:rFonts w:ascii="Times New Roman" w:hAnsi="Times New Roman" w:cs="Times New Roman"/>
-          <w:color w:val="auto"/>
-          <w:sz w:val="30"/>
-          <w:szCs w:val="30"/>
-        </w:rPr>
-        <w:lastRenderedPageBreak/>
-        <w:t>CD Organizer</w:t>
-      </w:r>
-    </w:p>
-    <w:p>
-      <w:pPr>
-        <w:rPr>
-          <w:rFonts w:ascii="Times New Roman" w:hAnsi="Times New Roman" w:cs="Times New Roman"/>
-        </w:rPr>
-      </w:pPr>
-    </w:p>
-    <w:p>
-      <w:pPr>
-        <w:jc w:val="center"/>
-        <w:rPr>
-          <w:rFonts w:ascii="Times New Roman" w:hAnsi="Times New Roman" w:cs="Times New Roman"/>
-        </w:rPr>
-      </w:pPr>
-      <w:r>
-        <w:rPr>
-          <w:rFonts w:ascii="Times New Roman" w:hAnsi="Times New Roman" w:cs="Times New Roman"/>
-        </w:rPr>
-        <w:t xml:space="preserve">                     </w:t>
-      </w:r>
-      <w:r>
-        <w:rPr>
-          <w:rFonts w:ascii="Times New Roman" w:hAnsi="Times New Roman" w:cs="Times New Roman"/>
-          <w:noProof/>
-        </w:rPr>
-        <w:drawing>
-          <wp:inline distT="0" distB="0" distL="0" distR="0">
-            <wp:extent cx="4000500" cy="2576146"/>
-            <wp:effectExtent l="0" t="0" r="0" b="0"/>
-            <wp:docPr id="6" name="Picture 6"/>
-            <wp:cNvGraphicFramePr>
-              <a:graphicFrameLocks xmlns:a="http://schemas.openxmlformats.org/drawingml/2006/main" noChangeAspect="1"/>
-            </wp:cNvGraphicFramePr>
-            <a:graphic xmlns:a="http://schemas.openxmlformats.org/drawingml/2006/main">
-              <a:graphicData uri="http://schemas.openxmlformats.org/drawingml/2006/picture">
-                <pic:pic xmlns:pic="http://schemas.openxmlformats.org/drawingml/2006/picture">
-                  <pic:nvPicPr>
-                    <pic:cNvPr id="0" name="Picture 2"/>
-                    <pic:cNvPicPr>
-                      <a:picLocks noChangeAspect="1" noChangeArrowheads="1"/>
-                    </pic:cNvPicPr>
-                  </pic:nvPicPr>
-                  <pic:blipFill>
-                    <a:blip r:embed="rId11">
-                      <a:extLst>
-                        <a:ext uri="{28A0092B-C50C-407E-A947-70E740481C1C}">
-                          <a14:useLocalDpi xmlns:a14="http://schemas.microsoft.com/office/drawing/2010/main" xmlns:wps="http://schemas.microsoft.com/office/word/2010/wordprocessingShape" xmlns:wpi="http://schemas.microsoft.com/office/word/2010/wordprocessingInk" xmlns:wpg="http://schemas.microsoft.com/office/word/2010/wordprocessingGroup" xmlns:w14="http://schemas.microsoft.com/office/word/2010/wordml" xmlns:w="http://schemas.openxmlformats.org/wordprocessingml/2006/main" xmlns:w10="urn:schemas-microsoft-com:office:word" xmlns:wp14="http://schemas.microsoft.com/office/word/2010/wordprocessingDrawing" xmlns:v="urn:schemas-microsoft-com:vml" xmlns:o="urn:schemas-microsoft-com:office:office" xmlns:mc="http://schemas.openxmlformats.org/markup-compatibility/2006" xmlns:wpc="http://schemas.microsoft.com/office/word/2010/wordprocessingCanvas" xmlns="" val="0"/>
-                        </a:ext>
-                      </a:extLst>
-                    </a:blip>
-                    <a:srcRect/>
-                    <a:stretch>
-                      <a:fillRect/>
-                    </a:stretch>
-                  </pic:blipFill>
-                  <pic:spPr bwMode="auto">
-                    <a:xfrm>
-                      <a:off x="0" y="0"/>
-                      <a:ext cx="4000500" cy="2576146"/>
-                    </a:xfrm>
-                    <a:prstGeom prst="rect">
-                      <a:avLst/>
-                    </a:prstGeom>
-                    <a:noFill/>
-                    <a:ln>
-                      <a:noFill/>
-                    </a:ln>
-                  </pic:spPr>
-                </pic:pic>
-              </a:graphicData>
-            </a:graphic>
-          </wp:inline>
-        </w:drawing>
-      </w:r>
-      <w:r>
-        <w:rPr>
-          <w:rFonts w:ascii="Times New Roman" w:hAnsi="Times New Roman" w:cs="Times New Roman"/>
-        </w:rPr>
-        <w:t xml:space="preserve">     </w:t>
-      </w:r>
-    </w:p>
-    <w:p>
-      <w:pPr>
-        <w:jc w:val="center"/>
-        <w:rPr>
-          <w:rFonts w:ascii="Times New Roman" w:hAnsi="Times New Roman" w:cs="Times New Roman"/>
-          <w:b/>
-          <w:bCs/>
-        </w:rPr>
-      </w:pPr>
-      <w:r>
-        <w:rPr>
-          <w:rFonts w:ascii="Times New Roman" w:hAnsi="Times New Roman" w:cs="Times New Roman"/>
-          <w:b/>
-          <w:bCs/>
-        </w:rPr>
-        <w:t xml:space="preserve">Figure </w:t>
-      </w:r>
-      <w:r>
-        <w:rPr>
-          <w:rFonts w:ascii="Times New Roman" w:hAnsi="Times New Roman" w:cs="Times New Roman"/>
-          <w:b/>
-          <w:bCs/>
-        </w:rPr>
-        <w:t>2</w:t>
-      </w:r>
-      <w:r>
-        <w:rPr>
-          <w:rFonts w:ascii="Times New Roman" w:hAnsi="Times New Roman" w:cs="Times New Roman"/>
-          <w:b/>
-          <w:bCs/>
-        </w:rPr>
-        <w:t>.2</w:t>
-      </w:r>
-      <w:r>
-        <w:rPr>
-          <w:rFonts w:ascii="Times New Roman" w:hAnsi="Times New Roman" w:cs="Times New Roman"/>
-          <w:b/>
-          <w:bCs/>
-        </w:rPr>
-        <w:t xml:space="preserve"> </w:t>
-      </w:r>
-      <w:r>
-        <w:rPr>
-          <w:rFonts w:ascii="Times New Roman" w:hAnsi="Times New Roman" w:cs="Times New Roman"/>
-          <w:b/>
-          <w:bCs/>
-        </w:rPr>
-        <w:t>CD Organizer program</w:t>
-      </w:r>
-      <w:r>
-        <w:rPr>
-          <w:rFonts w:ascii="Times New Roman" w:hAnsi="Times New Roman" w:cs="Times New Roman"/>
-          <w:b/>
-          <w:bCs/>
-        </w:rPr>
-        <w:t xml:space="preserve"> Review</w:t>
-      </w:r>
-    </w:p>
-    <w:p>
-      <w:pPr>
-        <w:pStyle w:val="Heading2"/>
-        <w:ind w:left="1440"/>
-        <w:rPr>
-          <w:rFonts w:ascii="Times New Roman" w:hAnsi="Times New Roman" w:cs="Times New Roman"/>
-          <w:bCs w:val="0"/>
-          <w:color w:val="auto"/>
+        </w:rPr>
+      </w:pPr>
+    </w:p>
+    <w:p>
+      <w:pPr>
+        <w:ind w:firstLine="720"/>
+        <w:rPr>
+          <w:rFonts w:ascii="Times New Roman" w:hAnsi="Times New Roman" w:cs="Times New Roman"/>
           <w:sz w:val="28"/>
-          <w:szCs w:val="28"/>
-        </w:rPr>
-      </w:pPr>
-      <w:r>
-        <w:rPr>
-          <w:rFonts w:ascii="Times New Roman" w:hAnsi="Times New Roman" w:cs="Times New Roman"/>
-          <w:bCs w:val="0"/>
-          <w:color w:val="auto"/>
-          <w:sz w:val="28"/>
-          <w:szCs w:val="28"/>
-        </w:rPr>
-        <w:t>Software Description</w:t>
-      </w:r>
-    </w:p>
-    <w:p>
-      <w:pPr>
-        <w:shd w:val="clear" w:color="auto" w:fill="FFFFFF"/>
-        <w:spacing w:after="0" w:line="240" w:lineRule="auto"/>
-        <w:ind w:left="1440" w:firstLine="720"/>
-        <w:jc w:val="thaiDistribute"/>
-        <w:rPr>
-          <w:rFonts w:ascii="Times New Roman" w:eastAsia="Times New Roman" w:hAnsi="Times New Roman" w:cs="Times New Roman"/>
-          <w:color w:val="191C1E"/>
-          <w:sz w:val="24"/>
-          <w:szCs w:val="24"/>
-        </w:rPr>
-      </w:pPr>
-      <w:r>
-        <w:rPr>
-          <w:rFonts w:ascii="Times New Roman" w:eastAsia="Times New Roman" w:hAnsi="Times New Roman" w:cs="Times New Roman"/>
-          <w:color w:val="191C1E"/>
-          <w:sz w:val="24"/>
-          <w:szCs w:val="24"/>
-        </w:rPr>
-        <w:t>Th</w:t>
-      </w:r>
-      <w:r>
-        <w:rPr>
-          <w:rFonts w:ascii="Times New Roman" w:eastAsia="Times New Roman" w:hAnsi="Times New Roman" w:cs="Times New Roman"/>
-          <w:color w:val="191C1E"/>
-          <w:sz w:val="24"/>
-          <w:szCs w:val="24"/>
-        </w:rPr>
-        <w:t>is program is the</w:t>
-      </w:r>
-      <w:r>
-        <w:rPr>
-          <w:rFonts w:ascii="Times New Roman" w:eastAsia="Times New Roman" w:hAnsi="Times New Roman" w:cs="Times New Roman"/>
-          <w:color w:val="191C1E"/>
-          <w:sz w:val="24"/>
-          <w:szCs w:val="24"/>
-        </w:rPr>
-        <w:t xml:space="preserve"> management</w:t>
-      </w:r>
-      <w:r>
-        <w:rPr>
-          <w:rFonts w:ascii="Times New Roman" w:eastAsia="Times New Roman" w:hAnsi="Times New Roman" w:cs="Times New Roman"/>
-          <w:color w:val="191C1E"/>
-          <w:sz w:val="24"/>
-          <w:szCs w:val="24"/>
-        </w:rPr>
-        <w:t xml:space="preserve"> program in the enterprise. It’s has many feature to support such as</w:t>
-      </w:r>
-      <w:r>
-        <w:rPr>
-          <w:rFonts w:ascii="Times New Roman" w:eastAsia="Times New Roman" w:hAnsi="Times New Roman" w:cs="Times New Roman"/>
-          <w:color w:val="191C1E"/>
-          <w:sz w:val="24"/>
-          <w:szCs w:val="24"/>
-        </w:rPr>
-        <w:t xml:space="preserve"> </w:t>
-      </w:r>
-      <w:r>
-        <w:rPr>
-          <w:rFonts w:ascii="Times New Roman" w:eastAsia="Times New Roman" w:hAnsi="Times New Roman" w:cs="Times New Roman"/>
-          <w:color w:val="191C1E"/>
-          <w:sz w:val="24"/>
-          <w:szCs w:val="24"/>
-        </w:rPr>
-        <w:t xml:space="preserve">purchase system, debtor system, inventory control system and </w:t>
-      </w:r>
-      <w:r>
-        <w:rPr>
-          <w:rFonts w:ascii="Times New Roman" w:eastAsia="Times New Roman" w:hAnsi="Times New Roman" w:cs="Times New Roman"/>
-          <w:color w:val="191C1E"/>
-          <w:sz w:val="24"/>
-          <w:szCs w:val="24"/>
-        </w:rPr>
-        <w:t>pay</w:t>
-      </w:r>
-      <w:r>
-        <w:rPr>
-          <w:rFonts w:ascii="Times New Roman" w:eastAsia="Times New Roman" w:hAnsi="Times New Roman" w:cs="Times New Roman"/>
-          <w:color w:val="191C1E"/>
-          <w:sz w:val="24"/>
-          <w:szCs w:val="24"/>
-        </w:rPr>
-        <w:t>roll system.</w:t>
-      </w:r>
-    </w:p>
-    <w:p>
-      <w:pPr>
-        <w:pStyle w:val="Heading2"/>
-        <w:ind w:left="1440"/>
-        <w:rPr>
-          <w:rFonts w:ascii="Times New Roman" w:hAnsi="Times New Roman" w:cs="Times New Roman"/>
-          <w:bCs w:val="0"/>
-          <w:color w:val="auto"/>
-          <w:sz w:val="28"/>
-          <w:szCs w:val="28"/>
-        </w:rPr>
-      </w:pPr>
-      <w:r>
-        <w:rPr>
-          <w:rFonts w:ascii="Times New Roman" w:hAnsi="Times New Roman" w:cs="Times New Roman"/>
-          <w:bCs w:val="0"/>
-          <w:color w:val="auto"/>
-          <w:sz w:val="28"/>
-          <w:szCs w:val="28"/>
-        </w:rPr>
-        <w:t>Pros</w:t>
-      </w:r>
-    </w:p>
-    <w:p>
-      <w:pPr>
-        <w:pStyle w:val="ListParagraph"/>
-        <w:numPr>
-          <w:ilvl w:val="0"/>
-          <w:numId w:val="7"/>
-        </w:numPr>
-        <w:ind w:firstLine="810"/>
-        <w:rPr>
-          <w:rFonts w:ascii="Times New Roman" w:hAnsi="Times New Roman" w:cs="Times New Roman"/>
-          <w:sz w:val="24"/>
-          <w:szCs w:val="24"/>
-        </w:rPr>
-      </w:pPr>
-      <w:r>
-        <w:rPr>
-          <w:rFonts w:ascii="Times New Roman" w:hAnsi="Times New Roman" w:cs="Times New Roman"/>
-          <w:sz w:val="24"/>
-          <w:szCs w:val="24"/>
-        </w:rPr>
-        <w:t>Have hot key using to work faster.</w:t>
-      </w:r>
-    </w:p>
-    <w:p>
-      <w:pPr>
-        <w:pStyle w:val="ListParagraph"/>
-        <w:numPr>
-          <w:ilvl w:val="0"/>
-          <w:numId w:val="7"/>
-        </w:numPr>
-        <w:ind w:firstLine="810"/>
-        <w:rPr>
-          <w:rFonts w:ascii="Times New Roman" w:hAnsi="Times New Roman" w:cs="Times New Roman"/>
-          <w:sz w:val="24"/>
-          <w:szCs w:val="24"/>
-        </w:rPr>
-      </w:pPr>
-      <w:r>
-        <w:rPr>
-          <w:rFonts w:ascii="Times New Roman" w:hAnsi="Times New Roman" w:cs="Times New Roman"/>
-          <w:sz w:val="24"/>
-          <w:szCs w:val="24"/>
-        </w:rPr>
-        <w:t>Online interactive.</w:t>
-      </w:r>
-    </w:p>
-    <w:p>
-      <w:pPr>
-        <w:pStyle w:val="ListParagraph"/>
-        <w:numPr>
-          <w:ilvl w:val="0"/>
-          <w:numId w:val="7"/>
-        </w:numPr>
-        <w:ind w:firstLine="810"/>
-        <w:rPr>
-          <w:rFonts w:ascii="Times New Roman" w:hAnsi="Times New Roman" w:cs="Times New Roman"/>
-          <w:sz w:val="24"/>
-          <w:szCs w:val="24"/>
-        </w:rPr>
-      </w:pPr>
-      <w:r>
-        <w:rPr>
-          <w:rFonts w:ascii="Times New Roman" w:hAnsi="Times New Roman" w:cs="Times New Roman"/>
-          <w:sz w:val="24"/>
-          <w:szCs w:val="24"/>
-        </w:rPr>
-        <w:t>Can show report in the other program such as Microsoft office.</w:t>
-      </w:r>
-    </w:p>
-    <w:p>
-      <w:pPr>
-        <w:pStyle w:val="ListParagraph"/>
-        <w:numPr>
-          <w:ilvl w:val="0"/>
-          <w:numId w:val="7"/>
-        </w:numPr>
-        <w:ind w:firstLine="810"/>
-        <w:rPr>
-          <w:rFonts w:ascii="Times New Roman" w:hAnsi="Times New Roman" w:cs="Times New Roman"/>
-          <w:sz w:val="24"/>
-          <w:szCs w:val="24"/>
-        </w:rPr>
-      </w:pPr>
-      <w:r>
-        <w:rPr>
-          <w:rFonts w:ascii="Times New Roman" w:hAnsi="Times New Roman" w:cs="Times New Roman"/>
-          <w:sz w:val="24"/>
-          <w:szCs w:val="24"/>
-        </w:rPr>
-        <w:t>Coverage report type function.</w:t>
-      </w:r>
-    </w:p>
-    <w:p>
-      <w:pPr>
-        <w:pStyle w:val="Heading2"/>
-        <w:ind w:left="1440"/>
-        <w:rPr>
-          <w:rFonts w:ascii="Times New Roman" w:hAnsi="Times New Roman" w:cs="Times New Roman"/>
-          <w:bCs w:val="0"/>
-          <w:color w:val="auto"/>
-          <w:sz w:val="28"/>
-          <w:szCs w:val="28"/>
-        </w:rPr>
-      </w:pPr>
-      <w:r>
-        <w:rPr>
-          <w:rFonts w:ascii="Times New Roman" w:hAnsi="Times New Roman" w:cs="Times New Roman"/>
-          <w:bCs w:val="0"/>
-          <w:color w:val="auto"/>
-          <w:sz w:val="28"/>
-          <w:szCs w:val="28"/>
-        </w:rPr>
-        <w:t>Cons</w:t>
-      </w:r>
-    </w:p>
-    <w:p>
-      <w:pPr>
-        <w:pStyle w:val="ListParagraph"/>
-        <w:numPr>
-          <w:ilvl w:val="0"/>
-          <w:numId w:val="7"/>
-        </w:numPr>
-        <w:ind w:firstLine="810"/>
-        <w:rPr>
-          <w:rFonts w:ascii="Times New Roman" w:hAnsi="Times New Roman" w:cs="Times New Roman"/>
-          <w:sz w:val="24"/>
-          <w:szCs w:val="24"/>
-        </w:rPr>
-      </w:pPr>
-      <w:r>
-        <w:rPr>
-          <w:rFonts w:ascii="Times New Roman" w:hAnsi="Times New Roman" w:cs="Times New Roman"/>
-          <w:sz w:val="24"/>
-          <w:szCs w:val="24"/>
-        </w:rPr>
-        <w:t xml:space="preserve">Support only </w:t>
-      </w:r>
-      <w:r>
-        <w:rPr>
-          <w:rFonts w:ascii="Times New Roman" w:hAnsi="Times New Roman" w:cs="Times New Roman"/>
-          <w:sz w:val="24"/>
-          <w:szCs w:val="24"/>
-        </w:rPr>
-        <w:t>customer side.</w:t>
-      </w:r>
-      <w:r>
-        <w:rPr>
-          <w:rFonts w:ascii="Times New Roman" w:hAnsi="Times New Roman" w:cs="Times New Roman"/>
-          <w:sz w:val="24"/>
-          <w:szCs w:val="24"/>
-        </w:rPr>
-        <w:t xml:space="preserve"> </w:t>
-      </w:r>
-    </w:p>
-    <w:p>
-      <w:pPr>
-        <w:pStyle w:val="ListParagraph"/>
-        <w:numPr>
-          <w:ilvl w:val="0"/>
-          <w:numId w:val="7"/>
-        </w:numPr>
-        <w:ind w:firstLine="810"/>
-        <w:rPr>
-          <w:rFonts w:ascii="Times New Roman" w:hAnsi="Times New Roman" w:cs="Times New Roman"/>
-          <w:sz w:val="24"/>
-          <w:szCs w:val="24"/>
-        </w:rPr>
-      </w:pPr>
-      <w:r>
-        <w:rPr>
-          <w:rFonts w:ascii="Times New Roman" w:hAnsi="Times New Roman" w:cs="Times New Roman"/>
-          <w:sz w:val="24"/>
-          <w:szCs w:val="24"/>
-        </w:rPr>
-        <w:t>No membership and login support.</w:t>
-      </w:r>
-    </w:p>
-    <w:p>
-      <w:pPr>
-        <w:pStyle w:val="ListParagraph"/>
-        <w:numPr>
-          <w:ilvl w:val="0"/>
-          <w:numId w:val="7"/>
-        </w:numPr>
-        <w:tabs>
-          <w:tab w:val="left" w:pos="1890"/>
-        </w:tabs>
-        <w:ind w:firstLine="810"/>
-        <w:rPr>
-          <w:rFonts w:ascii="Times New Roman" w:hAnsi="Times New Roman" w:cs="Times New Roman"/>
-          <w:sz w:val="24"/>
-          <w:szCs w:val="24"/>
-        </w:rPr>
-      </w:pPr>
-      <w:r>
-        <w:rPr>
-          <w:rFonts w:ascii="Times New Roman" w:hAnsi="Times New Roman" w:cs="Times New Roman"/>
-          <w:sz w:val="24"/>
-          <w:szCs w:val="24"/>
-        </w:rPr>
-        <w:t>Numerous of function</w:t>
-      </w:r>
-      <w:r>
-        <w:rPr>
-          <w:rFonts w:ascii="Times New Roman" w:hAnsi="Times New Roman" w:cs="Times New Roman"/>
-          <w:sz w:val="24"/>
-          <w:szCs w:val="24"/>
-        </w:rPr>
-        <w:t xml:space="preserve"> may make user confuse to use in some feature.</w:t>
-      </w:r>
-    </w:p>
-    <w:p>
-      <w:pPr>
-        <w:tabs>
-          <w:tab w:val="left" w:pos="1890"/>
-        </w:tabs>
-        <w:rPr>
-          <w:rFonts w:ascii="Times New Roman" w:hAnsi="Times New Roman" w:cs="Times New Roman"/>
-          <w:sz w:val="24"/>
-          <w:szCs w:val="24"/>
-        </w:rPr>
-      </w:pPr>
-    </w:p>
-    <w:p>
-      <w:pPr>
-        <w:tabs>
-          <w:tab w:val="left" w:pos="1890"/>
-        </w:tabs>
-        <w:rPr>
-          <w:rFonts w:ascii="Times New Roman" w:hAnsi="Times New Roman" w:cs="Times New Roman"/>
-          <w:sz w:val="24"/>
-          <w:szCs w:val="24"/>
-        </w:rPr>
-      </w:pPr>
-    </w:p>
-    <w:p>
-      <w:pPr>
-        <w:tabs>
-          <w:tab w:val="left" w:pos="1890"/>
-        </w:tabs>
-        <w:rPr>
-          <w:rFonts w:ascii="Times New Roman" w:hAnsi="Times New Roman" w:cs="Times New Roman"/>
-          <w:sz w:val="24"/>
-          <w:szCs w:val="24"/>
-        </w:rPr>
-      </w:pPr>
-    </w:p>
-    <w:p>
-      <w:pPr>
+        </w:rPr>
+      </w:pPr>
+    </w:p>
+    <w:p>
+      <w:pPr>
+        <w:ind w:firstLine="720"/>
         <w:rPr>
           <w:rFonts w:ascii="Times New Roman" w:hAnsi="Times New Roman" w:cs="Times New Roman"/>
         </w:rPr>
@@ -9036,7 +8583,7 @@
           <w:lang w:val="en-GB"/>
         </w:rPr>
       </w:pPr>
-      <w:bookmarkStart w:id="11" w:name="_Toc348955774"/>
+      <w:bookmarkStart w:id="10" w:name="_Toc348955774"/>
       <w:r>
         <w:rPr>
           <w:rFonts w:ascii="Times New Roman" w:hAnsi="Times New Roman" w:cs="Times New Roman"/>
@@ -9057,7 +8604,7 @@
         </w:rPr>
         <w:t xml:space="preserve"> Review</w:t>
       </w:r>
-      <w:bookmarkEnd w:id="11"/>
+      <w:bookmarkEnd w:id="10"/>
     </w:p>
     <w:p>
       <w:pPr>
@@ -9074,7 +8621,7 @@
           <w:szCs w:val="30"/>
         </w:rPr>
       </w:pPr>
-      <w:bookmarkStart w:id="12" w:name="_Toc348955775"/>
+      <w:bookmarkStart w:id="11" w:name="_Toc348955775"/>
       <w:r>
         <w:rPr>
           <w:rFonts w:ascii="Times New Roman" w:hAnsi="Times New Roman" w:cs="Times New Roman"/>
@@ -9093,7 +8640,7 @@
         </w:rPr>
         <w:t>pring Framework</w:t>
       </w:r>
-      <w:bookmarkEnd w:id="12"/>
+      <w:bookmarkEnd w:id="11"/>
     </w:p>
     <w:p>
       <w:pPr>
@@ -9150,10 +8697,10 @@
                     </pic:cNvPicPr>
                   </pic:nvPicPr>
                   <pic:blipFill>
-                    <a:blip r:embed="rId12">
+                    <a:blip r:embed="rId13">
                       <a:extLst>
                         <a:ext uri="{28A0092B-C50C-407E-A947-70E740481C1C}">
-                          <a14:useLocalDpi xmlns:a14="http://schemas.microsoft.com/office/drawing/2010/main" xmlns:wps="http://schemas.microsoft.com/office/word/2010/wordprocessingShape" xmlns:wpi="http://schemas.microsoft.com/office/word/2010/wordprocessingInk" xmlns:wpg="http://schemas.microsoft.com/office/word/2010/wordprocessingGroup" xmlns:w14="http://schemas.microsoft.com/office/word/2010/wordml" xmlns:w="http://schemas.openxmlformats.org/wordprocessingml/2006/main" xmlns:w10="urn:schemas-microsoft-com:office:word" xmlns:wp14="http://schemas.microsoft.com/office/word/2010/wordprocessingDrawing" xmlns:v="urn:schemas-microsoft-com:vml" xmlns:o="urn:schemas-microsoft-com:office:office" xmlns:mv="urn:schemas-microsoft-com:mac:vml" xmlns:mc="http://schemas.openxmlformats.org/markup-compatibility/2006" xmlns:mo="http://schemas.microsoft.com/office/mac/office/2008/main" xmlns:wpc="http://schemas.microsoft.com/office/word/2010/wordprocessingCanvas" xmlns="" val="0"/>
+                          <a14:useLocalDpi xmlns:a14="http://schemas.microsoft.com/office/drawing/2010/main" val="0"/>
                         </a:ext>
                       </a:extLst>
                     </a:blip>
@@ -9223,7 +8770,7 @@
           <w:szCs w:val="36"/>
         </w:rPr>
       </w:pPr>
-      <w:bookmarkStart w:id="13" w:name="_Toc348955776"/>
+      <w:bookmarkStart w:id="12" w:name="_Toc348955776"/>
       <w:r>
         <w:rPr>
           <w:rFonts w:ascii="Times New Roman" w:hAnsi="Times New Roman" w:cs="Times New Roman"/>
@@ -9234,7 +8781,7 @@
         </w:rPr>
         <w:t>Technology Detail</w:t>
       </w:r>
-      <w:bookmarkEnd w:id="13"/>
+      <w:bookmarkEnd w:id="12"/>
     </w:p>
     <w:p>
       <w:pPr>
@@ -9495,7 +9042,7 @@
           <w:szCs w:val="28"/>
         </w:rPr>
       </w:pPr>
-      <w:bookmarkStart w:id="14" w:name="_Toc348955777"/>
+      <w:bookmarkStart w:id="13" w:name="_Toc348955777"/>
       <w:r>
         <w:rPr>
           <w:rFonts w:ascii="Times New Roman" w:hAnsi="Times New Roman" w:cs="Times New Roman"/>
@@ -9516,7 +9063,7 @@
         </w:rPr>
         <w:t xml:space="preserve"> Technology</w:t>
       </w:r>
-      <w:bookmarkEnd w:id="14"/>
+      <w:bookmarkEnd w:id="13"/>
     </w:p>
     <w:p>
       <w:pPr>
@@ -9564,7 +9111,7 @@
           <w:szCs w:val="28"/>
         </w:rPr>
       </w:pPr>
-      <w:bookmarkStart w:id="15" w:name="_Toc348955778"/>
+      <w:bookmarkStart w:id="14" w:name="_Toc348955778"/>
       <w:r>
         <w:rPr>
           <w:rFonts w:ascii="Times New Roman" w:hAnsi="Times New Roman" w:cs="Times New Roman"/>
@@ -9575,7 +9122,7 @@
         </w:rPr>
         <w:t>The selection of this technology</w:t>
       </w:r>
-      <w:bookmarkEnd w:id="15"/>
+      <w:bookmarkEnd w:id="14"/>
     </w:p>
     <w:p>
       <w:pPr>
@@ -9667,8 +9214,18 @@
           <w:sz w:val="24"/>
           <w:szCs w:val="24"/>
         </w:rPr>
-        <w:t xml:space="preserve"> split it to another part with JUnit</w:t>
-      </w:r>
+        <w:t xml:space="preserve"> split it to another part with </w:t>
+      </w:r>
+      <w:proofErr w:type="spellStart"/>
+      <w:r>
+        <w:rPr>
+          <w:rFonts w:ascii="Times New Roman" w:hAnsi="Times New Roman" w:cs="Times New Roman"/>
+          <w:sz w:val="24"/>
+          <w:szCs w:val="24"/>
+        </w:rPr>
+        <w:t>JUnit</w:t>
+      </w:r>
+      <w:proofErr w:type="spellEnd"/>
       <w:r>
         <w:rPr>
           <w:rFonts w:ascii="Times New Roman" w:hAnsi="Times New Roman" w:cs="Times New Roman"/>
@@ -9834,7 +9391,7 @@
           <w:szCs w:val="30"/>
         </w:rPr>
       </w:pPr>
-      <w:bookmarkStart w:id="16" w:name="_Toc348955783"/>
+      <w:bookmarkStart w:id="15" w:name="_Toc348955783"/>
       <w:r>
         <w:rPr>
           <w:rFonts w:ascii="Times New Roman" w:hAnsi="Times New Roman" w:cs="Times New Roman"/>
@@ -9845,7 +9402,7 @@
         <w:lastRenderedPageBreak/>
         <w:t>Cascading Style Sheets (CSS)</w:t>
       </w:r>
-      <w:bookmarkEnd w:id="16"/>
+      <w:bookmarkEnd w:id="15"/>
     </w:p>
     <w:p>
       <w:pPr>
@@ -9891,10 +9448,10 @@
                     </pic:cNvPicPr>
                   </pic:nvPicPr>
                   <pic:blipFill>
-                    <a:blip r:embed="rId13">
+                    <a:blip r:embed="rId14">
                       <a:extLst>
                         <a:ext uri="{28A0092B-C50C-407E-A947-70E740481C1C}">
-                          <a14:useLocalDpi xmlns:a14="http://schemas.microsoft.com/office/drawing/2010/main" xmlns:wps="http://schemas.microsoft.com/office/word/2010/wordprocessingShape" xmlns:wpi="http://schemas.microsoft.com/office/word/2010/wordprocessingInk" xmlns:wpg="http://schemas.microsoft.com/office/word/2010/wordprocessingGroup" xmlns:w14="http://schemas.microsoft.com/office/word/2010/wordml" xmlns:w="http://schemas.openxmlformats.org/wordprocessingml/2006/main" xmlns:w10="urn:schemas-microsoft-com:office:word" xmlns:wp14="http://schemas.microsoft.com/office/word/2010/wordprocessingDrawing" xmlns:v="urn:schemas-microsoft-com:vml" xmlns:o="urn:schemas-microsoft-com:office:office" xmlns:mv="urn:schemas-microsoft-com:mac:vml" xmlns:mc="http://schemas.openxmlformats.org/markup-compatibility/2006" xmlns:mo="http://schemas.microsoft.com/office/mac/office/2008/main" xmlns:wpc="http://schemas.microsoft.com/office/word/2010/wordprocessingCanvas" xmlns="" val="0"/>
+                          <a14:useLocalDpi xmlns:a14="http://schemas.microsoft.com/office/drawing/2010/main" val="0"/>
                         </a:ext>
                       </a:extLst>
                     </a:blip>
@@ -9973,7 +9530,7 @@
           <w:szCs w:val="28"/>
         </w:rPr>
       </w:pPr>
-      <w:bookmarkStart w:id="17" w:name="_Toc348955784"/>
+      <w:bookmarkStart w:id="16" w:name="_Toc348955784"/>
       <w:r>
         <w:rPr>
           <w:rFonts w:ascii="Times New Roman" w:hAnsi="Times New Roman" w:cs="Times New Roman"/>
@@ -9984,7 +9541,7 @@
         </w:rPr>
         <w:t>Technology Detail</w:t>
       </w:r>
-      <w:bookmarkEnd w:id="17"/>
+      <w:bookmarkEnd w:id="16"/>
     </w:p>
     <w:p>
       <w:pPr>
@@ -10096,7 +9653,7 @@
           <w:szCs w:val="36"/>
         </w:rPr>
       </w:pPr>
-      <w:bookmarkStart w:id="18" w:name="_Toc348955785"/>
+      <w:bookmarkStart w:id="17" w:name="_Toc348955785"/>
       <w:r>
         <w:rPr>
           <w:rFonts w:ascii="Times New Roman" w:hAnsi="Times New Roman" w:cs="Times New Roman"/>
@@ -10127,7 +9684,7 @@
         </w:rPr>
         <w:t>echnology</w:t>
       </w:r>
-      <w:bookmarkEnd w:id="18"/>
+      <w:bookmarkEnd w:id="17"/>
     </w:p>
     <w:p>
       <w:pPr>
@@ -10557,7 +10114,7 @@
           <w:szCs w:val="30"/>
         </w:rPr>
       </w:pPr>
-      <w:bookmarkStart w:id="19" w:name="_Toc348955786"/>
+      <w:bookmarkStart w:id="18" w:name="_Toc348955786"/>
       <w:r>
         <w:rPr>
           <w:rFonts w:ascii="Times New Roman" w:hAnsi="Times New Roman" w:cs="Times New Roman"/>
@@ -10568,7 +10125,7 @@
         <w:lastRenderedPageBreak/>
         <w:t>HTML5</w:t>
       </w:r>
-      <w:bookmarkEnd w:id="19"/>
+      <w:bookmarkEnd w:id="18"/>
     </w:p>
     <w:p>
       <w:pPr>
@@ -10613,10 +10170,10 @@
                     </pic:cNvPicPr>
                   </pic:nvPicPr>
                   <pic:blipFill>
-                    <a:blip r:embed="rId14">
+                    <a:blip r:embed="rId15">
                       <a:extLst>
                         <a:ext uri="{28A0092B-C50C-407E-A947-70E740481C1C}">
-                          <a14:useLocalDpi xmlns:a14="http://schemas.microsoft.com/office/drawing/2010/main" xmlns:wps="http://schemas.microsoft.com/office/word/2010/wordprocessingShape" xmlns:wpi="http://schemas.microsoft.com/office/word/2010/wordprocessingInk" xmlns:wpg="http://schemas.microsoft.com/office/word/2010/wordprocessingGroup" xmlns:w14="http://schemas.microsoft.com/office/word/2010/wordml" xmlns:w="http://schemas.openxmlformats.org/wordprocessingml/2006/main" xmlns:w10="urn:schemas-microsoft-com:office:word" xmlns:wp14="http://schemas.microsoft.com/office/word/2010/wordprocessingDrawing" xmlns:v="urn:schemas-microsoft-com:vml" xmlns:o="urn:schemas-microsoft-com:office:office" xmlns:mv="urn:schemas-microsoft-com:mac:vml" xmlns:mc="http://schemas.openxmlformats.org/markup-compatibility/2006" xmlns:mo="http://schemas.microsoft.com/office/mac/office/2008/main" xmlns:wpc="http://schemas.microsoft.com/office/word/2010/wordprocessingCanvas" xmlns="" val="0"/>
+                          <a14:useLocalDpi xmlns:a14="http://schemas.microsoft.com/office/drawing/2010/main" val="0"/>
                         </a:ext>
                       </a:extLst>
                     </a:blip>
@@ -10702,7 +10259,7 @@
           <w:szCs w:val="28"/>
         </w:rPr>
       </w:pPr>
-      <w:bookmarkStart w:id="20" w:name="_Toc348955787"/>
+      <w:bookmarkStart w:id="19" w:name="_Toc348955787"/>
       <w:r>
         <w:rPr>
           <w:rFonts w:ascii="Times New Roman" w:hAnsi="Times New Roman" w:cs="Times New Roman"/>
@@ -10713,7 +10270,7 @@
         </w:rPr>
         <w:t>Technology Detail</w:t>
       </w:r>
-      <w:bookmarkEnd w:id="20"/>
+      <w:bookmarkEnd w:id="19"/>
     </w:p>
     <w:p>
       <w:pPr>
@@ -10798,7 +10355,7 @@
           <w:szCs w:val="28"/>
         </w:rPr>
       </w:pPr>
-      <w:bookmarkStart w:id="21" w:name="_Toc348955788"/>
+      <w:bookmarkStart w:id="20" w:name="_Toc348955788"/>
       <w:r>
         <w:rPr>
           <w:rFonts w:ascii="Times New Roman" w:hAnsi="Times New Roman" w:cs="Times New Roman"/>
@@ -10809,7 +10366,7 @@
         </w:rPr>
         <w:t>Alternative Technology</w:t>
       </w:r>
-      <w:bookmarkEnd w:id="21"/>
+      <w:bookmarkEnd w:id="20"/>
     </w:p>
     <w:p>
       <w:pPr>
@@ -10872,7 +10429,7 @@
           <w:szCs w:val="28"/>
         </w:rPr>
       </w:pPr>
-      <w:bookmarkStart w:id="22" w:name="_Toc348955789"/>
+      <w:bookmarkStart w:id="21" w:name="_Toc348955789"/>
       <w:r>
         <w:rPr>
           <w:rFonts w:ascii="Times New Roman" w:hAnsi="Times New Roman" w:cs="Times New Roman"/>
@@ -10903,7 +10460,7 @@
         </w:rPr>
         <w:t>echnology</w:t>
       </w:r>
-      <w:bookmarkEnd w:id="22"/>
+      <w:bookmarkEnd w:id="21"/>
     </w:p>
     <w:p>
       <w:pPr>
@@ -11224,7 +10781,7 @@
           <w:lang w:val="en-GB"/>
         </w:rPr>
       </w:pPr>
-      <w:bookmarkStart w:id="23" w:name="_Toc348955790"/>
+      <w:bookmarkStart w:id="22" w:name="_Toc348955790"/>
       <w:r>
         <w:rPr>
           <w:rFonts w:ascii="Times New Roman" w:hAnsi="Times New Roman" w:cs="Times New Roman"/>
@@ -11245,7 +10802,7 @@
         </w:rPr>
         <w:t xml:space="preserve"> Review</w:t>
       </w:r>
-      <w:bookmarkEnd w:id="23"/>
+      <w:bookmarkEnd w:id="22"/>
     </w:p>
     <w:p>
       <w:pPr>
@@ -11262,7 +10819,8 @@
           <w:szCs w:val="30"/>
         </w:rPr>
       </w:pPr>
-      <w:bookmarkStart w:id="24" w:name="_Toc348955791"/>
+      <w:bookmarkStart w:id="23" w:name="_Toc348955791"/>
+      <w:proofErr w:type="spellStart"/>
       <w:r>
         <w:rPr>
           <w:rFonts w:ascii="Times New Roman" w:hAnsi="Times New Roman" w:cs="Times New Roman"/>
@@ -11272,7 +10830,8 @@
         </w:rPr>
         <w:t>NetBeans</w:t>
       </w:r>
-      <w:bookmarkEnd w:id="24"/>
+      <w:bookmarkEnd w:id="23"/>
+      <w:proofErr w:type="spellEnd"/>
     </w:p>
     <w:p>
       <w:pPr>
@@ -11331,10 +10890,10 @@
                     </pic:cNvPicPr>
                   </pic:nvPicPr>
                   <pic:blipFill>
-                    <a:blip r:embed="rId15">
+                    <a:blip r:embed="rId16">
                       <a:extLst>
                         <a:ext uri="{28A0092B-C50C-407E-A947-70E740481C1C}">
-                          <a14:useLocalDpi xmlns:a14="http://schemas.microsoft.com/office/drawing/2010/main" xmlns:wps="http://schemas.microsoft.com/office/word/2010/wordprocessingShape" xmlns:wpi="http://schemas.microsoft.com/office/word/2010/wordprocessingInk" xmlns:wpg="http://schemas.microsoft.com/office/word/2010/wordprocessingGroup" xmlns:w14="http://schemas.microsoft.com/office/word/2010/wordml" xmlns:w="http://schemas.openxmlformats.org/wordprocessingml/2006/main" xmlns:w10="urn:schemas-microsoft-com:office:word" xmlns:wp14="http://schemas.microsoft.com/office/word/2010/wordprocessingDrawing" xmlns:v="urn:schemas-microsoft-com:vml" xmlns:o="urn:schemas-microsoft-com:office:office" xmlns:mv="urn:schemas-microsoft-com:mac:vml" xmlns:mc="http://schemas.openxmlformats.org/markup-compatibility/2006" xmlns:mo="http://schemas.microsoft.com/office/mac/office/2008/main" xmlns:wpc="http://schemas.microsoft.com/office/word/2010/wordprocessingCanvas" xmlns="" val="0"/>
+                          <a14:useLocalDpi xmlns:a14="http://schemas.microsoft.com/office/drawing/2010/main" val="0"/>
                         </a:ext>
                       </a:extLst>
                     </a:blip>
@@ -11402,7 +10961,25 @@
           <w:b/>
           <w:bCs/>
         </w:rPr>
-        <w:t xml:space="preserve"> NetBeans Review</w:t>
+        <w:t xml:space="preserve"> </w:t>
+      </w:r>
+      <w:proofErr w:type="spellStart"/>
+      <w:r>
+        <w:rPr>
+          <w:rFonts w:ascii="Times New Roman" w:hAnsi="Times New Roman" w:cs="Times New Roman"/>
+          <w:b/>
+          <w:bCs/>
+        </w:rPr>
+        <w:t>NetBeans</w:t>
+      </w:r>
+      <w:proofErr w:type="spellEnd"/>
+      <w:r>
+        <w:rPr>
+          <w:rFonts w:ascii="Times New Roman" w:hAnsi="Times New Roman" w:cs="Times New Roman"/>
+          <w:b/>
+          <w:bCs/>
+        </w:rPr>
+        <w:t xml:space="preserve"> Review</w:t>
       </w:r>
     </w:p>
     <w:p>
@@ -11420,7 +10997,7 @@
           <w:szCs w:val="28"/>
         </w:rPr>
       </w:pPr>
-      <w:bookmarkStart w:id="25" w:name="_Toc348955792"/>
+      <w:bookmarkStart w:id="24" w:name="_Toc348955792"/>
       <w:r>
         <w:rPr>
           <w:rFonts w:ascii="Times New Roman" w:hAnsi="Times New Roman" w:cs="Times New Roman"/>
@@ -11431,7 +11008,7 @@
         </w:rPr>
         <w:t>Development Tool Description</w:t>
       </w:r>
-      <w:bookmarkEnd w:id="25"/>
+      <w:bookmarkEnd w:id="24"/>
     </w:p>
     <w:p>
       <w:pPr>
@@ -11446,7 +11023,8 @@
           <w:szCs w:val="24"/>
         </w:rPr>
       </w:pPr>
-      <w:bookmarkStart w:id="26" w:name="_Toc348955793"/>
+      <w:bookmarkStart w:id="25" w:name="_Toc348955793"/>
+      <w:proofErr w:type="spellStart"/>
       <w:r>
         <w:rPr>
           <w:rFonts w:ascii="Times New Roman" w:eastAsia="Times New Roman" w:hAnsi="Times New Roman" w:cs="Times New Roman"/>
@@ -11454,7 +11032,17 @@
           <w:sz w:val="24"/>
           <w:szCs w:val="24"/>
         </w:rPr>
-        <w:t xml:space="preserve">NetBeans is </w:t>
+        <w:t>NetBeans</w:t>
+      </w:r>
+      <w:proofErr w:type="spellEnd"/>
+      <w:r>
+        <w:rPr>
+          <w:rFonts w:ascii="Times New Roman" w:eastAsia="Times New Roman" w:hAnsi="Times New Roman" w:cs="Times New Roman"/>
+          <w:color w:val="191C1E"/>
+          <w:sz w:val="24"/>
+          <w:szCs w:val="24"/>
+        </w:rPr>
+        <w:t xml:space="preserve"> is </w:t>
       </w:r>
       <w:r>
         <w:rPr>
@@ -11545,7 +11133,7 @@
         </w:rPr>
         <w:t>Alternative Tool</w:t>
       </w:r>
-      <w:bookmarkEnd w:id="26"/>
+      <w:bookmarkEnd w:id="25"/>
     </w:p>
     <w:p>
       <w:pPr>
@@ -11584,13 +11172,23 @@
           <w:szCs w:val="24"/>
         </w:rPr>
       </w:pPr>
-      <w:r>
-        <w:rPr>
-          <w:rFonts w:ascii="Times New Roman" w:hAnsi="Times New Roman" w:cs="Times New Roman"/>
-          <w:sz w:val="24"/>
-          <w:szCs w:val="24"/>
-        </w:rPr>
-        <w:t>IntelliJ IDEA</w:t>
+      <w:proofErr w:type="spellStart"/>
+      <w:r>
+        <w:rPr>
+          <w:rFonts w:ascii="Times New Roman" w:hAnsi="Times New Roman" w:cs="Times New Roman"/>
+          <w:sz w:val="24"/>
+          <w:szCs w:val="24"/>
+        </w:rPr>
+        <w:t>IntelliJ</w:t>
+      </w:r>
+      <w:proofErr w:type="spellEnd"/>
+      <w:r>
+        <w:rPr>
+          <w:rFonts w:ascii="Times New Roman" w:hAnsi="Times New Roman" w:cs="Times New Roman"/>
+          <w:sz w:val="24"/>
+          <w:szCs w:val="24"/>
+        </w:rPr>
+        <w:t xml:space="preserve"> IDEA</w:t>
       </w:r>
     </w:p>
     <w:p>
@@ -11608,7 +11206,7 @@
           <w:szCs w:val="28"/>
         </w:rPr>
       </w:pPr>
-      <w:bookmarkStart w:id="27" w:name="_Toc348955794"/>
+      <w:bookmarkStart w:id="26" w:name="_Toc348955794"/>
       <w:r>
         <w:rPr>
           <w:rFonts w:ascii="Times New Roman" w:hAnsi="Times New Roman" w:cs="Times New Roman"/>
@@ -11639,7 +11237,7 @@
         </w:rPr>
         <w:t>ool</w:t>
       </w:r>
-      <w:bookmarkEnd w:id="27"/>
+      <w:bookmarkEnd w:id="26"/>
       <w:r>
         <w:rPr>
           <w:rFonts w:ascii="Times New Roman" w:hAnsi="Times New Roman" w:cs="Times New Roman"/>
@@ -11887,7 +11485,7 @@
           <w:szCs w:val="30"/>
         </w:rPr>
       </w:pPr>
-      <w:bookmarkStart w:id="28" w:name="_Toc348955795"/>
+      <w:bookmarkStart w:id="27" w:name="_Toc348955795"/>
       <w:r>
         <w:rPr>
           <w:rFonts w:ascii="Times New Roman" w:hAnsi="Times New Roman" w:cs="Times New Roman"/>
@@ -11898,7 +11496,7 @@
         <w:lastRenderedPageBreak/>
         <w:t xml:space="preserve">MySQL </w:t>
       </w:r>
-      <w:bookmarkEnd w:id="28"/>
+      <w:bookmarkEnd w:id="27"/>
       <w:r>
         <w:rPr>
           <w:rFonts w:ascii="Times New Roman" w:hAnsi="Times New Roman" w:cs="Times New Roman"/>
@@ -11958,10 +11556,10 @@
                     </pic:cNvPicPr>
                   </pic:nvPicPr>
                   <pic:blipFill>
-                    <a:blip r:embed="rId16">
+                    <a:blip r:embed="rId17">
                       <a:extLst>
                         <a:ext uri="{28A0092B-C50C-407E-A947-70E740481C1C}">
-                          <a14:useLocalDpi xmlns:a14="http://schemas.microsoft.com/office/drawing/2010/main" xmlns:wps="http://schemas.microsoft.com/office/word/2010/wordprocessingShape" xmlns:wpi="http://schemas.microsoft.com/office/word/2010/wordprocessingInk" xmlns:wpg="http://schemas.microsoft.com/office/word/2010/wordprocessingGroup" xmlns:w14="http://schemas.microsoft.com/office/word/2010/wordml" xmlns:w="http://schemas.openxmlformats.org/wordprocessingml/2006/main" xmlns:w10="urn:schemas-microsoft-com:office:word" xmlns:wp14="http://schemas.microsoft.com/office/word/2010/wordprocessingDrawing" xmlns:v="urn:schemas-microsoft-com:vml" xmlns:o="urn:schemas-microsoft-com:office:office" xmlns:mv="urn:schemas-microsoft-com:mac:vml" xmlns:mc="http://schemas.openxmlformats.org/markup-compatibility/2006" xmlns:mo="http://schemas.microsoft.com/office/mac/office/2008/main" xmlns:wpc="http://schemas.microsoft.com/office/word/2010/wordprocessingCanvas" xmlns="" val="0"/>
+                          <a14:useLocalDpi xmlns:a14="http://schemas.microsoft.com/office/drawing/2010/main" val="0"/>
                         </a:ext>
                       </a:extLst>
                     </a:blip>
@@ -12047,7 +11645,7 @@
           <w:szCs w:val="28"/>
         </w:rPr>
       </w:pPr>
-      <w:bookmarkStart w:id="29" w:name="_Toc348955796"/>
+      <w:bookmarkStart w:id="28" w:name="_Toc348955796"/>
       <w:r>
         <w:rPr>
           <w:rFonts w:ascii="Times New Roman" w:hAnsi="Times New Roman" w:cs="Times New Roman"/>
@@ -12058,7 +11656,7 @@
         </w:rPr>
         <w:t>Development Tool Description</w:t>
       </w:r>
-      <w:bookmarkEnd w:id="29"/>
+      <w:bookmarkEnd w:id="28"/>
     </w:p>
     <w:p>
       <w:pPr>
@@ -12073,7 +11671,7 @@
           <w:szCs w:val="24"/>
         </w:rPr>
       </w:pPr>
-      <w:bookmarkStart w:id="30" w:name="_Toc348955797"/>
+      <w:bookmarkStart w:id="29" w:name="_Toc348955797"/>
       <w:r>
         <w:rPr>
           <w:rFonts w:ascii="Times New Roman" w:eastAsia="Times New Roman" w:hAnsi="Times New Roman" w:cs="Times New Roman"/>
@@ -12161,7 +11759,27 @@
           <w:sz w:val="24"/>
           <w:szCs w:val="24"/>
         </w:rPr>
-        <w:t xml:space="preserve"> such as Eclipse, NetBeans.</w:t>
+        <w:t xml:space="preserve"> such as Eclipse, </w:t>
+      </w:r>
+      <w:proofErr w:type="spellStart"/>
+      <w:r>
+        <w:rPr>
+          <w:rFonts w:ascii="Times New Roman" w:eastAsia="Times New Roman" w:hAnsi="Times New Roman" w:cs="Times New Roman"/>
+          <w:color w:val="191C1E"/>
+          <w:sz w:val="24"/>
+          <w:szCs w:val="24"/>
+        </w:rPr>
+        <w:t>NetBeans</w:t>
+      </w:r>
+      <w:proofErr w:type="spellEnd"/>
+      <w:r>
+        <w:rPr>
+          <w:rFonts w:ascii="Times New Roman" w:eastAsia="Times New Roman" w:hAnsi="Times New Roman" w:cs="Times New Roman"/>
+          <w:color w:val="191C1E"/>
+          <w:sz w:val="24"/>
+          <w:szCs w:val="24"/>
+        </w:rPr>
+        <w:t>.</w:t>
       </w:r>
     </w:p>
     <w:p>
@@ -12189,7 +11807,7 @@
         </w:rPr>
         <w:t>Alternative Tool</w:t>
       </w:r>
-      <w:bookmarkEnd w:id="30"/>
+      <w:bookmarkEnd w:id="29"/>
     </w:p>
     <w:p>
       <w:pPr>
@@ -12251,6 +11869,7 @@
           <w:szCs w:val="24"/>
         </w:rPr>
       </w:pPr>
+      <w:proofErr w:type="spellStart"/>
       <w:r>
         <w:rPr>
           <w:rFonts w:ascii="Times New Roman" w:hAnsi="Times New Roman" w:cs="Times New Roman"/>
@@ -12259,6 +11878,7 @@
         </w:rPr>
         <w:t>TomCat</w:t>
       </w:r>
+      <w:proofErr w:type="spellEnd"/>
     </w:p>
     <w:p>
       <w:pPr>
@@ -12274,6 +11894,7 @@
           <w:szCs w:val="24"/>
         </w:rPr>
       </w:pPr>
+      <w:proofErr w:type="spellStart"/>
       <w:r>
         <w:rPr>
           <w:rFonts w:ascii="Times New Roman" w:hAnsi="Times New Roman" w:cs="Times New Roman"/>
@@ -12282,6 +11903,7 @@
         </w:rPr>
         <w:t>Appserve</w:t>
       </w:r>
+      <w:proofErr w:type="spellEnd"/>
     </w:p>
     <w:p>
       <w:pPr>
@@ -12298,7 +11920,7 @@
           <w:szCs w:val="28"/>
         </w:rPr>
       </w:pPr>
-      <w:bookmarkStart w:id="31" w:name="_Toc348955798"/>
+      <w:bookmarkStart w:id="30" w:name="_Toc348955798"/>
       <w:r>
         <w:rPr>
           <w:rFonts w:ascii="Times New Roman" w:hAnsi="Times New Roman" w:cs="Times New Roman"/>
@@ -12329,7 +11951,7 @@
         </w:rPr>
         <w:t>ool</w:t>
       </w:r>
-      <w:bookmarkEnd w:id="31"/>
+      <w:bookmarkEnd w:id="30"/>
       <w:r>
         <w:rPr>
           <w:rFonts w:ascii="Times New Roman" w:hAnsi="Times New Roman" w:cs="Times New Roman"/>
@@ -12575,7 +12197,7 @@
           <w:szCs w:val="30"/>
         </w:rPr>
       </w:pPr>
-      <w:bookmarkStart w:id="32" w:name="_Toc348955799"/>
+      <w:bookmarkStart w:id="31" w:name="_Toc348955799"/>
       <w:r>
         <w:rPr>
           <w:rFonts w:ascii="Times New Roman" w:hAnsi="Times New Roman" w:cs="Times New Roman"/>
@@ -12586,7 +12208,7 @@
         <w:lastRenderedPageBreak/>
         <w:t>Adobe Dreamweaver</w:t>
       </w:r>
-      <w:bookmarkEnd w:id="32"/>
+      <w:bookmarkEnd w:id="31"/>
     </w:p>
     <w:p>
       <w:pPr>
@@ -12631,10 +12253,10 @@
                     </pic:cNvPicPr>
                   </pic:nvPicPr>
                   <pic:blipFill>
-                    <a:blip r:embed="rId17">
+                    <a:blip r:embed="rId18">
                       <a:extLst>
                         <a:ext uri="{28A0092B-C50C-407E-A947-70E740481C1C}">
-                          <a14:useLocalDpi xmlns:a14="http://schemas.microsoft.com/office/drawing/2010/main" xmlns:wps="http://schemas.microsoft.com/office/word/2010/wordprocessingShape" xmlns:wpi="http://schemas.microsoft.com/office/word/2010/wordprocessingInk" xmlns:wpg="http://schemas.microsoft.com/office/word/2010/wordprocessingGroup" xmlns:w14="http://schemas.microsoft.com/office/word/2010/wordml" xmlns:w="http://schemas.openxmlformats.org/wordprocessingml/2006/main" xmlns:w10="urn:schemas-microsoft-com:office:word" xmlns:wp14="http://schemas.microsoft.com/office/word/2010/wordprocessingDrawing" xmlns:v="urn:schemas-microsoft-com:vml" xmlns:o="urn:schemas-microsoft-com:office:office" xmlns:mv="urn:schemas-microsoft-com:mac:vml" xmlns:mc="http://schemas.openxmlformats.org/markup-compatibility/2006" xmlns:mo="http://schemas.microsoft.com/office/mac/office/2008/main" xmlns:wpc="http://schemas.microsoft.com/office/word/2010/wordprocessingCanvas" xmlns="" val="0"/>
+                          <a14:useLocalDpi xmlns:a14="http://schemas.microsoft.com/office/drawing/2010/main" val="0"/>
                         </a:ext>
                       </a:extLst>
                     </a:blip>
@@ -12712,7 +12334,7 @@
           <w:szCs w:val="28"/>
         </w:rPr>
       </w:pPr>
-      <w:bookmarkStart w:id="33" w:name="_Toc348955800"/>
+      <w:bookmarkStart w:id="32" w:name="_Toc348955800"/>
       <w:r>
         <w:rPr>
           <w:rFonts w:ascii="Times New Roman" w:hAnsi="Times New Roman" w:cs="Times New Roman"/>
@@ -12723,7 +12345,7 @@
         </w:rPr>
         <w:t>Development Tool Description</w:t>
       </w:r>
-      <w:bookmarkEnd w:id="33"/>
+      <w:bookmarkEnd w:id="32"/>
     </w:p>
     <w:p>
       <w:pPr>
@@ -12832,7 +12454,7 @@
           <w:szCs w:val="28"/>
         </w:rPr>
       </w:pPr>
-      <w:bookmarkStart w:id="34" w:name="_Toc348955801"/>
+      <w:bookmarkStart w:id="33" w:name="_Toc348955801"/>
       <w:r>
         <w:rPr>
           <w:rFonts w:ascii="Times New Roman" w:hAnsi="Times New Roman" w:cs="Times New Roman"/>
@@ -12843,7 +12465,7 @@
         </w:rPr>
         <w:t>Alternative Tool</w:t>
       </w:r>
-      <w:bookmarkEnd w:id="34"/>
+      <w:bookmarkEnd w:id="33"/>
     </w:p>
     <w:p>
       <w:pPr>
@@ -12882,13 +12504,23 @@
           <w:szCs w:val="24"/>
         </w:rPr>
       </w:pPr>
-      <w:r>
-        <w:rPr>
-          <w:rFonts w:ascii="Times New Roman" w:hAnsi="Times New Roman" w:cs="Times New Roman"/>
-          <w:sz w:val="24"/>
-          <w:szCs w:val="24"/>
-        </w:rPr>
-        <w:t>CoffeeCup Free HTML Editor</w:t>
+      <w:proofErr w:type="spellStart"/>
+      <w:r>
+        <w:rPr>
+          <w:rFonts w:ascii="Times New Roman" w:hAnsi="Times New Roman" w:cs="Times New Roman"/>
+          <w:sz w:val="24"/>
+          <w:szCs w:val="24"/>
+        </w:rPr>
+        <w:t>CoffeeCup</w:t>
+      </w:r>
+      <w:proofErr w:type="spellEnd"/>
+      <w:r>
+        <w:rPr>
+          <w:rFonts w:ascii="Times New Roman" w:hAnsi="Times New Roman" w:cs="Times New Roman"/>
+          <w:sz w:val="24"/>
+          <w:szCs w:val="24"/>
+        </w:rPr>
+        <w:t xml:space="preserve"> Free HTML Editor</w:t>
       </w:r>
     </w:p>
     <w:p>
@@ -12905,6 +12537,7 @@
           <w:szCs w:val="24"/>
         </w:rPr>
       </w:pPr>
+      <w:proofErr w:type="spellStart"/>
       <w:r>
         <w:rPr>
           <w:rFonts w:ascii="Times New Roman" w:hAnsi="Times New Roman" w:cs="Times New Roman"/>
@@ -12913,6 +12546,7 @@
         </w:rPr>
         <w:t>PageBreeze</w:t>
       </w:r>
+      <w:proofErr w:type="spellEnd"/>
     </w:p>
     <w:p>
       <w:pPr>
@@ -12928,6 +12562,7 @@
           <w:szCs w:val="24"/>
         </w:rPr>
       </w:pPr>
+      <w:proofErr w:type="spellStart"/>
       <w:r>
         <w:rPr>
           <w:rFonts w:ascii="Times New Roman" w:hAnsi="Times New Roman" w:cs="Times New Roman"/>
@@ -12936,6 +12571,7 @@
         </w:rPr>
         <w:t>TextMate</w:t>
       </w:r>
+      <w:proofErr w:type="spellEnd"/>
     </w:p>
     <w:p>
       <w:pPr>
@@ -12952,7 +12588,7 @@
           <w:szCs w:val="28"/>
         </w:rPr>
       </w:pPr>
-      <w:bookmarkStart w:id="35" w:name="_Toc348955802"/>
+      <w:bookmarkStart w:id="34" w:name="_Toc348955802"/>
       <w:r>
         <w:rPr>
           <w:rFonts w:ascii="Times New Roman" w:hAnsi="Times New Roman" w:cs="Times New Roman"/>
@@ -12963,7 +12599,7 @@
         </w:rPr>
         <w:t>The selection of this tool</w:t>
       </w:r>
-      <w:bookmarkEnd w:id="35"/>
+      <w:bookmarkEnd w:id="34"/>
     </w:p>
     <w:p>
       <w:pPr>
@@ -13123,7 +12759,7 @@
           <w:szCs w:val="36"/>
         </w:rPr>
       </w:pPr>
-      <w:bookmarkStart w:id="36" w:name="_Toc348955803"/>
+      <w:bookmarkStart w:id="35" w:name="_Toc348955803"/>
       <w:r>
         <w:rPr>
           <w:rFonts w:ascii="Times New Roman" w:hAnsi="Times New Roman" w:cs="Times New Roman"/>
@@ -13191,7 +12827,7 @@
         </w:rPr>
         <w:t xml:space="preserve"> Standard</w:t>
       </w:r>
-      <w:bookmarkEnd w:id="36"/>
+      <w:bookmarkEnd w:id="35"/>
     </w:p>
     <w:p>
       <w:pPr>
@@ -13207,7 +12843,7 @@
           <w:szCs w:val="32"/>
         </w:rPr>
       </w:pPr>
-      <w:bookmarkStart w:id="37" w:name="_Toc348955804"/>
+      <w:bookmarkStart w:id="36" w:name="_Toc348955804"/>
       <w:r>
         <w:rPr>
           <w:rFonts w:ascii="Times New Roman" w:hAnsi="Times New Roman" w:cs="Times New Roman"/>
@@ -13235,7 +12871,7 @@
         </w:rPr>
         <w:t>ISO29110 for Very Small Entity (VSE)</w:t>
       </w:r>
-      <w:bookmarkEnd w:id="37"/>
+      <w:bookmarkEnd w:id="36"/>
     </w:p>
     <w:p>
       <w:pPr>
@@ -13367,7 +13003,7 @@
           <w:szCs w:val="30"/>
         </w:rPr>
       </w:pPr>
-      <w:bookmarkStart w:id="38" w:name="_Toc348955805"/>
+      <w:bookmarkStart w:id="37" w:name="_Toc348955805"/>
       <w:r>
         <w:rPr>
           <w:rFonts w:ascii="Times New Roman" w:hAnsi="Times New Roman" w:cs="Times New Roman"/>
@@ -13386,7 +13022,7 @@
         </w:rPr>
         <w:t>rocess</w:t>
       </w:r>
-      <w:bookmarkEnd w:id="38"/>
+      <w:bookmarkEnd w:id="37"/>
     </w:p>
     <w:p>
       <w:pPr>
@@ -13599,7 +13235,7 @@
           <w:szCs w:val="30"/>
         </w:rPr>
       </w:pPr>
-      <w:bookmarkStart w:id="39" w:name="_Toc348955806"/>
+      <w:bookmarkStart w:id="38" w:name="_Toc348955806"/>
       <w:r>
         <w:rPr>
           <w:rFonts w:ascii="Times New Roman" w:hAnsi="Times New Roman" w:cs="Times New Roman"/>
@@ -13618,7 +13254,7 @@
         </w:rPr>
         <w:t>rocess</w:t>
       </w:r>
-      <w:bookmarkEnd w:id="39"/>
+      <w:bookmarkEnd w:id="38"/>
     </w:p>
     <w:p>
       <w:pPr>
@@ -13856,7 +13492,7 @@
           <w:lang w:val="en-GB"/>
         </w:rPr>
       </w:pPr>
-      <w:bookmarkStart w:id="40" w:name="_Toc348955807"/>
+      <w:bookmarkStart w:id="39" w:name="_Toc348955807"/>
       <w:r>
         <w:rPr>
           <w:rFonts w:ascii="Times New Roman" w:hAnsi="Times New Roman" w:cs="Times New Roman"/>
@@ -13891,7 +13527,7 @@
         </w:rPr>
         <w:t xml:space="preserve"> | Project Plan</w:t>
       </w:r>
-      <w:bookmarkEnd w:id="40"/>
+      <w:bookmarkEnd w:id="39"/>
     </w:p>
     <w:p>
       <w:pPr>
@@ -13909,7 +13545,7 @@
           <w:lang w:val="en-GB"/>
         </w:rPr>
       </w:pPr>
-      <w:bookmarkStart w:id="41" w:name="_Toc348955808"/>
+      <w:bookmarkStart w:id="40" w:name="_Toc348955808"/>
       <w:r>
         <w:rPr>
           <w:rFonts w:ascii="Times New Roman" w:hAnsi="Times New Roman" w:cs="Times New Roman"/>
@@ -13920,7 +13556,7 @@
         </w:rPr>
         <w:t>Motivation</w:t>
       </w:r>
-      <w:bookmarkEnd w:id="41"/>
+      <w:bookmarkEnd w:id="40"/>
     </w:p>
     <w:p>
       <w:pPr>
@@ -13936,7 +13572,7 @@
           <w:szCs w:val="24"/>
         </w:rPr>
       </w:pPr>
-      <w:bookmarkStart w:id="42" w:name="_Toc348955812"/>
+      <w:bookmarkStart w:id="41" w:name="_Toc348955812"/>
       <w:r>
         <w:rPr>
           <w:rFonts w:ascii="Times New Roman" w:eastAsia="Times New Roman" w:hAnsi="Times New Roman" w:cs="Times New Roman"/>
@@ -13946,6 +13582,7 @@
         </w:rPr>
         <w:t xml:space="preserve">Nowadays, </w:t>
       </w:r>
+      <w:proofErr w:type="spellStart"/>
       <w:r>
         <w:rPr>
           <w:rFonts w:ascii="Times New Roman" w:eastAsia="Times New Roman" w:hAnsi="Times New Roman" w:cs="Times New Roman"/>
@@ -13953,7 +13590,17 @@
           <w:sz w:val="24"/>
           <w:szCs w:val="24"/>
         </w:rPr>
-        <w:t>Phungnoi bakery manufacturer</w:t>
+        <w:t>Phungnoi</w:t>
+      </w:r>
+      <w:proofErr w:type="spellEnd"/>
+      <w:r>
+        <w:rPr>
+          <w:rFonts w:ascii="Times New Roman" w:eastAsia="Times New Roman" w:hAnsi="Times New Roman" w:cs="Times New Roman"/>
+          <w:color w:val="191C1E"/>
+          <w:sz w:val="24"/>
+          <w:szCs w:val="24"/>
+        </w:rPr>
+        <w:t xml:space="preserve"> bakery manufacturer</w:t>
       </w:r>
       <w:r>
         <w:rPr>
@@ -14828,9 +14475,10 @@
         <w:pStyle w:val="ListParagraph"/>
         <w:ind w:left="851" w:firstLine="589"/>
         <w:rPr>
-          <w:rFonts w:ascii="Times New Roman" w:hAnsi="Times New Roman" w:cs="Times New Roman"/>
-          <w:sz w:val="24"/>
-          <w:szCs w:val="24"/>
+          <w:rFonts w:ascii="Times New Roman" w:hAnsi="Times New Roman" w:hint="cs"/>
+          <w:sz w:val="24"/>
+          <w:szCs w:val="24"/>
+          <w:cs/>
         </w:rPr>
       </w:pPr>
       <w:r>
@@ -14998,7 +14646,7 @@
         </w:rPr>
         <w:t>Objectives</w:t>
       </w:r>
-      <w:bookmarkEnd w:id="42"/>
+      <w:bookmarkEnd w:id="41"/>
     </w:p>
     <w:p>
       <w:pPr>
@@ -15301,7 +14949,7 @@
           <w:lang w:val="en-GB"/>
         </w:rPr>
       </w:pPr>
-      <w:bookmarkStart w:id="43" w:name="_Toc348955813"/>
+      <w:bookmarkStart w:id="42" w:name="_Toc348955813"/>
       <w:r>
         <w:rPr>
           <w:rFonts w:ascii="Times New Roman" w:hAnsi="Times New Roman" w:cs="Times New Roman"/>
@@ -15435,10 +15083,7 @@
                     <w:jc w:val="center"/>
                   </w:pPr>
                   <w:r>
-                    <w:t>Ingredients usage r</w:t>
-                  </w:r>
-                  <w:r>
-                    <w:t>eport</w:t>
+                    <w:t>Ingredients usage report</w:t>
                   </w:r>
                 </w:p>
               </w:txbxContent>
@@ -15537,7 +15182,7 @@
                     <pic:cNvPicPr/>
                   </pic:nvPicPr>
                   <pic:blipFill>
-                    <a:blip r:embed="rId18"/>
+                    <a:blip r:embed="rId19"/>
                     <a:stretch>
                       <a:fillRect/>
                     </a:stretch>
@@ -15594,7 +15239,7 @@
                     <pic:cNvPicPr/>
                   </pic:nvPicPr>
                   <pic:blipFill>
-                    <a:blip r:embed="rId19"/>
+                    <a:blip r:embed="rId20"/>
                     <a:stretch>
                       <a:fillRect/>
                     </a:stretch>
@@ -15835,7 +15480,7 @@
                     <pic:cNvPicPr/>
                   </pic:nvPicPr>
                   <pic:blipFill>
-                    <a:blip r:embed="rId19"/>
+                    <a:blip r:embed="rId20"/>
                     <a:stretch>
                       <a:fillRect/>
                     </a:stretch>
@@ -15907,7 +15552,7 @@
                     <pic:cNvPicPr/>
                   </pic:nvPicPr>
                   <pic:blipFill>
-                    <a:blip r:embed="rId20"/>
+                    <a:blip r:embed="rId21"/>
                     <a:stretch>
                       <a:fillRect/>
                     </a:stretch>
@@ -16065,7 +15710,27 @@
           <w:szCs w:val="24"/>
           <w:lang w:val="en-GB"/>
         </w:rPr>
-        <w:t>Figure 4 shows the overview of the Order &amp; Manufacturing Management System. The system controls each department system to manage and report the summary data. Every process, summary information of the report may help the manufacturer can know the value of order and ingredients usage in each day. It will store  all activities (amount of purchase order, manufacturing list) to the database system and display summary information on the website. Order &amp; Manufacturing Management System also supported automatically to customer order online. The website has administrator to control system and manage customer authentication. Administrator and the customer can view their history of their own data to inform other management.</w:t>
+        <w:t xml:space="preserve">Figure 4 shows the overview of the Order &amp; Manufacturing Management System. The system controls each department system to manage and report the summary data. Every process, summary information of the report may help the manufacturer can know the value of order and ingredients usage in each day. It will </w:t>
+      </w:r>
+      <w:proofErr w:type="gramStart"/>
+      <w:r>
+        <w:rPr>
+          <w:rFonts w:ascii="Times New Roman" w:hAnsi="Times New Roman" w:cs="Times New Roman"/>
+          <w:sz w:val="24"/>
+          <w:szCs w:val="24"/>
+          <w:lang w:val="en-GB"/>
+        </w:rPr>
+        <w:t>store  all</w:t>
+      </w:r>
+      <w:proofErr w:type="gramEnd"/>
+      <w:r>
+        <w:rPr>
+          <w:rFonts w:ascii="Times New Roman" w:hAnsi="Times New Roman" w:cs="Times New Roman"/>
+          <w:sz w:val="24"/>
+          <w:szCs w:val="24"/>
+          <w:lang w:val="en-GB"/>
+        </w:rPr>
+        <w:t xml:space="preserve"> activities (amount of purchase order, manufacturing list) to the database system and display summary information on the website. Order &amp; Manufacturing Management System also supported automatically to customer order online. The website has administrator to control system and manage customer authentication. Administrator and the customer can view their history of their own data to inform other management.</w:t>
       </w:r>
     </w:p>
     <w:p>
@@ -16103,7 +15768,7 @@
         <w:lastRenderedPageBreak/>
         <w:t>Deliverables and Limits</w:t>
       </w:r>
-      <w:bookmarkEnd w:id="43"/>
+      <w:bookmarkEnd w:id="42"/>
     </w:p>
     <w:p>
       <w:pPr>
@@ -16121,7 +15786,7 @@
           <w:lang w:val="en-GB"/>
         </w:rPr>
       </w:pPr>
-      <w:bookmarkStart w:id="44" w:name="_Toc348955814"/>
+      <w:bookmarkStart w:id="43" w:name="_Toc348955814"/>
       <w:r>
         <w:rPr>
           <w:rFonts w:ascii="Times New Roman" w:hAnsi="Times New Roman" w:cs="Times New Roman"/>
@@ -16132,13 +15797,13 @@
         </w:rPr>
         <w:t>Deliverables</w:t>
       </w:r>
-      <w:bookmarkEnd w:id="44"/>
+      <w:bookmarkEnd w:id="43"/>
     </w:p>
     <w:p>
       <w:pPr>
         <w:ind w:left="1440"/>
         <w:rPr>
-          <w:rFonts w:ascii="Times New Roman" w:hAnsi="Times New Roman" w:cs="Times New Roman"/>
+          <w:rFonts w:ascii="Times New Roman" w:hAnsi="Times New Roman" w:hint="cs"/>
           <w:b/>
           <w:bCs/>
           <w:sz w:val="28"/>
@@ -16181,6 +15846,29 @@
         </w:rPr>
         <w:t>ystem</w:t>
       </w:r>
+    </w:p>
+    <w:p>
+      <w:pPr>
+        <w:ind w:left="1440"/>
+        <w:rPr>
+          <w:rFonts w:ascii="Times New Roman" w:hAnsi="Times New Roman" w:hint="cs"/>
+          <w:b/>
+          <w:bCs/>
+          <w:sz w:val="28"/>
+        </w:rPr>
+      </w:pPr>
+      <w:r>
+        <w:rPr>
+          <w:rFonts w:ascii="Times New Roman" w:hAnsi="Times New Roman" w:hint="cs"/>
+          <w:b/>
+          <w:bCs/>
+          <w:sz w:val="28"/>
+          <w:cs/>
+        </w:rPr>
+        <w:tab/>
+      </w:r>
+      <w:bookmarkStart w:id="44" w:name="_GoBack"/>
+      <w:bookmarkEnd w:id="44"/>
     </w:p>
     <w:p>
       <w:pPr>
@@ -16837,7 +16525,6 @@
       <w:pPr>
         <w:spacing w:after="0"/>
         <w:ind w:left="1800"/>
-        <w:jc w:val="thaiDistribute"/>
         <w:rPr>
           <w:rFonts w:ascii="Times New Roman" w:hAnsi="Times New Roman" w:cs="Times New Roman"/>
           <w:sz w:val="24"/>
@@ -16866,7 +16553,6 @@
       <w:pPr>
         <w:spacing w:after="0"/>
         <w:ind w:left="1800"/>
-        <w:jc w:val="thaiDistribute"/>
         <w:rPr>
           <w:rFonts w:ascii="Times New Roman" w:hAnsi="Times New Roman" w:cs="Times New Roman"/>
           <w:sz w:val="24"/>
@@ -16887,7 +16573,6 @@
       <w:pPr>
         <w:spacing w:after="0"/>
         <w:ind w:left="1800"/>
-        <w:jc w:val="thaiDistribute"/>
         <w:rPr>
           <w:rFonts w:ascii="Times New Roman" w:hAnsi="Times New Roman" w:cs="Times New Roman"/>
           <w:sz w:val="24"/>
@@ -16949,45 +16634,132 @@
       <w:pPr>
         <w:spacing w:after="0"/>
         <w:ind w:left="1800"/>
+        <w:rPr>
+          <w:rFonts w:ascii="Times New Roman" w:hAnsi="Times New Roman" w:cs="Times New Roman"/>
+          <w:sz w:val="24"/>
+          <w:szCs w:val="24"/>
+        </w:rPr>
+      </w:pPr>
+      <w:r>
+        <w:rPr>
+          <w:rFonts w:ascii="Times New Roman" w:hAnsi="Times New Roman" w:cs="Times New Roman"/>
+          <w:sz w:val="24"/>
+          <w:szCs w:val="24"/>
+        </w:rPr>
+        <w:t>- For</w:t>
+      </w:r>
+      <w:r>
+        <w:rPr>
+          <w:rFonts w:ascii="Times New Roman" w:hAnsi="Times New Roman" w:cs="Times New Roman"/>
+          <w:sz w:val="24"/>
+          <w:szCs w:val="24"/>
+        </w:rPr>
+        <w:t>e</w:t>
+      </w:r>
+      <w:r>
+        <w:rPr>
+          <w:rFonts w:ascii="Times New Roman" w:hAnsi="Times New Roman" w:cs="Times New Roman"/>
+          <w:sz w:val="24"/>
+          <w:szCs w:val="24"/>
+        </w:rPr>
+        <w:t xml:space="preserve">casting </w:t>
+      </w:r>
+      <w:r>
+        <w:rPr>
+          <w:rFonts w:ascii="Times New Roman" w:hAnsi="Times New Roman" w:cs="Times New Roman"/>
+          <w:sz w:val="24"/>
+          <w:szCs w:val="24"/>
+        </w:rPr>
+        <w:t>function shall forecast only ingredients.</w:t>
+      </w:r>
+    </w:p>
+    <w:p>
+      <w:pPr>
+        <w:spacing w:after="0"/>
+        <w:ind w:left="1800"/>
+        <w:rPr>
+          <w:rFonts w:ascii="Times New Roman" w:hAnsi="Times New Roman" w:cs="Times New Roman"/>
+          <w:sz w:val="24"/>
+          <w:szCs w:val="24"/>
+        </w:rPr>
+      </w:pPr>
+      <w:r>
+        <w:rPr>
+          <w:rFonts w:ascii="Times New Roman" w:hAnsi="Times New Roman" w:cs="Angsana New"/>
+          <w:sz w:val="24"/>
+          <w:szCs w:val="32"/>
+        </w:rPr>
+        <w:t>Only wholesale can use the order system.</w:t>
+      </w:r>
+    </w:p>
+    <w:p>
+      <w:pPr>
+        <w:spacing w:after="0"/>
         <w:jc w:val="thaiDistribute"/>
         <w:rPr>
           <w:rFonts w:ascii="Times New Roman" w:hAnsi="Times New Roman" w:cs="Times New Roman"/>
-          <w:sz w:val="24"/>
-          <w:szCs w:val="24"/>
-        </w:rPr>
-      </w:pPr>
-      <w:r>
-        <w:rPr>
-          <w:rFonts w:ascii="Times New Roman" w:hAnsi="Times New Roman" w:cs="Times New Roman"/>
-          <w:sz w:val="24"/>
-          <w:szCs w:val="24"/>
-        </w:rPr>
-        <w:t>- For</w:t>
-      </w:r>
-      <w:r>
-        <w:rPr>
-          <w:rFonts w:ascii="Times New Roman" w:hAnsi="Times New Roman" w:cs="Times New Roman"/>
-          <w:sz w:val="24"/>
-          <w:szCs w:val="24"/>
-        </w:rPr>
-        <w:t>e</w:t>
-      </w:r>
-      <w:r>
-        <w:rPr>
-          <w:rFonts w:ascii="Times New Roman" w:hAnsi="Times New Roman" w:cs="Times New Roman"/>
-          <w:sz w:val="24"/>
-          <w:szCs w:val="24"/>
-        </w:rPr>
-        <w:t xml:space="preserve">casting </w:t>
-      </w:r>
-      <w:r>
-        <w:rPr>
-          <w:rFonts w:ascii="Times New Roman" w:hAnsi="Times New Roman" w:cs="Times New Roman"/>
-          <w:sz w:val="24"/>
-          <w:szCs w:val="24"/>
-        </w:rPr>
-        <w:t>function shall forecast only ingredients.</w:t>
-      </w:r>
+          <w:b/>
+          <w:bCs/>
+          <w:sz w:val="28"/>
+        </w:rPr>
+      </w:pPr>
+      <w:r>
+        <w:rPr>
+          <w:rFonts w:ascii="Times New Roman" w:hAnsi="Times New Roman" w:cs="Times New Roman"/>
+          <w:b/>
+          <w:bCs/>
+          <w:sz w:val="28"/>
+        </w:rPr>
+        <w:tab/>
+      </w:r>
+    </w:p>
+    <w:p>
+      <w:pPr>
+        <w:spacing w:after="0"/>
+        <w:jc w:val="thaiDistribute"/>
+        <w:rPr>
+          <w:rFonts w:ascii="Times New Roman" w:hAnsi="Times New Roman" w:cs="Times New Roman"/>
+          <w:b/>
+          <w:bCs/>
+          <w:sz w:val="28"/>
+        </w:rPr>
+      </w:pPr>
+    </w:p>
+    <w:p>
+      <w:pPr>
+        <w:spacing w:after="0"/>
+        <w:jc w:val="thaiDistribute"/>
+        <w:rPr>
+          <w:rFonts w:ascii="Times New Roman" w:hAnsi="Times New Roman" w:cs="Times New Roman"/>
+          <w:b/>
+          <w:bCs/>
+          <w:sz w:val="28"/>
+        </w:rPr>
+      </w:pPr>
+    </w:p>
+    <w:p>
+      <w:pPr>
+        <w:spacing w:after="0"/>
+        <w:jc w:val="thaiDistribute"/>
+        <w:rPr>
+          <w:rFonts w:ascii="Times New Roman" w:hAnsi="Times New Roman" w:cs="Times New Roman"/>
+          <w:b/>
+          <w:bCs/>
+          <w:sz w:val="28"/>
+        </w:rPr>
+      </w:pPr>
+    </w:p>
+    <w:p>
+      <w:pPr>
+        <w:spacing w:after="0"/>
+        <w:jc w:val="thaiDistribute"/>
+        <w:rPr>
+          <w:rFonts w:ascii="Times New Roman" w:hAnsi="Times New Roman" w:cs="Times New Roman"/>
+          <w:b/>
+          <w:bCs/>
+          <w:sz w:val="28"/>
+        </w:rPr>
+      </w:pPr>
     </w:p>
     <w:p>
       <w:pPr>
@@ -17006,10 +16778,21 @@
           <w:rFonts w:ascii="Times New Roman" w:hAnsi="Times New Roman" w:cs="Times New Roman"/>
           <w:b/>
           <w:bCs/>
+          <w:sz w:val="30"/>
+          <w:szCs w:val="30"/>
+        </w:rPr>
+        <w:t>4.3.3 Future work</w:t>
+      </w:r>
+    </w:p>
+    <w:p>
+      <w:pPr>
+        <w:spacing w:after="0"/>
+        <w:jc w:val="thaiDistribute"/>
+        <w:rPr>
+          <w:rFonts w:ascii="Times New Roman" w:hAnsi="Times New Roman" w:cs="Times New Roman"/>
           <w:sz w:val="28"/>
         </w:rPr>
-        <w:tab/>
-      </w:r>
+      </w:pPr>
       <w:r>
         <w:rPr>
           <w:rFonts w:ascii="Times New Roman" w:hAnsi="Times New Roman" w:cs="Times New Roman"/>
@@ -17018,23 +16801,11 @@
           <w:sz w:val="30"/>
           <w:szCs w:val="30"/>
         </w:rPr>
-        <w:t>4.3.3 Future work</w:t>
-      </w:r>
-    </w:p>
-    <w:p>
-      <w:pPr>
-        <w:spacing w:after="0"/>
-        <w:jc w:val="thaiDistribute"/>
-        <w:rPr>
-          <w:rFonts w:ascii="Times New Roman" w:hAnsi="Times New Roman" w:cs="Times New Roman"/>
-          <w:sz w:val="28"/>
-        </w:rPr>
-      </w:pPr>
-      <w:r>
-        <w:rPr>
-          <w:rFonts w:ascii="Times New Roman" w:hAnsi="Times New Roman" w:cs="Times New Roman"/>
-          <w:b/>
-          <w:bCs/>
+        <w:tab/>
+      </w:r>
+      <w:r>
+        <w:rPr>
+          <w:rFonts w:ascii="Times New Roman" w:hAnsi="Times New Roman" w:cs="Times New Roman"/>
           <w:sz w:val="30"/>
           <w:szCs w:val="30"/>
         </w:rPr>
@@ -17043,28 +16814,10 @@
       <w:r>
         <w:rPr>
           <w:rFonts w:ascii="Times New Roman" w:hAnsi="Times New Roman" w:cs="Times New Roman"/>
-          <w:sz w:val="30"/>
-          <w:szCs w:val="30"/>
-        </w:rPr>
-        <w:tab/>
-      </w:r>
-      <w:r>
-        <w:rPr>
-          <w:rFonts w:ascii="Times New Roman" w:hAnsi="Times New Roman" w:cs="Times New Roman"/>
           <w:sz w:val="28"/>
         </w:rPr>
         <w:t>- Product inventory management</w:t>
       </w:r>
-    </w:p>
-    <w:p>
-      <w:pPr>
-        <w:spacing w:after="0"/>
-        <w:jc w:val="thaiDistribute"/>
-        <w:rPr>
-          <w:rFonts w:ascii="Times New Roman" w:hAnsi="Times New Roman" w:cs="Times New Roman"/>
-          <w:sz w:val="28"/>
-        </w:rPr>
-      </w:pPr>
     </w:p>
     <w:p>
       <w:pPr>
@@ -17199,7 +16952,7 @@
         <w:ind w:left="360"/>
         <w:jc w:val="thaiDistribute"/>
         <w:rPr>
-          <w:rFonts w:ascii="Times New Roman" w:hAnsi="Times New Roman"/>
+          <w:rFonts w:ascii="Times New Roman" w:hAnsi="Times New Roman" w:cs="Times New Roman"/>
           <w:sz w:val="24"/>
           <w:szCs w:val="24"/>
           <w:cs/>
@@ -17235,31 +16988,31 @@
           <w:sz w:val="24"/>
           <w:szCs w:val="24"/>
         </w:rPr>
-        <w:t xml:space="preserve">Requirement specification, Software design document, Test document </w:t>
-      </w:r>
-      <w:r>
-        <w:rPr>
-          <w:rFonts w:ascii="Times New Roman" w:hAnsi="Times New Roman" w:cs="Times New Roman"/>
-          <w:sz w:val="24"/>
-          <w:szCs w:val="24"/>
-        </w:rPr>
-        <w:t>and</w:t>
-      </w:r>
-      <w:r>
-        <w:rPr>
-          <w:rFonts w:ascii="Times New Roman" w:hAnsi="Times New Roman" w:cs="Times New Roman"/>
-          <w:sz w:val="24"/>
-          <w:szCs w:val="24"/>
-        </w:rPr>
-        <w:t xml:space="preserve"> Traceability Record. Start creates feature# </w:t>
-      </w:r>
-      <w:r>
-        <w:rPr>
-          <w:rFonts w:ascii="Times New Roman" w:hAnsi="Times New Roman" w:cs="Times New Roman"/>
-          <w:sz w:val="24"/>
-          <w:szCs w:val="24"/>
-        </w:rPr>
-        <w:t>1, 2of system.</w:t>
+        <w:t>software document of process#1</w:t>
+      </w:r>
+      <w:r>
+        <w:rPr>
+          <w:rFonts w:ascii="Times New Roman" w:hAnsi="Times New Roman" w:cs="Times New Roman"/>
+          <w:sz w:val="24"/>
+          <w:szCs w:val="24"/>
+        </w:rPr>
+        <w:t xml:space="preserve">. </w:t>
+      </w:r>
+      <w:r>
+        <w:rPr>
+          <w:rFonts w:ascii="Times New Roman" w:hAnsi="Times New Roman" w:cs="Times New Roman"/>
+          <w:sz w:val="24"/>
+          <w:szCs w:val="24"/>
+        </w:rPr>
+        <w:t xml:space="preserve">Then </w:t>
+      </w:r>
+      <w:r>
+        <w:rPr>
+          <w:rFonts w:ascii="Times New Roman" w:hAnsi="Times New Roman" w:cs="Times New Roman"/>
+          <w:sz w:val="24"/>
+          <w:szCs w:val="24"/>
+        </w:rPr>
+        <w:t>Start creates feature# 1, 2of system.</w:t>
       </w:r>
     </w:p>
     <w:p>
@@ -17299,79 +17052,39 @@
           <w:sz w:val="24"/>
           <w:szCs w:val="24"/>
         </w:rPr>
-        <w:t xml:space="preserve">Progress II: Create feature# 3, 4 of the </w:t>
-      </w:r>
-      <w:r>
-        <w:rPr>
-          <w:rFonts w:ascii="Times New Roman" w:hAnsi="Times New Roman" w:cs="Times New Roman"/>
-          <w:sz w:val="24"/>
-          <w:szCs w:val="24"/>
-        </w:rPr>
-        <w:t xml:space="preserve">system, overall of </w:t>
-      </w:r>
-      <w:r>
-        <w:rPr>
-          <w:rFonts w:ascii="Times New Roman" w:hAnsi="Times New Roman" w:cs="Times New Roman"/>
-          <w:sz w:val="24"/>
-          <w:szCs w:val="24"/>
-        </w:rPr>
-        <w:t xml:space="preserve">the </w:t>
-      </w:r>
-      <w:r>
-        <w:rPr>
-          <w:rFonts w:ascii="Times New Roman" w:hAnsi="Times New Roman" w:cs="Times New Roman"/>
-          <w:sz w:val="24"/>
-          <w:szCs w:val="24"/>
-        </w:rPr>
-        <w:t xml:space="preserve">system should </w:t>
-      </w:r>
-      <w:r>
-        <w:rPr>
-          <w:rFonts w:ascii="Times New Roman" w:hAnsi="Times New Roman" w:cs="Times New Roman"/>
-          <w:sz w:val="24"/>
-          <w:szCs w:val="24"/>
-        </w:rPr>
-        <w:t>be higher than 8</w:t>
-      </w:r>
-      <w:r>
-        <w:rPr>
-          <w:rFonts w:ascii="Times New Roman" w:hAnsi="Times New Roman" w:cs="Times New Roman"/>
-          <w:sz w:val="24"/>
-          <w:szCs w:val="24"/>
-        </w:rPr>
-        <w:t xml:space="preserve">0%. Continue on </w:t>
-      </w:r>
-      <w:r>
-        <w:rPr>
-          <w:rFonts w:ascii="Times New Roman" w:hAnsi="Times New Roman" w:cs="Times New Roman"/>
-          <w:sz w:val="24"/>
-          <w:szCs w:val="24"/>
-        </w:rPr>
-        <w:t xml:space="preserve">the </w:t>
-      </w:r>
-      <w:r>
-        <w:rPr>
-          <w:rFonts w:ascii="Times New Roman" w:hAnsi="Times New Roman" w:cs="Times New Roman"/>
-          <w:sz w:val="24"/>
-          <w:szCs w:val="24"/>
-        </w:rPr>
-        <w:t>document</w:t>
-      </w:r>
-      <w:r>
-        <w:rPr>
-          <w:rFonts w:ascii="Times New Roman" w:hAnsi="Times New Roman" w:cs="Times New Roman"/>
-          <w:sz w:val="24"/>
-          <w:szCs w:val="24"/>
-        </w:rPr>
-        <w:t xml:space="preserve"> of feature</w:t>
-      </w:r>
-      <w:r>
-        <w:rPr>
-          <w:rFonts w:ascii="Times New Roman" w:hAnsi="Times New Roman" w:cs="Times New Roman"/>
-          <w:sz w:val="24"/>
-          <w:szCs w:val="24"/>
-        </w:rPr>
-        <w:t>.</w:t>
+        <w:t xml:space="preserve">Progress II: Create </w:t>
+      </w:r>
+      <w:r>
+        <w:rPr>
+          <w:rFonts w:ascii="Times New Roman" w:hAnsi="Times New Roman" w:cs="Times New Roman"/>
+          <w:sz w:val="24"/>
+          <w:szCs w:val="24"/>
+        </w:rPr>
+        <w:t>software document of process#2</w:t>
+      </w:r>
+      <w:r>
+        <w:rPr>
+          <w:rFonts w:ascii="Times New Roman" w:hAnsi="Times New Roman" w:cs="Times New Roman"/>
+          <w:sz w:val="24"/>
+          <w:szCs w:val="24"/>
+        </w:rPr>
+        <w:t xml:space="preserve">. </w:t>
+      </w:r>
+      <w:r>
+        <w:rPr>
+          <w:rFonts w:ascii="Times New Roman" w:hAnsi="Times New Roman" w:cs="Times New Roman"/>
+          <w:sz w:val="24"/>
+          <w:szCs w:val="24"/>
+        </w:rPr>
+        <w:t xml:space="preserve">Then </w:t>
+      </w:r>
+      <w:r>
+        <w:rPr>
+          <w:rFonts w:ascii="Times New Roman" w:hAnsi="Times New Roman" w:cs="Times New Roman"/>
+          <w:sz w:val="24"/>
+          <w:szCs w:val="24"/>
+        </w:rPr>
+        <w:t>Start creates feature# 1, 2of system.</w:t>
       </w:r>
     </w:p>
     <w:p>
@@ -17409,71 +17122,87 @@
           <w:sz w:val="24"/>
           <w:szCs w:val="24"/>
         </w:rPr>
-        <w:t>Progre</w:t>
-      </w:r>
-      <w:r>
-        <w:rPr>
-          <w:rFonts w:ascii="Times New Roman" w:hAnsi="Times New Roman" w:cs="Times New Roman"/>
-          <w:sz w:val="24"/>
-          <w:szCs w:val="24"/>
-        </w:rPr>
-        <w:t xml:space="preserve">ss </w:t>
-      </w:r>
-      <w:r>
-        <w:rPr>
-          <w:rFonts w:ascii="Times New Roman" w:hAnsi="Times New Roman"/>
-          <w:sz w:val="24"/>
-          <w:szCs w:val="24"/>
-        </w:rPr>
-        <w:t>III (Show Pro)</w:t>
-      </w:r>
-      <w:r>
-        <w:rPr>
-          <w:rFonts w:ascii="Times New Roman" w:hAnsi="Times New Roman" w:cs="Times New Roman"/>
-          <w:sz w:val="24"/>
-          <w:szCs w:val="24"/>
-        </w:rPr>
-        <w:t xml:space="preserve">: Create feature# 4 </w:t>
-      </w:r>
-      <w:r>
-        <w:rPr>
-          <w:rFonts w:ascii="Times New Roman" w:hAnsi="Times New Roman" w:cs="Times New Roman"/>
-          <w:sz w:val="24"/>
-          <w:szCs w:val="24"/>
-        </w:rPr>
-        <w:t xml:space="preserve">of </w:t>
-      </w:r>
-      <w:r>
-        <w:rPr>
-          <w:rFonts w:ascii="Times New Roman" w:hAnsi="Times New Roman" w:cs="Times New Roman"/>
-          <w:sz w:val="24"/>
-          <w:szCs w:val="24"/>
-        </w:rPr>
-        <w:t xml:space="preserve">the </w:t>
-      </w:r>
-      <w:r>
-        <w:rPr>
-          <w:rFonts w:ascii="Times New Roman" w:hAnsi="Times New Roman" w:cs="Times New Roman"/>
-          <w:sz w:val="24"/>
-          <w:szCs w:val="24"/>
-        </w:rPr>
-        <w:t xml:space="preserve">system and integrate all features. Overall of </w:t>
-      </w:r>
-      <w:r>
-        <w:rPr>
-          <w:rFonts w:ascii="Times New Roman" w:hAnsi="Times New Roman" w:cs="Times New Roman"/>
-          <w:sz w:val="24"/>
-          <w:szCs w:val="24"/>
-        </w:rPr>
-        <w:t xml:space="preserve">the </w:t>
-      </w:r>
-      <w:r>
-        <w:rPr>
-          <w:rFonts w:ascii="Times New Roman" w:hAnsi="Times New Roman" w:cs="Times New Roman"/>
-          <w:sz w:val="24"/>
-          <w:szCs w:val="24"/>
-        </w:rPr>
-        <w:t>system should be complete or nearly. Continue on Test document.</w:t>
+        <w:t>Progress III (Show Pro):</w:t>
+      </w:r>
+      <w:r>
+        <w:rPr>
+          <w:rFonts w:ascii="Times New Roman" w:hAnsi="Times New Roman" w:cs="Times New Roman"/>
+          <w:sz w:val="24"/>
+          <w:szCs w:val="24"/>
+        </w:rPr>
+        <w:t xml:space="preserve"> </w:t>
+      </w:r>
+      <w:r>
+        <w:rPr>
+          <w:rFonts w:ascii="Times New Roman" w:hAnsi="Times New Roman" w:cs="Times New Roman"/>
+          <w:sz w:val="24"/>
+          <w:szCs w:val="24"/>
+        </w:rPr>
+        <w:t xml:space="preserve">Create </w:t>
+      </w:r>
+      <w:r>
+        <w:rPr>
+          <w:rFonts w:ascii="Times New Roman" w:hAnsi="Times New Roman" w:cs="Times New Roman"/>
+          <w:sz w:val="24"/>
+          <w:szCs w:val="24"/>
+        </w:rPr>
+        <w:t>software document of process#1</w:t>
+      </w:r>
+      <w:r>
+        <w:rPr>
+          <w:rFonts w:ascii="Times New Roman" w:hAnsi="Times New Roman" w:cs="Times New Roman"/>
+          <w:sz w:val="24"/>
+          <w:szCs w:val="24"/>
+        </w:rPr>
+        <w:t xml:space="preserve">. </w:t>
+      </w:r>
+      <w:r>
+        <w:rPr>
+          <w:rFonts w:ascii="Times New Roman" w:hAnsi="Times New Roman" w:cs="Times New Roman"/>
+          <w:sz w:val="24"/>
+          <w:szCs w:val="24"/>
+        </w:rPr>
+        <w:t xml:space="preserve">Then </w:t>
+      </w:r>
+      <w:r>
+        <w:rPr>
+          <w:rFonts w:ascii="Times New Roman" w:hAnsi="Times New Roman" w:cs="Times New Roman"/>
+          <w:sz w:val="24"/>
+          <w:szCs w:val="24"/>
+        </w:rPr>
+        <w:t>Start creates feature# 1, 2</w:t>
+      </w:r>
+      <w:r>
+        <w:rPr>
+          <w:rFonts w:ascii="Times New Roman" w:hAnsi="Times New Roman" w:cs="Times New Roman"/>
+          <w:sz w:val="24"/>
+          <w:szCs w:val="24"/>
+        </w:rPr>
+        <w:t>of system</w:t>
+      </w:r>
+      <w:r>
+        <w:rPr>
+          <w:rFonts w:ascii="Times New Roman" w:hAnsi="Times New Roman" w:cs="Times New Roman"/>
+          <w:sz w:val="24"/>
+          <w:szCs w:val="24"/>
+        </w:rPr>
+        <w:t>. Overall of the system s</w:t>
+      </w:r>
+      <w:r>
+        <w:rPr>
+          <w:rFonts w:ascii="Times New Roman" w:hAnsi="Times New Roman" w:cs="Times New Roman"/>
+          <w:sz w:val="24"/>
+          <w:szCs w:val="24"/>
+        </w:rPr>
+        <w:t>hould be complete or nearly</w:t>
+      </w:r>
+      <w:r>
+        <w:rPr>
+          <w:rFonts w:ascii="Times New Roman" w:hAnsi="Times New Roman" w:cs="Times New Roman"/>
+          <w:sz w:val="24"/>
+          <w:szCs w:val="24"/>
+        </w:rPr>
+        <w:t>.</w:t>
       </w:r>
     </w:p>
     <w:p>
@@ -17518,7 +17247,397 @@
     </w:p>
     <w:p>
       <w:pPr>
-        <w:jc w:val="center"/>
+        <w:pStyle w:val="ListParagraph"/>
+        <w:autoSpaceDE w:val="0"/>
+        <w:autoSpaceDN w:val="0"/>
+        <w:adjustRightInd w:val="0"/>
+        <w:spacing w:after="0" w:line="240" w:lineRule="auto"/>
+        <w:ind w:left="1440"/>
+        <w:jc w:val="thaiDistribute"/>
+        <w:rPr>
+          <w:rFonts w:ascii="Times New Roman" w:hAnsi="Times New Roman" w:cs="Times New Roman"/>
+          <w:sz w:val="24"/>
+          <w:szCs w:val="24"/>
+        </w:rPr>
+      </w:pPr>
+    </w:p>
+    <w:p>
+      <w:pPr>
+        <w:pStyle w:val="ListParagraph"/>
+        <w:autoSpaceDE w:val="0"/>
+        <w:autoSpaceDN w:val="0"/>
+        <w:adjustRightInd w:val="0"/>
+        <w:spacing w:after="0" w:line="240" w:lineRule="auto"/>
+        <w:ind w:left="1440"/>
+        <w:jc w:val="thaiDistribute"/>
+        <w:rPr>
+          <w:rFonts w:ascii="Times New Roman" w:hAnsi="Times New Roman" w:cs="Times New Roman"/>
+          <w:sz w:val="24"/>
+          <w:szCs w:val="24"/>
+        </w:rPr>
+      </w:pPr>
+    </w:p>
+    <w:p>
+      <w:pPr>
+        <w:pStyle w:val="ListParagraph"/>
+        <w:autoSpaceDE w:val="0"/>
+        <w:autoSpaceDN w:val="0"/>
+        <w:adjustRightInd w:val="0"/>
+        <w:spacing w:after="0" w:line="240" w:lineRule="auto"/>
+        <w:ind w:left="1440"/>
+        <w:jc w:val="thaiDistribute"/>
+        <w:rPr>
+          <w:rFonts w:ascii="Times New Roman" w:hAnsi="Times New Roman" w:cs="Times New Roman"/>
+          <w:sz w:val="24"/>
+          <w:szCs w:val="24"/>
+        </w:rPr>
+      </w:pPr>
+    </w:p>
+    <w:p>
+      <w:pPr>
+        <w:pStyle w:val="ListParagraph"/>
+        <w:autoSpaceDE w:val="0"/>
+        <w:autoSpaceDN w:val="0"/>
+        <w:adjustRightInd w:val="0"/>
+        <w:spacing w:after="0" w:line="240" w:lineRule="auto"/>
+        <w:ind w:left="1440"/>
+        <w:jc w:val="thaiDistribute"/>
+        <w:rPr>
+          <w:rFonts w:ascii="Times New Roman" w:hAnsi="Times New Roman" w:cs="Times New Roman"/>
+          <w:sz w:val="24"/>
+          <w:szCs w:val="24"/>
+        </w:rPr>
+      </w:pPr>
+    </w:p>
+    <w:p>
+      <w:pPr>
+        <w:pStyle w:val="ListParagraph"/>
+        <w:autoSpaceDE w:val="0"/>
+        <w:autoSpaceDN w:val="0"/>
+        <w:adjustRightInd w:val="0"/>
+        <w:spacing w:after="0" w:line="240" w:lineRule="auto"/>
+        <w:ind w:left="1440"/>
+        <w:jc w:val="thaiDistribute"/>
+        <w:rPr>
+          <w:rFonts w:ascii="Times New Roman" w:hAnsi="Times New Roman" w:cs="Times New Roman"/>
+          <w:sz w:val="24"/>
+          <w:szCs w:val="24"/>
+        </w:rPr>
+      </w:pPr>
+    </w:p>
+    <w:p>
+      <w:pPr>
+        <w:pStyle w:val="ListParagraph"/>
+        <w:autoSpaceDE w:val="0"/>
+        <w:autoSpaceDN w:val="0"/>
+        <w:adjustRightInd w:val="0"/>
+        <w:spacing w:after="0" w:line="240" w:lineRule="auto"/>
+        <w:ind w:left="1440"/>
+        <w:jc w:val="thaiDistribute"/>
+        <w:rPr>
+          <w:rFonts w:ascii="Times New Roman" w:hAnsi="Times New Roman" w:cs="Times New Roman"/>
+          <w:sz w:val="24"/>
+          <w:szCs w:val="24"/>
+        </w:rPr>
+      </w:pPr>
+    </w:p>
+    <w:p>
+      <w:pPr>
+        <w:pStyle w:val="ListParagraph"/>
+        <w:autoSpaceDE w:val="0"/>
+        <w:autoSpaceDN w:val="0"/>
+        <w:adjustRightInd w:val="0"/>
+        <w:spacing w:after="0" w:line="240" w:lineRule="auto"/>
+        <w:ind w:left="1440"/>
+        <w:jc w:val="thaiDistribute"/>
+        <w:rPr>
+          <w:rFonts w:ascii="Times New Roman" w:hAnsi="Times New Roman" w:cs="Times New Roman"/>
+          <w:sz w:val="24"/>
+          <w:szCs w:val="24"/>
+        </w:rPr>
+      </w:pPr>
+    </w:p>
+    <w:p>
+      <w:pPr>
+        <w:pStyle w:val="ListParagraph"/>
+        <w:autoSpaceDE w:val="0"/>
+        <w:autoSpaceDN w:val="0"/>
+        <w:adjustRightInd w:val="0"/>
+        <w:spacing w:after="0" w:line="240" w:lineRule="auto"/>
+        <w:ind w:left="1440"/>
+        <w:jc w:val="thaiDistribute"/>
+        <w:rPr>
+          <w:rFonts w:ascii="Times New Roman" w:hAnsi="Times New Roman" w:cs="Times New Roman"/>
+          <w:sz w:val="24"/>
+          <w:szCs w:val="24"/>
+        </w:rPr>
+      </w:pPr>
+    </w:p>
+    <w:p>
+      <w:pPr>
+        <w:pStyle w:val="ListParagraph"/>
+        <w:autoSpaceDE w:val="0"/>
+        <w:autoSpaceDN w:val="0"/>
+        <w:adjustRightInd w:val="0"/>
+        <w:spacing w:after="0" w:line="240" w:lineRule="auto"/>
+        <w:ind w:left="1440"/>
+        <w:jc w:val="thaiDistribute"/>
+        <w:rPr>
+          <w:rFonts w:ascii="Times New Roman" w:hAnsi="Times New Roman" w:cs="Times New Roman"/>
+          <w:sz w:val="24"/>
+          <w:szCs w:val="24"/>
+        </w:rPr>
+      </w:pPr>
+    </w:p>
+    <w:p>
+      <w:pPr>
+        <w:pStyle w:val="ListParagraph"/>
+        <w:autoSpaceDE w:val="0"/>
+        <w:autoSpaceDN w:val="0"/>
+        <w:adjustRightInd w:val="0"/>
+        <w:spacing w:after="0" w:line="240" w:lineRule="auto"/>
+        <w:ind w:left="1440"/>
+        <w:jc w:val="thaiDistribute"/>
+        <w:rPr>
+          <w:rFonts w:ascii="Times New Roman" w:hAnsi="Times New Roman" w:cs="Times New Roman"/>
+          <w:sz w:val="24"/>
+          <w:szCs w:val="24"/>
+        </w:rPr>
+      </w:pPr>
+    </w:p>
+    <w:p>
+      <w:pPr>
+        <w:pStyle w:val="ListParagraph"/>
+        <w:autoSpaceDE w:val="0"/>
+        <w:autoSpaceDN w:val="0"/>
+        <w:adjustRightInd w:val="0"/>
+        <w:spacing w:after="0" w:line="240" w:lineRule="auto"/>
+        <w:ind w:left="1440"/>
+        <w:jc w:val="thaiDistribute"/>
+        <w:rPr>
+          <w:rFonts w:ascii="Times New Roman" w:hAnsi="Times New Roman" w:cs="Times New Roman"/>
+          <w:sz w:val="24"/>
+          <w:szCs w:val="24"/>
+        </w:rPr>
+      </w:pPr>
+    </w:p>
+    <w:p>
+      <w:pPr>
+        <w:pStyle w:val="ListParagraph"/>
+        <w:autoSpaceDE w:val="0"/>
+        <w:autoSpaceDN w:val="0"/>
+        <w:adjustRightInd w:val="0"/>
+        <w:spacing w:after="0" w:line="240" w:lineRule="auto"/>
+        <w:ind w:left="1440"/>
+        <w:jc w:val="thaiDistribute"/>
+        <w:rPr>
+          <w:rFonts w:ascii="Times New Roman" w:hAnsi="Times New Roman" w:cs="Times New Roman"/>
+          <w:sz w:val="24"/>
+          <w:szCs w:val="24"/>
+        </w:rPr>
+      </w:pPr>
+    </w:p>
+    <w:p>
+      <w:pPr>
+        <w:pStyle w:val="ListParagraph"/>
+        <w:autoSpaceDE w:val="0"/>
+        <w:autoSpaceDN w:val="0"/>
+        <w:adjustRightInd w:val="0"/>
+        <w:spacing w:after="0" w:line="240" w:lineRule="auto"/>
+        <w:ind w:left="1440"/>
+        <w:jc w:val="thaiDistribute"/>
+        <w:rPr>
+          <w:rFonts w:ascii="Times New Roman" w:hAnsi="Times New Roman" w:cs="Times New Roman"/>
+          <w:sz w:val="24"/>
+          <w:szCs w:val="24"/>
+        </w:rPr>
+      </w:pPr>
+    </w:p>
+    <w:p>
+      <w:pPr>
+        <w:pStyle w:val="ListParagraph"/>
+        <w:autoSpaceDE w:val="0"/>
+        <w:autoSpaceDN w:val="0"/>
+        <w:adjustRightInd w:val="0"/>
+        <w:spacing w:after="0" w:line="240" w:lineRule="auto"/>
+        <w:ind w:left="1440"/>
+        <w:jc w:val="thaiDistribute"/>
+        <w:rPr>
+          <w:rFonts w:ascii="Times New Roman" w:hAnsi="Times New Roman" w:cs="Times New Roman"/>
+          <w:sz w:val="24"/>
+          <w:szCs w:val="24"/>
+        </w:rPr>
+      </w:pPr>
+    </w:p>
+    <w:p>
+      <w:pPr>
+        <w:pStyle w:val="ListParagraph"/>
+        <w:autoSpaceDE w:val="0"/>
+        <w:autoSpaceDN w:val="0"/>
+        <w:adjustRightInd w:val="0"/>
+        <w:spacing w:after="0" w:line="240" w:lineRule="auto"/>
+        <w:ind w:left="1440"/>
+        <w:jc w:val="thaiDistribute"/>
+        <w:rPr>
+          <w:rFonts w:ascii="Times New Roman" w:hAnsi="Times New Roman" w:cs="Times New Roman"/>
+          <w:sz w:val="24"/>
+          <w:szCs w:val="24"/>
+        </w:rPr>
+      </w:pPr>
+    </w:p>
+    <w:p>
+      <w:pPr>
+        <w:pStyle w:val="ListParagraph"/>
+        <w:autoSpaceDE w:val="0"/>
+        <w:autoSpaceDN w:val="0"/>
+        <w:adjustRightInd w:val="0"/>
+        <w:spacing w:after="0" w:line="240" w:lineRule="auto"/>
+        <w:ind w:left="1440"/>
+        <w:jc w:val="thaiDistribute"/>
+        <w:rPr>
+          <w:rFonts w:ascii="Times New Roman" w:hAnsi="Times New Roman" w:cs="Times New Roman"/>
+          <w:sz w:val="24"/>
+          <w:szCs w:val="24"/>
+        </w:rPr>
+      </w:pPr>
+    </w:p>
+    <w:p>
+      <w:pPr>
+        <w:pStyle w:val="ListParagraph"/>
+        <w:autoSpaceDE w:val="0"/>
+        <w:autoSpaceDN w:val="0"/>
+        <w:adjustRightInd w:val="0"/>
+        <w:spacing w:after="0" w:line="240" w:lineRule="auto"/>
+        <w:ind w:left="1440"/>
+        <w:jc w:val="thaiDistribute"/>
+        <w:rPr>
+          <w:rFonts w:ascii="Times New Roman" w:hAnsi="Times New Roman" w:cs="Times New Roman"/>
+          <w:sz w:val="24"/>
+          <w:szCs w:val="24"/>
+        </w:rPr>
+      </w:pPr>
+    </w:p>
+    <w:p>
+      <w:pPr>
+        <w:pStyle w:val="ListParagraph"/>
+        <w:autoSpaceDE w:val="0"/>
+        <w:autoSpaceDN w:val="0"/>
+        <w:adjustRightInd w:val="0"/>
+        <w:spacing w:after="0" w:line="240" w:lineRule="auto"/>
+        <w:ind w:left="1440"/>
+        <w:jc w:val="thaiDistribute"/>
+        <w:rPr>
+          <w:rFonts w:ascii="Times New Roman" w:hAnsi="Times New Roman" w:cs="Times New Roman"/>
+          <w:sz w:val="24"/>
+          <w:szCs w:val="24"/>
+        </w:rPr>
+      </w:pPr>
+    </w:p>
+    <w:p>
+      <w:pPr>
+        <w:pStyle w:val="ListParagraph"/>
+        <w:autoSpaceDE w:val="0"/>
+        <w:autoSpaceDN w:val="0"/>
+        <w:adjustRightInd w:val="0"/>
+        <w:spacing w:after="0" w:line="240" w:lineRule="auto"/>
+        <w:ind w:left="1440"/>
+        <w:jc w:val="thaiDistribute"/>
+        <w:rPr>
+          <w:rFonts w:ascii="Times New Roman" w:hAnsi="Times New Roman" w:cs="Times New Roman"/>
+          <w:sz w:val="24"/>
+          <w:szCs w:val="24"/>
+        </w:rPr>
+      </w:pPr>
+    </w:p>
+    <w:p>
+      <w:pPr>
+        <w:pStyle w:val="ListParagraph"/>
+        <w:autoSpaceDE w:val="0"/>
+        <w:autoSpaceDN w:val="0"/>
+        <w:adjustRightInd w:val="0"/>
+        <w:spacing w:after="0" w:line="240" w:lineRule="auto"/>
+        <w:ind w:left="1440"/>
+        <w:jc w:val="thaiDistribute"/>
+        <w:rPr>
+          <w:rFonts w:ascii="Times New Roman" w:hAnsi="Times New Roman" w:cs="Times New Roman"/>
+          <w:sz w:val="24"/>
+          <w:szCs w:val="24"/>
+        </w:rPr>
+      </w:pPr>
+    </w:p>
+    <w:p>
+      <w:pPr>
+        <w:pStyle w:val="ListParagraph"/>
+        <w:autoSpaceDE w:val="0"/>
+        <w:autoSpaceDN w:val="0"/>
+        <w:adjustRightInd w:val="0"/>
+        <w:spacing w:after="0" w:line="240" w:lineRule="auto"/>
+        <w:ind w:left="1440"/>
+        <w:jc w:val="thaiDistribute"/>
+        <w:rPr>
+          <w:rFonts w:ascii="Times New Roman" w:hAnsi="Times New Roman" w:cs="Times New Roman"/>
+          <w:sz w:val="24"/>
+          <w:szCs w:val="24"/>
+        </w:rPr>
+      </w:pPr>
+    </w:p>
+    <w:p>
+      <w:pPr>
+        <w:pStyle w:val="ListParagraph"/>
+        <w:autoSpaceDE w:val="0"/>
+        <w:autoSpaceDN w:val="0"/>
+        <w:adjustRightInd w:val="0"/>
+        <w:spacing w:after="0" w:line="240" w:lineRule="auto"/>
+        <w:ind w:left="1440"/>
+        <w:jc w:val="thaiDistribute"/>
+        <w:rPr>
+          <w:rFonts w:ascii="Times New Roman" w:hAnsi="Times New Roman" w:cs="Times New Roman"/>
+          <w:sz w:val="24"/>
+          <w:szCs w:val="24"/>
+        </w:rPr>
+      </w:pPr>
+    </w:p>
+    <w:p>
+      <w:pPr>
+        <w:pStyle w:val="ListParagraph"/>
+        <w:autoSpaceDE w:val="0"/>
+        <w:autoSpaceDN w:val="0"/>
+        <w:adjustRightInd w:val="0"/>
+        <w:spacing w:after="0" w:line="240" w:lineRule="auto"/>
+        <w:ind w:left="1440"/>
+        <w:jc w:val="thaiDistribute"/>
+        <w:rPr>
+          <w:rFonts w:ascii="Times New Roman" w:hAnsi="Times New Roman" w:cs="Times New Roman"/>
+          <w:sz w:val="24"/>
+          <w:szCs w:val="24"/>
+        </w:rPr>
+      </w:pPr>
+    </w:p>
+    <w:p>
+      <w:pPr>
+        <w:pStyle w:val="ListParagraph"/>
+        <w:autoSpaceDE w:val="0"/>
+        <w:autoSpaceDN w:val="0"/>
+        <w:adjustRightInd w:val="0"/>
+        <w:spacing w:after="0" w:line="240" w:lineRule="auto"/>
+        <w:ind w:left="1440"/>
+        <w:jc w:val="thaiDistribute"/>
+        <w:rPr>
+          <w:rFonts w:ascii="Times New Roman" w:hAnsi="Times New Roman"/>
+          <w:sz w:val="24"/>
+          <w:szCs w:val="24"/>
+        </w:rPr>
+      </w:pPr>
+    </w:p>
+    <w:p>
+      <w:pPr>
+        <w:pStyle w:val="ListParagraph"/>
+        <w:autoSpaceDE w:val="0"/>
+        <w:autoSpaceDN w:val="0"/>
+        <w:adjustRightInd w:val="0"/>
+        <w:spacing w:after="0" w:line="240" w:lineRule="auto"/>
+        <w:ind w:left="360"/>
+        <w:jc w:val="thaiDistribute"/>
         <w:rPr>
           <w:rFonts w:ascii="Times New Roman" w:hAnsi="Times New Roman" w:cs="Times New Roman"/>
         </w:rPr>
@@ -17529,6 +17648,7 @@
           <w:noProof/>
           <w:lang w:bidi="ar-SA"/>
         </w:rPr>
+        <w:lastRenderedPageBreak/>
         <w:pict>
           <v:rect id="Rectangle 2" o:spid="_x0000_s1026" style="position:absolute;left:0;text-align:left;margin-left:126.35pt;margin-top:107.15pt;width:173.9pt;height:21.45pt;flip:x y;z-index:251658240;visibility:visible" o:gfxdata="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" stroked="f">
             <v:textbox style="mso-next-textbox:#Rectangle 2">
@@ -17565,7 +17685,7 @@
           <w:noProof/>
         </w:rPr>
         <w:drawing>
-          <wp:inline distT="0" distB="0" distL="0" distR="0">
+          <wp:inline distT="0" distB="0" distL="0" distR="0" wp14:anchorId="753A05E8" wp14:editId="4E0196C2">
             <wp:extent cx="5732145" cy="1265849"/>
             <wp:effectExtent l="19050" t="0" r="1905" b="0"/>
             <wp:docPr id="11" name="Picture 9"/>
@@ -17580,10 +17700,10 @@
                     <pic:cNvPicPr/>
                   </pic:nvPicPr>
                   <pic:blipFill>
-                    <a:blip r:embed="rId21">
+                    <a:blip r:embed="rId22">
                       <a:extLst>
                         <a:ext uri="{28A0092B-C50C-407E-A947-70E740481C1C}">
-                          <a14:useLocalDpi xmlns="" xmlns:wpc="http://schemas.microsoft.com/office/word/2010/wordprocessingCanvas" xmlns:mc="http://schemas.openxmlformats.org/markup-compatibility/2006" xmlns:o="urn:schemas-microsoft-com:office:office" xmlns:v="urn:schemas-microsoft-com:vml" xmlns:wp14="http://schemas.microsoft.com/office/word/2010/wordprocessingDrawing" xmlns:w10="urn:schemas-microsoft-com:office:word" xmlns:w="http://schemas.openxmlformats.org/wordprocessingml/2006/main" xmlns:w14="http://schemas.microsoft.com/office/word/2010/wordml" xmlns:wpg="http://schemas.microsoft.com/office/word/2010/wordprocessingGroup" xmlns:wpi="http://schemas.microsoft.com/office/word/2010/wordprocessingInk" xmlns:wps="http://schemas.microsoft.com/office/word/2010/wordprocessingShape" xmlns:a14="http://schemas.microsoft.com/office/drawing/2010/main" val="0"/>
+                          <a14:useLocalDpi xmlns:a14="http://schemas.microsoft.com/office/drawing/2010/main" val="0"/>
                         </a:ext>
                       </a:extLst>
                     </a:blip>
@@ -17678,10 +17798,10 @@
                     <pic:cNvPicPr/>
                   </pic:nvPicPr>
                   <pic:blipFill>
-                    <a:blip r:embed="rId22">
+                    <a:blip r:embed="rId23">
                       <a:extLst>
                         <a:ext uri="{28A0092B-C50C-407E-A947-70E740481C1C}">
-                          <a14:useLocalDpi xmlns="" xmlns:wpc="http://schemas.microsoft.com/office/word/2010/wordprocessingCanvas" xmlns:mc="http://schemas.openxmlformats.org/markup-compatibility/2006" xmlns:o="urn:schemas-microsoft-com:office:office" xmlns:v="urn:schemas-microsoft-com:vml" xmlns:wp14="http://schemas.microsoft.com/office/word/2010/wordprocessingDrawing" xmlns:w10="urn:schemas-microsoft-com:office:word" xmlns:w="http://schemas.openxmlformats.org/wordprocessingml/2006/main" xmlns:w14="http://schemas.microsoft.com/office/word/2010/wordml" xmlns:wpg="http://schemas.microsoft.com/office/word/2010/wordprocessingGroup" xmlns:wpi="http://schemas.microsoft.com/office/word/2010/wordprocessingInk" xmlns:wps="http://schemas.microsoft.com/office/word/2010/wordprocessingShape" xmlns:a14="http://schemas.microsoft.com/office/drawing/2010/main" val="0"/>
+                          <a14:useLocalDpi xmlns:a14="http://schemas.microsoft.com/office/drawing/2010/main" val="0"/>
                         </a:ext>
                       </a:extLst>
                     </a:blip>
@@ -17739,10 +17859,10 @@
                     <pic:cNvPicPr/>
                   </pic:nvPicPr>
                   <pic:blipFill>
-                    <a:blip r:embed="rId23">
+                    <a:blip r:embed="rId24">
                       <a:extLst>
                         <a:ext uri="{28A0092B-C50C-407E-A947-70E740481C1C}">
-                          <a14:useLocalDpi xmlns="" xmlns:wpc="http://schemas.microsoft.com/office/word/2010/wordprocessingCanvas" xmlns:mc="http://schemas.openxmlformats.org/markup-compatibility/2006" xmlns:o="urn:schemas-microsoft-com:office:office" xmlns:v="urn:schemas-microsoft-com:vml" xmlns:wp14="http://schemas.microsoft.com/office/word/2010/wordprocessingDrawing" xmlns:w10="urn:schemas-microsoft-com:office:word" xmlns:w="http://schemas.openxmlformats.org/wordprocessingml/2006/main" xmlns:w14="http://schemas.microsoft.com/office/word/2010/wordml" xmlns:wpg="http://schemas.microsoft.com/office/word/2010/wordprocessingGroup" xmlns:wpi="http://schemas.microsoft.com/office/word/2010/wordprocessingInk" xmlns:wps="http://schemas.microsoft.com/office/word/2010/wordprocessingShape" xmlns:a14="http://schemas.microsoft.com/office/drawing/2010/main" val="0"/>
+                          <a14:useLocalDpi xmlns:a14="http://schemas.microsoft.com/office/drawing/2010/main" val="0"/>
                         </a:ext>
                       </a:extLst>
                     </a:blip>
@@ -17824,7 +17944,6 @@
           <w:noProof/>
           <w:lang w:bidi="ar-SA"/>
         </w:rPr>
-        <w:lastRenderedPageBreak/>
         <w:pict>
           <v:rect id="Rectangle 17" o:spid="_x0000_s1029" style="position:absolute;left:0;text-align:left;margin-left:204.9pt;margin-top:-60pt;width:33.2pt;height:383.2pt;rotation:-90;z-index:251678720;visibility:visible" wrapcoords="0 0 0 21086 21600 21086 21600 0 0 0" o:gfxdata="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" stroked="f">
             <v:textbox style="mso-next-textbox:#Rectangle 17">
@@ -17876,10 +17995,10 @@
                     <pic:cNvPicPr/>
                   </pic:nvPicPr>
                   <pic:blipFill>
-                    <a:blip r:embed="rId24">
+                    <a:blip r:embed="rId25">
                       <a:extLst>
                         <a:ext uri="{28A0092B-C50C-407E-A947-70E740481C1C}">
-                          <a14:useLocalDpi xmlns="" xmlns:wpc="http://schemas.microsoft.com/office/word/2010/wordprocessingCanvas" xmlns:mc="http://schemas.openxmlformats.org/markup-compatibility/2006" xmlns:o="urn:schemas-microsoft-com:office:office" xmlns:v="urn:schemas-microsoft-com:vml" xmlns:wp14="http://schemas.microsoft.com/office/word/2010/wordprocessingDrawing" xmlns:w10="urn:schemas-microsoft-com:office:word" xmlns:w="http://schemas.openxmlformats.org/wordprocessingml/2006/main" xmlns:w14="http://schemas.microsoft.com/office/word/2010/wordml" xmlns:wpg="http://schemas.microsoft.com/office/word/2010/wordprocessingGroup" xmlns:wpi="http://schemas.microsoft.com/office/word/2010/wordprocessingInk" xmlns:wps="http://schemas.microsoft.com/office/word/2010/wordprocessingShape" xmlns:a14="http://schemas.microsoft.com/office/drawing/2010/main" val="0"/>
+                          <a14:useLocalDpi xmlns:a14="http://schemas.microsoft.com/office/drawing/2010/main" val="0"/>
                         </a:ext>
                       </a:extLst>
                     </a:blip>
@@ -17929,6 +18048,7 @@
           <w:rFonts w:ascii="Times New Roman" w:hAnsi="Times New Roman" w:cs="Times New Roman"/>
           <w:noProof/>
         </w:rPr>
+        <w:lastRenderedPageBreak/>
         <w:drawing>
           <wp:inline distT="0" distB="0" distL="0" distR="0">
             <wp:extent cx="5732145" cy="1419889"/>
@@ -17945,10 +18065,10 @@
                     <pic:cNvPicPr/>
                   </pic:nvPicPr>
                   <pic:blipFill>
-                    <a:blip r:embed="rId25">
+                    <a:blip r:embed="rId26">
                       <a:extLst>
                         <a:ext uri="{28A0092B-C50C-407E-A947-70E740481C1C}">
-                          <a14:useLocalDpi xmlns="" xmlns:wpc="http://schemas.microsoft.com/office/word/2010/wordprocessingCanvas" xmlns:mc="http://schemas.openxmlformats.org/markup-compatibility/2006" xmlns:o="urn:schemas-microsoft-com:office:office" xmlns:v="urn:schemas-microsoft-com:vml" xmlns:wp14="http://schemas.microsoft.com/office/word/2010/wordprocessingDrawing" xmlns:w10="urn:schemas-microsoft-com:office:word" xmlns:w="http://schemas.openxmlformats.org/wordprocessingml/2006/main" xmlns:w14="http://schemas.microsoft.com/office/word/2010/wordml" xmlns:wpg="http://schemas.microsoft.com/office/word/2010/wordprocessingGroup" xmlns:wpi="http://schemas.microsoft.com/office/word/2010/wordprocessingInk" xmlns:wps="http://schemas.microsoft.com/office/word/2010/wordprocessingShape" xmlns:a14="http://schemas.microsoft.com/office/drawing/2010/main" val="0"/>
+                          <a14:useLocalDpi xmlns:a14="http://schemas.microsoft.com/office/drawing/2010/main" val="0"/>
                         </a:ext>
                       </a:extLst>
                     </a:blip>
@@ -18139,7 +18259,6 @@
           <w:szCs w:val="36"/>
           <w:lang w:val="en-GB"/>
         </w:rPr>
-        <w:lastRenderedPageBreak/>
         <w:t xml:space="preserve">Chapter </w:t>
       </w:r>
       <w:r>
@@ -18293,7 +18412,7 @@
         </w:rPr>
         <w:t xml:space="preserve"> </w:t>
       </w:r>
-      <w:hyperlink r:id="rId26" w:history="1">
+      <w:hyperlink r:id="rId27" w:history="1">
         <w:r>
           <w:rPr>
             <w:rStyle w:val="Hyperlink"/>
@@ -18399,7 +18518,7 @@
         </w:rPr>
         <w:t xml:space="preserve"> </w:t>
       </w:r>
-      <w:hyperlink r:id="rId27" w:history="1">
+      <w:hyperlink r:id="rId28" w:history="1">
         <w:r>
           <w:rPr>
             <w:rStyle w:val="Hyperlink"/>
@@ -18567,8 +18686,10 @@
           <w:sz w:val="24"/>
           <w:szCs w:val="24"/>
         </w:rPr>
+        <w:lastRenderedPageBreak/>
         <w:t xml:space="preserve"> </w:t>
       </w:r>
+      <w:proofErr w:type="spellStart"/>
       <w:r>
         <w:rPr>
           <w:rFonts w:ascii="Times New Roman" w:hAnsi="Times New Roman" w:cs="Times New Roman"/>
@@ -18577,6 +18698,7 @@
         </w:rPr>
         <w:t>Management_Professional</w:t>
       </w:r>
+      <w:proofErr w:type="spellEnd"/>
     </w:p>
     <w:p>
       <w:pPr>
@@ -18747,7 +18869,7 @@
         </w:rPr>
         <w:t xml:space="preserve">Available from </w:t>
       </w:r>
-      <w:hyperlink r:id="rId28" w:history="1">
+      <w:hyperlink r:id="rId29" w:history="1">
         <w:r>
           <w:rPr>
             <w:rStyle w:val="Hyperlink"/>
@@ -19050,6 +19172,7 @@
         </w:rPr>
         <w:t xml:space="preserve">] </w:t>
       </w:r>
+      <w:proofErr w:type="spellStart"/>
       <w:r>
         <w:rPr>
           <w:rFonts w:ascii="Times New Roman" w:hAnsi="Times New Roman" w:cs="Times New Roman"/>
@@ -19057,7 +19180,17 @@
           <w:szCs w:val="24"/>
           <w:lang w:val="en-GB"/>
         </w:rPr>
-        <w:t xml:space="preserve">Netbeans. </w:t>
+        <w:t>Netbeans</w:t>
+      </w:r>
+      <w:proofErr w:type="spellEnd"/>
+      <w:r>
+        <w:rPr>
+          <w:rFonts w:ascii="Times New Roman" w:hAnsi="Times New Roman" w:cs="Times New Roman"/>
+          <w:sz w:val="24"/>
+          <w:szCs w:val="24"/>
+          <w:lang w:val="en-GB"/>
+        </w:rPr>
+        <w:t xml:space="preserve">. </w:t>
       </w:r>
       <w:r>
         <w:rPr>
@@ -19353,7 +19486,7 @@
       </w:pPr>
     </w:p>
     <w:sectPr>
-      <w:footerReference w:type="default" r:id="rId29"/>
+      <w:footerReference w:type="default" r:id="rId30"/>
       <w:pgSz w:w="11907" w:h="16839" w:orient="landscape" w:code="9"/>
       <w:pgMar w:top="1440" w:right="1440" w:bottom="1440" w:left="1440" w:header="709" w:footer="709" w:gutter="0"/>
       <w:cols w:space="708"/>
@@ -19364,8 +19497,8 @@
 </file>
 
 <file path=word/endnotes.xml><?xml version="1.0" encoding="utf-8"?>
-<w:endnotes xmlns:ve="http://schemas.openxmlformats.org/markup-compatibility/2006" xmlns:o="urn:schemas-microsoft-com:office:office" xmlns:r="http://schemas.openxmlformats.org/officeDocument/2006/relationships" xmlns:m="http://schemas.openxmlformats.org/officeDocument/2006/math" xmlns:v="urn:schemas-microsoft-com:vml" xmlns:wp="http://schemas.openxmlformats.org/drawingml/2006/wordprocessingDrawing" xmlns:w10="urn:schemas-microsoft-com:office:word" xmlns:w="http://schemas.openxmlformats.org/wordprocessingml/2006/main" xmlns:wne="http://schemas.microsoft.com/office/word/2006/wordml">
-  <w:endnote w:type="separator" w:id="0">
+<w:endnotes xmlns:wpc="http://schemas.microsoft.com/office/word/2010/wordprocessingCanvas" xmlns:mc="http://schemas.openxmlformats.org/markup-compatibility/2006" xmlns:o="urn:schemas-microsoft-com:office:office" xmlns:r="http://schemas.openxmlformats.org/officeDocument/2006/relationships" xmlns:m="http://schemas.openxmlformats.org/officeDocument/2006/math" xmlns:v="urn:schemas-microsoft-com:vml" xmlns:wp14="http://schemas.microsoft.com/office/word/2010/wordprocessingDrawing" xmlns:wp="http://schemas.openxmlformats.org/drawingml/2006/wordprocessingDrawing" xmlns:w10="urn:schemas-microsoft-com:office:word" xmlns:w="http://schemas.openxmlformats.org/wordprocessingml/2006/main" xmlns:w14="http://schemas.microsoft.com/office/word/2010/wordml" xmlns:wpg="http://schemas.microsoft.com/office/word/2010/wordprocessingGroup" xmlns:wpi="http://schemas.microsoft.com/office/word/2010/wordprocessingInk" xmlns:wne="http://schemas.microsoft.com/office/word/2006/wordml" xmlns:wps="http://schemas.microsoft.com/office/word/2010/wordprocessingShape" mc:Ignorable="w14 wp14">
+  <w:endnote w:type="separator" w:id="-1">
     <w:p>
       <w:pPr>
         <w:spacing w:after="0" w:line="240" w:lineRule="auto"/>
@@ -19375,7 +19508,7 @@
       </w:r>
     </w:p>
   </w:endnote>
-  <w:endnote w:type="continuationSeparator" w:id="1">
+  <w:endnote w:type="continuationSeparator" w:id="0">
     <w:p>
       <w:pPr>
         <w:spacing w:after="0" w:line="240" w:lineRule="auto"/>
@@ -19389,7 +19522,7 @@
 </file>
 
 <file path=word/footer1.xml><?xml version="1.0" encoding="utf-8"?>
-<w:ftr xmlns:ve="http://schemas.openxmlformats.org/markup-compatibility/2006" xmlns:o="urn:schemas-microsoft-com:office:office" xmlns:r="http://schemas.openxmlformats.org/officeDocument/2006/relationships" xmlns:m="http://schemas.openxmlformats.org/officeDocument/2006/math" xmlns:v="urn:schemas-microsoft-com:vml" xmlns:wp="http://schemas.openxmlformats.org/drawingml/2006/wordprocessingDrawing" xmlns:w10="urn:schemas-microsoft-com:office:word" xmlns:w="http://schemas.openxmlformats.org/wordprocessingml/2006/main" xmlns:wne="http://schemas.microsoft.com/office/word/2006/wordml">
+<w:ftr xmlns:wpc="http://schemas.microsoft.com/office/word/2010/wordprocessingCanvas" xmlns:mc="http://schemas.openxmlformats.org/markup-compatibility/2006" xmlns:o="urn:schemas-microsoft-com:office:office" xmlns:r="http://schemas.openxmlformats.org/officeDocument/2006/relationships" xmlns:m="http://schemas.openxmlformats.org/officeDocument/2006/math" xmlns:v="urn:schemas-microsoft-com:vml" xmlns:wp14="http://schemas.microsoft.com/office/word/2010/wordprocessingDrawing" xmlns:wp="http://schemas.openxmlformats.org/drawingml/2006/wordprocessingDrawing" xmlns:w10="urn:schemas-microsoft-com:office:word" xmlns:w="http://schemas.openxmlformats.org/wordprocessingml/2006/main" xmlns:w14="http://schemas.microsoft.com/office/word/2010/wordml" xmlns:wpg="http://schemas.microsoft.com/office/word/2010/wordprocessingGroup" xmlns:wpi="http://schemas.microsoft.com/office/word/2010/wordprocessingInk" xmlns:wne="http://schemas.microsoft.com/office/word/2006/wordml" xmlns:wps="http://schemas.microsoft.com/office/word/2010/wordprocessingShape" mc:Ignorable="w14 wp14">
   <w:p>
     <w:pPr>
       <w:pStyle w:val="Footer"/>
@@ -19415,7 +19548,7 @@
         <w:insideV w:val="single" w:sz="4" w:space="0" w:color="auto"/>
       </w:tblBorders>
       <w:tblLayout w:type="fixed"/>
-      <w:tblLook w:val="0000"/>
+      <w:tblLook w:val="0000" w:firstRow="0" w:lastRow="0" w:firstColumn="0" w:lastColumn="0" w:noHBand="0" w:noVBand="0"/>
     </w:tblPr>
     <w:tblGrid>
       <w:gridCol w:w="1455"/>
@@ -19484,7 +19617,27 @@
               <w:sz w:val="20"/>
               <w:szCs w:val="20"/>
             </w:rPr>
-            <w:t>Order &amp; Manufacturing_Management_</w:t>
+            <w:t xml:space="preserve">Order &amp; </w:t>
+          </w:r>
+          <w:proofErr w:type="spellStart"/>
+          <w:r>
+            <w:rPr>
+              <w:rFonts w:ascii="Times New Roman" w:hAnsi="Times New Roman" w:cs="Times New Roman"/>
+              <w:bCs/>
+              <w:sz w:val="20"/>
+              <w:szCs w:val="20"/>
+            </w:rPr>
+            <w:t>Manufacturing_Management</w:t>
+          </w:r>
+          <w:proofErr w:type="spellEnd"/>
+          <w:r>
+            <w:rPr>
+              <w:rFonts w:ascii="Times New Roman" w:hAnsi="Times New Roman" w:cs="Times New Roman"/>
+              <w:bCs/>
+              <w:sz w:val="20"/>
+              <w:szCs w:val="20"/>
+            </w:rPr>
+            <w:t>_</w:t>
           </w:r>
         </w:p>
         <w:p>
@@ -19667,7 +19820,7 @@
               <w:sz w:val="18"/>
               <w:szCs w:val="18"/>
             </w:rPr>
-            <w:t>2</w:t>
+            <w:t>19</w:t>
           </w:r>
           <w:r>
             <w:rPr>
@@ -19722,7 +19875,7 @@
               <w:sz w:val="18"/>
               <w:szCs w:val="18"/>
             </w:rPr>
-            <w:t>22</w:t>
+            <w:t>23</w:t>
           </w:r>
           <w:r>
             <w:rPr>
@@ -19918,8 +20071,8 @@
 </file>
 
 <file path=word/footnotes.xml><?xml version="1.0" encoding="utf-8"?>
-<w:footnotes xmlns:ve="http://schemas.openxmlformats.org/markup-compatibility/2006" xmlns:o="urn:schemas-microsoft-com:office:office" xmlns:r="http://schemas.openxmlformats.org/officeDocument/2006/relationships" xmlns:m="http://schemas.openxmlformats.org/officeDocument/2006/math" xmlns:v="urn:schemas-microsoft-com:vml" xmlns:wp="http://schemas.openxmlformats.org/drawingml/2006/wordprocessingDrawing" xmlns:w10="urn:schemas-microsoft-com:office:word" xmlns:w="http://schemas.openxmlformats.org/wordprocessingml/2006/main" xmlns:wne="http://schemas.microsoft.com/office/word/2006/wordml">
-  <w:footnote w:type="separator" w:id="0">
+<w:footnotes xmlns:wpc="http://schemas.microsoft.com/office/word/2010/wordprocessingCanvas" xmlns:mc="http://schemas.openxmlformats.org/markup-compatibility/2006" xmlns:o="urn:schemas-microsoft-com:office:office" xmlns:r="http://schemas.openxmlformats.org/officeDocument/2006/relationships" xmlns:m="http://schemas.openxmlformats.org/officeDocument/2006/math" xmlns:v="urn:schemas-microsoft-com:vml" xmlns:wp14="http://schemas.microsoft.com/office/word/2010/wordprocessingDrawing" xmlns:wp="http://schemas.openxmlformats.org/drawingml/2006/wordprocessingDrawing" xmlns:w10="urn:schemas-microsoft-com:office:word" xmlns:w="http://schemas.openxmlformats.org/wordprocessingml/2006/main" xmlns:w14="http://schemas.microsoft.com/office/word/2010/wordml" xmlns:wpg="http://schemas.microsoft.com/office/word/2010/wordprocessingGroup" xmlns:wpi="http://schemas.microsoft.com/office/word/2010/wordprocessingInk" xmlns:wne="http://schemas.microsoft.com/office/word/2006/wordml" xmlns:wps="http://schemas.microsoft.com/office/word/2010/wordprocessingShape" mc:Ignorable="w14 wp14">
+  <w:footnote w:type="separator" w:id="-1">
     <w:p>
       <w:pPr>
         <w:spacing w:after="0" w:line="240" w:lineRule="auto"/>
@@ -19929,7 +20082,7 @@
       </w:r>
     </w:p>
   </w:footnote>
-  <w:footnote w:type="continuationSeparator" w:id="1">
+  <w:footnote w:type="continuationSeparator" w:id="0">
     <w:p>
       <w:pPr>
         <w:spacing w:after="0" w:line="240" w:lineRule="auto"/>
@@ -19943,7 +20096,7 @@
 </file>
 
 <file path=word/header1.xml><?xml version="1.0" encoding="utf-8"?>
-<w:hdr xmlns:ve="http://schemas.openxmlformats.org/markup-compatibility/2006" xmlns:o="urn:schemas-microsoft-com:office:office" xmlns:r="http://schemas.openxmlformats.org/officeDocument/2006/relationships" xmlns:m="http://schemas.openxmlformats.org/officeDocument/2006/math" xmlns:v="urn:schemas-microsoft-com:vml" xmlns:wp="http://schemas.openxmlformats.org/drawingml/2006/wordprocessingDrawing" xmlns:w10="urn:schemas-microsoft-com:office:word" xmlns:w="http://schemas.openxmlformats.org/wordprocessingml/2006/main" xmlns:wne="http://schemas.microsoft.com/office/word/2006/wordml">
+<w:hdr xmlns:wpc="http://schemas.microsoft.com/office/word/2010/wordprocessingCanvas" xmlns:mc="http://schemas.openxmlformats.org/markup-compatibility/2006" xmlns:o="urn:schemas-microsoft-com:office:office" xmlns:r="http://schemas.openxmlformats.org/officeDocument/2006/relationships" xmlns:m="http://schemas.openxmlformats.org/officeDocument/2006/math" xmlns:v="urn:schemas-microsoft-com:vml" xmlns:wp14="http://schemas.microsoft.com/office/word/2010/wordprocessingDrawing" xmlns:wp="http://schemas.openxmlformats.org/drawingml/2006/wordprocessingDrawing" xmlns:w10="urn:schemas-microsoft-com:office:word" xmlns:w="http://schemas.openxmlformats.org/wordprocessingml/2006/main" xmlns:w14="http://schemas.microsoft.com/office/word/2010/wordml" xmlns:wpg="http://schemas.microsoft.com/office/word/2010/wordprocessingGroup" xmlns:wpi="http://schemas.microsoft.com/office/word/2010/wordprocessingInk" xmlns:wne="http://schemas.microsoft.com/office/word/2006/wordml" xmlns:wps="http://schemas.microsoft.com/office/word/2010/wordprocessingShape" mc:Ignorable="w14 wp14">
   <w:p>
     <w:pPr>
       <w:pStyle w:val="Header"/>
@@ -19953,16 +20106,16 @@
         <w:noProof/>
       </w:rPr>
       <w:drawing>
-        <wp:anchor distT="0" distB="0" distL="114300" distR="114300" simplePos="0" relativeHeight="251659264" behindDoc="0" locked="0" layoutInCell="1" allowOverlap="1">
+        <wp:anchor distT="0" distB="0" distL="114300" distR="114300" simplePos="0" relativeHeight="251659264" behindDoc="0" locked="0" layoutInCell="1" allowOverlap="1" wp14:anchorId="6E30975C" wp14:editId="592B9629">
           <wp:simplePos x="0" y="0"/>
           <wp:positionH relativeFrom="column">
-            <wp:posOffset>5046980</wp:posOffset>
+            <wp:posOffset>5640705</wp:posOffset>
           </wp:positionH>
           <wp:positionV relativeFrom="paragraph">
             <wp:posOffset>-391160</wp:posOffset>
           </wp:positionV>
-          <wp:extent cx="1365250" cy="831215"/>
-          <wp:effectExtent l="19050" t="0" r="6350" b="0"/>
+          <wp:extent cx="759460" cy="556260"/>
+          <wp:effectExtent l="0" t="0" r="0" b="0"/>
           <wp:wrapSquare wrapText="bothSides"/>
           <wp:docPr id="20" name="Picture 3" descr="logo_camts"/>
           <wp:cNvGraphicFramePr>
@@ -19987,7 +20140,7 @@
                 <pic:spPr bwMode="auto">
                   <a:xfrm>
                     <a:off x="0" y="0"/>
-                    <a:ext cx="1365250" cy="831215"/>
+                    <a:ext cx="759460" cy="556260"/>
                   </a:xfrm>
                   <a:prstGeom prst="rect">
                     <a:avLst/>
@@ -20003,6 +20156,12 @@
               </pic:pic>
             </a:graphicData>
           </a:graphic>
+          <wp14:sizeRelH relativeFrom="margin">
+            <wp14:pctWidth>0</wp14:pctWidth>
+          </wp14:sizeRelH>
+          <wp14:sizeRelV relativeFrom="margin">
+            <wp14:pctHeight>0</wp14:pctHeight>
+          </wp14:sizeRelV>
         </wp:anchor>
       </w:drawing>
     </w:r>
@@ -20011,7 +20170,7 @@
 </file>
 
 <file path=word/numbering.xml><?xml version="1.0" encoding="utf-8"?>
-<w:numbering xmlns:ve="http://schemas.openxmlformats.org/markup-compatibility/2006" xmlns:o="urn:schemas-microsoft-com:office:office" xmlns:r="http://schemas.openxmlformats.org/officeDocument/2006/relationships" xmlns:m="http://schemas.openxmlformats.org/officeDocument/2006/math" xmlns:v="urn:schemas-microsoft-com:vml" xmlns:wp="http://schemas.openxmlformats.org/drawingml/2006/wordprocessingDrawing" xmlns:w10="urn:schemas-microsoft-com:office:word" xmlns:w="http://schemas.openxmlformats.org/wordprocessingml/2006/main" xmlns:wne="http://schemas.microsoft.com/office/word/2006/wordml">
+<w:numbering xmlns:wpc="http://schemas.microsoft.com/office/word/2010/wordprocessingCanvas" xmlns:mc="http://schemas.openxmlformats.org/markup-compatibility/2006" xmlns:o="urn:schemas-microsoft-com:office:office" xmlns:r="http://schemas.openxmlformats.org/officeDocument/2006/relationships" xmlns:m="http://schemas.openxmlformats.org/officeDocument/2006/math" xmlns:v="urn:schemas-microsoft-com:vml" xmlns:wp14="http://schemas.microsoft.com/office/word/2010/wordprocessingDrawing" xmlns:wp="http://schemas.openxmlformats.org/drawingml/2006/wordprocessingDrawing" xmlns:w10="urn:schemas-microsoft-com:office:word" xmlns:w="http://schemas.openxmlformats.org/wordprocessingml/2006/main" xmlns:w14="http://schemas.microsoft.com/office/word/2010/wordml" xmlns:wpg="http://schemas.microsoft.com/office/word/2010/wordprocessingGroup" xmlns:wpi="http://schemas.microsoft.com/office/word/2010/wordprocessingInk" xmlns:wne="http://schemas.microsoft.com/office/word/2006/wordml" xmlns:wps="http://schemas.microsoft.com/office/word/2010/wordprocessingShape" mc:Ignorable="w14 wp14">
   <w:abstractNum w:abstractNumId="0">
     <w:nsid w:val="0337162F"/>
     <w:multiLevelType w:val="hybridMultilevel"/>
@@ -21984,7 +22143,7 @@
 </file>
 
 <file path=word/styles.xml><?xml version="1.0" encoding="utf-8"?>
-<w:styles xmlns:r="http://schemas.openxmlformats.org/officeDocument/2006/relationships" xmlns:w="http://schemas.openxmlformats.org/wordprocessingml/2006/main">
+<w:styles xmlns:mc="http://schemas.openxmlformats.org/markup-compatibility/2006" xmlns:r="http://schemas.openxmlformats.org/officeDocument/2006/relationships" xmlns:w="http://schemas.openxmlformats.org/wordprocessingml/2006/main" xmlns:w14="http://schemas.microsoft.com/office/word/2010/wordml" mc:Ignorable="w14">
   <w:docDefaults>
     <w:rPrDefault>
       <w:rPr>
@@ -22250,7 +22409,6 @@
     <w:uiPriority w:val="99"/>
     <w:semiHidden/>
     <w:unhideWhenUsed/>
-    <w:qFormat/>
     <w:tblPr>
       <w:tblInd w:w="0" w:type="dxa"/>
       <w:tblCellMar>
@@ -22949,6 +23107,196 @@
 </w:styles>
 </file>
 
+<file path=word/stylesWithEffects.xml><?xml version="1.0" encoding="utf-8"?>
+<w:styles xmlns:wpc="http://schemas.microsoft.com/office/word/2010/wordprocessingCanvas" xmlns:mc="http://schemas.openxmlformats.org/markup-compatibility/2006" xmlns:o="urn:schemas-microsoft-com:office:office" xmlns:r="http://schemas.openxmlformats.org/officeDocument/2006/relationships" xmlns:m="http://schemas.openxmlformats.org/officeDocument/2006/math" xmlns:v="urn:schemas-microsoft-com:vml" xmlns:wp14="http://schemas.microsoft.com/office/word/2010/wordprocessingDrawing" xmlns:wp="http://schemas.openxmlformats.org/drawingml/2006/wordprocessingDrawing" xmlns:w10="urn:schemas-microsoft-com:office:word" xmlns:w="http://schemas.openxmlformats.org/wordprocessingml/2006/main" xmlns:w14="http://schemas.microsoft.com/office/word/2010/wordml" xmlns:wpg="http://schemas.microsoft.com/office/word/2010/wordprocessingGroup" xmlns:wpi="http://schemas.microsoft.com/office/word/2010/wordprocessingInk" xmlns:wne="http://schemas.microsoft.com/office/word/2006/wordml" xmlns:wps="http://schemas.microsoft.com/office/word/2010/wordprocessingShape" mc:Ignorable="w14 wp14">
+  <w:docDefaults>
+    <w:rPrDefault>
+      <w:rPr>
+        <w:rFonts w:asciiTheme="minorHAnsi" w:eastAsiaTheme="minorEastAsia" w:hAnsiTheme="minorHAnsi" w:cstheme="minorBidi"/>
+        <w:sz w:val="22"/>
+        <w:szCs w:val="28"/>
+        <w:lang w:val="en-US" w:eastAsia="en-US" w:bidi="th-TH"/>
+      </w:rPr>
+    </w:rPrDefault>
+    <w:pPrDefault>
+      <w:pPr>
+        <w:spacing w:after="200" w:line="276" w:lineRule="auto"/>
+      </w:pPr>
+    </w:pPrDefault>
+  </w:docDefaults>
+  <w:latentStyles w:defLockedState="0" w:defUIPriority="99" w:defSemiHidden="1" w:defUnhideWhenUsed="1" w:defQFormat="0" w:count="267">
+    <w:lsdException w:name="Normal" w:semiHidden="0" w:uiPriority="0" w:unhideWhenUsed="0" w:qFormat="1"/>
+    <w:lsdException w:name="heading 1" w:semiHidden="0" w:uiPriority="9" w:unhideWhenUsed="0" w:qFormat="1"/>
+    <w:lsdException w:name="heading 2" w:uiPriority="9" w:qFormat="1"/>
+    <w:lsdException w:name="heading 3" w:uiPriority="9" w:qFormat="1"/>
+    <w:lsdException w:name="heading 4" w:uiPriority="9" w:qFormat="1"/>
+    <w:lsdException w:name="heading 5" w:uiPriority="9" w:qFormat="1"/>
+    <w:lsdException w:name="heading 6" w:uiPriority="9" w:qFormat="1"/>
+    <w:lsdException w:name="heading 7" w:uiPriority="9" w:qFormat="1"/>
+    <w:lsdException w:name="heading 8" w:uiPriority="9" w:qFormat="1"/>
+    <w:lsdException w:name="heading 9" w:uiPriority="9" w:qFormat="1"/>
+    <w:lsdException w:name="toc 1" w:uiPriority="39"/>
+    <w:lsdException w:name="toc 2" w:uiPriority="39"/>
+    <w:lsdException w:name="toc 3" w:uiPriority="39"/>
+    <w:lsdException w:name="toc 4" w:uiPriority="39"/>
+    <w:lsdException w:name="toc 5" w:uiPriority="39"/>
+    <w:lsdException w:name="toc 6" w:uiPriority="39"/>
+    <w:lsdException w:name="toc 7" w:uiPriority="39"/>
+    <w:lsdException w:name="toc 8" w:uiPriority="39"/>
+    <w:lsdException w:name="toc 9" w:uiPriority="39"/>
+    <w:lsdException w:name="caption" w:uiPriority="35" w:qFormat="1"/>
+    <w:lsdException w:name="Title" w:semiHidden="0" w:uiPriority="10" w:unhideWhenUsed="0" w:qFormat="1"/>
+    <w:lsdException w:name="Default Paragraph Font" w:uiPriority="1"/>
+    <w:lsdException w:name="Subtitle" w:semiHidden="0" w:uiPriority="11" w:unhideWhenUsed="0" w:qFormat="1"/>
+    <w:lsdException w:name="Strong" w:semiHidden="0" w:uiPriority="22" w:unhideWhenUsed="0" w:qFormat="1"/>
+    <w:lsdException w:name="Emphasis" w:semiHidden="0" w:uiPriority="20" w:unhideWhenUsed="0" w:qFormat="1"/>
+    <w:lsdException w:name="Table Grid" w:semiHidden="0" w:uiPriority="59" w:unhideWhenUsed="0"/>
+    <w:lsdException w:name="Placeholder Text" w:unhideWhenUsed="0"/>
+    <w:lsdException w:name="No Spacing" w:semiHidden="0" w:uiPriority="1" w:unhideWhenUsed="0" w:qFormat="1"/>
+    <w:lsdException w:name="Light Shading" w:semiHidden="0" w:uiPriority="60" w:unhideWhenUsed="0"/>
+    <w:lsdException w:name="Light List" w:semiHidden="0" w:uiPriority="61" w:unhideWhenUsed="0"/>
+    <w:lsdException w:name="Light Grid" w:semiHidden="0" w:uiPriority="62" w:unhideWhenUsed="0"/>
+    <w:lsdException w:name="Medium Shading 1" w:semiHidden="0" w:uiPriority="63" w:unhideWhenUsed="0"/>
+    <w:lsdException w:name="Medium Shading 2" w:semiHidden="0" w:uiPriority="64" w:unhideWhenUsed="0"/>
+    <w:lsdException w:name="Medium List 1" w:semiHidden="0" w:uiPriority="65" w:unhideWhenUsed="0"/>
+    <w:lsdException w:name="Medium List 2" w:semiHidden="0" w:uiPriority="66" w:unhideWhenUsed="0"/>
+    <w:lsdException w:name="Medium Grid 1" w:semiHidden="0" w:uiPriority="67" w:unhideWhenUsed="0"/>
+    <w:lsdException w:name="Medium Grid 2" w:semiHidden="0" w:uiPriority="68" w:unhideWhenUsed="0"/>
+    <w:lsdException w:name="Medium Grid 3" w:semiHidden="0" w:uiPriority="69" w:unhideWhenUsed="0"/>
+    <w:lsdException w:name="Dark List" w:semiHidden="0" w:uiPriority="70" w:unhideWhenUsed="0"/>
+    <w:lsdException w:name="Colorful Shading" w:semiHidden="0" w:uiPriority="71" w:unhideWhenUsed="0"/>
+    <w:lsdException w:name="Colorful List" w:semiHidden="0" w:uiPriority="72" w:unhideWhenUsed="0"/>
+    <w:lsdException w:name="Colorful Grid" w:semiHidden="0" w:uiPriority="73" w:unhideWhenUsed="0"/>
+    <w:lsdException w:name="Light Shading Accent 1" w:semiHidden="0" w:uiPriority="60" w:unhideWhenUsed="0"/>
+    <w:lsdException w:name="Light List Accent 1" w:semiHidden="0" w:uiPriority="61" w:unhideWhenUsed="0"/>
+    <w:lsdException w:name="Light Grid Accent 1" w:semiHidden="0" w:uiPriority="62" w:unhideWhenUsed="0"/>
+    <w:lsdException w:name="Medium Shading 1 Accent 1" w:semiHidden="0" w:uiPriority="63" w:unhideWhenUsed="0"/>
+    <w:lsdException w:name="Medium Shading 2 Accent 1" w:semiHidden="0" w:uiPriority="64" w:unhideWhenUsed="0"/>
+    <w:lsdException w:name="Medium List 1 Accent 1" w:semiHidden="0" w:uiPriority="65" w:unhideWhenUsed="0"/>
+    <w:lsdException w:name="Revision" w:unhideWhenUsed="0"/>
+    <w:lsdException w:name="List Paragraph" w:semiHidden="0" w:uiPriority="34" w:unhideWhenUsed="0" w:qFormat="1"/>
+    <w:lsdException w:name="Quote" w:semiHidden="0" w:uiPriority="29" w:unhideWhenUsed="0" w:qFormat="1"/>
+    <w:lsdException w:name="Intense Quote" w:semiHidden="0" w:uiPriority="30" w:unhideWhenUsed="0" w:qFormat="1"/>
+    <w:lsdException w:name="Medium List 2 Accent 1" w:semiHidden="0" w:uiPriority="66" w:unhideWhenUsed="0"/>
+    <w:lsdException w:name="Medium Grid 1 Accent 1" w:semiHidden="0" w:uiPriority="67" w:unhideWhenUsed="0"/>
+    <w:lsdException w:name="Medium Grid 2 Accent 1" w:semiHidden="0" w:uiPriority="68" w:unhideWhenUsed="0"/>
+    <w:lsdException w:name="Medium Grid 3 Accent 1" w:semiHidden="0" w:uiPriority="69" w:unhideWhenUsed="0"/>
+    <w:lsdException w:name="Dark List Accent 1" w:semiHidden="0" w:uiPriority="70" w:unhideWhenUsed="0"/>
+    <w:lsdException w:name="Colorful Shading Accent 1" w:semiHidden="0" w:uiPriority="71" w:unhideWhenUsed="0"/>
+    <w:lsdException w:name="Colorful List Accent 1" w:semiHidden="0" w:uiPriority="72" w:unhideWhenUsed="0"/>
+    <w:lsdException w:name="Colorful Grid Accent 1" w:semiHidden="0" w:uiPriority="73" w:unhideWhenUsed="0"/>
+    <w:lsdException w:name="Light Shading Accent 2" w:semiHidden="0" w:uiPriority="60" w:unhideWhenUsed="0"/>
+    <w:lsdException w:name="Light List Accent 2" w:semiHidden="0" w:uiPriority="61" w:unhideWhenUsed="0"/>
+    <w:lsdException w:name="Light Grid Accent 2" w:semiHidden="0" w:uiPriority="62" w:unhideWhenUsed="0"/>
+    <w:lsdException w:name="Medium Shading 1 Accent 2" w:semiHidden="0" w:uiPriority="63" w:unhideWhenUsed="0"/>
+    <w:lsdException w:name="Medium Shading 2 Accent 2" w:semiHidden="0" w:uiPriority="64" w:unhideWhenUsed="0"/>
+    <w:lsdException w:name="Medium List 1 Accent 2" w:semiHidden="0" w:uiPriority="65" w:unhideWhenUsed="0"/>
+    <w:lsdException w:name="Medium List 2 Accent 2" w:semiHidden="0" w:uiPriority="66" w:unhideWhenUsed="0"/>
+    <w:lsdException w:name="Medium Grid 1 Accent 2" w:semiHidden="0" w:uiPriority="67" w:unhideWhenUsed="0"/>
+    <w:lsdException w:name="Medium Grid 2 Accent 2" w:semiHidden="0" w:uiPriority="68" w:unhideWhenUsed="0"/>
+    <w:lsdException w:name="Medium Grid 3 Accent 2" w:semiHidden="0" w:uiPriority="69" w:unhideWhenUsed="0"/>
+    <w:lsdException w:name="Dark List Accent 2" w:semiHidden="0" w:uiPriority="70" w:unhideWhenUsed="0"/>
+    <w:lsdException w:name="Colorful Shading Accent 2" w:semiHidden="0" w:uiPriority="71" w:unhideWhenUsed="0"/>
+    <w:lsdException w:name="Colorful List Accent 2" w:semiHidden="0" w:uiPriority="72" w:unhideWhenUsed="0"/>
+    <w:lsdException w:name="Colorful Grid Accent 2" w:semiHidden="0" w:uiPriority="73" w:unhideWhenUsed="0"/>
+    <w:lsdException w:name="Light Shading Accent 3" w:semiHidden="0" w:uiPriority="60" w:unhideWhenUsed="0"/>
+    <w:lsdException w:name="Light List Accent 3" w:semiHidden="0" w:uiPriority="61" w:unhideWhenUsed="0"/>
+    <w:lsdException w:name="Light Grid Accent 3" w:semiHidden="0" w:uiPriority="62" w:unhideWhenUsed="0"/>
+    <w:lsdException w:name="Medium Shading 1 Accent 3" w:semiHidden="0" w:uiPriority="63" w:unhideWhenUsed="0"/>
+    <w:lsdException w:name="Medium Shading 2 Accent 3" w:semiHidden="0" w:uiPriority="64" w:unhideWhenUsed="0"/>
+    <w:lsdException w:name="Medium List 1 Accent 3" w:semiHidden="0" w:uiPriority="65" w:unhideWhenUsed="0"/>
+    <w:lsdException w:name="Medium List 2 Accent 3" w:semiHidden="0" w:uiPriority="66" w:unhideWhenUsed="0"/>
+    <w:lsdException w:name="Medium Grid 1 Accent 3" w:semiHidden="0" w:uiPriority="67" w:unhideWhenUsed="0"/>
+    <w:lsdException w:name="Medium Grid 2 Accent 3" w:semiHidden="0" w:uiPriority="68" w:unhideWhenUsed="0"/>
+    <w:lsdException w:name="Medium Grid 3 Accent 3" w:semiHidden="0" w:uiPriority="69" w:unhideWhenUsed="0"/>
+    <w:lsdException w:name="Dark List Accent 3" w:semiHidden="0" w:uiPriority="70" w:unhideWhenUsed="0"/>
+    <w:lsdException w:name="Colorful Shading Accent 3" w:semiHidden="0" w:uiPriority="71" w:unhideWhenUsed="0"/>
+    <w:lsdException w:name="Colorful List Accent 3" w:semiHidden="0" w:uiPriority="72" w:unhideWhenUsed="0"/>
+    <w:lsdException w:name="Colorful Grid Accent 3" w:semiHidden="0" w:uiPriority="73" w:unhideWhenUsed="0"/>
+    <w:lsdException w:name="Light Shading Accent 4" w:semiHidden="0" w:uiPriority="60" w:unhideWhenUsed="0"/>
+    <w:lsdException w:name="Light List Accent 4" w:semiHidden="0" w:uiPriority="61" w:unhideWhenUsed="0"/>
+    <w:lsdException w:name="Light Grid Accent 4" w:semiHidden="0" w:uiPriority="62" w:unhideWhenUsed="0"/>
+    <w:lsdException w:name="Medium Shading 1 Accent 4" w:semiHidden="0" w:uiPriority="63" w:unhideWhenUsed="0"/>
+    <w:lsdException w:name="Medium Shading 2 Accent 4" w:semiHidden="0" w:uiPriority="64" w:unhideWhenUsed="0"/>
+    <w:lsdException w:name="Medium List 1 Accent 4" w:semiHidden="0" w:uiPriority="65" w:unhideWhenUsed="0"/>
+    <w:lsdException w:name="Medium List 2 Accent 4" w:semiHidden="0" w:uiPriority="66" w:unhideWhenUsed="0"/>
+    <w:lsdException w:name="Medium Grid 1 Accent 4" w:semiHidden="0" w:uiPriority="67" w:unhideWhenUsed="0"/>
+    <w:lsdException w:name="Medium Grid 2 Accent 4" w:semiHidden="0" w:uiPriority="68" w:unhideWhenUsed="0"/>
+    <w:lsdException w:name="Medium Grid 3 Accent 4" w:semiHidden="0" w:uiPriority="69" w:unhideWhenUsed="0"/>
+    <w:lsdException w:name="Dark List Accent 4" w:semiHidden="0" w:uiPriority="70" w:unhideWhenUsed="0"/>
+    <w:lsdException w:name="Colorful Shading Accent 4" w:semiHidden="0" w:uiPriority="71" w:unhideWhenUsed="0"/>
+    <w:lsdException w:name="Colorful List Accent 4" w:semiHidden="0" w:uiPriority="72" w:unhideWhenUsed="0"/>
+    <w:lsdException w:name="Colorful Grid Accent 4" w:semiHidden="0" w:uiPriority="73" w:unhideWhenUsed="0"/>
+    <w:lsdException w:name="Light Shading Accent 5" w:semiHidden="0" w:uiPriority="60" w:unhideWhenUsed="0"/>
+    <w:lsdException w:name="Light List Accent 5" w:semiHidden="0" w:uiPriority="61" w:unhideWhenUsed="0"/>
+    <w:lsdException w:name="Light Grid Accent 5" w:semiHidden="0" w:uiPriority="62" w:unhideWhenUsed="0"/>
+    <w:lsdException w:name="Medium Shading 1 Accent 5" w:semiHidden="0" w:uiPriority="63" w:unhideWhenUsed="0"/>
+    <w:lsdException w:name="Medium Shading 2 Accent 5" w:semiHidden="0" w:uiPriority="64" w:unhideWhenUsed="0"/>
+    <w:lsdException w:name="Medium List 1 Accent 5" w:semiHidden="0" w:uiPriority="65" w:unhideWhenUsed="0"/>
+    <w:lsdException w:name="Medium List 2 Accent 5" w:semiHidden="0" w:uiPriority="66" w:unhideWhenUsed="0"/>
+    <w:lsdException w:name="Medium Grid 1 Accent 5" w:semiHidden="0" w:uiPriority="67" w:unhideWhenUsed="0"/>
+    <w:lsdException w:name="Medium Grid 2 Accent 5" w:semiHidden="0" w:uiPriority="68" w:unhideWhenUsed="0"/>
+    <w:lsdException w:name="Medium Grid 3 Accent 5" w:semiHidden="0" w:uiPriority="69" w:unhideWhenUsed="0"/>
+    <w:lsdException w:name="Dark List Accent 5" w:semiHidden="0" w:uiPriority="70" w:unhideWhenUsed="0"/>
+    <w:lsdException w:name="Colorful Shading Accent 5" w:semiHidden="0" w:uiPriority="71" w:unhideWhenUsed="0"/>
+    <w:lsdException w:name="Colorful List Accent 5" w:semiHidden="0" w:uiPriority="72" w:unhideWhenUsed="0"/>
+    <w:lsdException w:name="Colorful Grid Accent 5" w:semiHidden="0" w:uiPriority="73" w:unhideWhenUsed="0"/>
+    <w:lsdException w:name="Light Shading Accent 6" w:semiHidden="0" w:uiPriority="60" w:unhideWhenUsed="0"/>
+    <w:lsdException w:name="Light List Accent 6" w:semiHidden="0" w:uiPriority="61" w:unhideWhenUsed="0"/>
+    <w:lsdException w:name="Light Grid Accent 6" w:semiHidden="0" w:uiPriority="62" w:unhideWhenUsed="0"/>
+    <w:lsdException w:name="Medium Shading 1 Accent 6" w:semiHidden="0" w:uiPriority="63" w:unhideWhenUsed="0"/>
+    <w:lsdException w:name="Medium Shading 2 Accent 6" w:semiHidden="0" w:uiPriority="64" w:unhideWhenUsed="0"/>
+    <w:lsdException w:name="Medium List 1 Accent 6" w:semiHidden="0" w:uiPriority="65" w:unhideWhenUsed="0"/>
+    <w:lsdException w:name="Medium List 2 Accent 6" w:semiHidden="0" w:uiPriority="66" w:unhideWhenUsed="0"/>
+    <w:lsdException w:name="Medium Grid 1 Accent 6" w:semiHidden="0" w:uiPriority="67" w:unhideWhenUsed="0"/>
+    <w:lsdException w:name="Medium Grid 2 Accent 6" w:semiHidden="0" w:uiPriority="68" w:unhideWhenUsed="0"/>
+    <w:lsdException w:name="Medium Grid 3 Accent 6" w:semiHidden="0" w:uiPriority="69" w:unhideWhenUsed="0"/>
+    <w:lsdException w:name="Dark List Accent 6" w:semiHidden="0" w:uiPriority="70" w:unhideWhenUsed="0"/>
+    <w:lsdException w:name="Colorful Shading Accent 6" w:semiHidden="0" w:uiPriority="71" w:unhideWhenUsed="0"/>
+    <w:lsdException w:name="Colorful List Accent 6" w:semiHidden="0" w:uiPriority="72" w:unhideWhenUsed="0"/>
+    <w:lsdException w:name="Colorful Grid Accent 6" w:semiHidden="0" w:uiPriority="73" w:unhideWhenUsed="0"/>
+    <w:lsdException w:name="Subtle Emphasis" w:semiHidden="0" w:uiPriority="19" w:unhideWhenUsed="0" w:qFormat="1"/>
+    <w:lsdException w:name="Intense Emphasis" w:semiHidden="0" w:uiPriority="21" w:unhideWhenUsed="0" w:qFormat="1"/>
+    <w:lsdException w:name="Subtle Reference" w:semiHidden="0" w:uiPriority="31" w:unhideWhenUsed="0" w:qFormat="1"/>
+    <w:lsdException w:name="Intense Reference" w:semiHidden="0" w:uiPriority="32" w:unhideWhenUsed="0" w:qFormat="1"/>
+    <w:lsdException w:name="Book Title" w:semiHidden="0" w:uiPriority="33" w:unhideWhenUsed="0" w:qFormat="1"/>
+    <w:lsdException w:name="Bibliography" w:uiPriority="37"/>
+    <w:lsdException w:name="TOC Heading" w:uiPriority="39" w:qFormat="1"/>
+  </w:latentStyles>
+  <w:style w:type="paragraph" w:default="1" w:styleId="Normal">
+    <w:name w:val="Normal"/>
+    <w:qFormat/>
+  </w:style>
+  <w:style w:type="character" w:default="1" w:styleId="DefaultParagraphFont">
+    <w:name w:val="Default Paragraph Font"/>
+    <w:uiPriority w:val="1"/>
+    <w:semiHidden/>
+    <w:unhideWhenUsed/>
+  </w:style>
+  <w:style w:type="table" w:default="1" w:styleId="TableNormal">
+    <w:name w:val="Normal Table"/>
+    <w:uiPriority w:val="99"/>
+    <w:semiHidden/>
+    <w:unhideWhenUsed/>
+    <w:tblPr>
+      <w:tblInd w:w="0" w:type="dxa"/>
+      <w:tblCellMar>
+        <w:top w:w="0" w:type="dxa"/>
+        <w:left w:w="108" w:type="dxa"/>
+        <w:bottom w:w="0" w:type="dxa"/>
+        <w:right w:w="108" w:type="dxa"/>
+      </w:tblCellMar>
+    </w:tblPr>
+  </w:style>
+  <w:style w:type="numbering" w:default="1" w:styleId="NoList">
+    <w:name w:val="No List"/>
+    <w:uiPriority w:val="99"/>
+    <w:semiHidden/>
+    <w:unhideWhenUsed/>
+  </w:style>
+</w:styles>
+</file>
+
 <file path=word/theme/theme1.xml><?xml version="1.0" encoding="utf-8"?>
 <a:theme xmlns:a="http://schemas.openxmlformats.org/drawingml/2006/main" name="Office Theme">
   <a:themeElements>
@@ -23237,7 +23585,7 @@
 </file>
 
 <file path=customXml/itemProps1.xml><?xml version="1.0" encoding="utf-8"?>
-<ds:datastoreItem xmlns:ds="http://schemas.openxmlformats.org/officeDocument/2006/customXml" ds:itemID="{51EF4555-0522-4BCA-9E3C-90A1245D5534}">
+<ds:datastoreItem xmlns:ds="http://schemas.openxmlformats.org/officeDocument/2006/customXml" ds:itemID="{46741F14-3EA9-4F32-9ABA-EB3A7C288E67}">
   <ds:schemaRefs>
     <ds:schemaRef ds:uri="http://schemas.openxmlformats.org/officeDocument/2006/bibliography"/>
   </ds:schemaRefs>

--- a/Order & Manufacturing - Proposal.docx
+++ b/Order & Manufacturing - Proposal.docx
@@ -8195,35 +8195,8 @@
         <w:rPr>
           <w:rFonts w:ascii="Times New Roman" w:hAnsi="Times New Roman" w:cs="Times New Roman"/>
         </w:rPr>
-        <w:t xml:space="preserve">Cannot shopping if not </w:t>
-      </w:r>
-      <w:proofErr w:type="gramStart"/>
-      <w:r>
-        <w:rPr>
-          <w:rFonts w:ascii="Times New Roman" w:hAnsi="Times New Roman" w:cs="Times New Roman"/>
-        </w:rPr>
-        <w:t>register.</w:t>
-      </w:r>
-      <w:proofErr w:type="gramEnd"/>
-      <w:r>
-        <w:rPr>
-          <w:rFonts w:ascii="Times New Roman" w:hAnsi="Times New Roman" w:cs="Times New Roman"/>
-        </w:rPr>
-        <w:t xml:space="preserve"> </w:t>
-      </w:r>
-    </w:p>
-    <w:p>
-      <w:pPr>
-        <w:pStyle w:val="ListParagraph"/>
-        <w:numPr>
-          <w:ilvl w:val="0"/>
-          <w:numId w:val="7"/>
-        </w:numPr>
-        <w:jc w:val="thaiDistribute"/>
-        <w:rPr>
-          <w:rFonts w:ascii="Times New Roman" w:hAnsi="Times New Roman" w:cs="Times New Roman"/>
-        </w:rPr>
-      </w:pPr>
+        <w:t xml:space="preserve">Can not </w:t>
+      </w:r>
     </w:p>
     <w:p>
       <w:pPr>
@@ -12935,40 +12908,29 @@
           <w:szCs w:val="24"/>
           <w:lang w:val="en-GB" w:eastAsia="fr-CA"/>
         </w:rPr>
-        <w:t xml:space="preserve">- </w:t>
+        <w:t>- Systems and Software Engineering —Software Life Cycle Processes</w:t>
+      </w:r>
+      <w:r>
+        <w:rPr>
+          <w:rFonts w:ascii="Times New Roman" w:hAnsi="Times New Roman" w:cs="Times New Roman"/>
+          <w:sz w:val="24"/>
+          <w:szCs w:val="24"/>
+          <w:lang w:val="en-GB"/>
+        </w:rPr>
+        <w:t xml:space="preserve"> and ISO/IEC 15289</w:t>
+      </w:r>
+      <w:r>
+        <w:rPr>
+          <w:rFonts w:ascii="Times New Roman" w:hAnsi="Times New Roman" w:cs="Times New Roman"/>
+          <w:sz w:val="24"/>
+          <w:szCs w:val="24"/>
+          <w:lang w:val="en-GB" w:eastAsia="fr-CA"/>
+        </w:rPr>
+        <w:t xml:space="preserve"> </w:t>
       </w:r>
       <w:r>
         <w:rPr>
           <w:rFonts w:ascii="Times New Roman" w:eastAsia="Times New Roman" w:hAnsi="Times New Roman" w:cs="Times New Roman"/>
-          <w:i/>
-          <w:sz w:val="24"/>
-          <w:szCs w:val="24"/>
-          <w:lang w:val="en-GB" w:eastAsia="fr-CA"/>
-        </w:rPr>
-        <w:t>Systems and Software Engineering —Software Life Cycle Processes</w:t>
-      </w:r>
-      <w:r>
-        <w:rPr>
-          <w:rFonts w:ascii="Times New Roman" w:hAnsi="Times New Roman" w:cs="Times New Roman"/>
-          <w:sz w:val="24"/>
-          <w:szCs w:val="24"/>
-          <w:lang w:val="en-GB"/>
-        </w:rPr>
-        <w:t xml:space="preserve"> and ISO/IEC 15289</w:t>
-      </w:r>
-      <w:r>
-        <w:rPr>
-          <w:rFonts w:ascii="Times New Roman" w:hAnsi="Times New Roman" w:cs="Times New Roman"/>
-          <w:sz w:val="24"/>
-          <w:szCs w:val="24"/>
-          <w:lang w:val="en-GB" w:eastAsia="fr-CA"/>
-        </w:rPr>
-        <w:t xml:space="preserve"> </w:t>
-      </w:r>
-      <w:r>
-        <w:rPr>
-          <w:rFonts w:ascii="Times New Roman" w:eastAsia="Times New Roman" w:hAnsi="Times New Roman" w:cs="Times New Roman"/>
-          <w:i/>
           <w:sz w:val="24"/>
           <w:szCs w:val="24"/>
           <w:lang w:val="en-GB" w:eastAsia="fr-CA"/>
@@ -15787,6 +15749,8 @@
         </w:rPr>
       </w:pPr>
       <w:bookmarkStart w:id="43" w:name="_Toc348955814"/>
+      <w:bookmarkStart w:id="44" w:name="_GoBack"/>
+      <w:bookmarkEnd w:id="44"/>
       <w:r>
         <w:rPr>
           <w:rFonts w:ascii="Times New Roman" w:hAnsi="Times New Roman" w:cs="Times New Roman"/>
@@ -15846,29 +15810,6 @@
         </w:rPr>
         <w:t>ystem</w:t>
       </w:r>
-    </w:p>
-    <w:p>
-      <w:pPr>
-        <w:ind w:left="1440"/>
-        <w:rPr>
-          <w:rFonts w:ascii="Times New Roman" w:hAnsi="Times New Roman" w:hint="cs"/>
-          <w:b/>
-          <w:bCs/>
-          <w:sz w:val="28"/>
-        </w:rPr>
-      </w:pPr>
-      <w:r>
-        <w:rPr>
-          <w:rFonts w:ascii="Times New Roman" w:hAnsi="Times New Roman" w:hint="cs"/>
-          <w:b/>
-          <w:bCs/>
-          <w:sz w:val="28"/>
-          <w:cs/>
-        </w:rPr>
-        <w:tab/>
-      </w:r>
-      <w:bookmarkStart w:id="44" w:name="_GoBack"/>
-      <w:bookmarkEnd w:id="44"/>
     </w:p>
     <w:p>
       <w:pPr>
@@ -15877,43 +15818,69 @@
           <w:ilvl w:val="0"/>
           <w:numId w:val="17"/>
         </w:numPr>
-        <w:rPr>
-          <w:rFonts w:ascii="Times New Roman" w:hAnsi="Times New Roman" w:cs="Times New Roman"/>
-          <w:sz w:val="24"/>
-          <w:szCs w:val="24"/>
-        </w:rPr>
-      </w:pPr>
-      <w:r>
-        <w:rPr>
-          <w:rFonts w:ascii="Times New Roman" w:hAnsi="Times New Roman" w:cs="Times New Roman"/>
-          <w:sz w:val="24"/>
-          <w:szCs w:val="24"/>
-        </w:rPr>
-        <w:t xml:space="preserve">Feature#1 Member </w:t>
-      </w:r>
-      <w:r>
-        <w:rPr>
-          <w:rFonts w:ascii="Times New Roman" w:hAnsi="Times New Roman" w:cs="Times New Roman"/>
-          <w:sz w:val="24"/>
-          <w:szCs w:val="24"/>
-        </w:rPr>
-        <w:t>M</w:t>
-      </w:r>
-      <w:r>
-        <w:rPr>
-          <w:rFonts w:ascii="Times New Roman" w:hAnsi="Times New Roman" w:cs="Times New Roman"/>
-          <w:sz w:val="24"/>
-          <w:szCs w:val="24"/>
-        </w:rPr>
-        <w:t xml:space="preserve">anagement </w:t>
-      </w:r>
-      <w:r>
-        <w:rPr>
-          <w:rFonts w:ascii="Times New Roman" w:hAnsi="Times New Roman" w:cs="Times New Roman"/>
-          <w:sz w:val="24"/>
-          <w:szCs w:val="24"/>
-        </w:rPr>
-        <w:t>System</w:t>
+        <w:jc w:val="thaiDistribute"/>
+        <w:rPr>
+          <w:rFonts w:ascii="Times New Roman" w:hAnsi="Times New Roman" w:cs="Times New Roman"/>
+          <w:sz w:val="24"/>
+          <w:szCs w:val="24"/>
+        </w:rPr>
+      </w:pPr>
+      <w:r>
+        <w:rPr>
+          <w:rFonts w:ascii="Times New Roman" w:hAnsi="Times New Roman" w:cs="Times New Roman"/>
+          <w:sz w:val="24"/>
+          <w:szCs w:val="24"/>
+        </w:rPr>
+        <w:t xml:space="preserve">Feature#1 </w:t>
+      </w:r>
+      <w:r>
+        <w:rPr>
+          <w:rFonts w:ascii="Times New Roman" w:hAnsi="Times New Roman"/>
+          <w:sz w:val="24"/>
+          <w:szCs w:val="24"/>
+        </w:rPr>
+        <w:t>Wholesaling online System</w:t>
+      </w:r>
+    </w:p>
+    <w:p>
+      <w:pPr>
+        <w:pStyle w:val="ListParagraph"/>
+        <w:numPr>
+          <w:ilvl w:val="3"/>
+          <w:numId w:val="19"/>
+        </w:numPr>
+        <w:jc w:val="thaiDistribute"/>
+        <w:rPr>
+          <w:rFonts w:ascii="Times New Roman" w:hAnsi="Times New Roman" w:cs="Times New Roman"/>
+          <w:sz w:val="24"/>
+          <w:szCs w:val="24"/>
+        </w:rPr>
+      </w:pPr>
+      <w:r>
+        <w:rPr>
+          <w:rFonts w:ascii="Times New Roman" w:hAnsi="Times New Roman"/>
+          <w:sz w:val="24"/>
+          <w:szCs w:val="24"/>
+        </w:rPr>
+        <w:t xml:space="preserve">Create website for wholesaler order the product to </w:t>
+      </w:r>
+      <w:proofErr w:type="spellStart"/>
+      <w:r>
+        <w:rPr>
+          <w:rFonts w:ascii="Times New Roman" w:hAnsi="Times New Roman"/>
+          <w:sz w:val="24"/>
+          <w:szCs w:val="24"/>
+        </w:rPr>
+        <w:t>phungnoi</w:t>
+      </w:r>
+      <w:proofErr w:type="spellEnd"/>
+      <w:r>
+        <w:rPr>
+          <w:rFonts w:ascii="Times New Roman" w:hAnsi="Times New Roman"/>
+          <w:sz w:val="24"/>
+          <w:szCs w:val="24"/>
+        </w:rPr>
+        <w:t xml:space="preserve"> bakery.</w:t>
       </w:r>
     </w:p>
     <w:p>
@@ -15923,43 +15890,51 @@
           <w:ilvl w:val="0"/>
           <w:numId w:val="17"/>
         </w:numPr>
-        <w:rPr>
-          <w:rFonts w:ascii="Times New Roman" w:hAnsi="Times New Roman" w:cs="Times New Roman"/>
-          <w:sz w:val="24"/>
-          <w:szCs w:val="24"/>
-        </w:rPr>
-      </w:pPr>
-      <w:r>
-        <w:rPr>
-          <w:rFonts w:ascii="Times New Roman" w:hAnsi="Times New Roman" w:cs="Times New Roman"/>
-          <w:sz w:val="24"/>
-          <w:szCs w:val="24"/>
-        </w:rPr>
-        <w:t>Feature#</w:t>
-      </w:r>
-      <w:r>
-        <w:rPr>
-          <w:rFonts w:ascii="Times New Roman" w:hAnsi="Times New Roman" w:cs="Times New Roman"/>
-          <w:sz w:val="24"/>
-          <w:szCs w:val="24"/>
-        </w:rPr>
-        <w:t>2</w:t>
-      </w:r>
-      <w:r>
-        <w:rPr>
-          <w:rFonts w:ascii="Times New Roman" w:hAnsi="Times New Roman" w:cs="Times New Roman"/>
-          <w:sz w:val="24"/>
-          <w:szCs w:val="24"/>
-        </w:rPr>
-        <w:t xml:space="preserve"> Order M</w:t>
-      </w:r>
-      <w:r>
-        <w:rPr>
-          <w:rFonts w:ascii="Times New Roman" w:hAnsi="Times New Roman" w:cs="Times New Roman"/>
-          <w:sz w:val="24"/>
-          <w:szCs w:val="24"/>
-        </w:rPr>
-        <w:t>anagement System</w:t>
+        <w:jc w:val="thaiDistribute"/>
+        <w:rPr>
+          <w:rFonts w:ascii="Times New Roman" w:hAnsi="Times New Roman" w:cs="Times New Roman"/>
+          <w:sz w:val="24"/>
+          <w:szCs w:val="24"/>
+        </w:rPr>
+      </w:pPr>
+      <w:r>
+        <w:rPr>
+          <w:rFonts w:ascii="Times New Roman" w:hAnsi="Times New Roman" w:cs="Times New Roman"/>
+          <w:sz w:val="24"/>
+          <w:szCs w:val="24"/>
+        </w:rPr>
+        <w:t>Feature#2</w:t>
+      </w:r>
+      <w:r>
+        <w:rPr>
+          <w:rFonts w:ascii="Times New Roman" w:hAnsi="Times New Roman" w:cs="Times New Roman"/>
+          <w:sz w:val="24"/>
+          <w:szCs w:val="24"/>
+        </w:rPr>
+        <w:t xml:space="preserve"> Member Management System</w:t>
+      </w:r>
+    </w:p>
+    <w:p>
+      <w:pPr>
+        <w:pStyle w:val="ListParagraph"/>
+        <w:numPr>
+          <w:ilvl w:val="3"/>
+          <w:numId w:val="20"/>
+        </w:numPr>
+        <w:jc w:val="thaiDistribute"/>
+        <w:rPr>
+          <w:rFonts w:ascii="Times New Roman" w:hAnsi="Times New Roman" w:cs="Times New Roman"/>
+          <w:sz w:val="24"/>
+          <w:szCs w:val="24"/>
+        </w:rPr>
+      </w:pPr>
+      <w:r>
+        <w:rPr>
+          <w:rFonts w:ascii="Times New Roman" w:hAnsi="Times New Roman" w:cs="Times New Roman"/>
+          <w:sz w:val="24"/>
+          <w:szCs w:val="24"/>
+        </w:rPr>
+        <w:t>Create database to control the user in website.</w:t>
       </w:r>
     </w:p>
     <w:p>
@@ -15969,51 +15944,82 @@
           <w:ilvl w:val="0"/>
           <w:numId w:val="17"/>
         </w:numPr>
-        <w:rPr>
-          <w:rFonts w:ascii="Times New Roman" w:hAnsi="Times New Roman" w:cs="Times New Roman"/>
-          <w:sz w:val="24"/>
-          <w:szCs w:val="24"/>
-        </w:rPr>
-      </w:pPr>
-      <w:r>
-        <w:rPr>
-          <w:rFonts w:ascii="Times New Roman" w:hAnsi="Times New Roman" w:cs="Times New Roman"/>
-          <w:sz w:val="24"/>
-          <w:szCs w:val="24"/>
-        </w:rPr>
-        <w:t>Feature#3</w:t>
-      </w:r>
-      <w:r>
-        <w:rPr>
-          <w:rFonts w:ascii="Times New Roman" w:hAnsi="Times New Roman" w:cs="Times New Roman"/>
-          <w:sz w:val="24"/>
-          <w:szCs w:val="24"/>
-        </w:rPr>
-        <w:t xml:space="preserve"> </w:t>
-      </w:r>
-      <w:r>
-        <w:rPr>
-          <w:rFonts w:ascii="Times New Roman" w:hAnsi="Times New Roman" w:cs="Times New Roman"/>
-          <w:sz w:val="24"/>
-          <w:szCs w:val="24"/>
-        </w:rPr>
-        <w:t>Ingredients management</w:t>
-      </w:r>
-      <w:r>
-        <w:rPr>
-          <w:rFonts w:ascii="Times New Roman" w:hAnsi="Times New Roman" w:cs="Times New Roman"/>
-          <w:sz w:val="24"/>
-          <w:szCs w:val="24"/>
-        </w:rPr>
-        <w:t xml:space="preserve"> S</w:t>
-      </w:r>
-      <w:r>
-        <w:rPr>
-          <w:rFonts w:ascii="Times New Roman" w:hAnsi="Times New Roman" w:cs="Times New Roman"/>
-          <w:sz w:val="24"/>
-          <w:szCs w:val="24"/>
-        </w:rPr>
-        <w:t>ystem</w:t>
+        <w:jc w:val="thaiDistribute"/>
+        <w:rPr>
+          <w:rFonts w:ascii="Times New Roman" w:hAnsi="Times New Roman" w:cs="Times New Roman"/>
+          <w:sz w:val="24"/>
+          <w:szCs w:val="24"/>
+        </w:rPr>
+      </w:pPr>
+      <w:r>
+        <w:rPr>
+          <w:rFonts w:ascii="Times New Roman" w:hAnsi="Times New Roman" w:cs="Times New Roman"/>
+          <w:sz w:val="24"/>
+          <w:szCs w:val="24"/>
+        </w:rPr>
+        <w:t>Feature#</w:t>
+      </w:r>
+      <w:r>
+        <w:rPr>
+          <w:rFonts w:ascii="Times New Roman" w:hAnsi="Times New Roman" w:cs="Times New Roman"/>
+          <w:sz w:val="24"/>
+          <w:szCs w:val="24"/>
+        </w:rPr>
+        <w:t>3</w:t>
+      </w:r>
+      <w:r>
+        <w:rPr>
+          <w:rFonts w:ascii="Times New Roman" w:hAnsi="Times New Roman" w:cs="Times New Roman"/>
+          <w:sz w:val="24"/>
+          <w:szCs w:val="24"/>
+        </w:rPr>
+        <w:t xml:space="preserve"> Order Management System</w:t>
+      </w:r>
+    </w:p>
+    <w:p>
+      <w:pPr>
+        <w:pStyle w:val="ListParagraph"/>
+        <w:numPr>
+          <w:ilvl w:val="3"/>
+          <w:numId w:val="21"/>
+        </w:numPr>
+        <w:jc w:val="thaiDistribute"/>
+        <w:rPr>
+          <w:rFonts w:ascii="Times New Roman" w:hAnsi="Times New Roman" w:cs="Times New Roman"/>
+          <w:sz w:val="24"/>
+          <w:szCs w:val="24"/>
+        </w:rPr>
+      </w:pPr>
+      <w:r>
+        <w:rPr>
+          <w:rFonts w:ascii="Times New Roman" w:hAnsi="Times New Roman" w:cs="Times New Roman"/>
+          <w:sz w:val="24"/>
+          <w:szCs w:val="24"/>
+        </w:rPr>
+        <w:t>Create database to control order of wholesaler in website</w:t>
+      </w:r>
+    </w:p>
+    <w:p>
+      <w:pPr>
+        <w:pStyle w:val="ListParagraph"/>
+        <w:numPr>
+          <w:ilvl w:val="3"/>
+          <w:numId w:val="21"/>
+        </w:numPr>
+        <w:jc w:val="thaiDistribute"/>
+        <w:rPr>
+          <w:rFonts w:ascii="Times New Roman" w:hAnsi="Times New Roman" w:cs="Times New Roman"/>
+          <w:sz w:val="24"/>
+          <w:szCs w:val="24"/>
+        </w:rPr>
+      </w:pPr>
+      <w:r>
+        <w:rPr>
+          <w:rFonts w:ascii="Times New Roman" w:hAnsi="Times New Roman" w:cs="Times New Roman"/>
+          <w:sz w:val="24"/>
+          <w:szCs w:val="24"/>
+        </w:rPr>
+        <w:t xml:space="preserve">Create function to control manufacturing order.  </w:t>
       </w:r>
     </w:p>
     <w:p>
@@ -16023,6 +16029,7 @@
           <w:ilvl w:val="0"/>
           <w:numId w:val="17"/>
         </w:numPr>
+        <w:jc w:val="thaiDistribute"/>
         <w:rPr>
           <w:rFonts w:ascii="Times New Roman" w:hAnsi="Times New Roman" w:cs="Times New Roman"/>
           <w:sz w:val="24"/>
@@ -16043,6 +16050,59 @@
           <w:sz w:val="24"/>
           <w:szCs w:val="24"/>
         </w:rPr>
+        <w:t xml:space="preserve"> Summary Report System</w:t>
+      </w:r>
+    </w:p>
+    <w:p>
+      <w:pPr>
+        <w:pStyle w:val="ListParagraph"/>
+        <w:numPr>
+          <w:ilvl w:val="0"/>
+          <w:numId w:val="25"/>
+        </w:numPr>
+        <w:jc w:val="thaiDistribute"/>
+        <w:rPr>
+          <w:rFonts w:ascii="Times New Roman" w:hAnsi="Times New Roman" w:cs="Times New Roman"/>
+          <w:sz w:val="24"/>
+          <w:szCs w:val="24"/>
+        </w:rPr>
+      </w:pPr>
+      <w:r>
+        <w:rPr>
+          <w:rFonts w:ascii="Times New Roman" w:hAnsi="Times New Roman" w:cs="Times New Roman"/>
+          <w:sz w:val="24"/>
+          <w:szCs w:val="24"/>
+        </w:rPr>
+        <w:t>Create website to manage report.</w:t>
+      </w:r>
+    </w:p>
+    <w:p>
+      <w:pPr>
+        <w:pStyle w:val="ListParagraph"/>
+        <w:numPr>
+          <w:ilvl w:val="0"/>
+          <w:numId w:val="17"/>
+        </w:numPr>
+        <w:rPr>
+          <w:rFonts w:ascii="Times New Roman" w:hAnsi="Times New Roman" w:cs="Times New Roman"/>
+          <w:sz w:val="24"/>
+          <w:szCs w:val="24"/>
+        </w:rPr>
+      </w:pPr>
+      <w:r>
+        <w:rPr>
+          <w:rFonts w:ascii="Times New Roman" w:hAnsi="Times New Roman" w:cs="Times New Roman"/>
+          <w:sz w:val="24"/>
+          <w:szCs w:val="24"/>
+        </w:rPr>
+        <w:t>Feature#5</w:t>
+      </w:r>
+      <w:r>
+        <w:rPr>
+          <w:rFonts w:ascii="Times New Roman" w:hAnsi="Times New Roman" w:cs="Times New Roman"/>
+          <w:sz w:val="24"/>
+          <w:szCs w:val="24"/>
+        </w:rPr>
         <w:t xml:space="preserve"> </w:t>
       </w:r>
       <w:r>
@@ -16051,7 +16111,7 @@
           <w:sz w:val="24"/>
           <w:szCs w:val="24"/>
         </w:rPr>
-        <w:t>Summary Report</w:t>
+        <w:t>Ingredient management</w:t>
       </w:r>
       <w:r>
         <w:rPr>
@@ -16068,6 +16128,50 @@
           <w:szCs w:val="24"/>
         </w:rPr>
         <w:t>ystem</w:t>
+      </w:r>
+    </w:p>
+    <w:p>
+      <w:pPr>
+        <w:pStyle w:val="ListParagraph"/>
+        <w:numPr>
+          <w:ilvl w:val="2"/>
+          <w:numId w:val="17"/>
+        </w:numPr>
+        <w:rPr>
+          <w:rFonts w:ascii="Times New Roman" w:hAnsi="Times New Roman" w:cs="Times New Roman"/>
+          <w:sz w:val="24"/>
+          <w:szCs w:val="24"/>
+        </w:rPr>
+      </w:pPr>
+      <w:r>
+        <w:rPr>
+          <w:rFonts w:ascii="Times New Roman" w:hAnsi="Times New Roman" w:cs="Times New Roman"/>
+          <w:sz w:val="24"/>
+          <w:szCs w:val="24"/>
+        </w:rPr>
+        <w:t>Crete database provide detail of ingredient of each product</w:t>
+      </w:r>
+    </w:p>
+    <w:p>
+      <w:pPr>
+        <w:pStyle w:val="ListParagraph"/>
+        <w:numPr>
+          <w:ilvl w:val="2"/>
+          <w:numId w:val="17"/>
+        </w:numPr>
+        <w:rPr>
+          <w:rFonts w:ascii="Times New Roman" w:hAnsi="Times New Roman" w:cs="Times New Roman"/>
+          <w:sz w:val="24"/>
+          <w:szCs w:val="24"/>
+        </w:rPr>
+      </w:pPr>
+      <w:r>
+        <w:rPr>
+          <w:rFonts w:ascii="Times New Roman" w:hAnsi="Times New Roman" w:cs="Times New Roman"/>
+          <w:sz w:val="24"/>
+          <w:szCs w:val="24"/>
+        </w:rPr>
+        <w:t>Create function to calculate real quantity of product</w:t>
       </w:r>
     </w:p>
     <w:p>
@@ -16491,6 +16595,26 @@
         </w:rPr>
         <w:t xml:space="preserve">Traceability matrix </w:t>
       </w:r>
+    </w:p>
+    <w:p>
+      <w:pPr>
+        <w:rPr>
+          <w:rFonts w:ascii="Times New Roman" w:hAnsi="Times New Roman" w:cs="Times New Roman"/>
+          <w:sz w:val="26"/>
+          <w:szCs w:val="26"/>
+          <w:lang w:val="en-GB"/>
+        </w:rPr>
+      </w:pPr>
+    </w:p>
+    <w:p>
+      <w:pPr>
+        <w:rPr>
+          <w:rFonts w:ascii="Times New Roman" w:hAnsi="Times New Roman" w:cs="Times New Roman"/>
+          <w:sz w:val="26"/>
+          <w:szCs w:val="26"/>
+          <w:lang w:val="en-GB"/>
+        </w:rPr>
+      </w:pPr>
     </w:p>
     <w:p>
       <w:pPr>
@@ -16517,166 +16641,174 @@
           <w:szCs w:val="30"/>
           <w:lang w:val="en-GB"/>
         </w:rPr>
+        <w:lastRenderedPageBreak/>
         <w:t>Limits</w:t>
       </w:r>
       <w:bookmarkEnd w:id="45"/>
     </w:p>
     <w:p>
       <w:pPr>
+        <w:pStyle w:val="ListParagraph"/>
+        <w:numPr>
+          <w:ilvl w:val="0"/>
+          <w:numId w:val="26"/>
+        </w:numPr>
         <w:spacing w:after="0"/>
-        <w:ind w:left="1800"/>
-        <w:rPr>
-          <w:rFonts w:ascii="Times New Roman" w:hAnsi="Times New Roman" w:cs="Times New Roman"/>
-          <w:sz w:val="24"/>
-          <w:szCs w:val="24"/>
-        </w:rPr>
-      </w:pPr>
-      <w:r>
+        <w:jc w:val="thaiDistribute"/>
+        <w:rPr>
+          <w:rFonts w:ascii="Times New Roman" w:hAnsi="Times New Roman" w:cs="Times New Roman"/>
+          <w:sz w:val="24"/>
+          <w:szCs w:val="24"/>
+        </w:rPr>
+      </w:pPr>
+      <w:r>
+        <w:rPr>
+          <w:rFonts w:ascii="Times New Roman" w:hAnsi="Times New Roman" w:cs="Times New Roman"/>
+          <w:sz w:val="24"/>
+          <w:szCs w:val="24"/>
+        </w:rPr>
+        <w:t>Membership is required for using all function in the application.</w:t>
+      </w:r>
+    </w:p>
+    <w:p>
+      <w:pPr>
+        <w:pStyle w:val="ListParagraph"/>
+        <w:numPr>
+          <w:ilvl w:val="0"/>
+          <w:numId w:val="26"/>
+        </w:numPr>
+        <w:spacing w:after="0"/>
+        <w:jc w:val="thaiDistribute"/>
         <w:rPr>
           <w:rFonts w:ascii="Times New Roman" w:hAnsi="Times New Roman" w:cs="Times New Roman"/>
           <w:sz w:val="24"/>
           <w:szCs w:val="24"/>
           <w:lang w:val="en-GB"/>
         </w:rPr>
-        <w:t xml:space="preserve">- </w:t>
-      </w:r>
-      <w:r>
-        <w:rPr>
-          <w:rFonts w:ascii="Times New Roman" w:hAnsi="Times New Roman" w:cs="Times New Roman"/>
-          <w:sz w:val="24"/>
-          <w:szCs w:val="24"/>
-        </w:rPr>
-        <w:t>Membership is required for using all function in the application.</w:t>
-      </w:r>
-    </w:p>
-    <w:p>
-      <w:pPr>
+      </w:pPr>
+      <w:r>
+        <w:rPr>
+          <w:rFonts w:ascii="Times New Roman" w:hAnsi="Times New Roman" w:cs="Times New Roman"/>
+          <w:sz w:val="24"/>
+          <w:szCs w:val="24"/>
+        </w:rPr>
+        <w:t>The application requires Internet connection to execute.</w:t>
+      </w:r>
+    </w:p>
+    <w:p>
+      <w:pPr>
+        <w:pStyle w:val="ListParagraph"/>
+        <w:numPr>
+          <w:ilvl w:val="0"/>
+          <w:numId w:val="26"/>
+        </w:numPr>
         <w:spacing w:after="0"/>
-        <w:ind w:left="1800"/>
-        <w:rPr>
-          <w:rFonts w:ascii="Times New Roman" w:hAnsi="Times New Roman" w:cs="Times New Roman"/>
-          <w:sz w:val="24"/>
-          <w:szCs w:val="24"/>
-          <w:lang w:val="en-GB"/>
-        </w:rPr>
-      </w:pPr>
-      <w:r>
-        <w:rPr>
-          <w:rFonts w:ascii="Times New Roman" w:hAnsi="Times New Roman" w:cs="Times New Roman"/>
-          <w:sz w:val="24"/>
-          <w:szCs w:val="24"/>
-        </w:rPr>
-        <w:t>- The application requires Internet connection to execute.</w:t>
-      </w:r>
-    </w:p>
-    <w:p>
-      <w:pPr>
+        <w:jc w:val="thaiDistribute"/>
+        <w:rPr>
+          <w:rFonts w:ascii="Times New Roman" w:hAnsi="Times New Roman" w:cs="Times New Roman"/>
+          <w:sz w:val="24"/>
+          <w:szCs w:val="24"/>
+        </w:rPr>
+      </w:pPr>
+      <w:r>
+        <w:rPr>
+          <w:rFonts w:ascii="Times New Roman" w:hAnsi="Times New Roman" w:cs="Times New Roman"/>
+          <w:sz w:val="24"/>
+          <w:szCs w:val="24"/>
+        </w:rPr>
+        <w:t>This application s</w:t>
+      </w:r>
+      <w:r>
+        <w:rPr>
+          <w:rFonts w:ascii="Times New Roman" w:hAnsi="Times New Roman" w:cs="Times New Roman"/>
+          <w:sz w:val="24"/>
+          <w:szCs w:val="24"/>
+        </w:rPr>
+        <w:t>upport only fresh bakery manufacture</w:t>
+      </w:r>
+      <w:r>
+        <w:rPr>
+          <w:rFonts w:ascii="Times New Roman" w:hAnsi="Times New Roman" w:cs="Times New Roman"/>
+          <w:sz w:val="24"/>
+          <w:szCs w:val="24"/>
+        </w:rPr>
+        <w:t xml:space="preserve">r </w:t>
+      </w:r>
+      <w:r>
+        <w:rPr>
+          <w:rFonts w:ascii="Times New Roman" w:hAnsi="Times New Roman" w:cs="Times New Roman"/>
+          <w:sz w:val="24"/>
+          <w:szCs w:val="24"/>
+          <w:lang w:bidi="ar-SA"/>
+        </w:rPr>
+        <w:t>as a sample for developing and testing the system</w:t>
+      </w:r>
+      <w:r>
+        <w:rPr>
+          <w:rFonts w:ascii="Times New Roman" w:hAnsi="Times New Roman" w:cs="Times New Roman"/>
+          <w:sz w:val="24"/>
+          <w:szCs w:val="24"/>
+        </w:rPr>
+        <w:t>.</w:t>
+      </w:r>
+    </w:p>
+    <w:p>
+      <w:pPr>
+        <w:pStyle w:val="ListParagraph"/>
+        <w:numPr>
+          <w:ilvl w:val="0"/>
+          <w:numId w:val="26"/>
+        </w:numPr>
         <w:spacing w:after="0"/>
-        <w:ind w:left="1800"/>
-        <w:rPr>
-          <w:rFonts w:ascii="Times New Roman" w:hAnsi="Times New Roman" w:cs="Times New Roman"/>
-          <w:sz w:val="24"/>
-          <w:szCs w:val="24"/>
-        </w:rPr>
-      </w:pPr>
-      <w:r>
-        <w:rPr>
-          <w:rFonts w:ascii="Times New Roman" w:hAnsi="Times New Roman" w:cs="Times New Roman"/>
-          <w:sz w:val="24"/>
-          <w:szCs w:val="24"/>
-          <w:lang w:val="en-GB"/>
-        </w:rPr>
-        <w:t xml:space="preserve">- </w:t>
-      </w:r>
-      <w:r>
-        <w:rPr>
-          <w:rFonts w:ascii="Times New Roman" w:hAnsi="Times New Roman" w:cs="Times New Roman"/>
-          <w:sz w:val="24"/>
-          <w:szCs w:val="24"/>
-        </w:rPr>
-        <w:t>This application s</w:t>
-      </w:r>
-      <w:r>
-        <w:rPr>
-          <w:rFonts w:ascii="Times New Roman" w:hAnsi="Times New Roman" w:cs="Times New Roman"/>
-          <w:sz w:val="24"/>
-          <w:szCs w:val="24"/>
-        </w:rPr>
-        <w:t>upport only fresh bakery manufacture</w:t>
-      </w:r>
-      <w:r>
-        <w:rPr>
-          <w:rFonts w:ascii="Times New Roman" w:hAnsi="Times New Roman" w:cs="Times New Roman"/>
-          <w:sz w:val="24"/>
-          <w:szCs w:val="24"/>
-        </w:rPr>
-        <w:t xml:space="preserve">r </w:t>
-      </w:r>
-      <w:r>
-        <w:rPr>
-          <w:rFonts w:ascii="Times New Roman" w:hAnsi="Times New Roman" w:cs="Times New Roman"/>
-          <w:sz w:val="24"/>
-          <w:szCs w:val="24"/>
-          <w:lang w:bidi="ar-SA"/>
-        </w:rPr>
-        <w:t>as a sample for developing and testing the system</w:t>
-      </w:r>
-      <w:r>
-        <w:rPr>
-          <w:rFonts w:ascii="Times New Roman" w:hAnsi="Times New Roman" w:cs="Times New Roman"/>
-          <w:sz w:val="24"/>
-          <w:szCs w:val="24"/>
-        </w:rPr>
-        <w:t>.</w:t>
-      </w:r>
-    </w:p>
-    <w:p>
-      <w:pPr>
+        <w:jc w:val="thaiDistribute"/>
+        <w:rPr>
+          <w:rFonts w:ascii="Times New Roman" w:hAnsi="Times New Roman" w:cs="Times New Roman"/>
+          <w:sz w:val="24"/>
+          <w:szCs w:val="24"/>
+        </w:rPr>
+      </w:pPr>
+      <w:r>
+        <w:rPr>
+          <w:rFonts w:ascii="Times New Roman" w:hAnsi="Times New Roman" w:cs="Times New Roman"/>
+          <w:sz w:val="24"/>
+          <w:szCs w:val="24"/>
+        </w:rPr>
+        <w:t>For</w:t>
+      </w:r>
+      <w:r>
+        <w:rPr>
+          <w:rFonts w:ascii="Times New Roman" w:hAnsi="Times New Roman" w:cs="Times New Roman"/>
+          <w:sz w:val="24"/>
+          <w:szCs w:val="24"/>
+        </w:rPr>
+        <w:t>e</w:t>
+      </w:r>
+      <w:r>
+        <w:rPr>
+          <w:rFonts w:ascii="Times New Roman" w:hAnsi="Times New Roman" w:cs="Times New Roman"/>
+          <w:sz w:val="24"/>
+          <w:szCs w:val="24"/>
+        </w:rPr>
+        <w:t xml:space="preserve">casting </w:t>
+      </w:r>
+      <w:r>
+        <w:rPr>
+          <w:rFonts w:ascii="Times New Roman" w:hAnsi="Times New Roman" w:cs="Times New Roman"/>
+          <w:sz w:val="24"/>
+          <w:szCs w:val="24"/>
+        </w:rPr>
+        <w:t>function shall forecast only ingredients.</w:t>
+      </w:r>
+    </w:p>
+    <w:p>
+      <w:pPr>
+        <w:pStyle w:val="ListParagraph"/>
+        <w:numPr>
+          <w:ilvl w:val="0"/>
+          <w:numId w:val="26"/>
+        </w:numPr>
         <w:spacing w:after="0"/>
-        <w:ind w:left="1800"/>
-        <w:rPr>
-          <w:rFonts w:ascii="Times New Roman" w:hAnsi="Times New Roman" w:cs="Times New Roman"/>
-          <w:sz w:val="24"/>
-          <w:szCs w:val="24"/>
-        </w:rPr>
-      </w:pPr>
-      <w:r>
-        <w:rPr>
-          <w:rFonts w:ascii="Times New Roman" w:hAnsi="Times New Roman" w:cs="Times New Roman"/>
-          <w:sz w:val="24"/>
-          <w:szCs w:val="24"/>
-        </w:rPr>
-        <w:t>- For</w:t>
-      </w:r>
-      <w:r>
-        <w:rPr>
-          <w:rFonts w:ascii="Times New Roman" w:hAnsi="Times New Roman" w:cs="Times New Roman"/>
-          <w:sz w:val="24"/>
-          <w:szCs w:val="24"/>
-        </w:rPr>
-        <w:t>e</w:t>
-      </w:r>
-      <w:r>
-        <w:rPr>
-          <w:rFonts w:ascii="Times New Roman" w:hAnsi="Times New Roman" w:cs="Times New Roman"/>
-          <w:sz w:val="24"/>
-          <w:szCs w:val="24"/>
-        </w:rPr>
-        <w:t xml:space="preserve">casting </w:t>
-      </w:r>
-      <w:r>
-        <w:rPr>
-          <w:rFonts w:ascii="Times New Roman" w:hAnsi="Times New Roman" w:cs="Times New Roman"/>
-          <w:sz w:val="24"/>
-          <w:szCs w:val="24"/>
-        </w:rPr>
-        <w:t>function shall forecast only ingredients.</w:t>
-      </w:r>
-    </w:p>
-    <w:p>
-      <w:pPr>
-        <w:spacing w:after="0"/>
-        <w:ind w:left="1800"/>
+        <w:jc w:val="thaiDistribute"/>
         <w:rPr>
           <w:rFonts w:ascii="Times New Roman" w:hAnsi="Times New Roman" w:cs="Times New Roman"/>
           <w:sz w:val="24"/>
@@ -16996,6 +17128,14 @@
           <w:sz w:val="24"/>
           <w:szCs w:val="24"/>
         </w:rPr>
+        <w:t>, 2</w:t>
+      </w:r>
+      <w:r>
+        <w:rPr>
+          <w:rFonts w:ascii="Times New Roman" w:hAnsi="Times New Roman" w:cs="Times New Roman"/>
+          <w:sz w:val="24"/>
+          <w:szCs w:val="24"/>
+        </w:rPr>
         <w:t xml:space="preserve">. </w:t>
       </w:r>
       <w:r>
@@ -17060,7 +17200,7 @@
           <w:sz w:val="24"/>
           <w:szCs w:val="24"/>
         </w:rPr>
-        <w:t>software document of process#2</w:t>
+        <w:t>software document of process#3, 4</w:t>
       </w:r>
       <w:r>
         <w:rPr>
@@ -17084,7 +17224,23 @@
           <w:sz w:val="24"/>
           <w:szCs w:val="24"/>
         </w:rPr>
-        <w:t>Start creates feature# 1, 2of system.</w:t>
+        <w:t>Start creates fea</w:t>
+      </w:r>
+      <w:r>
+        <w:rPr>
+          <w:rFonts w:ascii="Times New Roman" w:hAnsi="Times New Roman" w:cs="Times New Roman"/>
+          <w:sz w:val="24"/>
+          <w:szCs w:val="24"/>
+        </w:rPr>
+        <w:t>ture# 3, 4</w:t>
+      </w:r>
+      <w:r>
+        <w:rPr>
+          <w:rFonts w:ascii="Times New Roman" w:hAnsi="Times New Roman" w:cs="Times New Roman"/>
+          <w:sz w:val="24"/>
+          <w:szCs w:val="24"/>
+        </w:rPr>
+        <w:t>of system.</w:t>
       </w:r>
     </w:p>
     <w:p>
@@ -17146,7 +17302,7 @@
           <w:sz w:val="24"/>
           <w:szCs w:val="24"/>
         </w:rPr>
-        <w:t>software document of process#1</w:t>
+        <w:t>software document of process#5</w:t>
       </w:r>
       <w:r>
         <w:rPr>
@@ -17170,7 +17326,7 @@
           <w:sz w:val="24"/>
           <w:szCs w:val="24"/>
         </w:rPr>
-        <w:t>Start creates feature# 1, 2</w:t>
+        <w:t xml:space="preserve">Start creates feature#5 </w:t>
       </w:r>
       <w:r>
         <w:rPr>
@@ -17623,6 +17779,454 @@
         <w:ind w:left="1440"/>
         <w:jc w:val="thaiDistribute"/>
         <w:rPr>
+          <w:rFonts w:ascii="Times New Roman" w:hAnsi="Times New Roman" w:cs="Times New Roman"/>
+          <w:sz w:val="24"/>
+          <w:szCs w:val="24"/>
+        </w:rPr>
+      </w:pPr>
+    </w:p>
+    <w:p>
+      <w:pPr>
+        <w:pStyle w:val="ListParagraph"/>
+        <w:autoSpaceDE w:val="0"/>
+        <w:autoSpaceDN w:val="0"/>
+        <w:adjustRightInd w:val="0"/>
+        <w:spacing w:after="0" w:line="240" w:lineRule="auto"/>
+        <w:ind w:left="1440"/>
+        <w:jc w:val="thaiDistribute"/>
+        <w:rPr>
+          <w:rFonts w:ascii="Times New Roman" w:hAnsi="Times New Roman" w:cs="Times New Roman"/>
+          <w:sz w:val="24"/>
+          <w:szCs w:val="24"/>
+        </w:rPr>
+      </w:pPr>
+    </w:p>
+    <w:p>
+      <w:pPr>
+        <w:pStyle w:val="ListParagraph"/>
+        <w:autoSpaceDE w:val="0"/>
+        <w:autoSpaceDN w:val="0"/>
+        <w:adjustRightInd w:val="0"/>
+        <w:spacing w:after="0" w:line="240" w:lineRule="auto"/>
+        <w:ind w:left="1440"/>
+        <w:jc w:val="thaiDistribute"/>
+        <w:rPr>
+          <w:rFonts w:ascii="Times New Roman" w:hAnsi="Times New Roman" w:cs="Times New Roman"/>
+          <w:sz w:val="24"/>
+          <w:szCs w:val="24"/>
+        </w:rPr>
+      </w:pPr>
+    </w:p>
+    <w:p>
+      <w:pPr>
+        <w:pStyle w:val="ListParagraph"/>
+        <w:autoSpaceDE w:val="0"/>
+        <w:autoSpaceDN w:val="0"/>
+        <w:adjustRightInd w:val="0"/>
+        <w:spacing w:after="0" w:line="240" w:lineRule="auto"/>
+        <w:ind w:left="1440"/>
+        <w:jc w:val="thaiDistribute"/>
+        <w:rPr>
+          <w:rFonts w:ascii="Times New Roman" w:hAnsi="Times New Roman" w:cs="Times New Roman"/>
+          <w:sz w:val="24"/>
+          <w:szCs w:val="24"/>
+        </w:rPr>
+      </w:pPr>
+    </w:p>
+    <w:p>
+      <w:pPr>
+        <w:pStyle w:val="ListParagraph"/>
+        <w:autoSpaceDE w:val="0"/>
+        <w:autoSpaceDN w:val="0"/>
+        <w:adjustRightInd w:val="0"/>
+        <w:spacing w:after="0" w:line="240" w:lineRule="auto"/>
+        <w:ind w:left="1440"/>
+        <w:jc w:val="thaiDistribute"/>
+        <w:rPr>
+          <w:rFonts w:ascii="Times New Roman" w:hAnsi="Times New Roman" w:cs="Times New Roman"/>
+          <w:sz w:val="24"/>
+          <w:szCs w:val="24"/>
+        </w:rPr>
+      </w:pPr>
+    </w:p>
+    <w:p>
+      <w:pPr>
+        <w:pStyle w:val="ListParagraph"/>
+        <w:autoSpaceDE w:val="0"/>
+        <w:autoSpaceDN w:val="0"/>
+        <w:adjustRightInd w:val="0"/>
+        <w:spacing w:after="0" w:line="240" w:lineRule="auto"/>
+        <w:ind w:left="1440"/>
+        <w:jc w:val="thaiDistribute"/>
+        <w:rPr>
+          <w:rFonts w:ascii="Times New Roman" w:hAnsi="Times New Roman" w:cs="Times New Roman"/>
+          <w:sz w:val="24"/>
+          <w:szCs w:val="24"/>
+        </w:rPr>
+      </w:pPr>
+    </w:p>
+    <w:p>
+      <w:pPr>
+        <w:pStyle w:val="ListParagraph"/>
+        <w:autoSpaceDE w:val="0"/>
+        <w:autoSpaceDN w:val="0"/>
+        <w:adjustRightInd w:val="0"/>
+        <w:spacing w:after="0" w:line="240" w:lineRule="auto"/>
+        <w:ind w:left="1440"/>
+        <w:jc w:val="thaiDistribute"/>
+        <w:rPr>
+          <w:rFonts w:ascii="Times New Roman" w:hAnsi="Times New Roman" w:cs="Times New Roman"/>
+          <w:sz w:val="24"/>
+          <w:szCs w:val="24"/>
+        </w:rPr>
+      </w:pPr>
+    </w:p>
+    <w:p>
+      <w:pPr>
+        <w:pStyle w:val="ListParagraph"/>
+        <w:autoSpaceDE w:val="0"/>
+        <w:autoSpaceDN w:val="0"/>
+        <w:adjustRightInd w:val="0"/>
+        <w:spacing w:after="0" w:line="240" w:lineRule="auto"/>
+        <w:ind w:left="1440"/>
+        <w:jc w:val="thaiDistribute"/>
+        <w:rPr>
+          <w:rFonts w:ascii="Times New Roman" w:hAnsi="Times New Roman" w:cs="Times New Roman"/>
+          <w:sz w:val="24"/>
+          <w:szCs w:val="24"/>
+        </w:rPr>
+      </w:pPr>
+    </w:p>
+    <w:p>
+      <w:pPr>
+        <w:pStyle w:val="ListParagraph"/>
+        <w:autoSpaceDE w:val="0"/>
+        <w:autoSpaceDN w:val="0"/>
+        <w:adjustRightInd w:val="0"/>
+        <w:spacing w:after="0" w:line="240" w:lineRule="auto"/>
+        <w:ind w:left="1440"/>
+        <w:jc w:val="thaiDistribute"/>
+        <w:rPr>
+          <w:rFonts w:ascii="Times New Roman" w:hAnsi="Times New Roman" w:cs="Times New Roman"/>
+          <w:sz w:val="24"/>
+          <w:szCs w:val="24"/>
+        </w:rPr>
+      </w:pPr>
+    </w:p>
+    <w:p>
+      <w:pPr>
+        <w:pStyle w:val="ListParagraph"/>
+        <w:autoSpaceDE w:val="0"/>
+        <w:autoSpaceDN w:val="0"/>
+        <w:adjustRightInd w:val="0"/>
+        <w:spacing w:after="0" w:line="240" w:lineRule="auto"/>
+        <w:ind w:left="1440"/>
+        <w:jc w:val="thaiDistribute"/>
+        <w:rPr>
+          <w:rFonts w:ascii="Times New Roman" w:hAnsi="Times New Roman" w:cs="Times New Roman"/>
+          <w:sz w:val="24"/>
+          <w:szCs w:val="24"/>
+        </w:rPr>
+      </w:pPr>
+    </w:p>
+    <w:p>
+      <w:pPr>
+        <w:pStyle w:val="ListParagraph"/>
+        <w:autoSpaceDE w:val="0"/>
+        <w:autoSpaceDN w:val="0"/>
+        <w:adjustRightInd w:val="0"/>
+        <w:spacing w:after="0" w:line="240" w:lineRule="auto"/>
+        <w:ind w:left="1440"/>
+        <w:jc w:val="thaiDistribute"/>
+        <w:rPr>
+          <w:rFonts w:ascii="Times New Roman" w:hAnsi="Times New Roman" w:cs="Times New Roman"/>
+          <w:sz w:val="24"/>
+          <w:szCs w:val="24"/>
+        </w:rPr>
+      </w:pPr>
+    </w:p>
+    <w:p>
+      <w:pPr>
+        <w:pStyle w:val="ListParagraph"/>
+        <w:autoSpaceDE w:val="0"/>
+        <w:autoSpaceDN w:val="0"/>
+        <w:adjustRightInd w:val="0"/>
+        <w:spacing w:after="0" w:line="240" w:lineRule="auto"/>
+        <w:ind w:left="1440"/>
+        <w:jc w:val="thaiDistribute"/>
+        <w:rPr>
+          <w:rFonts w:ascii="Times New Roman" w:hAnsi="Times New Roman" w:cs="Times New Roman"/>
+          <w:sz w:val="24"/>
+          <w:szCs w:val="24"/>
+        </w:rPr>
+      </w:pPr>
+    </w:p>
+    <w:p>
+      <w:pPr>
+        <w:pStyle w:val="ListParagraph"/>
+        <w:autoSpaceDE w:val="0"/>
+        <w:autoSpaceDN w:val="0"/>
+        <w:adjustRightInd w:val="0"/>
+        <w:spacing w:after="0" w:line="240" w:lineRule="auto"/>
+        <w:ind w:left="1440"/>
+        <w:jc w:val="thaiDistribute"/>
+        <w:rPr>
+          <w:rFonts w:ascii="Times New Roman" w:hAnsi="Times New Roman" w:cs="Times New Roman"/>
+          <w:sz w:val="24"/>
+          <w:szCs w:val="24"/>
+        </w:rPr>
+      </w:pPr>
+    </w:p>
+    <w:p>
+      <w:pPr>
+        <w:pStyle w:val="ListParagraph"/>
+        <w:autoSpaceDE w:val="0"/>
+        <w:autoSpaceDN w:val="0"/>
+        <w:adjustRightInd w:val="0"/>
+        <w:spacing w:after="0" w:line="240" w:lineRule="auto"/>
+        <w:ind w:left="1440"/>
+        <w:jc w:val="thaiDistribute"/>
+        <w:rPr>
+          <w:rFonts w:ascii="Times New Roman" w:hAnsi="Times New Roman" w:cs="Times New Roman"/>
+          <w:sz w:val="24"/>
+          <w:szCs w:val="24"/>
+        </w:rPr>
+      </w:pPr>
+    </w:p>
+    <w:p>
+      <w:pPr>
+        <w:pStyle w:val="ListParagraph"/>
+        <w:autoSpaceDE w:val="0"/>
+        <w:autoSpaceDN w:val="0"/>
+        <w:adjustRightInd w:val="0"/>
+        <w:spacing w:after="0" w:line="240" w:lineRule="auto"/>
+        <w:ind w:left="1440"/>
+        <w:jc w:val="thaiDistribute"/>
+        <w:rPr>
+          <w:rFonts w:ascii="Times New Roman" w:hAnsi="Times New Roman" w:cs="Times New Roman"/>
+          <w:sz w:val="24"/>
+          <w:szCs w:val="24"/>
+        </w:rPr>
+      </w:pPr>
+    </w:p>
+    <w:p>
+      <w:pPr>
+        <w:pStyle w:val="ListParagraph"/>
+        <w:autoSpaceDE w:val="0"/>
+        <w:autoSpaceDN w:val="0"/>
+        <w:adjustRightInd w:val="0"/>
+        <w:spacing w:after="0" w:line="240" w:lineRule="auto"/>
+        <w:ind w:left="1440"/>
+        <w:jc w:val="thaiDistribute"/>
+        <w:rPr>
+          <w:rFonts w:ascii="Times New Roman" w:hAnsi="Times New Roman" w:cs="Times New Roman"/>
+          <w:sz w:val="24"/>
+          <w:szCs w:val="24"/>
+        </w:rPr>
+      </w:pPr>
+    </w:p>
+    <w:p>
+      <w:pPr>
+        <w:pStyle w:val="ListParagraph"/>
+        <w:autoSpaceDE w:val="0"/>
+        <w:autoSpaceDN w:val="0"/>
+        <w:adjustRightInd w:val="0"/>
+        <w:spacing w:after="0" w:line="240" w:lineRule="auto"/>
+        <w:ind w:left="1440"/>
+        <w:jc w:val="thaiDistribute"/>
+        <w:rPr>
+          <w:rFonts w:ascii="Times New Roman" w:hAnsi="Times New Roman" w:cs="Times New Roman"/>
+          <w:sz w:val="24"/>
+          <w:szCs w:val="24"/>
+        </w:rPr>
+      </w:pPr>
+    </w:p>
+    <w:p>
+      <w:pPr>
+        <w:pStyle w:val="ListParagraph"/>
+        <w:autoSpaceDE w:val="0"/>
+        <w:autoSpaceDN w:val="0"/>
+        <w:adjustRightInd w:val="0"/>
+        <w:spacing w:after="0" w:line="240" w:lineRule="auto"/>
+        <w:ind w:left="1440"/>
+        <w:jc w:val="thaiDistribute"/>
+        <w:rPr>
+          <w:rFonts w:ascii="Times New Roman" w:hAnsi="Times New Roman" w:cs="Times New Roman"/>
+          <w:sz w:val="24"/>
+          <w:szCs w:val="24"/>
+        </w:rPr>
+      </w:pPr>
+    </w:p>
+    <w:p>
+      <w:pPr>
+        <w:pStyle w:val="ListParagraph"/>
+        <w:autoSpaceDE w:val="0"/>
+        <w:autoSpaceDN w:val="0"/>
+        <w:adjustRightInd w:val="0"/>
+        <w:spacing w:after="0" w:line="240" w:lineRule="auto"/>
+        <w:ind w:left="1440"/>
+        <w:jc w:val="thaiDistribute"/>
+        <w:rPr>
+          <w:rFonts w:ascii="Times New Roman" w:hAnsi="Times New Roman" w:cs="Times New Roman"/>
+          <w:sz w:val="24"/>
+          <w:szCs w:val="24"/>
+        </w:rPr>
+      </w:pPr>
+    </w:p>
+    <w:p>
+      <w:pPr>
+        <w:pStyle w:val="ListParagraph"/>
+        <w:autoSpaceDE w:val="0"/>
+        <w:autoSpaceDN w:val="0"/>
+        <w:adjustRightInd w:val="0"/>
+        <w:spacing w:after="0" w:line="240" w:lineRule="auto"/>
+        <w:ind w:left="1440"/>
+        <w:jc w:val="thaiDistribute"/>
+        <w:rPr>
+          <w:rFonts w:ascii="Times New Roman" w:hAnsi="Times New Roman" w:cs="Times New Roman"/>
+          <w:sz w:val="24"/>
+          <w:szCs w:val="24"/>
+        </w:rPr>
+      </w:pPr>
+    </w:p>
+    <w:p>
+      <w:pPr>
+        <w:pStyle w:val="ListParagraph"/>
+        <w:autoSpaceDE w:val="0"/>
+        <w:autoSpaceDN w:val="0"/>
+        <w:adjustRightInd w:val="0"/>
+        <w:spacing w:after="0" w:line="240" w:lineRule="auto"/>
+        <w:ind w:left="1440"/>
+        <w:jc w:val="thaiDistribute"/>
+        <w:rPr>
+          <w:rFonts w:ascii="Times New Roman" w:hAnsi="Times New Roman" w:cs="Times New Roman"/>
+          <w:sz w:val="24"/>
+          <w:szCs w:val="24"/>
+        </w:rPr>
+      </w:pPr>
+    </w:p>
+    <w:p>
+      <w:pPr>
+        <w:pStyle w:val="ListParagraph"/>
+        <w:autoSpaceDE w:val="0"/>
+        <w:autoSpaceDN w:val="0"/>
+        <w:adjustRightInd w:val="0"/>
+        <w:spacing w:after="0" w:line="240" w:lineRule="auto"/>
+        <w:ind w:left="1440"/>
+        <w:jc w:val="thaiDistribute"/>
+        <w:rPr>
+          <w:rFonts w:ascii="Times New Roman" w:hAnsi="Times New Roman" w:cs="Times New Roman"/>
+          <w:sz w:val="24"/>
+          <w:szCs w:val="24"/>
+        </w:rPr>
+      </w:pPr>
+    </w:p>
+    <w:p>
+      <w:pPr>
+        <w:pStyle w:val="ListParagraph"/>
+        <w:autoSpaceDE w:val="0"/>
+        <w:autoSpaceDN w:val="0"/>
+        <w:adjustRightInd w:val="0"/>
+        <w:spacing w:after="0" w:line="240" w:lineRule="auto"/>
+        <w:ind w:left="1440"/>
+        <w:jc w:val="thaiDistribute"/>
+        <w:rPr>
+          <w:rFonts w:ascii="Times New Roman" w:hAnsi="Times New Roman" w:cs="Times New Roman"/>
+          <w:sz w:val="24"/>
+          <w:szCs w:val="24"/>
+        </w:rPr>
+      </w:pPr>
+    </w:p>
+    <w:p>
+      <w:pPr>
+        <w:pStyle w:val="ListParagraph"/>
+        <w:autoSpaceDE w:val="0"/>
+        <w:autoSpaceDN w:val="0"/>
+        <w:adjustRightInd w:val="0"/>
+        <w:spacing w:after="0" w:line="240" w:lineRule="auto"/>
+        <w:ind w:left="1440"/>
+        <w:jc w:val="thaiDistribute"/>
+        <w:rPr>
+          <w:rFonts w:ascii="Times New Roman" w:hAnsi="Times New Roman" w:cs="Times New Roman"/>
+          <w:sz w:val="24"/>
+          <w:szCs w:val="24"/>
+        </w:rPr>
+      </w:pPr>
+    </w:p>
+    <w:p>
+      <w:pPr>
+        <w:pStyle w:val="ListParagraph"/>
+        <w:autoSpaceDE w:val="0"/>
+        <w:autoSpaceDN w:val="0"/>
+        <w:adjustRightInd w:val="0"/>
+        <w:spacing w:after="0" w:line="240" w:lineRule="auto"/>
+        <w:ind w:left="1440"/>
+        <w:jc w:val="thaiDistribute"/>
+        <w:rPr>
+          <w:rFonts w:ascii="Times New Roman" w:hAnsi="Times New Roman" w:cs="Times New Roman"/>
+          <w:sz w:val="24"/>
+          <w:szCs w:val="24"/>
+        </w:rPr>
+      </w:pPr>
+    </w:p>
+    <w:p>
+      <w:pPr>
+        <w:pStyle w:val="ListParagraph"/>
+        <w:autoSpaceDE w:val="0"/>
+        <w:autoSpaceDN w:val="0"/>
+        <w:adjustRightInd w:val="0"/>
+        <w:spacing w:after="0" w:line="240" w:lineRule="auto"/>
+        <w:ind w:left="1440"/>
+        <w:jc w:val="thaiDistribute"/>
+        <w:rPr>
+          <w:rFonts w:ascii="Times New Roman" w:hAnsi="Times New Roman" w:cs="Times New Roman"/>
+          <w:sz w:val="24"/>
+          <w:szCs w:val="24"/>
+        </w:rPr>
+      </w:pPr>
+    </w:p>
+    <w:p>
+      <w:pPr>
+        <w:pStyle w:val="ListParagraph"/>
+        <w:autoSpaceDE w:val="0"/>
+        <w:autoSpaceDN w:val="0"/>
+        <w:adjustRightInd w:val="0"/>
+        <w:spacing w:after="0" w:line="240" w:lineRule="auto"/>
+        <w:ind w:left="1440"/>
+        <w:jc w:val="thaiDistribute"/>
+        <w:rPr>
+          <w:rFonts w:ascii="Times New Roman" w:hAnsi="Times New Roman" w:cs="Times New Roman"/>
+          <w:sz w:val="24"/>
+          <w:szCs w:val="24"/>
+        </w:rPr>
+      </w:pPr>
+    </w:p>
+    <w:p>
+      <w:pPr>
+        <w:pStyle w:val="ListParagraph"/>
+        <w:autoSpaceDE w:val="0"/>
+        <w:autoSpaceDN w:val="0"/>
+        <w:adjustRightInd w:val="0"/>
+        <w:spacing w:after="0" w:line="240" w:lineRule="auto"/>
+        <w:ind w:left="1440"/>
+        <w:jc w:val="thaiDistribute"/>
+        <w:rPr>
+          <w:rFonts w:ascii="Times New Roman" w:hAnsi="Times New Roman" w:cs="Times New Roman"/>
+          <w:sz w:val="24"/>
+          <w:szCs w:val="24"/>
+        </w:rPr>
+      </w:pPr>
+    </w:p>
+    <w:p>
+      <w:pPr>
+        <w:pStyle w:val="ListParagraph"/>
+        <w:autoSpaceDE w:val="0"/>
+        <w:autoSpaceDN w:val="0"/>
+        <w:adjustRightInd w:val="0"/>
+        <w:spacing w:after="0" w:line="240" w:lineRule="auto"/>
+        <w:ind w:left="1440"/>
+        <w:jc w:val="thaiDistribute"/>
+        <w:rPr>
           <w:rFonts w:ascii="Times New Roman" w:hAnsi="Times New Roman"/>
           <w:sz w:val="24"/>
           <w:szCs w:val="24"/>
@@ -17648,7 +18252,6 @@
           <w:noProof/>
           <w:lang w:bidi="ar-SA"/>
         </w:rPr>
-        <w:lastRenderedPageBreak/>
         <w:pict>
           <v:rect id="Rectangle 2" o:spid="_x0000_s1026" style="position:absolute;left:0;text-align:left;margin-left:126.35pt;margin-top:107.15pt;width:173.9pt;height:21.45pt;flip:x y;z-index:251658240;visibility:visible" o:gfxdata="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" stroked="f">
             <v:textbox style="mso-next-textbox:#Rectangle 2">
@@ -17679,66 +18282,252 @@
           </v:rect>
         </w:pict>
       </w:r>
-      <w:r>
+    </w:p>
+    <w:p>
+      <w:pPr>
+        <w:jc w:val="center"/>
+        <w:rPr>
+          <w:rFonts w:ascii="Times New Roman" w:hAnsi="Times New Roman" w:cs="Times New Roman"/>
+        </w:rPr>
+      </w:pPr>
+    </w:p>
+    <w:p>
+      <w:pPr>
         <w:rPr>
           <w:rFonts w:ascii="Times New Roman" w:hAnsi="Times New Roman" w:cs="Times New Roman"/>
           <w:noProof/>
         </w:rPr>
-        <w:drawing>
-          <wp:inline distT="0" distB="0" distL="0" distR="0" wp14:anchorId="753A05E8" wp14:editId="4E0196C2">
-            <wp:extent cx="5732145" cy="1265849"/>
-            <wp:effectExtent l="19050" t="0" r="1905" b="0"/>
-            <wp:docPr id="11" name="Picture 9"/>
-            <wp:cNvGraphicFramePr>
-              <a:graphicFrameLocks xmlns:a="http://schemas.openxmlformats.org/drawingml/2006/main" noChangeAspect="1"/>
-            </wp:cNvGraphicFramePr>
-            <a:graphic xmlns:a="http://schemas.openxmlformats.org/drawingml/2006/main">
-              <a:graphicData uri="http://schemas.openxmlformats.org/drawingml/2006/picture">
-                <pic:pic xmlns:pic="http://schemas.openxmlformats.org/drawingml/2006/picture">
-                  <pic:nvPicPr>
-                    <pic:cNvPr id="0" name="proposal.png"/>
-                    <pic:cNvPicPr/>
-                  </pic:nvPicPr>
-                  <pic:blipFill>
-                    <a:blip r:embed="rId22">
-                      <a:extLst>
-                        <a:ext uri="{28A0092B-C50C-407E-A947-70E740481C1C}">
-                          <a14:useLocalDpi xmlns:a14="http://schemas.microsoft.com/office/drawing/2010/main" val="0"/>
-                        </a:ext>
-                      </a:extLst>
-                    </a:blip>
-                    <a:stretch>
-                      <a:fillRect/>
-                    </a:stretch>
-                  </pic:blipFill>
-                  <pic:spPr>
-                    <a:xfrm>
-                      <a:off x="0" y="0"/>
-                      <a:ext cx="5732145" cy="1265849"/>
-                    </a:xfrm>
-                    <a:prstGeom prst="rect">
-                      <a:avLst/>
-                    </a:prstGeom>
-                  </pic:spPr>
-                </pic:pic>
-              </a:graphicData>
-            </a:graphic>
-          </wp:inline>
-        </w:drawing>
-      </w:r>
-    </w:p>
-    <w:p>
-      <w:pPr>
-        <w:jc w:val="center"/>
-        <w:rPr>
-          <w:rFonts w:ascii="Times New Roman" w:hAnsi="Times New Roman" w:cs="Times New Roman"/>
-        </w:rPr>
-      </w:pPr>
-    </w:p>
-    <w:p>
-      <w:pPr>
-        <w:rPr>
-          <w:rFonts w:ascii="Times New Roman" w:hAnsi="Times New Roman" w:cs="Times New Roman"/>
+      </w:pPr>
+    </w:p>
+    <w:p>
+      <w:pPr>
+        <w:rPr>
+          <w:rFonts w:ascii="Times New Roman" w:hAnsi="Times New Roman" w:cs="Times New Roman"/>
+          <w:noProof/>
+        </w:rPr>
+      </w:pPr>
+    </w:p>
+    <w:p>
+      <w:pPr>
+        <w:rPr>
+          <w:rFonts w:ascii="Times New Roman" w:hAnsi="Times New Roman" w:cs="Times New Roman"/>
+          <w:noProof/>
+        </w:rPr>
+      </w:pPr>
+    </w:p>
+    <w:p>
+      <w:pPr>
+        <w:rPr>
+          <w:rFonts w:ascii="Times New Roman" w:hAnsi="Times New Roman" w:cs="Times New Roman"/>
+          <w:noProof/>
+        </w:rPr>
+      </w:pPr>
+    </w:p>
+    <w:p>
+      <w:pPr>
+        <w:rPr>
+          <w:rFonts w:ascii="Times New Roman" w:hAnsi="Times New Roman" w:cs="Times New Roman"/>
+          <w:noProof/>
+        </w:rPr>
+      </w:pPr>
+    </w:p>
+    <w:p>
+      <w:pPr>
+        <w:rPr>
+          <w:rFonts w:ascii="Times New Roman" w:hAnsi="Times New Roman" w:cs="Times New Roman"/>
+          <w:noProof/>
+        </w:rPr>
+      </w:pPr>
+    </w:p>
+    <w:p>
+      <w:pPr>
+        <w:rPr>
+          <w:rFonts w:ascii="Times New Roman" w:hAnsi="Times New Roman" w:cs="Times New Roman"/>
+          <w:noProof/>
+        </w:rPr>
+      </w:pPr>
+    </w:p>
+    <w:p>
+      <w:pPr>
+        <w:rPr>
+          <w:rFonts w:ascii="Times New Roman" w:hAnsi="Times New Roman" w:cs="Times New Roman"/>
+          <w:noProof/>
+        </w:rPr>
+      </w:pPr>
+    </w:p>
+    <w:p>
+      <w:pPr>
+        <w:rPr>
+          <w:rFonts w:ascii="Times New Roman" w:hAnsi="Times New Roman" w:cs="Times New Roman"/>
+          <w:noProof/>
+        </w:rPr>
+      </w:pPr>
+    </w:p>
+    <w:p>
+      <w:pPr>
+        <w:rPr>
+          <w:rFonts w:ascii="Times New Roman" w:hAnsi="Times New Roman" w:cs="Times New Roman"/>
+          <w:noProof/>
+        </w:rPr>
+      </w:pPr>
+    </w:p>
+    <w:p>
+      <w:pPr>
+        <w:rPr>
+          <w:rFonts w:ascii="Times New Roman" w:hAnsi="Times New Roman" w:cs="Times New Roman"/>
+          <w:noProof/>
+        </w:rPr>
+      </w:pPr>
+    </w:p>
+    <w:p>
+      <w:pPr>
+        <w:rPr>
+          <w:rFonts w:ascii="Times New Roman" w:hAnsi="Times New Roman" w:cs="Times New Roman"/>
+          <w:noProof/>
+        </w:rPr>
+      </w:pPr>
+    </w:p>
+    <w:p>
+      <w:pPr>
+        <w:rPr>
+          <w:rFonts w:ascii="Times New Roman" w:hAnsi="Times New Roman" w:cs="Times New Roman"/>
+          <w:noProof/>
+        </w:rPr>
+      </w:pPr>
+    </w:p>
+    <w:p>
+      <w:pPr>
+        <w:rPr>
+          <w:rFonts w:ascii="Times New Roman" w:hAnsi="Times New Roman" w:cs="Times New Roman"/>
+          <w:noProof/>
+        </w:rPr>
+      </w:pPr>
+    </w:p>
+    <w:p>
+      <w:pPr>
+        <w:rPr>
+          <w:rFonts w:ascii="Times New Roman" w:hAnsi="Times New Roman" w:cs="Times New Roman"/>
+          <w:noProof/>
+        </w:rPr>
+      </w:pPr>
+    </w:p>
+    <w:p>
+      <w:pPr>
+        <w:rPr>
+          <w:rFonts w:ascii="Times New Roman" w:hAnsi="Times New Roman" w:cs="Times New Roman"/>
+          <w:noProof/>
+        </w:rPr>
+      </w:pPr>
+    </w:p>
+    <w:p>
+      <w:pPr>
+        <w:rPr>
+          <w:rFonts w:ascii="Times New Roman" w:hAnsi="Times New Roman" w:cs="Times New Roman"/>
+          <w:noProof/>
+        </w:rPr>
+      </w:pPr>
+    </w:p>
+    <w:p>
+      <w:pPr>
+        <w:rPr>
+          <w:rFonts w:ascii="Times New Roman" w:hAnsi="Times New Roman" w:cs="Times New Roman"/>
+          <w:noProof/>
+        </w:rPr>
+      </w:pPr>
+    </w:p>
+    <w:p>
+      <w:pPr>
+        <w:rPr>
+          <w:rFonts w:ascii="Times New Roman" w:hAnsi="Times New Roman" w:cs="Times New Roman"/>
+          <w:noProof/>
+        </w:rPr>
+      </w:pPr>
+    </w:p>
+    <w:p>
+      <w:pPr>
+        <w:rPr>
+          <w:rFonts w:ascii="Times New Roman" w:hAnsi="Times New Roman" w:cs="Times New Roman"/>
+          <w:noProof/>
+        </w:rPr>
+      </w:pPr>
+    </w:p>
+    <w:p>
+      <w:pPr>
+        <w:rPr>
+          <w:rFonts w:ascii="Times New Roman" w:hAnsi="Times New Roman" w:cs="Times New Roman"/>
+          <w:noProof/>
+        </w:rPr>
+      </w:pPr>
+    </w:p>
+    <w:p>
+      <w:pPr>
+        <w:rPr>
+          <w:rFonts w:ascii="Times New Roman" w:hAnsi="Times New Roman" w:cs="Times New Roman"/>
+          <w:noProof/>
+        </w:rPr>
+      </w:pPr>
+    </w:p>
+    <w:p>
+      <w:pPr>
+        <w:rPr>
+          <w:rFonts w:ascii="Times New Roman" w:hAnsi="Times New Roman" w:cs="Times New Roman"/>
+          <w:noProof/>
+        </w:rPr>
+      </w:pPr>
+    </w:p>
+    <w:p>
+      <w:pPr>
+        <w:rPr>
+          <w:rFonts w:ascii="Times New Roman" w:hAnsi="Times New Roman" w:cs="Times New Roman"/>
+          <w:noProof/>
+        </w:rPr>
+      </w:pPr>
+    </w:p>
+    <w:p>
+      <w:pPr>
+        <w:rPr>
+          <w:rFonts w:ascii="Times New Roman" w:hAnsi="Times New Roman" w:cs="Times New Roman"/>
+          <w:noProof/>
+        </w:rPr>
+      </w:pPr>
+    </w:p>
+    <w:p>
+      <w:pPr>
+        <w:rPr>
+          <w:rFonts w:ascii="Times New Roman" w:hAnsi="Times New Roman" w:cs="Times New Roman"/>
+          <w:noProof/>
+        </w:rPr>
+      </w:pPr>
+    </w:p>
+    <w:p>
+      <w:pPr>
+        <w:rPr>
+          <w:rFonts w:ascii="Times New Roman" w:hAnsi="Times New Roman" w:cs="Times New Roman"/>
+          <w:noProof/>
+        </w:rPr>
+      </w:pPr>
+    </w:p>
+    <w:p>
+      <w:pPr>
+        <w:rPr>
+          <w:rFonts w:ascii="Times New Roman" w:hAnsi="Times New Roman" w:cs="Times New Roman"/>
+          <w:noProof/>
+        </w:rPr>
+      </w:pPr>
+    </w:p>
+    <w:p>
+      <w:pPr>
+        <w:rPr>
+          <w:rFonts w:ascii="Times New Roman" w:hAnsi="Times New Roman" w:cs="Times New Roman"/>
+          <w:noProof/>
+        </w:rPr>
+      </w:pPr>
+    </w:p>
+    <w:p>
+      <w:pPr>
+        <w:rPr>
+          <w:rFonts w:ascii="Times New Roman" w:hAnsi="Times New Roman" w:cs="Times New Roman"/>
+          <w:noProof/>
         </w:rPr>
       </w:pPr>
       <w:r>
@@ -17748,11 +18537,12 @@
           <w:lang w:bidi="ar-SA"/>
         </w:rPr>
         <w:pict>
-          <v:rect id="Rectangle 4" o:spid="_x0000_s1027" style="position:absolute;margin-left:270.25pt;margin-top:-41.45pt;width:37.75pt;height:334.7pt;rotation:-90;z-index:251677696;visibility:visible" o:gfxdata="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" stroked="f">
+          <v:rect id="Rectangle 4" o:spid="_x0000_s1027" style="position:absolute;margin-left:222.25pt;margin-top:-125.3pt;width:37.75pt;height:334.7pt;rotation:-90;z-index:251677696;visibility:visible" o:gfxdata="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" stroked="f">
             <v:textbox style="mso-next-textbox:#Rectangle 4">
               <w:txbxContent>
                 <w:p>
                   <w:pPr>
+                    <w:jc w:val="center"/>
                     <w:rPr>
                       <w:rFonts w:ascii="Times New Roman" w:hAnsi="Times New Roman" w:cs="Times New Roman"/>
                       <w:b/>
@@ -17777,114 +18567,115 @@
           </v:rect>
         </w:pict>
       </w:r>
-      <w:r>
+    </w:p>
+    <w:p>
+      <w:pPr>
         <w:rPr>
           <w:rFonts w:ascii="Times New Roman" w:hAnsi="Times New Roman" w:cs="Times New Roman"/>
           <w:noProof/>
         </w:rPr>
-        <w:drawing>
-          <wp:inline distT="0" distB="0" distL="0" distR="0">
-            <wp:extent cx="5732145" cy="1262174"/>
-            <wp:effectExtent l="19050" t="0" r="1905" b="0"/>
-            <wp:docPr id="12" name="Picture 10"/>
-            <wp:cNvGraphicFramePr>
-              <a:graphicFrameLocks xmlns:a="http://schemas.openxmlformats.org/drawingml/2006/main" noChangeAspect="1"/>
-            </wp:cNvGraphicFramePr>
-            <a:graphic xmlns:a="http://schemas.openxmlformats.org/drawingml/2006/main">
-              <a:graphicData uri="http://schemas.openxmlformats.org/drawingml/2006/picture">
-                <pic:pic xmlns:pic="http://schemas.openxmlformats.org/drawingml/2006/picture">
-                  <pic:nvPicPr>
-                    <pic:cNvPr id="0" name="p1.png"/>
-                    <pic:cNvPicPr/>
-                  </pic:nvPicPr>
-                  <pic:blipFill>
-                    <a:blip r:embed="rId23">
-                      <a:extLst>
-                        <a:ext uri="{28A0092B-C50C-407E-A947-70E740481C1C}">
-                          <a14:useLocalDpi xmlns:a14="http://schemas.microsoft.com/office/drawing/2010/main" val="0"/>
-                        </a:ext>
-                      </a:extLst>
-                    </a:blip>
-                    <a:stretch>
-                      <a:fillRect/>
-                    </a:stretch>
-                  </pic:blipFill>
-                  <pic:spPr>
-                    <a:xfrm>
-                      <a:off x="0" y="0"/>
-                      <a:ext cx="5732145" cy="1262174"/>
-                    </a:xfrm>
-                    <a:prstGeom prst="rect">
-                      <a:avLst/>
-                    </a:prstGeom>
-                  </pic:spPr>
-                </pic:pic>
-              </a:graphicData>
-            </a:graphic>
-          </wp:inline>
-        </w:drawing>
-      </w:r>
-    </w:p>
-    <w:p>
-      <w:pPr>
-        <w:rPr>
-          <w:rFonts w:ascii="Times New Roman" w:hAnsi="Times New Roman" w:cs="Times New Roman"/>
-        </w:rPr>
-      </w:pPr>
-    </w:p>
-    <w:p>
-      <w:pPr>
-        <w:rPr>
-          <w:rFonts w:ascii="Times New Roman" w:hAnsi="Times New Roman" w:cs="Times New Roman"/>
-        </w:rPr>
-      </w:pPr>
-      <w:r>
+      </w:pPr>
+    </w:p>
+    <w:p>
+      <w:pPr>
         <w:rPr>
           <w:rFonts w:ascii="Times New Roman" w:hAnsi="Times New Roman" w:cs="Times New Roman"/>
           <w:noProof/>
         </w:rPr>
-        <w:drawing>
-          <wp:inline distT="0" distB="0" distL="0" distR="0">
-            <wp:extent cx="5732145" cy="1392005"/>
-            <wp:effectExtent l="19050" t="0" r="1905" b="0"/>
-            <wp:docPr id="13" name="Picture 11"/>
-            <wp:cNvGraphicFramePr>
-              <a:graphicFrameLocks xmlns:a="http://schemas.openxmlformats.org/drawingml/2006/main" noChangeAspect="1"/>
-            </wp:cNvGraphicFramePr>
-            <a:graphic xmlns:a="http://schemas.openxmlformats.org/drawingml/2006/main">
-              <a:graphicData uri="http://schemas.openxmlformats.org/drawingml/2006/picture">
-                <pic:pic xmlns:pic="http://schemas.openxmlformats.org/drawingml/2006/picture">
-                  <pic:nvPicPr>
-                    <pic:cNvPr id="0" name="p2.png"/>
-                    <pic:cNvPicPr/>
-                  </pic:nvPicPr>
-                  <pic:blipFill>
-                    <a:blip r:embed="rId24">
-                      <a:extLst>
-                        <a:ext uri="{28A0092B-C50C-407E-A947-70E740481C1C}">
-                          <a14:useLocalDpi xmlns:a14="http://schemas.microsoft.com/office/drawing/2010/main" val="0"/>
-                        </a:ext>
-                      </a:extLst>
-                    </a:blip>
-                    <a:stretch>
-                      <a:fillRect/>
-                    </a:stretch>
-                  </pic:blipFill>
-                  <pic:spPr>
-                    <a:xfrm>
-                      <a:off x="0" y="0"/>
-                      <a:ext cx="5732145" cy="1392005"/>
-                    </a:xfrm>
-                    <a:prstGeom prst="rect">
-                      <a:avLst/>
-                    </a:prstGeom>
-                  </pic:spPr>
-                </pic:pic>
-              </a:graphicData>
-            </a:graphic>
-          </wp:inline>
-        </w:drawing>
-      </w:r>
+      </w:pPr>
+    </w:p>
+    <w:p>
+      <w:pPr>
+        <w:rPr>
+          <w:rFonts w:ascii="Times New Roman" w:hAnsi="Times New Roman" w:cs="Times New Roman"/>
+          <w:noProof/>
+        </w:rPr>
+      </w:pPr>
+    </w:p>
+    <w:p>
+      <w:pPr>
+        <w:rPr>
+          <w:rFonts w:ascii="Times New Roman" w:hAnsi="Times New Roman" w:cs="Times New Roman"/>
+          <w:noProof/>
+        </w:rPr>
+      </w:pPr>
+    </w:p>
+    <w:p>
+      <w:pPr>
+        <w:rPr>
+          <w:rFonts w:ascii="Times New Roman" w:hAnsi="Times New Roman" w:cs="Times New Roman"/>
+          <w:noProof/>
+        </w:rPr>
+      </w:pPr>
+    </w:p>
+    <w:p>
+      <w:pPr>
+        <w:rPr>
+          <w:rFonts w:ascii="Times New Roman" w:hAnsi="Times New Roman" w:cs="Times New Roman"/>
+          <w:noProof/>
+        </w:rPr>
+      </w:pPr>
+    </w:p>
+    <w:p>
+      <w:pPr>
+        <w:rPr>
+          <w:rFonts w:ascii="Times New Roman" w:hAnsi="Times New Roman" w:cs="Times New Roman"/>
+          <w:noProof/>
+        </w:rPr>
+      </w:pPr>
+    </w:p>
+    <w:p>
+      <w:pPr>
+        <w:rPr>
+          <w:rFonts w:ascii="Times New Roman" w:hAnsi="Times New Roman" w:cs="Times New Roman"/>
+          <w:noProof/>
+        </w:rPr>
+      </w:pPr>
+    </w:p>
+    <w:p>
+      <w:pPr>
+        <w:rPr>
+          <w:rFonts w:ascii="Times New Roman" w:hAnsi="Times New Roman" w:cs="Times New Roman"/>
+          <w:noProof/>
+        </w:rPr>
+      </w:pPr>
+    </w:p>
+    <w:p>
+      <w:pPr>
+        <w:rPr>
+          <w:rFonts w:ascii="Times New Roman" w:hAnsi="Times New Roman" w:cs="Times New Roman"/>
+          <w:noProof/>
+        </w:rPr>
+      </w:pPr>
+    </w:p>
+    <w:p>
+      <w:pPr>
+        <w:rPr>
+          <w:rFonts w:ascii="Times New Roman" w:hAnsi="Times New Roman" w:cs="Times New Roman"/>
+          <w:noProof/>
+        </w:rPr>
+      </w:pPr>
+    </w:p>
+    <w:p>
+      <w:pPr>
+        <w:rPr>
+          <w:rFonts w:ascii="Times New Roman" w:hAnsi="Times New Roman" w:cs="Times New Roman"/>
+        </w:rPr>
+      </w:pPr>
+    </w:p>
+    <w:p>
+      <w:pPr>
+        <w:rPr>
+          <w:rFonts w:ascii="Times New Roman" w:hAnsi="Times New Roman" w:cs="Times New Roman"/>
+        </w:rPr>
+      </w:pPr>
+    </w:p>
+    <w:p>
+      <w:pPr>
+        <w:rPr>
+          <w:rFonts w:ascii="Times New Roman" w:hAnsi="Times New Roman" w:cs="Times New Roman"/>
+        </w:rPr>
+      </w:pPr>
     </w:p>
     <w:p>
       <w:pPr>
@@ -17974,53 +18765,6 @@
           </v:rect>
         </w:pict>
       </w:r>
-      <w:r>
-        <w:rPr>
-          <w:rFonts w:ascii="Times New Roman" w:hAnsi="Times New Roman" w:cs="Times New Roman"/>
-          <w:noProof/>
-        </w:rPr>
-        <w:drawing>
-          <wp:inline distT="0" distB="0" distL="0" distR="0">
-            <wp:extent cx="5732145" cy="1316066"/>
-            <wp:effectExtent l="19050" t="0" r="1905" b="0"/>
-            <wp:docPr id="14" name="Picture 12"/>
-            <wp:cNvGraphicFramePr>
-              <a:graphicFrameLocks xmlns:a="http://schemas.openxmlformats.org/drawingml/2006/main" noChangeAspect="1"/>
-            </wp:cNvGraphicFramePr>
-            <a:graphic xmlns:a="http://schemas.openxmlformats.org/drawingml/2006/main">
-              <a:graphicData uri="http://schemas.openxmlformats.org/drawingml/2006/picture">
-                <pic:pic xmlns:pic="http://schemas.openxmlformats.org/drawingml/2006/picture">
-                  <pic:nvPicPr>
-                    <pic:cNvPr id="0" name="p3.png"/>
-                    <pic:cNvPicPr/>
-                  </pic:nvPicPr>
-                  <pic:blipFill>
-                    <a:blip r:embed="rId25">
-                      <a:extLst>
-                        <a:ext uri="{28A0092B-C50C-407E-A947-70E740481C1C}">
-                          <a14:useLocalDpi xmlns:a14="http://schemas.microsoft.com/office/drawing/2010/main" val="0"/>
-                        </a:ext>
-                      </a:extLst>
-                    </a:blip>
-                    <a:stretch>
-                      <a:fillRect/>
-                    </a:stretch>
-                  </pic:blipFill>
-                  <pic:spPr>
-                    <a:xfrm>
-                      <a:off x="0" y="0"/>
-                      <a:ext cx="5732145" cy="1316066"/>
-                    </a:xfrm>
-                    <a:prstGeom prst="rect">
-                      <a:avLst/>
-                    </a:prstGeom>
-                  </pic:spPr>
-                </pic:pic>
-              </a:graphicData>
-            </a:graphic>
-          </wp:inline>
-        </w:drawing>
-      </w:r>
     </w:p>
     <w:p>
       <w:pPr>
@@ -18043,54 +18787,54 @@
           <w:rFonts w:ascii="Times New Roman" w:hAnsi="Times New Roman" w:cs="Times New Roman"/>
         </w:rPr>
       </w:pPr>
-      <w:r>
-        <w:rPr>
-          <w:rFonts w:ascii="Times New Roman" w:hAnsi="Times New Roman" w:cs="Times New Roman"/>
-          <w:noProof/>
-        </w:rPr>
-        <w:lastRenderedPageBreak/>
-        <w:drawing>
-          <wp:inline distT="0" distB="0" distL="0" distR="0">
-            <wp:extent cx="5732145" cy="1419889"/>
-            <wp:effectExtent l="19050" t="0" r="1905" b="0"/>
-            <wp:docPr id="22" name="Picture 15"/>
-            <wp:cNvGraphicFramePr>
-              <a:graphicFrameLocks xmlns:a="http://schemas.openxmlformats.org/drawingml/2006/main" noChangeAspect="1"/>
-            </wp:cNvGraphicFramePr>
-            <a:graphic xmlns:a="http://schemas.openxmlformats.org/drawingml/2006/main">
-              <a:graphicData uri="http://schemas.openxmlformats.org/drawingml/2006/picture">
-                <pic:pic xmlns:pic="http://schemas.openxmlformats.org/drawingml/2006/picture">
-                  <pic:nvPicPr>
-                    <pic:cNvPr id="0" name="fn.png"/>
-                    <pic:cNvPicPr/>
-                  </pic:nvPicPr>
-                  <pic:blipFill>
-                    <a:blip r:embed="rId26">
-                      <a:extLst>
-                        <a:ext uri="{28A0092B-C50C-407E-A947-70E740481C1C}">
-                          <a14:useLocalDpi xmlns:a14="http://schemas.microsoft.com/office/drawing/2010/main" val="0"/>
-                        </a:ext>
-                      </a:extLst>
-                    </a:blip>
-                    <a:stretch>
-                      <a:fillRect/>
-                    </a:stretch>
-                  </pic:blipFill>
-                  <pic:spPr>
-                    <a:xfrm>
-                      <a:off x="0" y="0"/>
-                      <a:ext cx="5732145" cy="1419889"/>
-                    </a:xfrm>
-                    <a:prstGeom prst="rect">
-                      <a:avLst/>
-                    </a:prstGeom>
-                  </pic:spPr>
-                </pic:pic>
-              </a:graphicData>
-            </a:graphic>
-          </wp:inline>
-        </w:drawing>
-      </w:r>
+    </w:p>
+    <w:p>
+      <w:pPr>
+        <w:jc w:val="center"/>
+        <w:rPr>
+          <w:rFonts w:ascii="Times New Roman" w:hAnsi="Times New Roman" w:cs="Times New Roman"/>
+        </w:rPr>
+      </w:pPr>
+    </w:p>
+    <w:p>
+      <w:pPr>
+        <w:jc w:val="center"/>
+        <w:rPr>
+          <w:rFonts w:ascii="Times New Roman" w:hAnsi="Times New Roman" w:cs="Times New Roman"/>
+        </w:rPr>
+      </w:pPr>
+    </w:p>
+    <w:p>
+      <w:pPr>
+        <w:jc w:val="center"/>
+        <w:rPr>
+          <w:rFonts w:ascii="Times New Roman" w:hAnsi="Times New Roman" w:cs="Times New Roman"/>
+        </w:rPr>
+      </w:pPr>
+    </w:p>
+    <w:p>
+      <w:pPr>
+        <w:jc w:val="center"/>
+        <w:rPr>
+          <w:rFonts w:ascii="Times New Roman" w:hAnsi="Times New Roman" w:cs="Times New Roman"/>
+        </w:rPr>
+      </w:pPr>
+    </w:p>
+    <w:p>
+      <w:pPr>
+        <w:jc w:val="center"/>
+        <w:rPr>
+          <w:rFonts w:ascii="Times New Roman" w:hAnsi="Times New Roman" w:cs="Times New Roman"/>
+        </w:rPr>
+      </w:pPr>
+    </w:p>
+    <w:p>
+      <w:pPr>
+        <w:jc w:val="center"/>
+        <w:rPr>
+          <w:rFonts w:ascii="Times New Roman" w:hAnsi="Times New Roman" w:cs="Times New Roman"/>
+        </w:rPr>
+      </w:pPr>
     </w:p>
     <w:p>
       <w:pPr>
@@ -18412,7 +19156,7 @@
         </w:rPr>
         <w:t xml:space="preserve"> </w:t>
       </w:r>
-      <w:hyperlink r:id="rId27" w:history="1">
+      <w:hyperlink r:id="rId22" w:history="1">
         <w:r>
           <w:rPr>
             <w:rStyle w:val="Hyperlink"/>
@@ -18518,7 +19262,7 @@
         </w:rPr>
         <w:t xml:space="preserve"> </w:t>
       </w:r>
-      <w:hyperlink r:id="rId28" w:history="1">
+      <w:hyperlink r:id="rId23" w:history="1">
         <w:r>
           <w:rPr>
             <w:rStyle w:val="Hyperlink"/>
@@ -18686,7 +19430,6 @@
           <w:sz w:val="24"/>
           <w:szCs w:val="24"/>
         </w:rPr>
-        <w:lastRenderedPageBreak/>
         <w:t xml:space="preserve"> </w:t>
       </w:r>
       <w:proofErr w:type="spellStart"/>
@@ -18869,7 +19612,7 @@
         </w:rPr>
         <w:t xml:space="preserve">Available from </w:t>
       </w:r>
-      <w:hyperlink r:id="rId29" w:history="1">
+      <w:hyperlink r:id="rId24" w:history="1">
         <w:r>
           <w:rPr>
             <w:rStyle w:val="Hyperlink"/>
@@ -19236,6 +19979,7 @@
           <w:szCs w:val="24"/>
           <w:lang w:val="en-GB"/>
         </w:rPr>
+        <w:lastRenderedPageBreak/>
         <w:t>Miscellaneous/NetBeans-IDE-180921.htm</w:t>
       </w:r>
     </w:p>
@@ -19486,7 +20230,7 @@
       </w:pPr>
     </w:p>
     <w:sectPr>
-      <w:footerReference w:type="default" r:id="rId30"/>
+      <w:footerReference w:type="default" r:id="rId25"/>
       <w:pgSz w:w="11907" w:h="16839" w:orient="landscape" w:code="9"/>
       <w:pgMar w:top="1440" w:right="1440" w:bottom="1440" w:left="1440" w:header="709" w:footer="709" w:gutter="0"/>
       <w:cols w:space="708"/>
@@ -19875,7 +20619,7 @@
               <w:sz w:val="18"/>
               <w:szCs w:val="18"/>
             </w:rPr>
-            <w:t>23</w:t>
+            <w:t>25</w:t>
           </w:r>
           <w:r>
             <w:rPr>
@@ -20373,6 +21117,92 @@
     </w:lvl>
   </w:abstractNum>
   <w:abstractNum w:abstractNumId="2">
+    <w:nsid w:val="0E5A4299"/>
+    <w:multiLevelType w:val="hybridMultilevel"/>
+    <w:tmpl w:val="78B07356"/>
+    <w:lvl w:ilvl="0" w:tplc="0409000F">
+      <w:start w:val="1"/>
+      <w:numFmt w:val="decimal"/>
+      <w:lvlText w:val="%1."/>
+      <w:lvlJc w:val="left"/>
+      <w:pPr>
+        <w:ind w:left="3600" w:hanging="360"/>
+      </w:pPr>
+    </w:lvl>
+    <w:lvl w:ilvl="1" w:tplc="04090019" w:tentative="1">
+      <w:start w:val="1"/>
+      <w:numFmt w:val="lowerLetter"/>
+      <w:lvlText w:val="%2."/>
+      <w:lvlJc w:val="left"/>
+      <w:pPr>
+        <w:ind w:left="4320" w:hanging="360"/>
+      </w:pPr>
+    </w:lvl>
+    <w:lvl w:ilvl="2" w:tplc="0409001B" w:tentative="1">
+      <w:start w:val="1"/>
+      <w:numFmt w:val="lowerRoman"/>
+      <w:lvlText w:val="%3."/>
+      <w:lvlJc w:val="right"/>
+      <w:pPr>
+        <w:ind w:left="5040" w:hanging="180"/>
+      </w:pPr>
+    </w:lvl>
+    <w:lvl w:ilvl="3" w:tplc="0409000F" w:tentative="1">
+      <w:start w:val="1"/>
+      <w:numFmt w:val="decimal"/>
+      <w:lvlText w:val="%4."/>
+      <w:lvlJc w:val="left"/>
+      <w:pPr>
+        <w:ind w:left="5760" w:hanging="360"/>
+      </w:pPr>
+    </w:lvl>
+    <w:lvl w:ilvl="4" w:tplc="04090019" w:tentative="1">
+      <w:start w:val="1"/>
+      <w:numFmt w:val="lowerLetter"/>
+      <w:lvlText w:val="%5."/>
+      <w:lvlJc w:val="left"/>
+      <w:pPr>
+        <w:ind w:left="6480" w:hanging="360"/>
+      </w:pPr>
+    </w:lvl>
+    <w:lvl w:ilvl="5" w:tplc="0409001B" w:tentative="1">
+      <w:start w:val="1"/>
+      <w:numFmt w:val="lowerRoman"/>
+      <w:lvlText w:val="%6."/>
+      <w:lvlJc w:val="right"/>
+      <w:pPr>
+        <w:ind w:left="7200" w:hanging="180"/>
+      </w:pPr>
+    </w:lvl>
+    <w:lvl w:ilvl="6" w:tplc="0409000F" w:tentative="1">
+      <w:start w:val="1"/>
+      <w:numFmt w:val="decimal"/>
+      <w:lvlText w:val="%7."/>
+      <w:lvlJc w:val="left"/>
+      <w:pPr>
+        <w:ind w:left="7920" w:hanging="360"/>
+      </w:pPr>
+    </w:lvl>
+    <w:lvl w:ilvl="7" w:tplc="04090019" w:tentative="1">
+      <w:start w:val="1"/>
+      <w:numFmt w:val="lowerLetter"/>
+      <w:lvlText w:val="%8."/>
+      <w:lvlJc w:val="left"/>
+      <w:pPr>
+        <w:ind w:left="8640" w:hanging="360"/>
+      </w:pPr>
+    </w:lvl>
+    <w:lvl w:ilvl="8" w:tplc="0409001B" w:tentative="1">
+      <w:start w:val="1"/>
+      <w:numFmt w:val="lowerRoman"/>
+      <w:lvlText w:val="%9."/>
+      <w:lvlJc w:val="right"/>
+      <w:pPr>
+        <w:ind w:left="9360" w:hanging="180"/>
+      </w:pPr>
+    </w:lvl>
+  </w:abstractNum>
+  <w:abstractNum w:abstractNumId="3">
     <w:nsid w:val="0F7A7668"/>
     <w:multiLevelType w:val="hybridMultilevel"/>
     <w:tmpl w:val="A438A724"/>
@@ -20484,7 +21314,96 @@
       </w:rPr>
     </w:lvl>
   </w:abstractNum>
-  <w:abstractNum w:abstractNumId="3">
+  <w:abstractNum w:abstractNumId="4">
+    <w:nsid w:val="13BE11E9"/>
+    <w:multiLevelType w:val="hybridMultilevel"/>
+    <w:tmpl w:val="93D6F8A0"/>
+    <w:lvl w:ilvl="0" w:tplc="04090001">
+      <w:start w:val="1"/>
+      <w:numFmt w:val="bullet"/>
+      <w:lvlText w:val=""/>
+      <w:lvlJc w:val="left"/>
+      <w:pPr>
+        <w:ind w:left="3600" w:hanging="360"/>
+      </w:pPr>
+      <w:rPr>
+        <w:rFonts w:ascii="Symbol" w:hAnsi="Symbol" w:hint="default"/>
+      </w:rPr>
+    </w:lvl>
+    <w:lvl w:ilvl="1" w:tplc="04090019" w:tentative="1">
+      <w:start w:val="1"/>
+      <w:numFmt w:val="lowerLetter"/>
+      <w:lvlText w:val="%2."/>
+      <w:lvlJc w:val="left"/>
+      <w:pPr>
+        <w:ind w:left="4320" w:hanging="360"/>
+      </w:pPr>
+    </w:lvl>
+    <w:lvl w:ilvl="2" w:tplc="0409001B" w:tentative="1">
+      <w:start w:val="1"/>
+      <w:numFmt w:val="lowerRoman"/>
+      <w:lvlText w:val="%3."/>
+      <w:lvlJc w:val="right"/>
+      <w:pPr>
+        <w:ind w:left="5040" w:hanging="180"/>
+      </w:pPr>
+    </w:lvl>
+    <w:lvl w:ilvl="3" w:tplc="0409000F" w:tentative="1">
+      <w:start w:val="1"/>
+      <w:numFmt w:val="decimal"/>
+      <w:lvlText w:val="%4."/>
+      <w:lvlJc w:val="left"/>
+      <w:pPr>
+        <w:ind w:left="5760" w:hanging="360"/>
+      </w:pPr>
+    </w:lvl>
+    <w:lvl w:ilvl="4" w:tplc="04090019" w:tentative="1">
+      <w:start w:val="1"/>
+      <w:numFmt w:val="lowerLetter"/>
+      <w:lvlText w:val="%5."/>
+      <w:lvlJc w:val="left"/>
+      <w:pPr>
+        <w:ind w:left="6480" w:hanging="360"/>
+      </w:pPr>
+    </w:lvl>
+    <w:lvl w:ilvl="5" w:tplc="0409001B" w:tentative="1">
+      <w:start w:val="1"/>
+      <w:numFmt w:val="lowerRoman"/>
+      <w:lvlText w:val="%6."/>
+      <w:lvlJc w:val="right"/>
+      <w:pPr>
+        <w:ind w:left="7200" w:hanging="180"/>
+      </w:pPr>
+    </w:lvl>
+    <w:lvl w:ilvl="6" w:tplc="0409000F" w:tentative="1">
+      <w:start w:val="1"/>
+      <w:numFmt w:val="decimal"/>
+      <w:lvlText w:val="%7."/>
+      <w:lvlJc w:val="left"/>
+      <w:pPr>
+        <w:ind w:left="7920" w:hanging="360"/>
+      </w:pPr>
+    </w:lvl>
+    <w:lvl w:ilvl="7" w:tplc="04090019" w:tentative="1">
+      <w:start w:val="1"/>
+      <w:numFmt w:val="lowerLetter"/>
+      <w:lvlText w:val="%8."/>
+      <w:lvlJc w:val="left"/>
+      <w:pPr>
+        <w:ind w:left="8640" w:hanging="360"/>
+      </w:pPr>
+    </w:lvl>
+    <w:lvl w:ilvl="8" w:tplc="0409001B" w:tentative="1">
+      <w:start w:val="1"/>
+      <w:numFmt w:val="lowerRoman"/>
+      <w:lvlText w:val="%9."/>
+      <w:lvlJc w:val="right"/>
+      <w:pPr>
+        <w:ind w:left="9360" w:hanging="180"/>
+      </w:pPr>
+    </w:lvl>
+  </w:abstractNum>
+  <w:abstractNum w:abstractNumId="5">
     <w:nsid w:val="147049D4"/>
     <w:multiLevelType w:val="hybridMultilevel"/>
     <w:tmpl w:val="F906EB2C"/>
@@ -20596,7 +21515,7 @@
       </w:rPr>
     </w:lvl>
   </w:abstractNum>
-  <w:abstractNum w:abstractNumId="4">
+  <w:abstractNum w:abstractNumId="6">
     <w:nsid w:val="1E294B99"/>
     <w:multiLevelType w:val="hybridMultilevel"/>
     <w:tmpl w:val="D032CD12"/>
@@ -20709,7 +21628,7 @@
       </w:rPr>
     </w:lvl>
   </w:abstractNum>
-  <w:abstractNum w:abstractNumId="5">
+  <w:abstractNum w:abstractNumId="7">
     <w:nsid w:val="23F77B82"/>
     <w:multiLevelType w:val="multilevel"/>
     <w:tmpl w:val="FC1EBC68"/>
@@ -20823,7 +21742,7 @@
       </w:rPr>
     </w:lvl>
   </w:abstractNum>
-  <w:abstractNum w:abstractNumId="6">
+  <w:abstractNum w:abstractNumId="8">
     <w:nsid w:val="25D4779C"/>
     <w:multiLevelType w:val="hybridMultilevel"/>
     <w:tmpl w:val="EF507796"/>
@@ -20935,7 +21854,7 @@
       </w:rPr>
     </w:lvl>
   </w:abstractNum>
-  <w:abstractNum w:abstractNumId="7">
+  <w:abstractNum w:abstractNumId="9">
     <w:nsid w:val="293349B9"/>
     <w:multiLevelType w:val="multilevel"/>
     <w:tmpl w:val="3DF42F06"/>
@@ -21025,7 +21944,227 @@
       </w:pPr>
     </w:lvl>
   </w:abstractNum>
-  <w:abstractNum w:abstractNumId="8">
+  <w:abstractNum w:abstractNumId="10">
+    <w:nsid w:val="2C265A69"/>
+    <w:multiLevelType w:val="hybridMultilevel"/>
+    <w:tmpl w:val="66A8C512"/>
+    <w:lvl w:ilvl="0" w:tplc="291698E0">
+      <w:numFmt w:val="bullet"/>
+      <w:lvlText w:val="-"/>
+      <w:lvlJc w:val="left"/>
+      <w:pPr>
+        <w:ind w:left="1080" w:hanging="360"/>
+      </w:pPr>
+      <w:rPr>
+        <w:rFonts w:ascii="Calibri" w:eastAsia="ヒラギノ角ゴ Pro W3" w:hAnsi="Calibri" w:cs="Times New Roman" w:hint="default"/>
+      </w:rPr>
+    </w:lvl>
+    <w:lvl w:ilvl="1" w:tplc="291698E0">
+      <w:numFmt w:val="bullet"/>
+      <w:lvlText w:val="-"/>
+      <w:lvlJc w:val="left"/>
+      <w:pPr>
+        <w:ind w:left="1800" w:hanging="360"/>
+      </w:pPr>
+      <w:rPr>
+        <w:rFonts w:ascii="Calibri" w:eastAsia="ヒラギノ角ゴ Pro W3" w:hAnsi="Calibri" w:cs="Times New Roman" w:hint="default"/>
+      </w:rPr>
+    </w:lvl>
+    <w:lvl w:ilvl="2" w:tplc="04090005">
+      <w:start w:val="1"/>
+      <w:numFmt w:val="bullet"/>
+      <w:lvlText w:val=""/>
+      <w:lvlJc w:val="left"/>
+      <w:pPr>
+        <w:ind w:left="2520" w:hanging="360"/>
+      </w:pPr>
+      <w:rPr>
+        <w:rFonts w:ascii="Wingdings" w:hAnsi="Wingdings" w:hint="default"/>
+      </w:rPr>
+    </w:lvl>
+    <w:lvl w:ilvl="3" w:tplc="291698E0">
+      <w:numFmt w:val="bullet"/>
+      <w:lvlText w:val="-"/>
+      <w:lvlJc w:val="left"/>
+      <w:pPr>
+        <w:ind w:left="3240" w:hanging="360"/>
+      </w:pPr>
+      <w:rPr>
+        <w:rFonts w:ascii="Calibri" w:eastAsia="ヒラギノ角ゴ Pro W3" w:hAnsi="Calibri" w:cs="Times New Roman" w:hint="default"/>
+      </w:rPr>
+    </w:lvl>
+    <w:lvl w:ilvl="4" w:tplc="04090003" w:tentative="1">
+      <w:start w:val="1"/>
+      <w:numFmt w:val="bullet"/>
+      <w:lvlText w:val="o"/>
+      <w:lvlJc w:val="left"/>
+      <w:pPr>
+        <w:ind w:left="3960" w:hanging="360"/>
+      </w:pPr>
+      <w:rPr>
+        <w:rFonts w:ascii="Courier New" w:hAnsi="Courier New" w:cs="Courier New" w:hint="default"/>
+      </w:rPr>
+    </w:lvl>
+    <w:lvl w:ilvl="5" w:tplc="04090005" w:tentative="1">
+      <w:start w:val="1"/>
+      <w:numFmt w:val="bullet"/>
+      <w:lvlText w:val=""/>
+      <w:lvlJc w:val="left"/>
+      <w:pPr>
+        <w:ind w:left="4680" w:hanging="360"/>
+      </w:pPr>
+      <w:rPr>
+        <w:rFonts w:ascii="Wingdings" w:hAnsi="Wingdings" w:hint="default"/>
+      </w:rPr>
+    </w:lvl>
+    <w:lvl w:ilvl="6" w:tplc="04090001" w:tentative="1">
+      <w:start w:val="1"/>
+      <w:numFmt w:val="bullet"/>
+      <w:lvlText w:val=""/>
+      <w:lvlJc w:val="left"/>
+      <w:pPr>
+        <w:ind w:left="5400" w:hanging="360"/>
+      </w:pPr>
+      <w:rPr>
+        <w:rFonts w:ascii="Symbol" w:hAnsi="Symbol" w:hint="default"/>
+      </w:rPr>
+    </w:lvl>
+    <w:lvl w:ilvl="7" w:tplc="04090003" w:tentative="1">
+      <w:start w:val="1"/>
+      <w:numFmt w:val="bullet"/>
+      <w:lvlText w:val="o"/>
+      <w:lvlJc w:val="left"/>
+      <w:pPr>
+        <w:ind w:left="6120" w:hanging="360"/>
+      </w:pPr>
+      <w:rPr>
+        <w:rFonts w:ascii="Courier New" w:hAnsi="Courier New" w:cs="Courier New" w:hint="default"/>
+      </w:rPr>
+    </w:lvl>
+    <w:lvl w:ilvl="8" w:tplc="04090005" w:tentative="1">
+      <w:start w:val="1"/>
+      <w:numFmt w:val="bullet"/>
+      <w:lvlText w:val=""/>
+      <w:lvlJc w:val="left"/>
+      <w:pPr>
+        <w:ind w:left="6840" w:hanging="360"/>
+      </w:pPr>
+      <w:rPr>
+        <w:rFonts w:ascii="Wingdings" w:hAnsi="Wingdings" w:hint="default"/>
+      </w:rPr>
+    </w:lvl>
+  </w:abstractNum>
+  <w:abstractNum w:abstractNumId="11">
+    <w:nsid w:val="30D06925"/>
+    <w:multiLevelType w:val="hybridMultilevel"/>
+    <w:tmpl w:val="DD2A3858"/>
+    <w:lvl w:ilvl="0" w:tplc="291698E0">
+      <w:numFmt w:val="bullet"/>
+      <w:lvlText w:val="-"/>
+      <w:lvlJc w:val="left"/>
+      <w:pPr>
+        <w:ind w:left="1080" w:hanging="360"/>
+      </w:pPr>
+      <w:rPr>
+        <w:rFonts w:ascii="Calibri" w:eastAsia="ヒラギノ角ゴ Pro W3" w:hAnsi="Calibri" w:cs="Times New Roman" w:hint="default"/>
+      </w:rPr>
+    </w:lvl>
+    <w:lvl w:ilvl="1" w:tplc="291698E0">
+      <w:numFmt w:val="bullet"/>
+      <w:lvlText w:val="-"/>
+      <w:lvlJc w:val="left"/>
+      <w:pPr>
+        <w:ind w:left="1800" w:hanging="360"/>
+      </w:pPr>
+      <w:rPr>
+        <w:rFonts w:ascii="Calibri" w:eastAsia="ヒラギノ角ゴ Pro W3" w:hAnsi="Calibri" w:cs="Times New Roman" w:hint="default"/>
+      </w:rPr>
+    </w:lvl>
+    <w:lvl w:ilvl="2" w:tplc="04090005">
+      <w:start w:val="1"/>
+      <w:numFmt w:val="bullet"/>
+      <w:lvlText w:val=""/>
+      <w:lvlJc w:val="left"/>
+      <w:pPr>
+        <w:ind w:left="2520" w:hanging="360"/>
+      </w:pPr>
+      <w:rPr>
+        <w:rFonts w:ascii="Wingdings" w:hAnsi="Wingdings" w:hint="default"/>
+      </w:rPr>
+    </w:lvl>
+    <w:lvl w:ilvl="3" w:tplc="291698E0">
+      <w:numFmt w:val="bullet"/>
+      <w:lvlText w:val="-"/>
+      <w:lvlJc w:val="left"/>
+      <w:pPr>
+        <w:ind w:left="3240" w:hanging="360"/>
+      </w:pPr>
+      <w:rPr>
+        <w:rFonts w:ascii="Calibri" w:eastAsia="ヒラギノ角ゴ Pro W3" w:hAnsi="Calibri" w:cs="Times New Roman" w:hint="default"/>
+      </w:rPr>
+    </w:lvl>
+    <w:lvl w:ilvl="4" w:tplc="04090003" w:tentative="1">
+      <w:start w:val="1"/>
+      <w:numFmt w:val="bullet"/>
+      <w:lvlText w:val="o"/>
+      <w:lvlJc w:val="left"/>
+      <w:pPr>
+        <w:ind w:left="3960" w:hanging="360"/>
+      </w:pPr>
+      <w:rPr>
+        <w:rFonts w:ascii="Courier New" w:hAnsi="Courier New" w:cs="Courier New" w:hint="default"/>
+      </w:rPr>
+    </w:lvl>
+    <w:lvl w:ilvl="5" w:tplc="04090005" w:tentative="1">
+      <w:start w:val="1"/>
+      <w:numFmt w:val="bullet"/>
+      <w:lvlText w:val=""/>
+      <w:lvlJc w:val="left"/>
+      <w:pPr>
+        <w:ind w:left="4680" w:hanging="360"/>
+      </w:pPr>
+      <w:rPr>
+        <w:rFonts w:ascii="Wingdings" w:hAnsi="Wingdings" w:hint="default"/>
+      </w:rPr>
+    </w:lvl>
+    <w:lvl w:ilvl="6" w:tplc="04090001" w:tentative="1">
+      <w:start w:val="1"/>
+      <w:numFmt w:val="bullet"/>
+      <w:lvlText w:val=""/>
+      <w:lvlJc w:val="left"/>
+      <w:pPr>
+        <w:ind w:left="5400" w:hanging="360"/>
+      </w:pPr>
+      <w:rPr>
+        <w:rFonts w:ascii="Symbol" w:hAnsi="Symbol" w:hint="default"/>
+      </w:rPr>
+    </w:lvl>
+    <w:lvl w:ilvl="7" w:tplc="04090003" w:tentative="1">
+      <w:start w:val="1"/>
+      <w:numFmt w:val="bullet"/>
+      <w:lvlText w:val="o"/>
+      <w:lvlJc w:val="left"/>
+      <w:pPr>
+        <w:ind w:left="6120" w:hanging="360"/>
+      </w:pPr>
+      <w:rPr>
+        <w:rFonts w:ascii="Courier New" w:hAnsi="Courier New" w:cs="Courier New" w:hint="default"/>
+      </w:rPr>
+    </w:lvl>
+    <w:lvl w:ilvl="8" w:tplc="04090005" w:tentative="1">
+      <w:start w:val="1"/>
+      <w:numFmt w:val="bullet"/>
+      <w:lvlText w:val=""/>
+      <w:lvlJc w:val="left"/>
+      <w:pPr>
+        <w:ind w:left="6840" w:hanging="360"/>
+      </w:pPr>
+      <w:rPr>
+        <w:rFonts w:ascii="Wingdings" w:hAnsi="Wingdings" w:hint="default"/>
+      </w:rPr>
+    </w:lvl>
+  </w:abstractNum>
+  <w:abstractNum w:abstractNumId="12">
     <w:nsid w:val="38AD79AB"/>
     <w:multiLevelType w:val="multilevel"/>
     <w:tmpl w:val="AA16A8CE"/>
@@ -21138,7 +22277,7 @@
       </w:rPr>
     </w:lvl>
   </w:abstractNum>
-  <w:abstractNum w:abstractNumId="9">
+  <w:abstractNum w:abstractNumId="13">
     <w:nsid w:val="407A5A3D"/>
     <w:multiLevelType w:val="hybridMultilevel"/>
     <w:tmpl w:val="0E58BC14"/>
@@ -21228,7 +22367,7 @@
       </w:pPr>
     </w:lvl>
   </w:abstractNum>
-  <w:abstractNum w:abstractNumId="10">
+  <w:abstractNum w:abstractNumId="14">
     <w:nsid w:val="43931895"/>
     <w:multiLevelType w:val="hybridMultilevel"/>
     <w:tmpl w:val="96C0DFF6"/>
@@ -21318,7 +22457,7 @@
       </w:pPr>
     </w:lvl>
   </w:abstractNum>
-  <w:abstractNum w:abstractNumId="11">
+  <w:abstractNum w:abstractNumId="15">
     <w:nsid w:val="444955BB"/>
     <w:multiLevelType w:val="hybridMultilevel"/>
     <w:tmpl w:val="61487D0E"/>
@@ -21430,7 +22569,117 @@
       </w:rPr>
     </w:lvl>
   </w:abstractNum>
-  <w:abstractNum w:abstractNumId="12">
+  <w:abstractNum w:abstractNumId="16">
+    <w:nsid w:val="4AB30A96"/>
+    <w:multiLevelType w:val="hybridMultilevel"/>
+    <w:tmpl w:val="98429392"/>
+    <w:lvl w:ilvl="0" w:tplc="291698E0">
+      <w:numFmt w:val="bullet"/>
+      <w:lvlText w:val="-"/>
+      <w:lvlJc w:val="left"/>
+      <w:pPr>
+        <w:ind w:left="1080" w:hanging="360"/>
+      </w:pPr>
+      <w:rPr>
+        <w:rFonts w:ascii="Calibri" w:eastAsia="ヒラギノ角ゴ Pro W3" w:hAnsi="Calibri" w:cs="Times New Roman" w:hint="default"/>
+      </w:rPr>
+    </w:lvl>
+    <w:lvl w:ilvl="1" w:tplc="291698E0">
+      <w:numFmt w:val="bullet"/>
+      <w:lvlText w:val="-"/>
+      <w:lvlJc w:val="left"/>
+      <w:pPr>
+        <w:ind w:left="1800" w:hanging="360"/>
+      </w:pPr>
+      <w:rPr>
+        <w:rFonts w:ascii="Calibri" w:eastAsia="ヒラギノ角ゴ Pro W3" w:hAnsi="Calibri" w:cs="Times New Roman" w:hint="default"/>
+      </w:rPr>
+    </w:lvl>
+    <w:lvl w:ilvl="2" w:tplc="04090005">
+      <w:start w:val="1"/>
+      <w:numFmt w:val="bullet"/>
+      <w:lvlText w:val=""/>
+      <w:lvlJc w:val="left"/>
+      <w:pPr>
+        <w:ind w:left="2520" w:hanging="360"/>
+      </w:pPr>
+      <w:rPr>
+        <w:rFonts w:ascii="Wingdings" w:hAnsi="Wingdings" w:hint="default"/>
+      </w:rPr>
+    </w:lvl>
+    <w:lvl w:ilvl="3" w:tplc="291698E0">
+      <w:numFmt w:val="bullet"/>
+      <w:lvlText w:val="-"/>
+      <w:lvlJc w:val="left"/>
+      <w:pPr>
+        <w:ind w:left="3240" w:hanging="360"/>
+      </w:pPr>
+      <w:rPr>
+        <w:rFonts w:ascii="Calibri" w:eastAsia="ヒラギノ角ゴ Pro W3" w:hAnsi="Calibri" w:cs="Times New Roman" w:hint="default"/>
+      </w:rPr>
+    </w:lvl>
+    <w:lvl w:ilvl="4" w:tplc="04090003" w:tentative="1">
+      <w:start w:val="1"/>
+      <w:numFmt w:val="bullet"/>
+      <w:lvlText w:val="o"/>
+      <w:lvlJc w:val="left"/>
+      <w:pPr>
+        <w:ind w:left="3960" w:hanging="360"/>
+      </w:pPr>
+      <w:rPr>
+        <w:rFonts w:ascii="Courier New" w:hAnsi="Courier New" w:cs="Courier New" w:hint="default"/>
+      </w:rPr>
+    </w:lvl>
+    <w:lvl w:ilvl="5" w:tplc="04090005" w:tentative="1">
+      <w:start w:val="1"/>
+      <w:numFmt w:val="bullet"/>
+      <w:lvlText w:val=""/>
+      <w:lvlJc w:val="left"/>
+      <w:pPr>
+        <w:ind w:left="4680" w:hanging="360"/>
+      </w:pPr>
+      <w:rPr>
+        <w:rFonts w:ascii="Wingdings" w:hAnsi="Wingdings" w:hint="default"/>
+      </w:rPr>
+    </w:lvl>
+    <w:lvl w:ilvl="6" w:tplc="04090001" w:tentative="1">
+      <w:start w:val="1"/>
+      <w:numFmt w:val="bullet"/>
+      <w:lvlText w:val=""/>
+      <w:lvlJc w:val="left"/>
+      <w:pPr>
+        <w:ind w:left="5400" w:hanging="360"/>
+      </w:pPr>
+      <w:rPr>
+        <w:rFonts w:ascii="Symbol" w:hAnsi="Symbol" w:hint="default"/>
+      </w:rPr>
+    </w:lvl>
+    <w:lvl w:ilvl="7" w:tplc="04090003" w:tentative="1">
+      <w:start w:val="1"/>
+      <w:numFmt w:val="bullet"/>
+      <w:lvlText w:val="o"/>
+      <w:lvlJc w:val="left"/>
+      <w:pPr>
+        <w:ind w:left="6120" w:hanging="360"/>
+      </w:pPr>
+      <w:rPr>
+        <w:rFonts w:ascii="Courier New" w:hAnsi="Courier New" w:cs="Courier New" w:hint="default"/>
+      </w:rPr>
+    </w:lvl>
+    <w:lvl w:ilvl="8" w:tplc="04090005" w:tentative="1">
+      <w:start w:val="1"/>
+      <w:numFmt w:val="bullet"/>
+      <w:lvlText w:val=""/>
+      <w:lvlJc w:val="left"/>
+      <w:pPr>
+        <w:ind w:left="6840" w:hanging="360"/>
+      </w:pPr>
+      <w:rPr>
+        <w:rFonts w:ascii="Wingdings" w:hAnsi="Wingdings" w:hint="default"/>
+      </w:rPr>
+    </w:lvl>
+  </w:abstractNum>
+  <w:abstractNum w:abstractNumId="17">
     <w:nsid w:val="50BF6B03"/>
     <w:multiLevelType w:val="hybridMultilevel"/>
     <w:tmpl w:val="05C495F8"/>
@@ -21543,7 +22792,96 @@
       </w:rPr>
     </w:lvl>
   </w:abstractNum>
-  <w:abstractNum w:abstractNumId="13">
+  <w:abstractNum w:abstractNumId="18">
+    <w:nsid w:val="520543DF"/>
+    <w:multiLevelType w:val="hybridMultilevel"/>
+    <w:tmpl w:val="EE56E7C4"/>
+    <w:lvl w:ilvl="0" w:tplc="0409000F">
+      <w:start w:val="1"/>
+      <w:numFmt w:val="decimal"/>
+      <w:lvlText w:val="%1."/>
+      <w:lvlJc w:val="left"/>
+      <w:pPr>
+        <w:ind w:left="3600" w:hanging="360"/>
+      </w:pPr>
+      <w:rPr>
+        <w:rFonts w:hint="default"/>
+      </w:rPr>
+    </w:lvl>
+    <w:lvl w:ilvl="1" w:tplc="04090019" w:tentative="1">
+      <w:start w:val="1"/>
+      <w:numFmt w:val="lowerLetter"/>
+      <w:lvlText w:val="%2."/>
+      <w:lvlJc w:val="left"/>
+      <w:pPr>
+        <w:ind w:left="4320" w:hanging="360"/>
+      </w:pPr>
+    </w:lvl>
+    <w:lvl w:ilvl="2" w:tplc="0409001B" w:tentative="1">
+      <w:start w:val="1"/>
+      <w:numFmt w:val="lowerRoman"/>
+      <w:lvlText w:val="%3."/>
+      <w:lvlJc w:val="right"/>
+      <w:pPr>
+        <w:ind w:left="5040" w:hanging="180"/>
+      </w:pPr>
+    </w:lvl>
+    <w:lvl w:ilvl="3" w:tplc="0409000F" w:tentative="1">
+      <w:start w:val="1"/>
+      <w:numFmt w:val="decimal"/>
+      <w:lvlText w:val="%4."/>
+      <w:lvlJc w:val="left"/>
+      <w:pPr>
+        <w:ind w:left="5760" w:hanging="360"/>
+      </w:pPr>
+    </w:lvl>
+    <w:lvl w:ilvl="4" w:tplc="04090019" w:tentative="1">
+      <w:start w:val="1"/>
+      <w:numFmt w:val="lowerLetter"/>
+      <w:lvlText w:val="%5."/>
+      <w:lvlJc w:val="left"/>
+      <w:pPr>
+        <w:ind w:left="6480" w:hanging="360"/>
+      </w:pPr>
+    </w:lvl>
+    <w:lvl w:ilvl="5" w:tplc="0409001B" w:tentative="1">
+      <w:start w:val="1"/>
+      <w:numFmt w:val="lowerRoman"/>
+      <w:lvlText w:val="%6."/>
+      <w:lvlJc w:val="right"/>
+      <w:pPr>
+        <w:ind w:left="7200" w:hanging="180"/>
+      </w:pPr>
+    </w:lvl>
+    <w:lvl w:ilvl="6" w:tplc="0409000F" w:tentative="1">
+      <w:start w:val="1"/>
+      <w:numFmt w:val="decimal"/>
+      <w:lvlText w:val="%7."/>
+      <w:lvlJc w:val="left"/>
+      <w:pPr>
+        <w:ind w:left="7920" w:hanging="360"/>
+      </w:pPr>
+    </w:lvl>
+    <w:lvl w:ilvl="7" w:tplc="04090019" w:tentative="1">
+      <w:start w:val="1"/>
+      <w:numFmt w:val="lowerLetter"/>
+      <w:lvlText w:val="%8."/>
+      <w:lvlJc w:val="left"/>
+      <w:pPr>
+        <w:ind w:left="8640" w:hanging="360"/>
+      </w:pPr>
+    </w:lvl>
+    <w:lvl w:ilvl="8" w:tplc="0409001B" w:tentative="1">
+      <w:start w:val="1"/>
+      <w:numFmt w:val="lowerRoman"/>
+      <w:lvlText w:val="%9."/>
+      <w:lvlJc w:val="right"/>
+      <w:pPr>
+        <w:ind w:left="9360" w:hanging="180"/>
+      </w:pPr>
+    </w:lvl>
+  </w:abstractNum>
+  <w:abstractNum w:abstractNumId="19">
     <w:nsid w:val="5F906EF9"/>
     <w:multiLevelType w:val="hybridMultilevel"/>
     <w:tmpl w:val="3F9EF7B6"/>
@@ -21655,7 +22993,7 @@
       </w:rPr>
     </w:lvl>
   </w:abstractNum>
-  <w:abstractNum w:abstractNumId="14">
+  <w:abstractNum w:abstractNumId="20">
     <w:nsid w:val="6A5F1615"/>
     <w:multiLevelType w:val="hybridMultilevel"/>
     <w:tmpl w:val="75C4820A"/>
@@ -21766,20 +23104,219 @@
       </w:rPr>
     </w:lvl>
   </w:abstractNum>
-  <w:abstractNum w:abstractNumId="15">
+  <w:abstractNum w:abstractNumId="21">
     <w:nsid w:val="6E4D5565"/>
     <w:multiLevelType w:val="hybridMultilevel"/>
-    <w:tmpl w:val="A12ED6E6"/>
-    <w:lvl w:ilvl="0" w:tplc="0409000B">
+    <w:tmpl w:val="35CC5596"/>
+    <w:lvl w:ilvl="0" w:tplc="291698E0">
+      <w:numFmt w:val="bullet"/>
+      <w:lvlText w:val="-"/>
+      <w:lvlJc w:val="left"/>
+      <w:pPr>
+        <w:ind w:left="2160" w:hanging="360"/>
+      </w:pPr>
+      <w:rPr>
+        <w:rFonts w:ascii="Calibri" w:eastAsia="ヒラギノ角ゴ Pro W3" w:hAnsi="Calibri" w:cs="Times New Roman" w:hint="default"/>
+      </w:rPr>
+    </w:lvl>
+    <w:lvl w:ilvl="1" w:tplc="04090003">
       <w:start w:val="1"/>
       <w:numFmt w:val="bullet"/>
-      <w:lvlText w:val=""/>
+      <w:lvlText w:val="o"/>
       <w:lvlJc w:val="left"/>
       <w:pPr>
-        <w:ind w:left="2160" w:hanging="360"/>
+        <w:ind w:left="2880" w:hanging="360"/>
+      </w:pPr>
+      <w:rPr>
+        <w:rFonts w:ascii="Courier New" w:hAnsi="Courier New" w:cs="Courier New" w:hint="default"/>
+      </w:rPr>
+    </w:lvl>
+    <w:lvl w:ilvl="2" w:tplc="291698E0">
+      <w:numFmt w:val="bullet"/>
+      <w:lvlText w:val="-"/>
+      <w:lvlJc w:val="left"/>
+      <w:pPr>
+        <w:ind w:left="3600" w:hanging="360"/>
+      </w:pPr>
+      <w:rPr>
+        <w:rFonts w:ascii="Calibri" w:eastAsia="ヒラギノ角ゴ Pro W3" w:hAnsi="Calibri" w:cs="Times New Roman" w:hint="default"/>
+      </w:rPr>
+    </w:lvl>
+    <w:lvl w:ilvl="3" w:tplc="04090001" w:tentative="1">
+      <w:start w:val="1"/>
+      <w:numFmt w:val="bullet"/>
+      <w:lvlText w:val=""/>
+      <w:lvlJc w:val="left"/>
+      <w:pPr>
+        <w:ind w:left="4320" w:hanging="360"/>
+      </w:pPr>
+      <w:rPr>
+        <w:rFonts w:ascii="Symbol" w:hAnsi="Symbol" w:hint="default"/>
+      </w:rPr>
+    </w:lvl>
+    <w:lvl w:ilvl="4" w:tplc="04090003" w:tentative="1">
+      <w:start w:val="1"/>
+      <w:numFmt w:val="bullet"/>
+      <w:lvlText w:val="o"/>
+      <w:lvlJc w:val="left"/>
+      <w:pPr>
+        <w:ind w:left="5040" w:hanging="360"/>
+      </w:pPr>
+      <w:rPr>
+        <w:rFonts w:ascii="Courier New" w:hAnsi="Courier New" w:cs="Courier New" w:hint="default"/>
+      </w:rPr>
+    </w:lvl>
+    <w:lvl w:ilvl="5" w:tplc="04090005" w:tentative="1">
+      <w:start w:val="1"/>
+      <w:numFmt w:val="bullet"/>
+      <w:lvlText w:val=""/>
+      <w:lvlJc w:val="left"/>
+      <w:pPr>
+        <w:ind w:left="5760" w:hanging="360"/>
       </w:pPr>
       <w:rPr>
         <w:rFonts w:ascii="Wingdings" w:hAnsi="Wingdings" w:hint="default"/>
+      </w:rPr>
+    </w:lvl>
+    <w:lvl w:ilvl="6" w:tplc="04090001" w:tentative="1">
+      <w:start w:val="1"/>
+      <w:numFmt w:val="bullet"/>
+      <w:lvlText w:val=""/>
+      <w:lvlJc w:val="left"/>
+      <w:pPr>
+        <w:ind w:left="6480" w:hanging="360"/>
+      </w:pPr>
+      <w:rPr>
+        <w:rFonts w:ascii="Symbol" w:hAnsi="Symbol" w:hint="default"/>
+      </w:rPr>
+    </w:lvl>
+    <w:lvl w:ilvl="7" w:tplc="04090003" w:tentative="1">
+      <w:start w:val="1"/>
+      <w:numFmt w:val="bullet"/>
+      <w:lvlText w:val="o"/>
+      <w:lvlJc w:val="left"/>
+      <w:pPr>
+        <w:ind w:left="7200" w:hanging="360"/>
+      </w:pPr>
+      <w:rPr>
+        <w:rFonts w:ascii="Courier New" w:hAnsi="Courier New" w:cs="Courier New" w:hint="default"/>
+      </w:rPr>
+    </w:lvl>
+    <w:lvl w:ilvl="8" w:tplc="04090005" w:tentative="1">
+      <w:start w:val="1"/>
+      <w:numFmt w:val="bullet"/>
+      <w:lvlText w:val=""/>
+      <w:lvlJc w:val="left"/>
+      <w:pPr>
+        <w:ind w:left="7920" w:hanging="360"/>
+      </w:pPr>
+      <w:rPr>
+        <w:rFonts w:ascii="Wingdings" w:hAnsi="Wingdings" w:hint="default"/>
+      </w:rPr>
+    </w:lvl>
+  </w:abstractNum>
+  <w:abstractNum w:abstractNumId="22">
+    <w:nsid w:val="74257629"/>
+    <w:multiLevelType w:val="hybridMultilevel"/>
+    <w:tmpl w:val="932459AE"/>
+    <w:lvl w:ilvl="0" w:tplc="B358D450">
+      <w:start w:val="1"/>
+      <w:numFmt w:val="decimal"/>
+      <w:lvlText w:val="2.%1"/>
+      <w:lvlJc w:val="left"/>
+      <w:pPr>
+        <w:ind w:left="360" w:hanging="360"/>
+      </w:pPr>
+      <w:rPr>
+        <w:rFonts w:hint="default"/>
+      </w:rPr>
+    </w:lvl>
+    <w:lvl w:ilvl="1" w:tplc="04090019" w:tentative="1">
+      <w:start w:val="1"/>
+      <w:numFmt w:val="lowerLetter"/>
+      <w:lvlText w:val="%2."/>
+      <w:lvlJc w:val="left"/>
+      <w:pPr>
+        <w:ind w:left="1080" w:hanging="360"/>
+      </w:pPr>
+    </w:lvl>
+    <w:lvl w:ilvl="2" w:tplc="0409001B" w:tentative="1">
+      <w:start w:val="1"/>
+      <w:numFmt w:val="lowerRoman"/>
+      <w:lvlText w:val="%3."/>
+      <w:lvlJc w:val="right"/>
+      <w:pPr>
+        <w:ind w:left="1800" w:hanging="180"/>
+      </w:pPr>
+    </w:lvl>
+    <w:lvl w:ilvl="3" w:tplc="0409000F" w:tentative="1">
+      <w:start w:val="1"/>
+      <w:numFmt w:val="decimal"/>
+      <w:lvlText w:val="%4."/>
+      <w:lvlJc w:val="left"/>
+      <w:pPr>
+        <w:ind w:left="2520" w:hanging="360"/>
+      </w:pPr>
+    </w:lvl>
+    <w:lvl w:ilvl="4" w:tplc="04090019" w:tentative="1">
+      <w:start w:val="1"/>
+      <w:numFmt w:val="lowerLetter"/>
+      <w:lvlText w:val="%5."/>
+      <w:lvlJc w:val="left"/>
+      <w:pPr>
+        <w:ind w:left="3240" w:hanging="360"/>
+      </w:pPr>
+    </w:lvl>
+    <w:lvl w:ilvl="5" w:tplc="0409001B" w:tentative="1">
+      <w:start w:val="1"/>
+      <w:numFmt w:val="lowerRoman"/>
+      <w:lvlText w:val="%6."/>
+      <w:lvlJc w:val="right"/>
+      <w:pPr>
+        <w:ind w:left="3960" w:hanging="180"/>
+      </w:pPr>
+    </w:lvl>
+    <w:lvl w:ilvl="6" w:tplc="0409000F" w:tentative="1">
+      <w:start w:val="1"/>
+      <w:numFmt w:val="decimal"/>
+      <w:lvlText w:val="%7."/>
+      <w:lvlJc w:val="left"/>
+      <w:pPr>
+        <w:ind w:left="4680" w:hanging="360"/>
+      </w:pPr>
+    </w:lvl>
+    <w:lvl w:ilvl="7" w:tplc="04090019" w:tentative="1">
+      <w:start w:val="1"/>
+      <w:numFmt w:val="lowerLetter"/>
+      <w:lvlText w:val="%8."/>
+      <w:lvlJc w:val="left"/>
+      <w:pPr>
+        <w:ind w:left="5400" w:hanging="360"/>
+      </w:pPr>
+    </w:lvl>
+    <w:lvl w:ilvl="8" w:tplc="0409001B" w:tentative="1">
+      <w:start w:val="1"/>
+      <w:numFmt w:val="lowerRoman"/>
+      <w:lvlText w:val="%9."/>
+      <w:lvlJc w:val="right"/>
+      <w:pPr>
+        <w:ind w:left="6120" w:hanging="180"/>
+      </w:pPr>
+    </w:lvl>
+  </w:abstractNum>
+  <w:abstractNum w:abstractNumId="23">
+    <w:nsid w:val="7681067A"/>
+    <w:multiLevelType w:val="hybridMultilevel"/>
+    <w:tmpl w:val="385A5E60"/>
+    <w:lvl w:ilvl="0" w:tplc="291698E0">
+      <w:numFmt w:val="bullet"/>
+      <w:lvlText w:val="-"/>
+      <w:lvlJc w:val="left"/>
+      <w:pPr>
+        <w:ind w:left="2520" w:hanging="360"/>
+      </w:pPr>
+      <w:rPr>
+        <w:rFonts w:ascii="Calibri" w:eastAsia="ヒラギノ角ゴ Pro W3" w:hAnsi="Calibri" w:cs="Times New Roman" w:hint="default"/>
       </w:rPr>
     </w:lvl>
     <w:lvl w:ilvl="1" w:tplc="04090003" w:tentative="1">
@@ -21788,7 +23325,7 @@
       <w:lvlText w:val="o"/>
       <w:lvlJc w:val="left"/>
       <w:pPr>
-        <w:ind w:left="2880" w:hanging="360"/>
+        <w:ind w:left="3240" w:hanging="360"/>
       </w:pPr>
       <w:rPr>
         <w:rFonts w:ascii="Courier New" w:hAnsi="Courier New" w:cs="Courier New" w:hint="default"/>
@@ -21800,7 +23337,7 @@
       <w:lvlText w:val=""/>
       <w:lvlJc w:val="left"/>
       <w:pPr>
-        <w:ind w:left="3600" w:hanging="360"/>
+        <w:ind w:left="3960" w:hanging="360"/>
       </w:pPr>
       <w:rPr>
         <w:rFonts w:ascii="Wingdings" w:hAnsi="Wingdings" w:hint="default"/>
@@ -21812,7 +23349,7 @@
       <w:lvlText w:val=""/>
       <w:lvlJc w:val="left"/>
       <w:pPr>
-        <w:ind w:left="4320" w:hanging="360"/>
+        <w:ind w:left="4680" w:hanging="360"/>
       </w:pPr>
       <w:rPr>
         <w:rFonts w:ascii="Symbol" w:hAnsi="Symbol" w:hint="default"/>
@@ -21824,7 +23361,7 @@
       <w:lvlText w:val="o"/>
       <w:lvlJc w:val="left"/>
       <w:pPr>
-        <w:ind w:left="5040" w:hanging="360"/>
+        <w:ind w:left="5400" w:hanging="360"/>
       </w:pPr>
       <w:rPr>
         <w:rFonts w:ascii="Courier New" w:hAnsi="Courier New" w:cs="Courier New" w:hint="default"/>
@@ -21836,7 +23373,7 @@
       <w:lvlText w:val=""/>
       <w:lvlJc w:val="left"/>
       <w:pPr>
-        <w:ind w:left="5760" w:hanging="360"/>
+        <w:ind w:left="6120" w:hanging="360"/>
       </w:pPr>
       <w:rPr>
         <w:rFonts w:ascii="Wingdings" w:hAnsi="Wingdings" w:hint="default"/>
@@ -21848,7 +23385,7 @@
       <w:lvlText w:val=""/>
       <w:lvlJc w:val="left"/>
       <w:pPr>
-        <w:ind w:left="6480" w:hanging="360"/>
+        <w:ind w:left="6840" w:hanging="360"/>
       </w:pPr>
       <w:rPr>
         <w:rFonts w:ascii="Symbol" w:hAnsi="Symbol" w:hint="default"/>
@@ -21860,7 +23397,7 @@
       <w:lvlText w:val="o"/>
       <w:lvlJc w:val="left"/>
       <w:pPr>
-        <w:ind w:left="7200" w:hanging="360"/>
+        <w:ind w:left="7560" w:hanging="360"/>
       </w:pPr>
       <w:rPr>
         <w:rFonts w:ascii="Courier New" w:hAnsi="Courier New" w:cs="Courier New" w:hint="default"/>
@@ -21872,27 +23409,26 @@
       <w:lvlText w:val=""/>
       <w:lvlJc w:val="left"/>
       <w:pPr>
-        <w:ind w:left="7920" w:hanging="360"/>
+        <w:ind w:left="8280" w:hanging="360"/>
       </w:pPr>
       <w:rPr>
         <w:rFonts w:ascii="Wingdings" w:hAnsi="Wingdings" w:hint="default"/>
       </w:rPr>
     </w:lvl>
   </w:abstractNum>
-  <w:abstractNum w:abstractNumId="16">
-    <w:nsid w:val="74257629"/>
+  <w:abstractNum w:abstractNumId="24">
+    <w:nsid w:val="775005AD"/>
     <w:multiLevelType w:val="hybridMultilevel"/>
-    <w:tmpl w:val="932459AE"/>
-    <w:lvl w:ilvl="0" w:tplc="B358D450">
-      <w:start w:val="1"/>
-      <w:numFmt w:val="decimal"/>
-      <w:lvlText w:val="2.%1"/>
+    <w:tmpl w:val="D2300F9E"/>
+    <w:lvl w:ilvl="0" w:tplc="291698E0">
+      <w:numFmt w:val="bullet"/>
+      <w:lvlText w:val="-"/>
       <w:lvlJc w:val="left"/>
       <w:pPr>
-        <w:ind w:left="360" w:hanging="360"/>
+        <w:ind w:left="3600" w:hanging="360"/>
       </w:pPr>
       <w:rPr>
-        <w:rFonts w:hint="default"/>
+        <w:rFonts w:ascii="Calibri" w:eastAsia="ヒラギノ角ゴ Pro W3" w:hAnsi="Calibri" w:cs="Times New Roman" w:hint="default"/>
       </w:rPr>
     </w:lvl>
     <w:lvl w:ilvl="1" w:tplc="04090019" w:tentative="1">
@@ -21901,7 +23437,7 @@
       <w:lvlText w:val="%2."/>
       <w:lvlJc w:val="left"/>
       <w:pPr>
-        <w:ind w:left="1080" w:hanging="360"/>
+        <w:ind w:left="4320" w:hanging="360"/>
       </w:pPr>
     </w:lvl>
     <w:lvl w:ilvl="2" w:tplc="0409001B" w:tentative="1">
@@ -21910,7 +23446,7 @@
       <w:lvlText w:val="%3."/>
       <w:lvlJc w:val="right"/>
       <w:pPr>
-        <w:ind w:left="1800" w:hanging="180"/>
+        <w:ind w:left="5040" w:hanging="180"/>
       </w:pPr>
     </w:lvl>
     <w:lvl w:ilvl="3" w:tplc="0409000F" w:tentative="1">
@@ -21919,7 +23455,7 @@
       <w:lvlText w:val="%4."/>
       <w:lvlJc w:val="left"/>
       <w:pPr>
-        <w:ind w:left="2520" w:hanging="360"/>
+        <w:ind w:left="5760" w:hanging="360"/>
       </w:pPr>
     </w:lvl>
     <w:lvl w:ilvl="4" w:tplc="04090019" w:tentative="1">
@@ -21928,7 +23464,7 @@
       <w:lvlText w:val="%5."/>
       <w:lvlJc w:val="left"/>
       <w:pPr>
-        <w:ind w:left="3240" w:hanging="360"/>
+        <w:ind w:left="6480" w:hanging="360"/>
       </w:pPr>
     </w:lvl>
     <w:lvl w:ilvl="5" w:tplc="0409001B" w:tentative="1">
@@ -21937,7 +23473,7 @@
       <w:lvlText w:val="%6."/>
       <w:lvlJc w:val="right"/>
       <w:pPr>
-        <w:ind w:left="3960" w:hanging="180"/>
+        <w:ind w:left="7200" w:hanging="180"/>
       </w:pPr>
     </w:lvl>
     <w:lvl w:ilvl="6" w:tplc="0409000F" w:tentative="1">
@@ -21946,7 +23482,7 @@
       <w:lvlText w:val="%7."/>
       <w:lvlJc w:val="left"/>
       <w:pPr>
-        <w:ind w:left="4680" w:hanging="360"/>
+        <w:ind w:left="7920" w:hanging="360"/>
       </w:pPr>
     </w:lvl>
     <w:lvl w:ilvl="7" w:tplc="04090019" w:tentative="1">
@@ -21955,7 +23491,7 @@
       <w:lvlText w:val="%8."/>
       <w:lvlJc w:val="left"/>
       <w:pPr>
-        <w:ind w:left="5400" w:hanging="360"/>
+        <w:ind w:left="8640" w:hanging="360"/>
       </w:pPr>
     </w:lvl>
     <w:lvl w:ilvl="8" w:tplc="0409001B" w:tentative="1">
@@ -21964,11 +23500,11 @@
       <w:lvlText w:val="%9."/>
       <w:lvlJc w:val="right"/>
       <w:pPr>
-        <w:ind w:left="6120" w:hanging="180"/>
+        <w:ind w:left="9360" w:hanging="180"/>
       </w:pPr>
     </w:lvl>
   </w:abstractNum>
-  <w:abstractNum w:abstractNumId="17">
+  <w:abstractNum w:abstractNumId="25">
     <w:nsid w:val="79421D2C"/>
     <w:multiLevelType w:val="multilevel"/>
     <w:tmpl w:val="9FFAAA84"/>
@@ -22085,58 +23621,82 @@
     </w:lvl>
   </w:abstractNum>
   <w:num w:numId="1">
-    <w:abstractNumId w:val="7"/>
+    <w:abstractNumId w:val="9"/>
   </w:num>
   <w:num w:numId="2">
     <w:abstractNumId w:val="1"/>
   </w:num>
   <w:num w:numId="3">
-    <w:abstractNumId w:val="16"/>
+    <w:abstractNumId w:val="22"/>
   </w:num>
   <w:num w:numId="4">
-    <w:abstractNumId w:val="10"/>
+    <w:abstractNumId w:val="14"/>
   </w:num>
   <w:num w:numId="5">
-    <w:abstractNumId w:val="9"/>
+    <w:abstractNumId w:val="13"/>
   </w:num>
   <w:num w:numId="6">
+    <w:abstractNumId w:val="17"/>
+  </w:num>
+  <w:num w:numId="7">
+    <w:abstractNumId w:val="20"/>
+  </w:num>
+  <w:num w:numId="8">
+    <w:abstractNumId w:val="25"/>
+  </w:num>
+  <w:num w:numId="9">
     <w:abstractNumId w:val="12"/>
   </w:num>
-  <w:num w:numId="7">
-    <w:abstractNumId w:val="14"/>
+  <w:num w:numId="10">
+    <w:abstractNumId w:val="7"/>
   </w:num>
-  <w:num w:numId="8">
-    <w:abstractNumId w:val="17"/>
-  </w:num>
-  <w:num w:numId="9">
+  <w:num w:numId="11">
     <w:abstractNumId w:val="8"/>
   </w:num>
-  <w:num w:numId="10">
+  <w:num w:numId="12">
     <w:abstractNumId w:val="5"/>
   </w:num>
-  <w:num w:numId="11">
-    <w:abstractNumId w:val="6"/>
+  <w:num w:numId="13">
+    <w:abstractNumId w:val="15"/>
   </w:num>
-  <w:num w:numId="12">
+  <w:num w:numId="14">
     <w:abstractNumId w:val="3"/>
   </w:num>
-  <w:num w:numId="13">
-    <w:abstractNumId w:val="11"/>
-  </w:num>
-  <w:num w:numId="14">
-    <w:abstractNumId w:val="2"/>
-  </w:num>
   <w:num w:numId="15">
-    <w:abstractNumId w:val="13"/>
+    <w:abstractNumId w:val="19"/>
   </w:num>
   <w:num w:numId="16">
     <w:abstractNumId w:val="0"/>
   </w:num>
   <w:num w:numId="17">
-    <w:abstractNumId w:val="15"/>
+    <w:abstractNumId w:val="21"/>
   </w:num>
   <w:num w:numId="18">
+    <w:abstractNumId w:val="6"/>
+  </w:num>
+  <w:num w:numId="19">
+    <w:abstractNumId w:val="11"/>
+  </w:num>
+  <w:num w:numId="20">
+    <w:abstractNumId w:val="10"/>
+  </w:num>
+  <w:num w:numId="21">
+    <w:abstractNumId w:val="16"/>
+  </w:num>
+  <w:num w:numId="22">
+    <w:abstractNumId w:val="2"/>
+  </w:num>
+  <w:num w:numId="23">
+    <w:abstractNumId w:val="18"/>
+  </w:num>
+  <w:num w:numId="24">
     <w:abstractNumId w:val="4"/>
+  </w:num>
+  <w:num w:numId="25">
+    <w:abstractNumId w:val="24"/>
+  </w:num>
+  <w:num w:numId="26">
+    <w:abstractNumId w:val="23"/>
   </w:num>
   <w:numIdMacAtCleanup w:val="11"/>
 </w:numbering>
@@ -23585,7 +25145,7 @@
 </file>
 
 <file path=customXml/itemProps1.xml><?xml version="1.0" encoding="utf-8"?>
-<ds:datastoreItem xmlns:ds="http://schemas.openxmlformats.org/officeDocument/2006/customXml" ds:itemID="{46741F14-3EA9-4F32-9ABA-EB3A7C288E67}">
+<ds:datastoreItem xmlns:ds="http://schemas.openxmlformats.org/officeDocument/2006/customXml" ds:itemID="{F6968EA3-6D16-484D-9347-2FA440250BE2}">
   <ds:schemaRefs>
     <ds:schemaRef ds:uri="http://schemas.openxmlformats.org/officeDocument/2006/bibliography"/>
   </ds:schemaRefs>

--- a/Order & Manufacturing - Proposal.docx
+++ b/Order & Manufacturing - Proposal.docx
@@ -14926,213 +14926,29 @@
     </w:p>
     <w:p>
       <w:pPr>
-        <w:pStyle w:val="ListParagraph"/>
-        <w:ind w:left="360"/>
-      </w:pPr>
-    </w:p>
-    <w:p>
-      <w:pPr>
-        <w:pStyle w:val="ListParagraph"/>
-        <w:ind w:left="360"/>
-      </w:pPr>
-      <w:r>
-        <w:rPr>
-          <w:rFonts w:ascii="Times New Roman" w:hAnsi="Times New Roman" w:cs="Times New Roman"/>
+        <w:jc w:val="center"/>
+        <w:rPr>
           <w:noProof/>
         </w:rPr>
-        <w:pict>
-          <v:shapetype id="_x0000_t202" coordsize="21600,21600" o:spt="202" path="m,l,21600r21600,l21600,xe">
-            <v:stroke joinstyle="miter"/>
-            <v:path gradientshapeok="t" o:connecttype="rect"/>
-          </v:shapetype>
-          <v:shape id="_x0000_s1059" type="#_x0000_t202" style="position:absolute;left:0;text-align:left;margin-left:251.55pt;margin-top:8.3pt;width:99.85pt;height:102.85pt;z-index:251712512;mso-width-relative:margin;mso-height-relative:margin">
-            <v:textbox style="mso-next-textbox:#_x0000_s1059">
-              <w:txbxContent>
-                <w:p>
-                  <w:pPr>
-                    <w:rPr>
-                      <w:b/>
-                      <w:bCs/>
-                    </w:rPr>
-                  </w:pPr>
-                  <w:r>
-                    <w:rPr>
-                      <w:b/>
-                      <w:bCs/>
-                    </w:rPr>
-                    <w:t>Brownie</w:t>
-                  </w:r>
-                </w:p>
-                <w:p>
-                  <w:r>
-                    <w:t>Sugar = 300 g.</w:t>
-                  </w:r>
-                </w:p>
-                <w:p>
-                  <w:pPr>
-                    <w:jc w:val="center"/>
-                  </w:pPr>
-                  <w:r>
-                    <w:t>Chocolate = 800 g.</w:t>
-                  </w:r>
-                </w:p>
-                <w:p>
-                  <w:r>
-                    <w:t>Peanut = 100 g.</w:t>
-                  </w:r>
-                </w:p>
-              </w:txbxContent>
-            </v:textbox>
-          </v:shape>
-        </w:pict>
-      </w:r>
-      <w:r>
-        <w:rPr>
-          <w:rFonts w:ascii="Times New Roman" w:hAnsi="Times New Roman" w:cs="Times New Roman"/>
+      </w:pPr>
+    </w:p>
+    <w:p>
+      <w:pPr>
+        <w:jc w:val="center"/>
+        <w:rPr>
+          <w:lang w:val="en-GB"/>
+        </w:rPr>
+      </w:pPr>
+      <w:bookmarkStart w:id="43" w:name="_GoBack"/>
+      <w:r>
+        <w:rPr>
           <w:noProof/>
         </w:rPr>
-        <w:pict>
-          <v:shape id="_x0000_s1049" type="#_x0000_t202" style="position:absolute;left:0;text-align:left;margin-left:396.9pt;margin-top:20.85pt;width:82.3pt;height:73.45pt;z-index:251701248;mso-width-relative:margin;mso-height-relative:margin">
-            <v:textbox style="mso-next-textbox:#_x0000_s1049">
-              <w:txbxContent>
-                <w:p>
-                  <w:pPr>
-                    <w:jc w:val="center"/>
-                  </w:pPr>
-                  <w:r>
-                    <w:t>Ingredient</w:t>
-                  </w:r>
-                </w:p>
-                <w:p>
-                  <w:pPr>
-                    <w:jc w:val="center"/>
-                  </w:pPr>
-                  <w:r>
-                    <w:t>Management</w:t>
-                  </w:r>
-                </w:p>
-                <w:p>
-                  <w:pPr>
-                    <w:jc w:val="center"/>
-                  </w:pPr>
-                  <w:r>
-                    <w:t>System</w:t>
-                  </w:r>
-                </w:p>
-              </w:txbxContent>
-            </v:textbox>
-          </v:shape>
-        </w:pict>
-      </w:r>
-    </w:p>
-    <w:p>
-      <w:pPr>
-        <w:rPr>
-          <w:lang w:val="en-GB"/>
-        </w:rPr>
-      </w:pPr>
-      <w:r>
-        <w:rPr>
-          <w:rFonts w:ascii="Times New Roman" w:hAnsi="Times New Roman" w:cs="Times New Roman"/>
-          <w:noProof/>
-        </w:rPr>
-        <w:pict>
-          <v:shape id="_x0000_s1037" type="#_x0000_t202" style="position:absolute;margin-left:106.6pt;margin-top:24.9pt;width:130.45pt;height:19.65pt;z-index:251689984;mso-width-relative:margin;mso-height-relative:margin">
-            <v:textbox style="mso-next-textbox:#_x0000_s1037">
-              <w:txbxContent>
-                <w:p>
-                  <w:pPr>
-                    <w:jc w:val="center"/>
-                  </w:pPr>
-                  <w:r>
-                    <w:t>Ingredients usage report</w:t>
-                  </w:r>
-                </w:p>
-              </w:txbxContent>
-            </v:textbox>
-          </v:shape>
-        </w:pict>
-      </w:r>
-    </w:p>
-    <w:p>
-      <w:pPr>
-        <w:rPr>
-          <w:lang w:val="en-GB"/>
-        </w:rPr>
-      </w:pPr>
-      <w:r>
-        <w:rPr>
-          <w:noProof/>
-        </w:rPr>
-        <w:pict>
-          <v:shapetype id="_x0000_t32" coordsize="21600,21600" o:spt="32" o:oned="t" path="m,l21600,21600e" filled="f">
-            <v:path arrowok="t" fillok="f" o:connecttype="none"/>
-            <o:lock v:ext="edit" shapetype="t"/>
-          </v:shapetype>
-          <v:shape id="_x0000_s1052" type="#_x0000_t32" style="position:absolute;margin-left:351.4pt;margin-top:5.05pt;width:43.3pt;height:0;flip:x;z-index:251705344" o:connectortype="straight">
-            <v:stroke endarrow="block"/>
-          </v:shape>
-        </w:pict>
-      </w:r>
-    </w:p>
-    <w:p>
-      <w:r>
-        <w:rPr>
-          <w:noProof/>
-        </w:rPr>
-        <w:pict>
-          <v:shape id="_x0000_s1061" type="#_x0000_t32" style="position:absolute;margin-left:438.55pt;margin-top:17.95pt;width:0;height:62.65pt;z-index:251713536" o:connectortype="straight">
-            <v:stroke endarrow="block"/>
-          </v:shape>
-        </w:pict>
-      </w:r>
-    </w:p>
-    <w:p>
-      <w:pPr>
-        <w:rPr>
-          <w:rFonts w:ascii="Times New Roman" w:hAnsi="Times New Roman" w:cs="Times New Roman"/>
-        </w:rPr>
-      </w:pPr>
-    </w:p>
-    <w:p>
-      <w:pPr>
-        <w:rPr>
-          <w:rFonts w:ascii="Times New Roman" w:hAnsi="Times New Roman" w:cs="Times New Roman"/>
-          <w:lang w:val="en-GB"/>
-        </w:rPr>
-      </w:pPr>
-      <w:r>
-        <w:rPr>
-          <w:rFonts w:ascii="Times New Roman" w:hAnsi="Times New Roman" w:cs="Times New Roman"/>
-          <w:noProof/>
-        </w:rPr>
         <w:drawing>
-          <wp:anchor distT="0" distB="0" distL="114300" distR="114300" simplePos="0" relativeHeight="251657215" behindDoc="0" locked="0" layoutInCell="1" allowOverlap="1">
-            <wp:simplePos x="0" y="0"/>
-            <wp:positionH relativeFrom="column">
-              <wp:posOffset>213995</wp:posOffset>
-            </wp:positionH>
-            <wp:positionV relativeFrom="paragraph">
-              <wp:posOffset>127635</wp:posOffset>
-            </wp:positionV>
-            <wp:extent cx="495935" cy="495935"/>
-            <wp:effectExtent l="0" t="0" r="0" b="0"/>
-            <wp:wrapThrough wrapText="bothSides">
-              <wp:wrapPolygon edited="0">
-                <wp:start x="5808" y="0"/>
-                <wp:lineTo x="2489" y="9127"/>
-                <wp:lineTo x="0" y="20743"/>
-                <wp:lineTo x="3319" y="20743"/>
-                <wp:lineTo x="18254" y="20743"/>
-                <wp:lineTo x="20743" y="20743"/>
-                <wp:lineTo x="20743" y="18254"/>
-                <wp:lineTo x="19083" y="12446"/>
-                <wp:lineTo x="16594" y="2489"/>
-                <wp:lineTo x="14935" y="0"/>
-                <wp:lineTo x="5808" y="0"/>
-              </wp:wrapPolygon>
-            </wp:wrapThrough>
-            <wp:docPr id="3" name="Picture 0" descr="user.png"/>
+          <wp:inline distT="0" distB="0" distL="0" distR="0">
+            <wp:extent cx="5000625" cy="3051402"/>
+            <wp:effectExtent l="76200" t="76200" r="104775" b="111125"/>
+            <wp:docPr id="21" name="Picture 21"/>
             <wp:cNvGraphicFramePr>
               <a:graphicFrameLocks xmlns:a="http://schemas.openxmlformats.org/drawingml/2006/main" noChangeAspect="1"/>
             </wp:cNvGraphicFramePr>
@@ -15140,56 +14956,2246 @@
               <a:graphicData uri="http://schemas.openxmlformats.org/drawingml/2006/picture">
                 <pic:pic xmlns:pic="http://schemas.openxmlformats.org/drawingml/2006/picture">
                   <pic:nvPicPr>
-                    <pic:cNvPr id="0" name="user.png"/>
-                    <pic:cNvPicPr/>
+                    <pic:cNvPr id="0" name="Picture 1"/>
+                    <pic:cNvPicPr>
+                      <a:picLocks noChangeAspect="1" noChangeArrowheads="1"/>
+                    </pic:cNvPicPr>
                   </pic:nvPicPr>
-                  <pic:blipFill>
-                    <a:blip r:embed="rId19"/>
-                    <a:stretch>
-                      <a:fillRect/>
-                    </a:stretch>
+                  <pic:blipFill rotWithShape="1">
+                    <a:blip r:embed="rId19">
+                      <a:extLst>
+                        <a:ext uri="{28A0092B-C50C-407E-A947-70E740481C1C}">
+                          <a14:useLocalDpi xmlns:a14="http://schemas.microsoft.com/office/drawing/2010/main" val="0"/>
+                        </a:ext>
+                      </a:extLst>
+                    </a:blip>
+                    <a:srcRect l="-1" t="-1700" r="17509"/>
+                    <a:stretch/>
                   </pic:blipFill>
-                  <pic:spPr>
+                  <pic:spPr bwMode="auto">
                     <a:xfrm>
                       <a:off x="0" y="0"/>
-                      <a:ext cx="495935" cy="495935"/>
+                      <a:ext cx="5000625" cy="3051402"/>
                     </a:xfrm>
                     <a:prstGeom prst="rect">
                       <a:avLst/>
                     </a:prstGeom>
+                    <a:ln w="38100" cap="sq" cmpd="sng" algn="ctr">
+                      <a:solidFill>
+                        <a:srgbClr val="000000"/>
+                      </a:solidFill>
+                      <a:prstDash val="solid"/>
+                      <a:miter lim="800000"/>
+                      <a:headEnd type="none" w="med" len="med"/>
+                      <a:tailEnd type="none" w="med" len="med"/>
+                    </a:ln>
+                    <a:effectLst>
+                      <a:outerShdw blurRad="50800" dist="38100" dir="2700000" algn="tl" rotWithShape="0">
+                        <a:srgbClr val="000000">
+                          <a:alpha val="43000"/>
+                        </a:srgbClr>
+                      </a:outerShdw>
+                    </a:effectLst>
+                    <a:extLst>
+                      <a:ext uri="{53640926-AAD7-44D8-BBD7-CCE9431645EC}">
+                        <a14:shadowObscured xmlns:a14="http://schemas.microsoft.com/office/drawing/2010/main"/>
+                      </a:ext>
+                    </a:extLst>
                   </pic:spPr>
                 </pic:pic>
               </a:graphicData>
             </a:graphic>
-          </wp:anchor>
+          </wp:inline>
         </w:drawing>
       </w:r>
-    </w:p>
-    <w:p>
-      <w:pPr>
-        <w:rPr>
-          <w:rFonts w:ascii="Times New Roman" w:hAnsi="Times New Roman" w:cs="Times New Roman"/>
+      <w:bookmarkEnd w:id="43"/>
+    </w:p>
+    <w:p>
+      <w:pPr>
+        <w:jc w:val="center"/>
+        <w:rPr>
+          <w:rFonts w:ascii="Times New Roman" w:hAnsi="Times New Roman" w:cs="Times New Roman"/>
+          <w:sz w:val="28"/>
           <w:lang w:val="en-GB"/>
         </w:rPr>
       </w:pPr>
+    </w:p>
+    <w:p>
+      <w:pPr>
+        <w:jc w:val="center"/>
+        <w:rPr>
+          <w:rFonts w:ascii="Times New Roman" w:hAnsi="Times New Roman" w:cs="Times New Roman"/>
+          <w:sz w:val="28"/>
+          <w:lang w:val="en-GB"/>
+        </w:rPr>
+      </w:pPr>
+      <w:r>
+        <w:rPr>
+          <w:rFonts w:ascii="Times New Roman" w:hAnsi="Times New Roman" w:cs="Times New Roman"/>
+          <w:sz w:val="28"/>
+          <w:lang w:val="en-GB"/>
+        </w:rPr>
+        <w:t xml:space="preserve">Figure 4: </w:t>
+      </w:r>
+      <w:r>
+        <w:rPr>
+          <w:rFonts w:ascii="Times New Roman" w:hAnsi="Times New Roman" w:cs="Times New Roman"/>
+          <w:sz w:val="28"/>
+          <w:lang w:val="en-GB"/>
+        </w:rPr>
+        <w:t>Order &amp; Manufacturing Management System</w:t>
+      </w:r>
       <w:r>
         <w:rPr>
           <w:rFonts w:ascii="Times New Roman" w:hAnsi="Times New Roman" w:cs="Times New Roman"/>
           <w:noProof/>
+          <w:sz w:val="28"/>
+        </w:rPr>
+        <w:t xml:space="preserve"> </w:t>
+      </w:r>
+    </w:p>
+    <w:p>
+      <w:pPr>
+        <w:rPr>
+          <w:rFonts w:ascii="Times New Roman" w:hAnsi="Times New Roman" w:cs="Times New Roman"/>
+        </w:rPr>
+      </w:pPr>
+    </w:p>
+    <w:p>
+      <w:pPr>
+        <w:ind w:firstLine="720"/>
+        <w:rPr>
+          <w:rFonts w:ascii="Times New Roman" w:hAnsi="Times New Roman" w:cs="Times New Roman"/>
+          <w:sz w:val="24"/>
+          <w:szCs w:val="24"/>
+          <w:lang w:val="en-GB"/>
+        </w:rPr>
+      </w:pPr>
+      <w:r>
+        <w:rPr>
+          <w:rFonts w:ascii="Times New Roman" w:hAnsi="Times New Roman" w:cs="Times New Roman"/>
+          <w:sz w:val="24"/>
+          <w:szCs w:val="24"/>
+          <w:lang w:val="en-GB"/>
+        </w:rPr>
+        <w:t xml:space="preserve">Figure 4 shows the overview of the Order &amp; Manufacturing Management System. The system controls each department system to manage and report the summary data. Every process, summary information of the report may help the manufacturer can know the value of order and ingredients usage in each day. It will </w:t>
+      </w:r>
+      <w:proofErr w:type="gramStart"/>
+      <w:r>
+        <w:rPr>
+          <w:rFonts w:ascii="Times New Roman" w:hAnsi="Times New Roman" w:cs="Times New Roman"/>
+          <w:sz w:val="24"/>
+          <w:szCs w:val="24"/>
+          <w:lang w:val="en-GB"/>
+        </w:rPr>
+        <w:t>store  all</w:t>
+      </w:r>
+      <w:proofErr w:type="gramEnd"/>
+      <w:r>
+        <w:rPr>
+          <w:rFonts w:ascii="Times New Roman" w:hAnsi="Times New Roman" w:cs="Times New Roman"/>
+          <w:sz w:val="24"/>
+          <w:szCs w:val="24"/>
+          <w:lang w:val="en-GB"/>
+        </w:rPr>
+        <w:t xml:space="preserve"> activities (amount of purchase order, manufacturing list) to the database system and display summary information on the website. Order &amp; Manufacturing Management System also supported automatically to customer order online. The website has administrator to control system and manage customer authentication. Administrator and the customer can view their history of their own data to inform other management.</w:t>
+      </w:r>
+    </w:p>
+    <w:p>
+      <w:pPr>
+        <w:ind w:firstLine="720"/>
+        <w:rPr>
+          <w:rFonts w:ascii="Times New Roman" w:hAnsi="Times New Roman" w:cs="Times New Roman"/>
+          <w:sz w:val="24"/>
+          <w:szCs w:val="24"/>
+          <w:lang w:val="en-GB"/>
+        </w:rPr>
+      </w:pPr>
+    </w:p>
+    <w:p>
+      <w:pPr>
+        <w:ind w:firstLine="720"/>
+        <w:rPr>
+          <w:rFonts w:ascii="Times New Roman" w:hAnsi="Times New Roman" w:cs="Times New Roman"/>
+          <w:sz w:val="24"/>
+          <w:szCs w:val="24"/>
+          <w:lang w:val="en-GB"/>
+        </w:rPr>
+      </w:pPr>
+    </w:p>
+    <w:p>
+      <w:pPr>
+        <w:ind w:firstLine="720"/>
+        <w:rPr>
+          <w:rFonts w:ascii="Times New Roman" w:hAnsi="Times New Roman" w:cs="Times New Roman"/>
+          <w:sz w:val="24"/>
+          <w:szCs w:val="24"/>
+          <w:lang w:val="en-GB"/>
+        </w:rPr>
+      </w:pPr>
+    </w:p>
+    <w:p>
+      <w:pPr>
+        <w:ind w:firstLine="720"/>
+        <w:rPr>
+          <w:lang w:val="en-GB"/>
+        </w:rPr>
+      </w:pPr>
+    </w:p>
+    <w:p>
+      <w:pPr>
+        <w:rPr>
+          <w:lang w:val="en-GB"/>
+        </w:rPr>
+      </w:pPr>
+    </w:p>
+    <w:p/>
+    <w:p>
+      <w:pPr>
+        <w:pStyle w:val="Heading2"/>
+        <w:numPr>
+          <w:ilvl w:val="0"/>
+          <w:numId w:val="4"/>
+        </w:numPr>
+        <w:ind w:left="720" w:hanging="720"/>
+        <w:rPr>
+          <w:rFonts w:ascii="Times New Roman" w:hAnsi="Times New Roman" w:cs="Times New Roman"/>
+          <w:color w:val="auto"/>
+          <w:sz w:val="32"/>
+          <w:szCs w:val="32"/>
+          <w:lang w:val="en-GB"/>
+        </w:rPr>
+      </w:pPr>
+      <w:r>
+        <w:rPr>
+          <w:rFonts w:ascii="Times New Roman" w:hAnsi="Times New Roman" w:cs="Times New Roman"/>
+          <w:color w:val="auto"/>
+          <w:sz w:val="32"/>
+          <w:szCs w:val="32"/>
+          <w:lang w:val="en-GB"/>
+        </w:rPr>
+        <w:t>Deliverables and Limits</w:t>
+      </w:r>
+      <w:bookmarkEnd w:id="42"/>
+    </w:p>
+    <w:p>
+      <w:pPr>
+        <w:pStyle w:val="Heading3"/>
+        <w:numPr>
+          <w:ilvl w:val="0"/>
+          <w:numId w:val="5"/>
+        </w:numPr>
+        <w:ind w:left="1440" w:hanging="720"/>
+        <w:rPr>
+          <w:rFonts w:ascii="Times New Roman" w:hAnsi="Times New Roman" w:cs="Times New Roman"/>
+          <w:color w:val="auto"/>
+          <w:sz w:val="30"/>
+          <w:szCs w:val="30"/>
+          <w:lang w:val="en-GB"/>
+        </w:rPr>
+      </w:pPr>
+      <w:bookmarkStart w:id="44" w:name="_Toc348955814"/>
+      <w:r>
+        <w:rPr>
+          <w:rFonts w:ascii="Times New Roman" w:hAnsi="Times New Roman" w:cs="Times New Roman"/>
+          <w:color w:val="auto"/>
+          <w:sz w:val="30"/>
+          <w:szCs w:val="30"/>
+          <w:lang w:val="en-GB"/>
+        </w:rPr>
+        <w:t>Deliverables</w:t>
+      </w:r>
+      <w:bookmarkEnd w:id="44"/>
+    </w:p>
+    <w:p>
+      <w:pPr>
+        <w:ind w:left="1440"/>
+        <w:rPr>
+          <w:rFonts w:ascii="Times New Roman" w:hAnsi="Times New Roman" w:hint="cs"/>
+          <w:b/>
+          <w:bCs/>
+          <w:sz w:val="28"/>
+        </w:rPr>
+      </w:pPr>
+      <w:r>
+        <w:rPr>
+          <w:rFonts w:ascii="Times New Roman" w:hAnsi="Times New Roman" w:cs="Times New Roman"/>
+          <w:b/>
+          <w:bCs/>
+          <w:sz w:val="28"/>
+          <w:lang w:val="en-GB"/>
+        </w:rPr>
+        <w:t>4.3.1.1</w:t>
+      </w:r>
+      <w:r>
+        <w:rPr>
+          <w:rFonts w:ascii="Times New Roman" w:hAnsi="Times New Roman" w:cs="Times New Roman"/>
+          <w:b/>
+          <w:bCs/>
+          <w:sz w:val="28"/>
+        </w:rPr>
+        <w:t xml:space="preserve"> </w:t>
+      </w:r>
+      <w:r>
+        <w:rPr>
+          <w:rFonts w:ascii="Times New Roman" w:hAnsi="Times New Roman" w:cs="Times New Roman"/>
+          <w:b/>
+          <w:bCs/>
+          <w:sz w:val="28"/>
+        </w:rPr>
+        <w:t>Software s</w:t>
+      </w:r>
+      <w:r>
+        <w:rPr>
+          <w:rFonts w:ascii="Times New Roman" w:hAnsi="Times New Roman" w:cs="Times New Roman"/>
+          <w:b/>
+          <w:bCs/>
+          <w:sz w:val="28"/>
+        </w:rPr>
+        <w:t>ystem</w:t>
+      </w:r>
+    </w:p>
+    <w:p>
+      <w:pPr>
+        <w:pStyle w:val="ListParagraph"/>
+        <w:numPr>
+          <w:ilvl w:val="0"/>
+          <w:numId w:val="17"/>
+        </w:numPr>
+        <w:jc w:val="thaiDistribute"/>
+        <w:rPr>
+          <w:rFonts w:ascii="Times New Roman" w:hAnsi="Times New Roman" w:cs="Times New Roman"/>
+          <w:sz w:val="24"/>
+          <w:szCs w:val="24"/>
+        </w:rPr>
+      </w:pPr>
+      <w:r>
+        <w:rPr>
+          <w:rFonts w:ascii="Times New Roman" w:hAnsi="Times New Roman" w:cs="Times New Roman"/>
+          <w:sz w:val="24"/>
+          <w:szCs w:val="24"/>
+        </w:rPr>
+        <w:t xml:space="preserve">Feature#1 </w:t>
+      </w:r>
+      <w:r>
+        <w:rPr>
+          <w:rFonts w:ascii="Times New Roman" w:hAnsi="Times New Roman"/>
+          <w:sz w:val="24"/>
+          <w:szCs w:val="24"/>
+        </w:rPr>
+        <w:t>Wholesaling online System</w:t>
+      </w:r>
+    </w:p>
+    <w:p>
+      <w:pPr>
+        <w:pStyle w:val="ListParagraph"/>
+        <w:numPr>
+          <w:ilvl w:val="3"/>
+          <w:numId w:val="19"/>
+        </w:numPr>
+        <w:jc w:val="thaiDistribute"/>
+        <w:rPr>
+          <w:rFonts w:ascii="Times New Roman" w:hAnsi="Times New Roman" w:cs="Times New Roman"/>
+          <w:sz w:val="24"/>
+          <w:szCs w:val="24"/>
+        </w:rPr>
+      </w:pPr>
+      <w:r>
+        <w:rPr>
+          <w:rFonts w:ascii="Times New Roman" w:hAnsi="Times New Roman"/>
+          <w:sz w:val="24"/>
+          <w:szCs w:val="24"/>
+        </w:rPr>
+        <w:t xml:space="preserve">Create website for wholesaler order the product to </w:t>
+      </w:r>
+      <w:proofErr w:type="spellStart"/>
+      <w:r>
+        <w:rPr>
+          <w:rFonts w:ascii="Times New Roman" w:hAnsi="Times New Roman"/>
+          <w:sz w:val="24"/>
+          <w:szCs w:val="24"/>
+        </w:rPr>
+        <w:t>phungnoi</w:t>
+      </w:r>
+      <w:proofErr w:type="spellEnd"/>
+      <w:r>
+        <w:rPr>
+          <w:rFonts w:ascii="Times New Roman" w:hAnsi="Times New Roman"/>
+          <w:sz w:val="24"/>
+          <w:szCs w:val="24"/>
+        </w:rPr>
+        <w:t xml:space="preserve"> bakery.</w:t>
+      </w:r>
+    </w:p>
+    <w:p>
+      <w:pPr>
+        <w:pStyle w:val="ListParagraph"/>
+        <w:numPr>
+          <w:ilvl w:val="0"/>
+          <w:numId w:val="17"/>
+        </w:numPr>
+        <w:jc w:val="thaiDistribute"/>
+        <w:rPr>
+          <w:rFonts w:ascii="Times New Roman" w:hAnsi="Times New Roman" w:cs="Times New Roman"/>
+          <w:sz w:val="24"/>
+          <w:szCs w:val="24"/>
+        </w:rPr>
+      </w:pPr>
+      <w:r>
+        <w:rPr>
+          <w:rFonts w:ascii="Times New Roman" w:hAnsi="Times New Roman" w:cs="Times New Roman"/>
+          <w:sz w:val="24"/>
+          <w:szCs w:val="24"/>
+        </w:rPr>
+        <w:t>Feature#2</w:t>
+      </w:r>
+      <w:r>
+        <w:rPr>
+          <w:rFonts w:ascii="Times New Roman" w:hAnsi="Times New Roman" w:cs="Times New Roman"/>
+          <w:sz w:val="24"/>
+          <w:szCs w:val="24"/>
+        </w:rPr>
+        <w:t xml:space="preserve"> Member Management System</w:t>
+      </w:r>
+    </w:p>
+    <w:p>
+      <w:pPr>
+        <w:pStyle w:val="ListParagraph"/>
+        <w:numPr>
+          <w:ilvl w:val="3"/>
+          <w:numId w:val="20"/>
+        </w:numPr>
+        <w:jc w:val="thaiDistribute"/>
+        <w:rPr>
+          <w:rFonts w:ascii="Times New Roman" w:hAnsi="Times New Roman" w:cs="Times New Roman"/>
+          <w:sz w:val="24"/>
+          <w:szCs w:val="24"/>
+        </w:rPr>
+      </w:pPr>
+      <w:r>
+        <w:rPr>
+          <w:rFonts w:ascii="Times New Roman" w:hAnsi="Times New Roman" w:cs="Times New Roman"/>
+          <w:sz w:val="24"/>
+          <w:szCs w:val="24"/>
+        </w:rPr>
+        <w:t>Create database to control the user in website.</w:t>
+      </w:r>
+    </w:p>
+    <w:p>
+      <w:pPr>
+        <w:pStyle w:val="ListParagraph"/>
+        <w:numPr>
+          <w:ilvl w:val="0"/>
+          <w:numId w:val="17"/>
+        </w:numPr>
+        <w:jc w:val="thaiDistribute"/>
+        <w:rPr>
+          <w:rFonts w:ascii="Times New Roman" w:hAnsi="Times New Roman" w:cs="Times New Roman"/>
+          <w:sz w:val="24"/>
+          <w:szCs w:val="24"/>
+        </w:rPr>
+      </w:pPr>
+      <w:r>
+        <w:rPr>
+          <w:rFonts w:ascii="Times New Roman" w:hAnsi="Times New Roman" w:cs="Times New Roman"/>
+          <w:sz w:val="24"/>
+          <w:szCs w:val="24"/>
+        </w:rPr>
+        <w:t>Feature#</w:t>
+      </w:r>
+      <w:r>
+        <w:rPr>
+          <w:rFonts w:ascii="Times New Roman" w:hAnsi="Times New Roman" w:cs="Times New Roman"/>
+          <w:sz w:val="24"/>
+          <w:szCs w:val="24"/>
+        </w:rPr>
+        <w:t>3</w:t>
+      </w:r>
+      <w:r>
+        <w:rPr>
+          <w:rFonts w:ascii="Times New Roman" w:hAnsi="Times New Roman" w:cs="Times New Roman"/>
+          <w:sz w:val="24"/>
+          <w:szCs w:val="24"/>
+        </w:rPr>
+        <w:t xml:space="preserve"> Order Management System</w:t>
+      </w:r>
+    </w:p>
+    <w:p>
+      <w:pPr>
+        <w:pStyle w:val="ListParagraph"/>
+        <w:numPr>
+          <w:ilvl w:val="3"/>
+          <w:numId w:val="21"/>
+        </w:numPr>
+        <w:jc w:val="thaiDistribute"/>
+        <w:rPr>
+          <w:rFonts w:ascii="Times New Roman" w:hAnsi="Times New Roman" w:cs="Times New Roman"/>
+          <w:sz w:val="24"/>
+          <w:szCs w:val="24"/>
+        </w:rPr>
+      </w:pPr>
+      <w:r>
+        <w:rPr>
+          <w:rFonts w:ascii="Times New Roman" w:hAnsi="Times New Roman" w:cs="Times New Roman"/>
+          <w:sz w:val="24"/>
+          <w:szCs w:val="24"/>
+        </w:rPr>
+        <w:t>Create database to control order of wholesaler in website</w:t>
+      </w:r>
+    </w:p>
+    <w:p>
+      <w:pPr>
+        <w:pStyle w:val="ListParagraph"/>
+        <w:numPr>
+          <w:ilvl w:val="3"/>
+          <w:numId w:val="21"/>
+        </w:numPr>
+        <w:jc w:val="thaiDistribute"/>
+        <w:rPr>
+          <w:rFonts w:ascii="Times New Roman" w:hAnsi="Times New Roman" w:cs="Times New Roman"/>
+          <w:sz w:val="24"/>
+          <w:szCs w:val="24"/>
+        </w:rPr>
+      </w:pPr>
+      <w:r>
+        <w:rPr>
+          <w:rFonts w:ascii="Times New Roman" w:hAnsi="Times New Roman" w:cs="Times New Roman"/>
+          <w:sz w:val="24"/>
+          <w:szCs w:val="24"/>
+        </w:rPr>
+        <w:t xml:space="preserve">Create function to control manufacturing order.  </w:t>
+      </w:r>
+    </w:p>
+    <w:p>
+      <w:pPr>
+        <w:pStyle w:val="ListParagraph"/>
+        <w:numPr>
+          <w:ilvl w:val="0"/>
+          <w:numId w:val="17"/>
+        </w:numPr>
+        <w:jc w:val="thaiDistribute"/>
+        <w:rPr>
+          <w:rFonts w:ascii="Times New Roman" w:hAnsi="Times New Roman" w:cs="Times New Roman"/>
+          <w:sz w:val="24"/>
+          <w:szCs w:val="24"/>
+        </w:rPr>
+      </w:pPr>
+      <w:r>
+        <w:rPr>
+          <w:rFonts w:ascii="Times New Roman" w:hAnsi="Times New Roman" w:cs="Times New Roman"/>
+          <w:sz w:val="24"/>
+          <w:szCs w:val="24"/>
+        </w:rPr>
+        <w:t>Feature#4</w:t>
+      </w:r>
+      <w:r>
+        <w:rPr>
+          <w:rFonts w:ascii="Times New Roman" w:hAnsi="Times New Roman" w:cs="Times New Roman"/>
+          <w:sz w:val="24"/>
+          <w:szCs w:val="24"/>
+        </w:rPr>
+        <w:t xml:space="preserve"> Summary Report System</w:t>
+      </w:r>
+    </w:p>
+    <w:p>
+      <w:pPr>
+        <w:pStyle w:val="ListParagraph"/>
+        <w:numPr>
+          <w:ilvl w:val="0"/>
+          <w:numId w:val="25"/>
+        </w:numPr>
+        <w:jc w:val="thaiDistribute"/>
+        <w:rPr>
+          <w:rFonts w:ascii="Times New Roman" w:hAnsi="Times New Roman" w:cs="Times New Roman"/>
+          <w:sz w:val="24"/>
+          <w:szCs w:val="24"/>
+        </w:rPr>
+      </w:pPr>
+      <w:r>
+        <w:rPr>
+          <w:rFonts w:ascii="Times New Roman" w:hAnsi="Times New Roman" w:cs="Times New Roman"/>
+          <w:sz w:val="24"/>
+          <w:szCs w:val="24"/>
+        </w:rPr>
+        <w:t>Create website to manage report.</w:t>
+      </w:r>
+    </w:p>
+    <w:p>
+      <w:pPr>
+        <w:pStyle w:val="ListParagraph"/>
+        <w:numPr>
+          <w:ilvl w:val="0"/>
+          <w:numId w:val="17"/>
+        </w:numPr>
+        <w:rPr>
+          <w:rFonts w:ascii="Times New Roman" w:hAnsi="Times New Roman" w:cs="Times New Roman"/>
+          <w:sz w:val="24"/>
+          <w:szCs w:val="24"/>
+        </w:rPr>
+      </w:pPr>
+      <w:r>
+        <w:rPr>
+          <w:rFonts w:ascii="Times New Roman" w:hAnsi="Times New Roman" w:cs="Times New Roman"/>
+          <w:sz w:val="24"/>
+          <w:szCs w:val="24"/>
+        </w:rPr>
+        <w:t>Feature#5</w:t>
+      </w:r>
+      <w:r>
+        <w:rPr>
+          <w:rFonts w:ascii="Times New Roman" w:hAnsi="Times New Roman" w:cs="Times New Roman"/>
+          <w:sz w:val="24"/>
+          <w:szCs w:val="24"/>
+        </w:rPr>
+        <w:t xml:space="preserve"> </w:t>
+      </w:r>
+      <w:r>
+        <w:rPr>
+          <w:rFonts w:ascii="Times New Roman" w:hAnsi="Times New Roman" w:cs="Times New Roman"/>
+          <w:sz w:val="24"/>
+          <w:szCs w:val="24"/>
+        </w:rPr>
+        <w:t>Ingredient management</w:t>
+      </w:r>
+      <w:r>
+        <w:rPr>
+          <w:rFonts w:ascii="Times New Roman" w:hAnsi="Times New Roman" w:cs="Times New Roman"/>
+          <w:sz w:val="24"/>
+          <w:szCs w:val="24"/>
+        </w:rPr>
+        <w:t xml:space="preserve"> S</w:t>
+      </w:r>
+      <w:r>
+        <w:rPr>
+          <w:rFonts w:ascii="Times New Roman" w:hAnsi="Times New Roman" w:cs="Times New Roman"/>
+          <w:sz w:val="24"/>
+          <w:szCs w:val="24"/>
+        </w:rPr>
+        <w:t>ystem</w:t>
+      </w:r>
+    </w:p>
+    <w:p>
+      <w:pPr>
+        <w:pStyle w:val="ListParagraph"/>
+        <w:numPr>
+          <w:ilvl w:val="2"/>
+          <w:numId w:val="17"/>
+        </w:numPr>
+        <w:rPr>
+          <w:rFonts w:ascii="Times New Roman" w:hAnsi="Times New Roman" w:cs="Times New Roman"/>
+          <w:sz w:val="24"/>
+          <w:szCs w:val="24"/>
+        </w:rPr>
+      </w:pPr>
+      <w:r>
+        <w:rPr>
+          <w:rFonts w:ascii="Times New Roman" w:hAnsi="Times New Roman" w:cs="Times New Roman"/>
+          <w:sz w:val="24"/>
+          <w:szCs w:val="24"/>
+        </w:rPr>
+        <w:t>Crete database provide detail of ingredient of each product</w:t>
+      </w:r>
+    </w:p>
+    <w:p>
+      <w:pPr>
+        <w:pStyle w:val="ListParagraph"/>
+        <w:numPr>
+          <w:ilvl w:val="2"/>
+          <w:numId w:val="17"/>
+        </w:numPr>
+        <w:rPr>
+          <w:rFonts w:ascii="Times New Roman" w:hAnsi="Times New Roman" w:cs="Times New Roman"/>
+          <w:sz w:val="24"/>
+          <w:szCs w:val="24"/>
+        </w:rPr>
+      </w:pPr>
+      <w:r>
+        <w:rPr>
+          <w:rFonts w:ascii="Times New Roman" w:hAnsi="Times New Roman" w:cs="Times New Roman"/>
+          <w:sz w:val="24"/>
+          <w:szCs w:val="24"/>
+        </w:rPr>
+        <w:t>Create function to calculate real quantity of product</w:t>
+      </w:r>
+    </w:p>
+    <w:p>
+      <w:pPr>
+        <w:ind w:left="1440"/>
+        <w:rPr>
+          <w:rFonts w:ascii="Times New Roman" w:hAnsi="Times New Roman" w:cs="Times New Roman"/>
+          <w:b/>
+          <w:bCs/>
+          <w:sz w:val="28"/>
+        </w:rPr>
+      </w:pPr>
+      <w:r>
+        <w:rPr>
+          <w:rFonts w:ascii="Times New Roman" w:hAnsi="Times New Roman" w:cs="Times New Roman"/>
+          <w:b/>
+          <w:bCs/>
+          <w:sz w:val="28"/>
+        </w:rPr>
+        <w:t>4.3.1.2 Software document</w:t>
+      </w:r>
+    </w:p>
+    <w:p>
+      <w:pPr>
+        <w:pStyle w:val="ListParagraph"/>
+        <w:numPr>
+          <w:ilvl w:val="0"/>
+          <w:numId w:val="18"/>
+        </w:numPr>
+        <w:rPr>
+          <w:rFonts w:ascii="Times New Roman" w:hAnsi="Times New Roman" w:cs="Times New Roman"/>
+          <w:sz w:val="26"/>
+          <w:szCs w:val="26"/>
+          <w:lang w:val="en-GB"/>
+        </w:rPr>
+      </w:pPr>
+      <w:r>
+        <w:rPr>
+          <w:rFonts w:ascii="Times New Roman" w:hAnsi="Times New Roman" w:cs="Times New Roman"/>
+          <w:sz w:val="26"/>
+          <w:szCs w:val="26"/>
+          <w:lang w:val="en-GB"/>
+        </w:rPr>
+        <w:t>Project proposal</w:t>
+      </w:r>
+    </w:p>
+    <w:p>
+      <w:pPr>
+        <w:pStyle w:val="ListParagraph"/>
+        <w:numPr>
+          <w:ilvl w:val="0"/>
+          <w:numId w:val="18"/>
+        </w:numPr>
+        <w:rPr>
+          <w:rFonts w:ascii="Times New Roman" w:hAnsi="Times New Roman" w:cs="Times New Roman"/>
+          <w:sz w:val="26"/>
+          <w:szCs w:val="26"/>
+          <w:lang w:val="en-GB"/>
+        </w:rPr>
+      </w:pPr>
+      <w:r>
+        <w:rPr>
+          <w:rFonts w:ascii="Times New Roman" w:hAnsi="Times New Roman" w:cs="Times New Roman"/>
+          <w:sz w:val="26"/>
+          <w:szCs w:val="26"/>
+          <w:lang w:val="en-GB"/>
+        </w:rPr>
+        <w:t>Project plan</w:t>
+      </w:r>
+    </w:p>
+    <w:p>
+      <w:pPr>
+        <w:pStyle w:val="ListParagraph"/>
+        <w:numPr>
+          <w:ilvl w:val="0"/>
+          <w:numId w:val="18"/>
+        </w:numPr>
+        <w:rPr>
+          <w:rFonts w:ascii="Times New Roman" w:hAnsi="Times New Roman" w:cs="Times New Roman"/>
+          <w:sz w:val="26"/>
+          <w:szCs w:val="26"/>
+          <w:lang w:val="en-GB"/>
+        </w:rPr>
+      </w:pPr>
+      <w:r>
+        <w:rPr>
+          <w:rFonts w:ascii="Times New Roman" w:hAnsi="Times New Roman" w:cs="Times New Roman"/>
+          <w:sz w:val="26"/>
+          <w:szCs w:val="26"/>
+          <w:lang w:val="en-GB"/>
+        </w:rPr>
+        <w:t xml:space="preserve">System requirement specification </w:t>
+      </w:r>
+    </w:p>
+    <w:p>
+      <w:pPr>
+        <w:pStyle w:val="ListParagraph"/>
+        <w:numPr>
+          <w:ilvl w:val="0"/>
+          <w:numId w:val="18"/>
+        </w:numPr>
+        <w:rPr>
+          <w:rFonts w:ascii="Times New Roman" w:hAnsi="Times New Roman" w:cs="Times New Roman"/>
+          <w:sz w:val="26"/>
+          <w:szCs w:val="26"/>
+          <w:lang w:val="en-GB"/>
+        </w:rPr>
+      </w:pPr>
+      <w:r>
+        <w:rPr>
+          <w:rFonts w:ascii="Times New Roman" w:hAnsi="Times New Roman" w:cs="Times New Roman"/>
+          <w:sz w:val="26"/>
+          <w:szCs w:val="26"/>
+          <w:lang w:val="en-GB"/>
+        </w:rPr>
+        <w:t>Software design document</w:t>
+      </w:r>
+    </w:p>
+    <w:p>
+      <w:pPr>
+        <w:pStyle w:val="ListParagraph"/>
+        <w:numPr>
+          <w:ilvl w:val="0"/>
+          <w:numId w:val="13"/>
+        </w:numPr>
+        <w:rPr>
+          <w:rFonts w:ascii="Times New Roman" w:hAnsi="Times New Roman" w:cs="Times New Roman"/>
+          <w:sz w:val="24"/>
+          <w:szCs w:val="24"/>
+          <w:lang w:val="en-GB"/>
+        </w:rPr>
+      </w:pPr>
+      <w:r>
+        <w:rPr>
+          <w:rFonts w:ascii="Times New Roman" w:hAnsi="Times New Roman" w:cs="Times New Roman"/>
+          <w:sz w:val="24"/>
+          <w:szCs w:val="24"/>
+          <w:lang w:val="en-GB"/>
+        </w:rPr>
+        <w:t>Use case</w:t>
+      </w:r>
+    </w:p>
+    <w:p>
+      <w:pPr>
+        <w:pStyle w:val="ListParagraph"/>
+        <w:numPr>
+          <w:ilvl w:val="0"/>
+          <w:numId w:val="13"/>
+        </w:numPr>
+        <w:rPr>
+          <w:rFonts w:ascii="Times New Roman" w:hAnsi="Times New Roman" w:cs="Times New Roman"/>
+          <w:sz w:val="24"/>
+          <w:szCs w:val="24"/>
+          <w:lang w:val="en-GB"/>
+        </w:rPr>
+      </w:pPr>
+      <w:r>
+        <w:rPr>
+          <w:rFonts w:ascii="Times New Roman" w:hAnsi="Times New Roman" w:cs="Times New Roman"/>
+          <w:sz w:val="24"/>
+          <w:szCs w:val="24"/>
+          <w:lang w:val="en-GB"/>
+        </w:rPr>
+        <w:t>Use case description</w:t>
+      </w:r>
+    </w:p>
+    <w:p>
+      <w:pPr>
+        <w:pStyle w:val="ListParagraph"/>
+        <w:numPr>
+          <w:ilvl w:val="0"/>
+          <w:numId w:val="13"/>
+        </w:numPr>
+        <w:rPr>
+          <w:rFonts w:ascii="Times New Roman" w:hAnsi="Times New Roman" w:cs="Times New Roman"/>
+          <w:sz w:val="24"/>
+          <w:szCs w:val="24"/>
+          <w:lang w:val="en-GB"/>
+        </w:rPr>
+      </w:pPr>
+      <w:r>
+        <w:rPr>
+          <w:rFonts w:ascii="Times New Roman" w:hAnsi="Times New Roman" w:cs="Times New Roman"/>
+          <w:sz w:val="24"/>
+          <w:szCs w:val="24"/>
+          <w:lang w:val="en-GB"/>
+        </w:rPr>
+        <w:t>Class diagram</w:t>
+      </w:r>
+    </w:p>
+    <w:p>
+      <w:pPr>
+        <w:pStyle w:val="ListParagraph"/>
+        <w:numPr>
+          <w:ilvl w:val="0"/>
+          <w:numId w:val="13"/>
+        </w:numPr>
+        <w:rPr>
+          <w:rFonts w:ascii="Times New Roman" w:hAnsi="Times New Roman" w:cs="Times New Roman"/>
+          <w:sz w:val="24"/>
+          <w:szCs w:val="24"/>
+          <w:lang w:val="en-GB"/>
+        </w:rPr>
+      </w:pPr>
+      <w:r>
+        <w:rPr>
+          <w:rFonts w:ascii="Times New Roman" w:hAnsi="Times New Roman" w:cs="Times New Roman"/>
+          <w:sz w:val="24"/>
+          <w:szCs w:val="24"/>
+          <w:lang w:val="en-GB"/>
+        </w:rPr>
+        <w:t>Sequence diagram</w:t>
+      </w:r>
+    </w:p>
+    <w:p>
+      <w:pPr>
+        <w:pStyle w:val="ListParagraph"/>
+        <w:numPr>
+          <w:ilvl w:val="0"/>
+          <w:numId w:val="13"/>
+        </w:numPr>
+        <w:rPr>
+          <w:rFonts w:ascii="Times New Roman" w:hAnsi="Times New Roman" w:cs="Times New Roman"/>
+          <w:sz w:val="24"/>
+          <w:szCs w:val="24"/>
+          <w:lang w:val="en-GB"/>
+        </w:rPr>
+      </w:pPr>
+      <w:r>
+        <w:rPr>
+          <w:rFonts w:ascii="Times New Roman" w:hAnsi="Times New Roman" w:cs="Times New Roman"/>
+          <w:sz w:val="24"/>
+          <w:szCs w:val="24"/>
+          <w:lang w:val="en-GB"/>
+        </w:rPr>
+        <w:t>Activity diagram</w:t>
+      </w:r>
+    </w:p>
+    <w:p>
+      <w:pPr>
+        <w:pStyle w:val="ListParagraph"/>
+        <w:numPr>
+          <w:ilvl w:val="0"/>
+          <w:numId w:val="18"/>
+        </w:numPr>
+        <w:rPr>
+          <w:rFonts w:ascii="Times New Roman" w:hAnsi="Times New Roman" w:cs="Times New Roman"/>
+          <w:sz w:val="26"/>
+          <w:szCs w:val="26"/>
+          <w:lang w:val="en-GB"/>
+        </w:rPr>
+      </w:pPr>
+      <w:r>
+        <w:rPr>
+          <w:rFonts w:ascii="Times New Roman" w:hAnsi="Times New Roman" w:cs="Times New Roman"/>
+          <w:sz w:val="26"/>
+          <w:szCs w:val="26"/>
+          <w:lang w:val="en-GB"/>
+        </w:rPr>
+        <w:t>Test</w:t>
+      </w:r>
+      <w:r>
+        <w:rPr>
+          <w:rFonts w:ascii="Times New Roman" w:hAnsi="Times New Roman" w:cs="Times New Roman"/>
+          <w:sz w:val="26"/>
+          <w:szCs w:val="26"/>
+          <w:lang w:val="en-GB"/>
+        </w:rPr>
+        <w:t>ing</w:t>
+      </w:r>
+      <w:r>
+        <w:rPr>
+          <w:rFonts w:ascii="Times New Roman" w:hAnsi="Times New Roman" w:cs="Times New Roman"/>
+          <w:sz w:val="26"/>
+          <w:szCs w:val="26"/>
+          <w:lang w:val="en-GB"/>
+        </w:rPr>
+        <w:t xml:space="preserve"> document</w:t>
+      </w:r>
+    </w:p>
+    <w:p>
+      <w:pPr>
+        <w:pStyle w:val="ListParagraph"/>
+        <w:numPr>
+          <w:ilvl w:val="0"/>
+          <w:numId w:val="13"/>
+        </w:numPr>
+        <w:rPr>
+          <w:rFonts w:ascii="Times New Roman" w:hAnsi="Times New Roman" w:cs="Times New Roman"/>
+          <w:sz w:val="24"/>
+          <w:szCs w:val="24"/>
+          <w:lang w:val="en-GB"/>
+        </w:rPr>
+      </w:pPr>
+      <w:r>
+        <w:rPr>
+          <w:rFonts w:ascii="Times New Roman" w:hAnsi="Times New Roman" w:cs="Times New Roman"/>
+          <w:sz w:val="24"/>
+          <w:szCs w:val="24"/>
+          <w:lang w:val="en-GB"/>
+        </w:rPr>
+        <w:t>Test plan</w:t>
+      </w:r>
+    </w:p>
+    <w:p>
+      <w:pPr>
+        <w:pStyle w:val="ListParagraph"/>
+        <w:numPr>
+          <w:ilvl w:val="0"/>
+          <w:numId w:val="13"/>
+        </w:numPr>
+        <w:rPr>
+          <w:rFonts w:ascii="Times New Roman" w:hAnsi="Times New Roman" w:cs="Times New Roman"/>
+          <w:sz w:val="24"/>
+          <w:szCs w:val="24"/>
+          <w:lang w:val="en-GB"/>
+        </w:rPr>
+      </w:pPr>
+      <w:r>
+        <w:rPr>
+          <w:rFonts w:ascii="Times New Roman" w:hAnsi="Times New Roman" w:cs="Times New Roman"/>
+          <w:sz w:val="24"/>
+          <w:szCs w:val="24"/>
+          <w:lang w:val="en-GB"/>
+        </w:rPr>
+        <w:t>User acceptance test</w:t>
+      </w:r>
+    </w:p>
+    <w:p>
+      <w:pPr>
+        <w:pStyle w:val="ListParagraph"/>
+        <w:numPr>
+          <w:ilvl w:val="0"/>
+          <w:numId w:val="13"/>
+        </w:numPr>
+        <w:rPr>
+          <w:rFonts w:ascii="Times New Roman" w:hAnsi="Times New Roman" w:cs="Times New Roman"/>
+          <w:sz w:val="24"/>
+          <w:szCs w:val="24"/>
+          <w:lang w:val="en-GB"/>
+        </w:rPr>
+      </w:pPr>
+      <w:r>
+        <w:rPr>
+          <w:rFonts w:ascii="Times New Roman" w:hAnsi="Times New Roman" w:cs="Times New Roman"/>
+          <w:sz w:val="24"/>
+          <w:szCs w:val="24"/>
+          <w:lang w:val="en-GB"/>
+        </w:rPr>
+        <w:t>Integration test</w:t>
+      </w:r>
+    </w:p>
+    <w:p>
+      <w:pPr>
+        <w:pStyle w:val="ListParagraph"/>
+        <w:numPr>
+          <w:ilvl w:val="0"/>
+          <w:numId w:val="13"/>
+        </w:numPr>
+        <w:rPr>
+          <w:rFonts w:ascii="Times New Roman" w:hAnsi="Times New Roman" w:cs="Times New Roman"/>
+          <w:sz w:val="24"/>
+          <w:szCs w:val="24"/>
+          <w:lang w:val="en-GB"/>
+        </w:rPr>
+      </w:pPr>
+      <w:r>
+        <w:rPr>
+          <w:rFonts w:ascii="Times New Roman" w:hAnsi="Times New Roman" w:cs="Times New Roman"/>
+          <w:sz w:val="24"/>
+          <w:szCs w:val="24"/>
+          <w:lang w:val="en-GB"/>
+        </w:rPr>
+        <w:t>Unit test</w:t>
+      </w:r>
+    </w:p>
+    <w:p>
+      <w:pPr>
+        <w:pStyle w:val="ListParagraph"/>
+        <w:numPr>
+          <w:ilvl w:val="0"/>
+          <w:numId w:val="13"/>
+        </w:numPr>
+        <w:rPr>
+          <w:rFonts w:ascii="Times New Roman" w:hAnsi="Times New Roman" w:cs="Times New Roman"/>
+          <w:sz w:val="24"/>
+          <w:szCs w:val="24"/>
+          <w:lang w:val="en-GB"/>
+        </w:rPr>
+      </w:pPr>
+      <w:r>
+        <w:rPr>
+          <w:rFonts w:ascii="Times New Roman" w:hAnsi="Times New Roman" w:cs="Times New Roman"/>
+          <w:sz w:val="24"/>
+          <w:szCs w:val="24"/>
+          <w:lang w:val="en-GB"/>
+        </w:rPr>
+        <w:t>Test record</w:t>
+      </w:r>
+    </w:p>
+    <w:p>
+      <w:pPr>
+        <w:pStyle w:val="ListParagraph"/>
+        <w:numPr>
+          <w:ilvl w:val="0"/>
+          <w:numId w:val="18"/>
+        </w:numPr>
+        <w:rPr>
+          <w:rFonts w:ascii="Times New Roman" w:hAnsi="Times New Roman" w:cs="Times New Roman"/>
+          <w:sz w:val="26"/>
+          <w:szCs w:val="26"/>
+          <w:lang w:val="en-GB"/>
+        </w:rPr>
+      </w:pPr>
+      <w:r>
+        <w:rPr>
+          <w:rFonts w:ascii="Times New Roman" w:hAnsi="Times New Roman" w:cs="Times New Roman"/>
+          <w:sz w:val="26"/>
+          <w:szCs w:val="26"/>
+          <w:lang w:val="en-GB"/>
+        </w:rPr>
+        <w:t xml:space="preserve">Traceability matrix </w:t>
+      </w:r>
+    </w:p>
+    <w:p>
+      <w:pPr>
+        <w:rPr>
+          <w:rFonts w:ascii="Times New Roman" w:hAnsi="Times New Roman" w:cs="Times New Roman"/>
+          <w:sz w:val="26"/>
+          <w:szCs w:val="26"/>
+          <w:lang w:val="en-GB"/>
+        </w:rPr>
+      </w:pPr>
+    </w:p>
+    <w:p>
+      <w:pPr>
+        <w:rPr>
+          <w:rFonts w:ascii="Times New Roman" w:hAnsi="Times New Roman" w:cs="Times New Roman"/>
+          <w:sz w:val="26"/>
+          <w:szCs w:val="26"/>
+          <w:lang w:val="en-GB"/>
+        </w:rPr>
+      </w:pPr>
+    </w:p>
+    <w:p>
+      <w:pPr>
+        <w:pStyle w:val="Heading3"/>
+        <w:numPr>
+          <w:ilvl w:val="0"/>
+          <w:numId w:val="5"/>
+        </w:numPr>
+        <w:ind w:left="1440" w:hanging="720"/>
+        <w:rPr>
+          <w:rFonts w:ascii="Times New Roman" w:hAnsi="Times New Roman" w:cs="Times New Roman"/>
+          <w:color w:val="auto"/>
+          <w:sz w:val="30"/>
+          <w:szCs w:val="30"/>
+          <w:lang w:val="en-GB"/>
+        </w:rPr>
+      </w:pPr>
+      <w:bookmarkStart w:id="45" w:name="_Toc348955815"/>
+      <w:r>
+        <w:rPr>
+          <w:rFonts w:ascii="Times New Roman" w:hAnsi="Times New Roman" w:cs="Times New Roman"/>
+          <w:color w:val="auto"/>
+          <w:sz w:val="30"/>
+          <w:szCs w:val="30"/>
+          <w:lang w:val="en-GB"/>
+        </w:rPr>
+        <w:t>Limits</w:t>
+      </w:r>
+      <w:bookmarkEnd w:id="45"/>
+    </w:p>
+    <w:p>
+      <w:pPr>
+        <w:pStyle w:val="ListParagraph"/>
+        <w:numPr>
+          <w:ilvl w:val="0"/>
+          <w:numId w:val="26"/>
+        </w:numPr>
+        <w:spacing w:after="0"/>
+        <w:jc w:val="thaiDistribute"/>
+        <w:rPr>
+          <w:rFonts w:ascii="Times New Roman" w:hAnsi="Times New Roman" w:cs="Times New Roman"/>
+          <w:sz w:val="24"/>
+          <w:szCs w:val="24"/>
+        </w:rPr>
+      </w:pPr>
+      <w:r>
+        <w:rPr>
+          <w:rFonts w:ascii="Times New Roman" w:hAnsi="Times New Roman" w:cs="Times New Roman"/>
+          <w:sz w:val="24"/>
+          <w:szCs w:val="24"/>
+        </w:rPr>
+        <w:t>Membership is required for using all function in the application.</w:t>
+      </w:r>
+    </w:p>
+    <w:p>
+      <w:pPr>
+        <w:pStyle w:val="ListParagraph"/>
+        <w:numPr>
+          <w:ilvl w:val="0"/>
+          <w:numId w:val="26"/>
+        </w:numPr>
+        <w:spacing w:after="0"/>
+        <w:jc w:val="thaiDistribute"/>
+        <w:rPr>
+          <w:rFonts w:ascii="Times New Roman" w:hAnsi="Times New Roman" w:cs="Times New Roman"/>
+          <w:sz w:val="24"/>
+          <w:szCs w:val="24"/>
+          <w:lang w:val="en-GB"/>
+        </w:rPr>
+      </w:pPr>
+      <w:r>
+        <w:rPr>
+          <w:rFonts w:ascii="Times New Roman" w:hAnsi="Times New Roman" w:cs="Times New Roman"/>
+          <w:sz w:val="24"/>
+          <w:szCs w:val="24"/>
+        </w:rPr>
+        <w:t>The application requires Internet connection to execute.</w:t>
+      </w:r>
+    </w:p>
+    <w:p>
+      <w:pPr>
+        <w:pStyle w:val="ListParagraph"/>
+        <w:numPr>
+          <w:ilvl w:val="0"/>
+          <w:numId w:val="26"/>
+        </w:numPr>
+        <w:spacing w:after="0"/>
+        <w:jc w:val="thaiDistribute"/>
+        <w:rPr>
+          <w:rFonts w:ascii="Times New Roman" w:hAnsi="Times New Roman" w:cs="Times New Roman"/>
+          <w:sz w:val="24"/>
+          <w:szCs w:val="24"/>
+        </w:rPr>
+      </w:pPr>
+      <w:r>
+        <w:rPr>
+          <w:rFonts w:ascii="Times New Roman" w:hAnsi="Times New Roman" w:cs="Times New Roman"/>
+          <w:sz w:val="24"/>
+          <w:szCs w:val="24"/>
+        </w:rPr>
+        <w:t>This application s</w:t>
+      </w:r>
+      <w:r>
+        <w:rPr>
+          <w:rFonts w:ascii="Times New Roman" w:hAnsi="Times New Roman" w:cs="Times New Roman"/>
+          <w:sz w:val="24"/>
+          <w:szCs w:val="24"/>
+        </w:rPr>
+        <w:t>upport only fresh bakery manufacture</w:t>
+      </w:r>
+      <w:r>
+        <w:rPr>
+          <w:rFonts w:ascii="Times New Roman" w:hAnsi="Times New Roman" w:cs="Times New Roman"/>
+          <w:sz w:val="24"/>
+          <w:szCs w:val="24"/>
+        </w:rPr>
+        <w:t xml:space="preserve">r </w:t>
+      </w:r>
+      <w:r>
+        <w:rPr>
+          <w:rFonts w:ascii="Times New Roman" w:hAnsi="Times New Roman" w:cs="Times New Roman"/>
+          <w:sz w:val="24"/>
+          <w:szCs w:val="24"/>
+          <w:lang w:bidi="ar-SA"/>
+        </w:rPr>
+        <w:t>as a sample for developing and testing the system</w:t>
+      </w:r>
+      <w:r>
+        <w:rPr>
+          <w:rFonts w:ascii="Times New Roman" w:hAnsi="Times New Roman" w:cs="Times New Roman"/>
+          <w:sz w:val="24"/>
+          <w:szCs w:val="24"/>
+        </w:rPr>
+        <w:t>.</w:t>
+      </w:r>
+    </w:p>
+    <w:p>
+      <w:pPr>
+        <w:pStyle w:val="ListParagraph"/>
+        <w:numPr>
+          <w:ilvl w:val="0"/>
+          <w:numId w:val="26"/>
+        </w:numPr>
+        <w:spacing w:after="0"/>
+        <w:jc w:val="thaiDistribute"/>
+        <w:rPr>
+          <w:rFonts w:ascii="Times New Roman" w:hAnsi="Times New Roman" w:cs="Times New Roman"/>
+          <w:sz w:val="24"/>
+          <w:szCs w:val="24"/>
+        </w:rPr>
+      </w:pPr>
+      <w:r>
+        <w:rPr>
+          <w:rFonts w:ascii="Times New Roman" w:hAnsi="Times New Roman" w:cs="Times New Roman"/>
+          <w:sz w:val="24"/>
+          <w:szCs w:val="24"/>
+        </w:rPr>
+        <w:t>For</w:t>
+      </w:r>
+      <w:r>
+        <w:rPr>
+          <w:rFonts w:ascii="Times New Roman" w:hAnsi="Times New Roman" w:cs="Times New Roman"/>
+          <w:sz w:val="24"/>
+          <w:szCs w:val="24"/>
+        </w:rPr>
+        <w:t>e</w:t>
+      </w:r>
+      <w:r>
+        <w:rPr>
+          <w:rFonts w:ascii="Times New Roman" w:hAnsi="Times New Roman" w:cs="Times New Roman"/>
+          <w:sz w:val="24"/>
+          <w:szCs w:val="24"/>
+        </w:rPr>
+        <w:t xml:space="preserve">casting </w:t>
+      </w:r>
+      <w:r>
+        <w:rPr>
+          <w:rFonts w:ascii="Times New Roman" w:hAnsi="Times New Roman" w:cs="Times New Roman"/>
+          <w:sz w:val="24"/>
+          <w:szCs w:val="24"/>
+        </w:rPr>
+        <w:t>function shall forecast only ingredients.</w:t>
+      </w:r>
+    </w:p>
+    <w:p>
+      <w:pPr>
+        <w:pStyle w:val="ListParagraph"/>
+        <w:numPr>
+          <w:ilvl w:val="0"/>
+          <w:numId w:val="26"/>
+        </w:numPr>
+        <w:spacing w:after="0"/>
+        <w:jc w:val="thaiDistribute"/>
+        <w:rPr>
+          <w:rFonts w:ascii="Times New Roman" w:hAnsi="Times New Roman" w:cs="Times New Roman"/>
+          <w:sz w:val="24"/>
+          <w:szCs w:val="24"/>
+        </w:rPr>
+      </w:pPr>
+      <w:r>
+        <w:rPr>
+          <w:rFonts w:ascii="Times New Roman" w:hAnsi="Times New Roman" w:cs="Angsana New"/>
+          <w:sz w:val="24"/>
+          <w:szCs w:val="32"/>
+        </w:rPr>
+        <w:t>Only wholesale can use the order system.</w:t>
+      </w:r>
+    </w:p>
+    <w:p>
+      <w:pPr>
+        <w:spacing w:after="0"/>
+        <w:jc w:val="thaiDistribute"/>
+        <w:rPr>
+          <w:rFonts w:ascii="Times New Roman" w:hAnsi="Times New Roman" w:cs="Times New Roman"/>
+          <w:b/>
+          <w:bCs/>
+          <w:sz w:val="28"/>
+        </w:rPr>
+      </w:pPr>
+      <w:r>
+        <w:rPr>
+          <w:rFonts w:ascii="Times New Roman" w:hAnsi="Times New Roman" w:cs="Times New Roman"/>
+          <w:b/>
+          <w:bCs/>
+          <w:sz w:val="28"/>
+        </w:rPr>
+        <w:tab/>
+      </w:r>
+    </w:p>
+    <w:p>
+      <w:pPr>
+        <w:spacing w:after="0"/>
+        <w:jc w:val="thaiDistribute"/>
+        <w:rPr>
+          <w:rFonts w:ascii="Times New Roman" w:hAnsi="Times New Roman" w:cs="Times New Roman"/>
+          <w:b/>
+          <w:bCs/>
+          <w:sz w:val="28"/>
+        </w:rPr>
+      </w:pPr>
+    </w:p>
+    <w:p>
+      <w:pPr>
+        <w:spacing w:after="0"/>
+        <w:jc w:val="thaiDistribute"/>
+        <w:rPr>
+          <w:rFonts w:ascii="Times New Roman" w:hAnsi="Times New Roman" w:cs="Times New Roman"/>
+          <w:b/>
+          <w:bCs/>
+          <w:sz w:val="28"/>
+        </w:rPr>
+      </w:pPr>
+    </w:p>
+    <w:p>
+      <w:pPr>
+        <w:spacing w:after="0"/>
+        <w:jc w:val="thaiDistribute"/>
+        <w:rPr>
+          <w:rFonts w:ascii="Times New Roman" w:hAnsi="Times New Roman" w:cs="Times New Roman"/>
+          <w:b/>
+          <w:bCs/>
+          <w:sz w:val="28"/>
+        </w:rPr>
+      </w:pPr>
+    </w:p>
+    <w:p>
+      <w:pPr>
+        <w:spacing w:after="0"/>
+        <w:jc w:val="thaiDistribute"/>
+        <w:rPr>
+          <w:rFonts w:ascii="Times New Roman" w:hAnsi="Times New Roman" w:cs="Times New Roman"/>
+          <w:b/>
+          <w:bCs/>
+          <w:sz w:val="28"/>
+        </w:rPr>
+      </w:pPr>
+    </w:p>
+    <w:p>
+      <w:pPr>
+        <w:spacing w:after="0"/>
+        <w:jc w:val="thaiDistribute"/>
+        <w:rPr>
+          <w:rFonts w:ascii="Times New Roman" w:hAnsi="Times New Roman" w:cs="Times New Roman"/>
+          <w:b/>
+          <w:bCs/>
+          <w:sz w:val="30"/>
+          <w:szCs w:val="30"/>
+        </w:rPr>
+      </w:pPr>
+      <w:r>
+        <w:rPr>
+          <w:rFonts w:ascii="Times New Roman" w:hAnsi="Times New Roman" w:cs="Times New Roman"/>
+          <w:b/>
+          <w:bCs/>
+          <w:sz w:val="30"/>
+          <w:szCs w:val="30"/>
+        </w:rPr>
+        <w:t>4.3.3 Future work</w:t>
+      </w:r>
+    </w:p>
+    <w:p>
+      <w:pPr>
+        <w:spacing w:after="0"/>
+        <w:jc w:val="thaiDistribute"/>
+        <w:rPr>
+          <w:rFonts w:ascii="Times New Roman" w:hAnsi="Times New Roman" w:cs="Times New Roman"/>
+          <w:sz w:val="28"/>
+        </w:rPr>
+      </w:pPr>
+      <w:r>
+        <w:rPr>
+          <w:rFonts w:ascii="Times New Roman" w:hAnsi="Times New Roman" w:cs="Times New Roman"/>
+          <w:b/>
+          <w:bCs/>
+          <w:sz w:val="30"/>
+          <w:szCs w:val="30"/>
+        </w:rPr>
+        <w:tab/>
+      </w:r>
+      <w:r>
+        <w:rPr>
+          <w:rFonts w:ascii="Times New Roman" w:hAnsi="Times New Roman" w:cs="Times New Roman"/>
+          <w:sz w:val="30"/>
+          <w:szCs w:val="30"/>
+        </w:rPr>
+        <w:tab/>
+      </w:r>
+      <w:r>
+        <w:rPr>
+          <w:rFonts w:ascii="Times New Roman" w:hAnsi="Times New Roman" w:cs="Times New Roman"/>
+          <w:sz w:val="28"/>
+        </w:rPr>
+        <w:t>- Product inventory management</w:t>
+      </w:r>
+    </w:p>
+    <w:p>
+      <w:pPr>
+        <w:pStyle w:val="Heading2"/>
+        <w:numPr>
+          <w:ilvl w:val="0"/>
+          <w:numId w:val="4"/>
+        </w:numPr>
+        <w:jc w:val="thaiDistribute"/>
+        <w:rPr>
+          <w:rFonts w:ascii="Times New Roman" w:hAnsi="Times New Roman" w:cs="Times New Roman"/>
+          <w:color w:val="auto"/>
+          <w:sz w:val="32"/>
+          <w:szCs w:val="32"/>
+          <w:lang w:val="en-GB"/>
+        </w:rPr>
+      </w:pPr>
+      <w:bookmarkStart w:id="46" w:name="_Toc348955816"/>
+      <w:r>
+        <w:rPr>
+          <w:rFonts w:ascii="Times New Roman" w:hAnsi="Times New Roman" w:cs="Times New Roman"/>
+          <w:color w:val="auto"/>
+          <w:sz w:val="32"/>
+          <w:szCs w:val="32"/>
+          <w:lang w:val="en-GB"/>
+        </w:rPr>
+        <w:t>S</w:t>
+      </w:r>
+      <w:r>
+        <w:rPr>
+          <w:rFonts w:ascii="Times New Roman" w:hAnsi="Times New Roman" w:cs="Times New Roman"/>
+          <w:color w:val="auto"/>
+          <w:sz w:val="32"/>
+          <w:szCs w:val="32"/>
+          <w:lang w:val="en-GB"/>
+        </w:rPr>
+        <w:t xml:space="preserve">chedule &amp; </w:t>
+      </w:r>
+      <w:r>
+        <w:rPr>
+          <w:rFonts w:ascii="Times New Roman" w:hAnsi="Times New Roman" w:cs="Times New Roman"/>
+          <w:color w:val="auto"/>
+          <w:sz w:val="32"/>
+          <w:szCs w:val="32"/>
+          <w:lang w:val="en-GB"/>
+        </w:rPr>
+        <w:t>M</w:t>
+      </w:r>
+      <w:r>
+        <w:rPr>
+          <w:rFonts w:ascii="Times New Roman" w:hAnsi="Times New Roman" w:cs="Times New Roman"/>
+          <w:color w:val="auto"/>
+          <w:sz w:val="32"/>
+          <w:szCs w:val="32"/>
+          <w:lang w:val="en-GB"/>
+        </w:rPr>
+        <w:t>ilestones</w:t>
+      </w:r>
+      <w:bookmarkEnd w:id="46"/>
+    </w:p>
+    <w:p>
+      <w:pPr>
+        <w:pStyle w:val="ListParagraph"/>
+        <w:autoSpaceDE w:val="0"/>
+        <w:autoSpaceDN w:val="0"/>
+        <w:adjustRightInd w:val="0"/>
+        <w:spacing w:after="0" w:line="240" w:lineRule="auto"/>
+        <w:ind w:left="0" w:firstLine="810"/>
+        <w:rPr>
+          <w:rFonts w:ascii="Times New Roman" w:hAnsi="Times New Roman" w:cs="Times New Roman"/>
+          <w:b/>
+          <w:bCs/>
+          <w:sz w:val="28"/>
+        </w:rPr>
+      </w:pPr>
+      <w:r>
+        <w:rPr>
+          <w:rFonts w:ascii="Times New Roman" w:hAnsi="Times New Roman" w:cs="Times New Roman"/>
+          <w:b/>
+          <w:bCs/>
+          <w:sz w:val="28"/>
+        </w:rPr>
+        <w:t>Schedule plan:</w:t>
+      </w:r>
+    </w:p>
+    <w:p>
+      <w:pPr>
+        <w:pStyle w:val="ListParagraph"/>
+        <w:autoSpaceDE w:val="0"/>
+        <w:autoSpaceDN w:val="0"/>
+        <w:adjustRightInd w:val="0"/>
+        <w:spacing w:after="0" w:line="240" w:lineRule="auto"/>
+        <w:ind w:left="360"/>
+        <w:jc w:val="thaiDistribute"/>
+        <w:rPr>
+          <w:rFonts w:ascii="Times New Roman" w:hAnsi="Times New Roman" w:cs="Times New Roman"/>
+          <w:sz w:val="24"/>
+          <w:szCs w:val="24"/>
+        </w:rPr>
+      </w:pPr>
+      <w:r>
+        <w:rPr>
+          <w:rFonts w:ascii="Times New Roman" w:hAnsi="Times New Roman" w:cs="Times New Roman"/>
+          <w:szCs w:val="22"/>
+        </w:rPr>
+        <w:tab/>
+      </w:r>
+      <w:r>
+        <w:rPr>
+          <w:rFonts w:ascii="Times New Roman" w:hAnsi="Times New Roman" w:cs="Times New Roman"/>
+          <w:sz w:val="24"/>
+          <w:szCs w:val="24"/>
+        </w:rPr>
+        <w:tab/>
+      </w:r>
+      <w:r>
+        <w:rPr>
+          <w:rFonts w:ascii="Times New Roman" w:hAnsi="Times New Roman" w:cs="Times New Roman"/>
+          <w:sz w:val="24"/>
+          <w:szCs w:val="24"/>
+        </w:rPr>
+        <w:t>Proposal phase: Create proposal document.</w:t>
+      </w:r>
+    </w:p>
+    <w:p>
+      <w:pPr>
+        <w:pStyle w:val="ListParagraph"/>
+        <w:autoSpaceDE w:val="0"/>
+        <w:autoSpaceDN w:val="0"/>
+        <w:adjustRightInd w:val="0"/>
+        <w:spacing w:after="0" w:line="240" w:lineRule="auto"/>
+        <w:ind w:left="360"/>
+        <w:jc w:val="thaiDistribute"/>
+        <w:rPr>
+          <w:rFonts w:ascii="Times New Roman" w:hAnsi="Times New Roman" w:cs="Times New Roman"/>
+          <w:sz w:val="24"/>
+          <w:szCs w:val="24"/>
+          <w:cs/>
+        </w:rPr>
+      </w:pPr>
+    </w:p>
+    <w:p>
+      <w:pPr>
+        <w:pStyle w:val="ListParagraph"/>
+        <w:autoSpaceDE w:val="0"/>
+        <w:autoSpaceDN w:val="0"/>
+        <w:adjustRightInd w:val="0"/>
+        <w:spacing w:after="0" w:line="240" w:lineRule="auto"/>
+        <w:ind w:left="1440"/>
+        <w:jc w:val="thaiDistribute"/>
+        <w:rPr>
+          <w:rFonts w:ascii="Times New Roman" w:hAnsi="Times New Roman" w:cs="Times New Roman"/>
+          <w:sz w:val="24"/>
+          <w:szCs w:val="24"/>
+        </w:rPr>
+      </w:pPr>
+      <w:r>
+        <w:rPr>
+          <w:rFonts w:ascii="Times New Roman" w:hAnsi="Times New Roman" w:cs="Times New Roman"/>
+          <w:sz w:val="24"/>
+          <w:szCs w:val="24"/>
+        </w:rPr>
+        <w:t xml:space="preserve">Progress I: Create </w:t>
+      </w:r>
+      <w:r>
+        <w:rPr>
+          <w:rFonts w:ascii="Times New Roman" w:hAnsi="Times New Roman" w:cs="Times New Roman"/>
+          <w:sz w:val="24"/>
+          <w:szCs w:val="24"/>
+        </w:rPr>
+        <w:t>software document of process#1</w:t>
+      </w:r>
+      <w:r>
+        <w:rPr>
+          <w:rFonts w:ascii="Times New Roman" w:hAnsi="Times New Roman" w:cs="Times New Roman"/>
+          <w:sz w:val="24"/>
+          <w:szCs w:val="24"/>
+        </w:rPr>
+        <w:t>, 2</w:t>
+      </w:r>
+      <w:r>
+        <w:rPr>
+          <w:rFonts w:ascii="Times New Roman" w:hAnsi="Times New Roman" w:cs="Times New Roman"/>
+          <w:sz w:val="24"/>
+          <w:szCs w:val="24"/>
+        </w:rPr>
+        <w:t xml:space="preserve">. </w:t>
+      </w:r>
+      <w:r>
+        <w:rPr>
+          <w:rFonts w:ascii="Times New Roman" w:hAnsi="Times New Roman" w:cs="Times New Roman"/>
+          <w:sz w:val="24"/>
+          <w:szCs w:val="24"/>
+        </w:rPr>
+        <w:t xml:space="preserve">Then </w:t>
+      </w:r>
+      <w:r>
+        <w:rPr>
+          <w:rFonts w:ascii="Times New Roman" w:hAnsi="Times New Roman" w:cs="Times New Roman"/>
+          <w:sz w:val="24"/>
+          <w:szCs w:val="24"/>
+        </w:rPr>
+        <w:t>Start creates feature# 1, 2of system.</w:t>
+      </w:r>
+    </w:p>
+    <w:p>
+      <w:pPr>
+        <w:pStyle w:val="ListParagraph"/>
+        <w:autoSpaceDE w:val="0"/>
+        <w:autoSpaceDN w:val="0"/>
+        <w:adjustRightInd w:val="0"/>
+        <w:spacing w:after="0" w:line="240" w:lineRule="auto"/>
+        <w:ind w:left="360"/>
+        <w:jc w:val="thaiDistribute"/>
+        <w:rPr>
+          <w:rFonts w:ascii="Times New Roman" w:hAnsi="Times New Roman" w:cs="Times New Roman"/>
+          <w:sz w:val="24"/>
+          <w:szCs w:val="24"/>
+        </w:rPr>
+      </w:pPr>
+    </w:p>
+    <w:p>
+      <w:pPr>
+        <w:pStyle w:val="ListParagraph"/>
+        <w:autoSpaceDE w:val="0"/>
+        <w:autoSpaceDN w:val="0"/>
+        <w:adjustRightInd w:val="0"/>
+        <w:spacing w:after="0" w:line="240" w:lineRule="auto"/>
+        <w:ind w:left="1440"/>
+        <w:jc w:val="thaiDistribute"/>
+        <w:rPr>
+          <w:rFonts w:ascii="Times New Roman" w:hAnsi="Times New Roman" w:cs="Times New Roman"/>
+          <w:sz w:val="24"/>
+          <w:szCs w:val="24"/>
+        </w:rPr>
+      </w:pPr>
+      <w:r>
+        <w:rPr>
+          <w:rFonts w:ascii="Times New Roman" w:hAnsi="Times New Roman" w:cs="Times New Roman"/>
+          <w:sz w:val="24"/>
+          <w:szCs w:val="24"/>
+        </w:rPr>
+        <w:t xml:space="preserve">Progress II: Create </w:t>
+      </w:r>
+      <w:r>
+        <w:rPr>
+          <w:rFonts w:ascii="Times New Roman" w:hAnsi="Times New Roman" w:cs="Times New Roman"/>
+          <w:sz w:val="24"/>
+          <w:szCs w:val="24"/>
+        </w:rPr>
+        <w:t>software document of process#3, 4</w:t>
+      </w:r>
+      <w:r>
+        <w:rPr>
+          <w:rFonts w:ascii="Times New Roman" w:hAnsi="Times New Roman" w:cs="Times New Roman"/>
+          <w:sz w:val="24"/>
+          <w:szCs w:val="24"/>
+        </w:rPr>
+        <w:t xml:space="preserve">. </w:t>
+      </w:r>
+      <w:r>
+        <w:rPr>
+          <w:rFonts w:ascii="Times New Roman" w:hAnsi="Times New Roman" w:cs="Times New Roman"/>
+          <w:sz w:val="24"/>
+          <w:szCs w:val="24"/>
+        </w:rPr>
+        <w:t xml:space="preserve">Then </w:t>
+      </w:r>
+      <w:r>
+        <w:rPr>
+          <w:rFonts w:ascii="Times New Roman" w:hAnsi="Times New Roman" w:cs="Times New Roman"/>
+          <w:sz w:val="24"/>
+          <w:szCs w:val="24"/>
+        </w:rPr>
+        <w:t>Start creates fea</w:t>
+      </w:r>
+      <w:r>
+        <w:rPr>
+          <w:rFonts w:ascii="Times New Roman" w:hAnsi="Times New Roman" w:cs="Times New Roman"/>
+          <w:sz w:val="24"/>
+          <w:szCs w:val="24"/>
+        </w:rPr>
+        <w:t>ture# 3, 4</w:t>
+      </w:r>
+      <w:r>
+        <w:rPr>
+          <w:rFonts w:ascii="Times New Roman" w:hAnsi="Times New Roman" w:cs="Times New Roman"/>
+          <w:sz w:val="24"/>
+          <w:szCs w:val="24"/>
+        </w:rPr>
+        <w:t>of system.</w:t>
+      </w:r>
+    </w:p>
+    <w:p>
+      <w:pPr>
+        <w:autoSpaceDE w:val="0"/>
+        <w:autoSpaceDN w:val="0"/>
+        <w:adjustRightInd w:val="0"/>
+        <w:spacing w:after="0" w:line="240" w:lineRule="auto"/>
+        <w:jc w:val="thaiDistribute"/>
+        <w:rPr>
+          <w:rFonts w:ascii="Times New Roman" w:hAnsi="Times New Roman" w:cs="Times New Roman"/>
+          <w:sz w:val="24"/>
+          <w:szCs w:val="24"/>
+        </w:rPr>
+      </w:pPr>
+    </w:p>
+    <w:p>
+      <w:pPr>
+        <w:pStyle w:val="ListParagraph"/>
+        <w:autoSpaceDE w:val="0"/>
+        <w:autoSpaceDN w:val="0"/>
+        <w:adjustRightInd w:val="0"/>
+        <w:spacing w:after="0" w:line="240" w:lineRule="auto"/>
+        <w:ind w:left="1440"/>
+        <w:jc w:val="thaiDistribute"/>
+        <w:rPr>
+          <w:rFonts w:ascii="Times New Roman" w:hAnsi="Times New Roman" w:cs="Times New Roman"/>
+          <w:sz w:val="24"/>
+          <w:szCs w:val="24"/>
+        </w:rPr>
+      </w:pPr>
+      <w:r>
+        <w:rPr>
+          <w:rFonts w:ascii="Times New Roman" w:hAnsi="Times New Roman" w:cs="Times New Roman"/>
+          <w:sz w:val="24"/>
+          <w:szCs w:val="24"/>
+        </w:rPr>
+        <w:t>Progress III (Show Pro):</w:t>
+      </w:r>
+      <w:r>
+        <w:rPr>
+          <w:rFonts w:ascii="Times New Roman" w:hAnsi="Times New Roman" w:cs="Times New Roman"/>
+          <w:sz w:val="24"/>
+          <w:szCs w:val="24"/>
+        </w:rPr>
+        <w:t xml:space="preserve"> </w:t>
+      </w:r>
+      <w:r>
+        <w:rPr>
+          <w:rFonts w:ascii="Times New Roman" w:hAnsi="Times New Roman" w:cs="Times New Roman"/>
+          <w:sz w:val="24"/>
+          <w:szCs w:val="24"/>
+        </w:rPr>
+        <w:t xml:space="preserve">Create </w:t>
+      </w:r>
+      <w:r>
+        <w:rPr>
+          <w:rFonts w:ascii="Times New Roman" w:hAnsi="Times New Roman" w:cs="Times New Roman"/>
+          <w:sz w:val="24"/>
+          <w:szCs w:val="24"/>
+        </w:rPr>
+        <w:t>software document of process#5</w:t>
+      </w:r>
+      <w:r>
+        <w:rPr>
+          <w:rFonts w:ascii="Times New Roman" w:hAnsi="Times New Roman" w:cs="Times New Roman"/>
+          <w:sz w:val="24"/>
+          <w:szCs w:val="24"/>
+        </w:rPr>
+        <w:t xml:space="preserve">. </w:t>
+      </w:r>
+      <w:r>
+        <w:rPr>
+          <w:rFonts w:ascii="Times New Roman" w:hAnsi="Times New Roman" w:cs="Times New Roman"/>
+          <w:sz w:val="24"/>
+          <w:szCs w:val="24"/>
+        </w:rPr>
+        <w:t xml:space="preserve">Then </w:t>
+      </w:r>
+      <w:r>
+        <w:rPr>
+          <w:rFonts w:ascii="Times New Roman" w:hAnsi="Times New Roman" w:cs="Times New Roman"/>
+          <w:sz w:val="24"/>
+          <w:szCs w:val="24"/>
+        </w:rPr>
+        <w:t xml:space="preserve">Start creates feature#5 </w:t>
+      </w:r>
+      <w:r>
+        <w:rPr>
+          <w:rFonts w:ascii="Times New Roman" w:hAnsi="Times New Roman" w:cs="Times New Roman"/>
+          <w:sz w:val="24"/>
+          <w:szCs w:val="24"/>
+        </w:rPr>
+        <w:t>of system</w:t>
+      </w:r>
+      <w:r>
+        <w:rPr>
+          <w:rFonts w:ascii="Times New Roman" w:hAnsi="Times New Roman" w:cs="Times New Roman"/>
+          <w:sz w:val="24"/>
+          <w:szCs w:val="24"/>
+        </w:rPr>
+        <w:t>. Overall of the system s</w:t>
+      </w:r>
+      <w:r>
+        <w:rPr>
+          <w:rFonts w:ascii="Times New Roman" w:hAnsi="Times New Roman" w:cs="Times New Roman"/>
+          <w:sz w:val="24"/>
+          <w:szCs w:val="24"/>
+        </w:rPr>
+        <w:t>hould be complete or nearly</w:t>
+      </w:r>
+      <w:r>
+        <w:rPr>
+          <w:rFonts w:ascii="Times New Roman" w:hAnsi="Times New Roman" w:cs="Times New Roman"/>
+          <w:sz w:val="24"/>
+          <w:szCs w:val="24"/>
+        </w:rPr>
+        <w:t>.</w:t>
+      </w:r>
+    </w:p>
+    <w:p>
+      <w:pPr>
+        <w:pStyle w:val="ListParagraph"/>
+        <w:autoSpaceDE w:val="0"/>
+        <w:autoSpaceDN w:val="0"/>
+        <w:adjustRightInd w:val="0"/>
+        <w:spacing w:after="0" w:line="240" w:lineRule="auto"/>
+        <w:ind w:left="360"/>
+        <w:jc w:val="thaiDistribute"/>
+        <w:rPr>
+          <w:rFonts w:ascii="Times New Roman" w:hAnsi="Times New Roman" w:cs="Times New Roman"/>
+          <w:sz w:val="24"/>
+          <w:szCs w:val="24"/>
+        </w:rPr>
+      </w:pPr>
+    </w:p>
+    <w:p>
+      <w:pPr>
+        <w:pStyle w:val="ListParagraph"/>
+        <w:autoSpaceDE w:val="0"/>
+        <w:autoSpaceDN w:val="0"/>
+        <w:adjustRightInd w:val="0"/>
+        <w:spacing w:after="0" w:line="240" w:lineRule="auto"/>
+        <w:ind w:left="1440"/>
+        <w:jc w:val="thaiDistribute"/>
+        <w:rPr>
+          <w:rFonts w:ascii="Times New Roman" w:hAnsi="Times New Roman" w:cs="Times New Roman"/>
+          <w:sz w:val="24"/>
+          <w:szCs w:val="24"/>
+        </w:rPr>
+      </w:pPr>
+      <w:r>
+        <w:rPr>
+          <w:rFonts w:ascii="Times New Roman" w:hAnsi="Times New Roman" w:cs="Times New Roman"/>
+          <w:sz w:val="24"/>
+          <w:szCs w:val="24"/>
+        </w:rPr>
+        <w:t>Final progress: Integrate and review all document. Make sure all system and document are complete.</w:t>
+      </w:r>
+    </w:p>
+    <w:p>
+      <w:pPr>
+        <w:pStyle w:val="ListParagraph"/>
+        <w:autoSpaceDE w:val="0"/>
+        <w:autoSpaceDN w:val="0"/>
+        <w:adjustRightInd w:val="0"/>
+        <w:spacing w:after="0" w:line="240" w:lineRule="auto"/>
+        <w:ind w:left="1440"/>
+        <w:jc w:val="thaiDistribute"/>
+        <w:rPr>
+          <w:rFonts w:ascii="Times New Roman" w:hAnsi="Times New Roman" w:cs="Times New Roman"/>
+          <w:sz w:val="24"/>
+          <w:szCs w:val="24"/>
+        </w:rPr>
+      </w:pPr>
+    </w:p>
+    <w:p>
+      <w:pPr>
+        <w:pStyle w:val="ListParagraph"/>
+        <w:autoSpaceDE w:val="0"/>
+        <w:autoSpaceDN w:val="0"/>
+        <w:adjustRightInd w:val="0"/>
+        <w:spacing w:after="0" w:line="240" w:lineRule="auto"/>
+        <w:ind w:left="1440"/>
+        <w:jc w:val="thaiDistribute"/>
+        <w:rPr>
+          <w:rFonts w:ascii="Times New Roman" w:hAnsi="Times New Roman" w:cs="Times New Roman"/>
+          <w:sz w:val="24"/>
+          <w:szCs w:val="24"/>
+        </w:rPr>
+      </w:pPr>
+    </w:p>
+    <w:p>
+      <w:pPr>
+        <w:pStyle w:val="ListParagraph"/>
+        <w:autoSpaceDE w:val="0"/>
+        <w:autoSpaceDN w:val="0"/>
+        <w:adjustRightInd w:val="0"/>
+        <w:spacing w:after="0" w:line="240" w:lineRule="auto"/>
+        <w:ind w:left="1440"/>
+        <w:jc w:val="thaiDistribute"/>
+        <w:rPr>
+          <w:rFonts w:ascii="Times New Roman" w:hAnsi="Times New Roman" w:cs="Times New Roman"/>
+          <w:sz w:val="24"/>
+          <w:szCs w:val="24"/>
+        </w:rPr>
+      </w:pPr>
+    </w:p>
+    <w:p>
+      <w:pPr>
+        <w:pStyle w:val="ListParagraph"/>
+        <w:autoSpaceDE w:val="0"/>
+        <w:autoSpaceDN w:val="0"/>
+        <w:adjustRightInd w:val="0"/>
+        <w:spacing w:after="0" w:line="240" w:lineRule="auto"/>
+        <w:ind w:left="1440"/>
+        <w:jc w:val="thaiDistribute"/>
+        <w:rPr>
+          <w:rFonts w:ascii="Times New Roman" w:hAnsi="Times New Roman" w:cs="Times New Roman"/>
+          <w:sz w:val="24"/>
+          <w:szCs w:val="24"/>
+        </w:rPr>
+      </w:pPr>
+    </w:p>
+    <w:p>
+      <w:pPr>
+        <w:pStyle w:val="ListParagraph"/>
+        <w:autoSpaceDE w:val="0"/>
+        <w:autoSpaceDN w:val="0"/>
+        <w:adjustRightInd w:val="0"/>
+        <w:spacing w:after="0" w:line="240" w:lineRule="auto"/>
+        <w:ind w:left="1440"/>
+        <w:jc w:val="thaiDistribute"/>
+        <w:rPr>
+          <w:rFonts w:ascii="Times New Roman" w:hAnsi="Times New Roman" w:cs="Times New Roman"/>
+          <w:sz w:val="24"/>
+          <w:szCs w:val="24"/>
+        </w:rPr>
+      </w:pPr>
+    </w:p>
+    <w:p>
+      <w:pPr>
+        <w:pStyle w:val="ListParagraph"/>
+        <w:autoSpaceDE w:val="0"/>
+        <w:autoSpaceDN w:val="0"/>
+        <w:adjustRightInd w:val="0"/>
+        <w:spacing w:after="0" w:line="240" w:lineRule="auto"/>
+        <w:ind w:left="1440"/>
+        <w:jc w:val="thaiDistribute"/>
+        <w:rPr>
+          <w:rFonts w:ascii="Times New Roman" w:hAnsi="Times New Roman" w:cs="Times New Roman"/>
+          <w:sz w:val="24"/>
+          <w:szCs w:val="24"/>
+        </w:rPr>
+      </w:pPr>
+    </w:p>
+    <w:p>
+      <w:pPr>
+        <w:pStyle w:val="ListParagraph"/>
+        <w:autoSpaceDE w:val="0"/>
+        <w:autoSpaceDN w:val="0"/>
+        <w:adjustRightInd w:val="0"/>
+        <w:spacing w:after="0" w:line="240" w:lineRule="auto"/>
+        <w:ind w:left="1440"/>
+        <w:jc w:val="thaiDistribute"/>
+        <w:rPr>
+          <w:rFonts w:ascii="Times New Roman" w:hAnsi="Times New Roman" w:cs="Times New Roman"/>
+          <w:sz w:val="24"/>
+          <w:szCs w:val="24"/>
+        </w:rPr>
+      </w:pPr>
+    </w:p>
+    <w:p>
+      <w:pPr>
+        <w:pStyle w:val="ListParagraph"/>
+        <w:autoSpaceDE w:val="0"/>
+        <w:autoSpaceDN w:val="0"/>
+        <w:adjustRightInd w:val="0"/>
+        <w:spacing w:after="0" w:line="240" w:lineRule="auto"/>
+        <w:ind w:left="1440"/>
+        <w:jc w:val="thaiDistribute"/>
+        <w:rPr>
+          <w:rFonts w:ascii="Times New Roman" w:hAnsi="Times New Roman" w:cs="Times New Roman"/>
+          <w:sz w:val="24"/>
+          <w:szCs w:val="24"/>
+        </w:rPr>
+      </w:pPr>
+    </w:p>
+    <w:p>
+      <w:pPr>
+        <w:pStyle w:val="ListParagraph"/>
+        <w:autoSpaceDE w:val="0"/>
+        <w:autoSpaceDN w:val="0"/>
+        <w:adjustRightInd w:val="0"/>
+        <w:spacing w:after="0" w:line="240" w:lineRule="auto"/>
+        <w:ind w:left="1440"/>
+        <w:jc w:val="thaiDistribute"/>
+        <w:rPr>
+          <w:rFonts w:ascii="Times New Roman" w:hAnsi="Times New Roman" w:cs="Times New Roman"/>
+          <w:sz w:val="24"/>
+          <w:szCs w:val="24"/>
+        </w:rPr>
+      </w:pPr>
+    </w:p>
+    <w:p>
+      <w:pPr>
+        <w:pStyle w:val="ListParagraph"/>
+        <w:autoSpaceDE w:val="0"/>
+        <w:autoSpaceDN w:val="0"/>
+        <w:adjustRightInd w:val="0"/>
+        <w:spacing w:after="0" w:line="240" w:lineRule="auto"/>
+        <w:ind w:left="1440"/>
+        <w:jc w:val="thaiDistribute"/>
+        <w:rPr>
+          <w:rFonts w:ascii="Times New Roman" w:hAnsi="Times New Roman" w:cs="Times New Roman"/>
+          <w:sz w:val="24"/>
+          <w:szCs w:val="24"/>
+        </w:rPr>
+      </w:pPr>
+    </w:p>
+    <w:p>
+      <w:pPr>
+        <w:pStyle w:val="ListParagraph"/>
+        <w:autoSpaceDE w:val="0"/>
+        <w:autoSpaceDN w:val="0"/>
+        <w:adjustRightInd w:val="0"/>
+        <w:spacing w:after="0" w:line="240" w:lineRule="auto"/>
+        <w:ind w:left="1440"/>
+        <w:jc w:val="thaiDistribute"/>
+        <w:rPr>
+          <w:rFonts w:ascii="Times New Roman" w:hAnsi="Times New Roman" w:cs="Times New Roman"/>
+          <w:sz w:val="24"/>
+          <w:szCs w:val="24"/>
+        </w:rPr>
+      </w:pPr>
+    </w:p>
+    <w:p>
+      <w:pPr>
+        <w:pStyle w:val="ListParagraph"/>
+        <w:autoSpaceDE w:val="0"/>
+        <w:autoSpaceDN w:val="0"/>
+        <w:adjustRightInd w:val="0"/>
+        <w:spacing w:after="0" w:line="240" w:lineRule="auto"/>
+        <w:ind w:left="1440"/>
+        <w:jc w:val="thaiDistribute"/>
+        <w:rPr>
+          <w:rFonts w:ascii="Times New Roman" w:hAnsi="Times New Roman" w:cs="Times New Roman"/>
+          <w:sz w:val="24"/>
+          <w:szCs w:val="24"/>
+        </w:rPr>
+      </w:pPr>
+    </w:p>
+    <w:p>
+      <w:pPr>
+        <w:pStyle w:val="ListParagraph"/>
+        <w:autoSpaceDE w:val="0"/>
+        <w:autoSpaceDN w:val="0"/>
+        <w:adjustRightInd w:val="0"/>
+        <w:spacing w:after="0" w:line="240" w:lineRule="auto"/>
+        <w:ind w:left="1440"/>
+        <w:jc w:val="thaiDistribute"/>
+        <w:rPr>
+          <w:rFonts w:ascii="Times New Roman" w:hAnsi="Times New Roman" w:cs="Times New Roman"/>
+          <w:sz w:val="24"/>
+          <w:szCs w:val="24"/>
+        </w:rPr>
+      </w:pPr>
+    </w:p>
+    <w:p>
+      <w:pPr>
+        <w:pStyle w:val="ListParagraph"/>
+        <w:autoSpaceDE w:val="0"/>
+        <w:autoSpaceDN w:val="0"/>
+        <w:adjustRightInd w:val="0"/>
+        <w:spacing w:after="0" w:line="240" w:lineRule="auto"/>
+        <w:ind w:left="1440"/>
+        <w:jc w:val="thaiDistribute"/>
+        <w:rPr>
+          <w:rFonts w:ascii="Times New Roman" w:hAnsi="Times New Roman" w:cs="Times New Roman"/>
+          <w:sz w:val="24"/>
+          <w:szCs w:val="24"/>
+        </w:rPr>
+      </w:pPr>
+    </w:p>
+    <w:p>
+      <w:pPr>
+        <w:pStyle w:val="ListParagraph"/>
+        <w:autoSpaceDE w:val="0"/>
+        <w:autoSpaceDN w:val="0"/>
+        <w:adjustRightInd w:val="0"/>
+        <w:spacing w:after="0" w:line="240" w:lineRule="auto"/>
+        <w:ind w:left="1440"/>
+        <w:jc w:val="thaiDistribute"/>
+        <w:rPr>
+          <w:rFonts w:ascii="Times New Roman" w:hAnsi="Times New Roman" w:cs="Times New Roman"/>
+          <w:sz w:val="24"/>
+          <w:szCs w:val="24"/>
+        </w:rPr>
+      </w:pPr>
+    </w:p>
+    <w:p>
+      <w:pPr>
+        <w:pStyle w:val="ListParagraph"/>
+        <w:autoSpaceDE w:val="0"/>
+        <w:autoSpaceDN w:val="0"/>
+        <w:adjustRightInd w:val="0"/>
+        <w:spacing w:after="0" w:line="240" w:lineRule="auto"/>
+        <w:ind w:left="1440"/>
+        <w:jc w:val="thaiDistribute"/>
+        <w:rPr>
+          <w:rFonts w:ascii="Times New Roman" w:hAnsi="Times New Roman" w:cs="Times New Roman"/>
+          <w:sz w:val="24"/>
+          <w:szCs w:val="24"/>
+        </w:rPr>
+      </w:pPr>
+    </w:p>
+    <w:p>
+      <w:pPr>
+        <w:pStyle w:val="ListParagraph"/>
+        <w:autoSpaceDE w:val="0"/>
+        <w:autoSpaceDN w:val="0"/>
+        <w:adjustRightInd w:val="0"/>
+        <w:spacing w:after="0" w:line="240" w:lineRule="auto"/>
+        <w:ind w:left="1440"/>
+        <w:jc w:val="thaiDistribute"/>
+        <w:rPr>
+          <w:rFonts w:ascii="Times New Roman" w:hAnsi="Times New Roman" w:cs="Times New Roman"/>
+          <w:sz w:val="24"/>
+          <w:szCs w:val="24"/>
+        </w:rPr>
+      </w:pPr>
+    </w:p>
+    <w:p>
+      <w:pPr>
+        <w:pStyle w:val="ListParagraph"/>
+        <w:autoSpaceDE w:val="0"/>
+        <w:autoSpaceDN w:val="0"/>
+        <w:adjustRightInd w:val="0"/>
+        <w:spacing w:after="0" w:line="240" w:lineRule="auto"/>
+        <w:ind w:left="1440"/>
+        <w:jc w:val="thaiDistribute"/>
+        <w:rPr>
+          <w:rFonts w:ascii="Times New Roman" w:hAnsi="Times New Roman" w:cs="Times New Roman"/>
+          <w:sz w:val="24"/>
+          <w:szCs w:val="24"/>
+        </w:rPr>
+      </w:pPr>
+    </w:p>
+    <w:p>
+      <w:pPr>
+        <w:pStyle w:val="ListParagraph"/>
+        <w:autoSpaceDE w:val="0"/>
+        <w:autoSpaceDN w:val="0"/>
+        <w:adjustRightInd w:val="0"/>
+        <w:spacing w:after="0" w:line="240" w:lineRule="auto"/>
+        <w:ind w:left="1440"/>
+        <w:jc w:val="thaiDistribute"/>
+        <w:rPr>
+          <w:rFonts w:ascii="Times New Roman" w:hAnsi="Times New Roman" w:cs="Times New Roman"/>
+          <w:sz w:val="24"/>
+          <w:szCs w:val="24"/>
+        </w:rPr>
+      </w:pPr>
+    </w:p>
+    <w:p>
+      <w:pPr>
+        <w:pStyle w:val="ListParagraph"/>
+        <w:autoSpaceDE w:val="0"/>
+        <w:autoSpaceDN w:val="0"/>
+        <w:adjustRightInd w:val="0"/>
+        <w:spacing w:after="0" w:line="240" w:lineRule="auto"/>
+        <w:ind w:left="1440"/>
+        <w:jc w:val="thaiDistribute"/>
+        <w:rPr>
+          <w:rFonts w:ascii="Times New Roman" w:hAnsi="Times New Roman" w:cs="Times New Roman"/>
+          <w:sz w:val="24"/>
+          <w:szCs w:val="24"/>
+        </w:rPr>
+      </w:pPr>
+      <w:r>
+        <w:rPr>
+          <w:rFonts w:ascii="Times New Roman" w:hAnsi="Times New Roman" w:cs="Times New Roman"/>
+          <w:noProof/>
+          <w:sz w:val="24"/>
+          <w:szCs w:val="24"/>
         </w:rPr>
         <w:drawing>
-          <wp:anchor distT="0" distB="0" distL="114300" distR="114300" simplePos="0" relativeHeight="251687936" behindDoc="1" locked="0" layoutInCell="1" allowOverlap="1">
+          <wp:anchor distT="0" distB="0" distL="114300" distR="114300" simplePos="0" relativeHeight="251714560" behindDoc="1" locked="0" layoutInCell="1" allowOverlap="1" wp14:anchorId="1F7C58DE" wp14:editId="006A045C">
             <wp:simplePos x="0" y="0"/>
             <wp:positionH relativeFrom="column">
-              <wp:posOffset>5208567</wp:posOffset>
+              <wp:posOffset>-537210</wp:posOffset>
             </wp:positionH>
             <wp:positionV relativeFrom="paragraph">
-              <wp:posOffset>196330</wp:posOffset>
+              <wp:posOffset>75565</wp:posOffset>
             </wp:positionV>
-            <wp:extent cx="705345" cy="570016"/>
-            <wp:effectExtent l="19050" t="0" r="0" b="0"/>
-            <wp:wrapNone/>
-            <wp:docPr id="8" name="Picture 5" descr="pocket-survey-tool-reports.jpg"/>
+            <wp:extent cx="6400800" cy="4595709"/>
+            <wp:effectExtent l="0" t="971550" r="0" b="1024255"/>
+            <wp:wrapThrough wrapText="bothSides">
+              <wp:wrapPolygon edited="0">
+                <wp:start x="21833" y="-213"/>
+                <wp:lineTo x="21704" y="-213"/>
+                <wp:lineTo x="20740" y="-392"/>
+                <wp:lineTo x="104" y="-392"/>
+                <wp:lineTo x="-410" y="-213"/>
+                <wp:lineTo x="-410" y="21992"/>
+                <wp:lineTo x="104" y="22172"/>
+                <wp:lineTo x="21768" y="22172"/>
+                <wp:lineTo x="21833" y="21992"/>
+                <wp:lineTo x="21833" y="-213"/>
+              </wp:wrapPolygon>
+            </wp:wrapThrough>
+            <wp:docPr id="9" name="Picture 9"/>
             <wp:cNvGraphicFramePr>
               <a:graphicFrameLocks xmlns:a="http://schemas.openxmlformats.org/drawingml/2006/main" noChangeAspect="1"/>
             </wp:cNvGraphicFramePr>
@@ -15197,1818 +17203,56 @@
               <a:graphicData uri="http://schemas.openxmlformats.org/drawingml/2006/picture">
                 <pic:pic xmlns:pic="http://schemas.openxmlformats.org/drawingml/2006/picture">
                   <pic:nvPicPr>
-                    <pic:cNvPr id="0" name="pocket-survey-tool-reports.jpg"/>
+                    <pic:cNvPr id="0" name="proposal.png"/>
                     <pic:cNvPicPr/>
                   </pic:nvPicPr>
                   <pic:blipFill>
-                    <a:blip r:embed="rId20"/>
+                    <a:blip r:embed="rId20">
+                      <a:extLst>
+                        <a:ext uri="{28A0092B-C50C-407E-A947-70E740481C1C}">
+                          <a14:useLocalDpi xmlns:a14="http://schemas.microsoft.com/office/drawing/2010/main" val="0"/>
+                        </a:ext>
+                      </a:extLst>
+                    </a:blip>
                     <a:stretch>
                       <a:fillRect/>
                     </a:stretch>
                   </pic:blipFill>
                   <pic:spPr>
-                    <a:xfrm>
+                    <a:xfrm rot="16200000">
                       <a:off x="0" y="0"/>
-                      <a:ext cx="705345" cy="570016"/>
+                      <a:ext cx="6400800" cy="4595709"/>
                     </a:xfrm>
                     <a:prstGeom prst="rect">
                       <a:avLst/>
                     </a:prstGeom>
+                    <a:ln w="38100" cap="sq">
+                      <a:solidFill>
+                        <a:srgbClr val="000000"/>
+                      </a:solidFill>
+                      <a:prstDash val="solid"/>
+                      <a:miter lim="800000"/>
+                    </a:ln>
+                    <a:effectLst>
+                      <a:outerShdw blurRad="50800" dist="38100" dir="2700000" algn="tl" rotWithShape="0">
+                        <a:srgbClr val="000000">
+                          <a:alpha val="43000"/>
+                        </a:srgbClr>
+                      </a:outerShdw>
+                    </a:effectLst>
                   </pic:spPr>
                 </pic:pic>
               </a:graphicData>
             </a:graphic>
+            <wp14:sizeRelH relativeFrom="page">
+              <wp14:pctWidth>0</wp14:pctWidth>
+            </wp14:sizeRelH>
+            <wp14:sizeRelV relativeFrom="page">
+              <wp14:pctHeight>0</wp14:pctHeight>
+            </wp14:sizeRelV>
           </wp:anchor>
         </w:drawing>
       </w:r>
-      <w:r>
-        <w:rPr>
-          <w:rFonts w:ascii="Times New Roman" w:hAnsi="Times New Roman" w:cs="Times New Roman"/>
-          <w:noProof/>
-        </w:rPr>
-        <w:pict>
-          <v:shape id="_x0000_s1042" type="#_x0000_t202" style="position:absolute;margin-left:256.85pt;margin-top:11.25pt;width:91.2pt;height:53.25pt;z-index:251695104;mso-position-horizontal-relative:text;mso-position-vertical-relative:text;mso-width-relative:margin;mso-height-relative:margin">
-            <v:textbox style="mso-next-textbox:#_x0000_s1042">
-              <w:txbxContent>
-                <w:p>
-                  <w:pPr>
-                    <w:jc w:val="center"/>
-                  </w:pPr>
-                  <w:r>
-                    <w:t>Manufacturing</w:t>
-                  </w:r>
-                </w:p>
-                <w:p>
-                  <w:pPr>
-                    <w:jc w:val="center"/>
-                  </w:pPr>
-                  <w:r>
-                    <w:t>Department</w:t>
-                  </w:r>
-                </w:p>
-              </w:txbxContent>
-            </v:textbox>
-          </v:shape>
-        </w:pict>
-      </w:r>
-      <w:r>
-        <w:rPr>
-          <w:rFonts w:ascii="Times New Roman" w:hAnsi="Times New Roman" w:cs="Times New Roman"/>
-          <w:noProof/>
-        </w:rPr>
-        <w:pict>
-          <v:shape id="_x0000_s1048" type="#_x0000_t202" style="position:absolute;margin-left:129.9pt;margin-top:11.05pt;width:80.75pt;height:54.95pt;z-index:251700224;mso-position-horizontal-relative:text;mso-position-vertical-relative:text;mso-width-relative:margin;mso-height-relative:margin">
-            <v:textbox style="mso-next-textbox:#_x0000_s1048">
-              <w:txbxContent>
-                <w:p>
-                  <w:pPr>
-                    <w:jc w:val="center"/>
-                  </w:pPr>
-                  <w:r>
-                    <w:t>Order Management System</w:t>
-                  </w:r>
-                </w:p>
-              </w:txbxContent>
-            </v:textbox>
-          </v:shape>
-        </w:pict>
-      </w:r>
-      <w:r>
-        <w:rPr>
-          <w:rFonts w:ascii="Times New Roman" w:hAnsi="Times New Roman" w:cs="Times New Roman"/>
-          <w:noProof/>
-        </w:rPr>
-        <w:pict>
-          <v:shape id="_x0000_s1040" type="#_x0000_t202" style="position:absolute;margin-left:75.4pt;margin-top:12.2pt;width:42.1pt;height:21.45pt;z-index:251693056;mso-position-horizontal-relative:text;mso-position-vertical-relative:text;mso-width-relative:margin;mso-height-relative:margin">
-            <v:textbox style="mso-next-textbox:#_x0000_s1040">
-              <w:txbxContent>
-                <w:p>
-                  <w:pPr>
-                    <w:jc w:val="center"/>
-                  </w:pPr>
-                  <w:r>
-                    <w:t>Order</w:t>
-                  </w:r>
-                </w:p>
-              </w:txbxContent>
-            </v:textbox>
-          </v:shape>
-        </w:pict>
-      </w:r>
-    </w:p>
-    <w:p>
-      <w:pPr>
-        <w:rPr>
-          <w:rFonts w:ascii="Times New Roman" w:hAnsi="Times New Roman" w:cs="Times New Roman"/>
-          <w:lang w:val="en-GB"/>
-        </w:rPr>
-      </w:pPr>
-      <w:r>
-        <w:rPr>
-          <w:rFonts w:ascii="Times New Roman" w:hAnsi="Times New Roman" w:cs="Times New Roman"/>
-          <w:noProof/>
-        </w:rPr>
-        <w:pict>
-          <v:shape id="_x0000_s1043" type="#_x0000_t32" style="position:absolute;margin-left:349.5pt;margin-top:12.8pt;width:56.35pt;height:0;z-index:251696128" o:connectortype="straight">
-            <v:stroke endarrow="block"/>
-          </v:shape>
-        </w:pict>
-      </w:r>
-      <w:r>
-        <w:rPr>
-          <w:rFonts w:ascii="Times New Roman" w:hAnsi="Times New Roman" w:cs="Times New Roman"/>
-          <w:noProof/>
-          <w:lang w:eastAsia="zh-TW" w:bidi="ar-SA"/>
-        </w:rPr>
-        <w:pict>
-          <v:shape id="_x0000_s1033" type="#_x0000_t202" style="position:absolute;margin-left:1.85pt;margin-top:2.85pt;width:64pt;height:21.45pt;z-index:251683840;mso-width-relative:margin;mso-height-relative:margin">
-            <v:textbox style="mso-next-textbox:#_x0000_s1033">
-              <w:txbxContent>
-                <w:p>
-                  <w:r>
-                    <w:t>Customer</w:t>
-                  </w:r>
-                </w:p>
-              </w:txbxContent>
-            </v:textbox>
-          </v:shape>
-        </w:pict>
-      </w:r>
-      <w:r>
-        <w:rPr>
-          <w:rFonts w:ascii="Times New Roman" w:hAnsi="Times New Roman" w:cs="Times New Roman"/>
-          <w:noProof/>
-        </w:rPr>
-        <w:pict>
-          <v:shape id="_x0000_s1039" type="#_x0000_t32" style="position:absolute;margin-left:65.85pt;margin-top:16.6pt;width:64.65pt;height:0;z-index:251692032" o:connectortype="straight">
-            <v:stroke endarrow="block"/>
-          </v:shape>
-        </w:pict>
-      </w:r>
-    </w:p>
-    <w:p>
-      <w:pPr>
-        <w:rPr>
-          <w:rFonts w:ascii="Times New Roman" w:hAnsi="Times New Roman" w:cs="Times New Roman"/>
-        </w:rPr>
-      </w:pPr>
-      <w:r>
-        <w:rPr>
-          <w:rFonts w:ascii="Times New Roman" w:hAnsi="Times New Roman" w:cs="Times New Roman"/>
-          <w:noProof/>
-          <w:sz w:val="28"/>
-        </w:rPr>
-        <w:pict>
-          <v:shape id="_x0000_s1038" type="#_x0000_t202" style="position:absolute;margin-left:405.85pt;margin-top:16.9pt;width:64pt;height:21.45pt;z-index:251691008;mso-width-relative:margin;mso-height-relative:margin">
-            <v:textbox style="mso-next-textbox:#_x0000_s1038">
-              <w:txbxContent>
-                <w:p>
-                  <w:pPr>
-                    <w:jc w:val="center"/>
-                  </w:pPr>
-                  <w:r>
-                    <w:t>Report</w:t>
-                  </w:r>
-                </w:p>
-              </w:txbxContent>
-            </v:textbox>
-          </v:shape>
-        </w:pict>
-      </w:r>
-      <w:r>
-        <w:rPr>
-          <w:rFonts w:ascii="Times New Roman" w:hAnsi="Times New Roman" w:cs="Times New Roman"/>
-          <w:noProof/>
-        </w:rPr>
-        <w:pict>
-          <v:shape id="_x0000_s1058" type="#_x0000_t32" style="position:absolute;margin-left:302.05pt;margin-top:15.4pt;width:0;height:39.8pt;flip:y;z-index:251711488" o:connectortype="straight">
-            <v:stroke endarrow="block"/>
-          </v:shape>
-        </w:pict>
-      </w:r>
-      <w:r>
-        <w:rPr>
-          <w:rFonts w:ascii="Times New Roman" w:hAnsi="Times New Roman" w:cs="Times New Roman"/>
-          <w:noProof/>
-        </w:rPr>
-        <w:pict>
-          <v:shape id="_x0000_s1054" type="#_x0000_t32" style="position:absolute;margin-left:173pt;margin-top:16.9pt;width:.05pt;height:31.4pt;z-index:251706368" o:connectortype="straight">
-            <v:stroke endarrow="block"/>
-          </v:shape>
-        </w:pict>
-      </w:r>
-    </w:p>
-    <w:p>
-      <w:pPr>
-        <w:rPr>
-          <w:rFonts w:ascii="Times New Roman" w:hAnsi="Times New Roman" w:cs="Times New Roman"/>
-          <w:lang w:val="en-GB"/>
-        </w:rPr>
-      </w:pPr>
-      <w:r>
-        <w:rPr>
-          <w:rFonts w:ascii="Times New Roman" w:hAnsi="Times New Roman" w:cs="Times New Roman"/>
-          <w:noProof/>
-        </w:rPr>
-        <w:drawing>
-          <wp:anchor distT="0" distB="0" distL="114300" distR="114300" simplePos="0" relativeHeight="251708416" behindDoc="0" locked="0" layoutInCell="1" allowOverlap="1">
-            <wp:simplePos x="0" y="0"/>
-            <wp:positionH relativeFrom="column">
-              <wp:posOffset>1966603</wp:posOffset>
-            </wp:positionH>
-            <wp:positionV relativeFrom="paragraph">
-              <wp:posOffset>353505</wp:posOffset>
-            </wp:positionV>
-            <wp:extent cx="705345" cy="558141"/>
-            <wp:effectExtent l="19050" t="0" r="0" b="0"/>
-            <wp:wrapThrough wrapText="bothSides">
-              <wp:wrapPolygon edited="0">
-                <wp:start x="-580" y="0"/>
-                <wp:lineTo x="-580" y="21162"/>
-                <wp:lineTo x="21445" y="21162"/>
-                <wp:lineTo x="21445" y="0"/>
-                <wp:lineTo x="-580" y="0"/>
-              </wp:wrapPolygon>
-            </wp:wrapThrough>
-            <wp:docPr id="7" name="Picture 5" descr="pocket-survey-tool-reports.jpg"/>
-            <wp:cNvGraphicFramePr>
-              <a:graphicFrameLocks xmlns:a="http://schemas.openxmlformats.org/drawingml/2006/main" noChangeAspect="1"/>
-            </wp:cNvGraphicFramePr>
-            <a:graphic xmlns:a="http://schemas.openxmlformats.org/drawingml/2006/main">
-              <a:graphicData uri="http://schemas.openxmlformats.org/drawingml/2006/picture">
-                <pic:pic xmlns:pic="http://schemas.openxmlformats.org/drawingml/2006/picture">
-                  <pic:nvPicPr>
-                    <pic:cNvPr id="0" name="pocket-survey-tool-reports.jpg"/>
-                    <pic:cNvPicPr/>
-                  </pic:nvPicPr>
-                  <pic:blipFill>
-                    <a:blip r:embed="rId20"/>
-                    <a:stretch>
-                      <a:fillRect/>
-                    </a:stretch>
-                  </pic:blipFill>
-                  <pic:spPr>
-                    <a:xfrm>
-                      <a:off x="0" y="0"/>
-                      <a:ext cx="709930" cy="563880"/>
-                    </a:xfrm>
-                    <a:prstGeom prst="rect">
-                      <a:avLst/>
-                    </a:prstGeom>
-                  </pic:spPr>
-                </pic:pic>
-              </a:graphicData>
-            </a:graphic>
-          </wp:anchor>
-        </w:drawing>
-      </w:r>
-    </w:p>
-    <w:p>
-      <w:pPr>
-        <w:rPr>
-          <w:rFonts w:ascii="Times New Roman" w:hAnsi="Times New Roman" w:cs="Times New Roman"/>
-          <w:lang w:val="en-GB"/>
-        </w:rPr>
-      </w:pPr>
-      <w:r>
-        <w:rPr>
-          <w:rFonts w:ascii="Times New Roman" w:hAnsi="Times New Roman" w:cs="Times New Roman"/>
-          <w:noProof/>
-        </w:rPr>
-        <w:drawing>
-          <wp:anchor distT="0" distB="0" distL="114300" distR="114300" simplePos="0" relativeHeight="251681792" behindDoc="0" locked="0" layoutInCell="1" allowOverlap="1">
-            <wp:simplePos x="0" y="0"/>
-            <wp:positionH relativeFrom="column">
-              <wp:posOffset>3602355</wp:posOffset>
-            </wp:positionH>
-            <wp:positionV relativeFrom="paragraph">
-              <wp:posOffset>113030</wp:posOffset>
-            </wp:positionV>
-            <wp:extent cx="514985" cy="486410"/>
-            <wp:effectExtent l="19050" t="0" r="0" b="0"/>
-            <wp:wrapThrough wrapText="bothSides">
-              <wp:wrapPolygon edited="0">
-                <wp:start x="6392" y="0"/>
-                <wp:lineTo x="4794" y="9305"/>
-                <wp:lineTo x="5593" y="13535"/>
-                <wp:lineTo x="-799" y="16919"/>
-                <wp:lineTo x="-799" y="21149"/>
-                <wp:lineTo x="21573" y="21149"/>
-                <wp:lineTo x="21573" y="17765"/>
-                <wp:lineTo x="18377" y="13535"/>
-                <wp:lineTo x="15980" y="13535"/>
-                <wp:lineTo x="15980" y="1692"/>
-                <wp:lineTo x="15181" y="0"/>
-                <wp:lineTo x="6392" y="0"/>
-              </wp:wrapPolygon>
-            </wp:wrapThrough>
-            <wp:docPr id="4" name="Picture 2" descr="Male_User_Icon_clip_art_small 1.png"/>
-            <wp:cNvGraphicFramePr>
-              <a:graphicFrameLocks xmlns:a="http://schemas.openxmlformats.org/drawingml/2006/main" noChangeAspect="1"/>
-            </wp:cNvGraphicFramePr>
-            <a:graphic xmlns:a="http://schemas.openxmlformats.org/drawingml/2006/main">
-              <a:graphicData uri="http://schemas.openxmlformats.org/drawingml/2006/picture">
-                <pic:pic xmlns:pic="http://schemas.openxmlformats.org/drawingml/2006/picture">
-                  <pic:nvPicPr>
-                    <pic:cNvPr id="0" name="Male_User_Icon_clip_art_small 1.png"/>
-                    <pic:cNvPicPr/>
-                  </pic:nvPicPr>
-                  <pic:blipFill>
-                    <a:blip r:embed="rId21"/>
-                    <a:stretch>
-                      <a:fillRect/>
-                    </a:stretch>
-                  </pic:blipFill>
-                  <pic:spPr>
-                    <a:xfrm>
-                      <a:off x="0" y="0"/>
-                      <a:ext cx="514985" cy="486410"/>
-                    </a:xfrm>
-                    <a:prstGeom prst="rect">
-                      <a:avLst/>
-                    </a:prstGeom>
-                  </pic:spPr>
-                </pic:pic>
-              </a:graphicData>
-            </a:graphic>
-          </wp:anchor>
-        </w:drawing>
-      </w:r>
-      <w:r>
-        <w:rPr>
-          <w:rFonts w:ascii="Times New Roman" w:hAnsi="Times New Roman" w:cs="Times New Roman"/>
-          <w:noProof/>
-        </w:rPr>
-        <w:pict>
-          <v:shape id="_x0000_s1056" type="#_x0000_t32" style="position:absolute;margin-left:219.85pt;margin-top:29.45pt;width:70pt;height:0;flip:x;z-index:251710464;mso-position-horizontal-relative:text;mso-position-vertical-relative:text" o:connectortype="straight">
-            <v:stroke endarrow="block"/>
-          </v:shape>
-        </w:pict>
-      </w:r>
-    </w:p>
-    <w:p>
-      <w:pPr>
-        <w:rPr>
-          <w:rFonts w:ascii="Times New Roman" w:hAnsi="Times New Roman" w:cs="Times New Roman"/>
-          <w:lang w:val="en-GB"/>
-        </w:rPr>
-      </w:pPr>
-      <w:r>
-        <w:rPr>
-          <w:rFonts w:ascii="Times New Roman" w:hAnsi="Times New Roman" w:cs="Times New Roman"/>
-          <w:noProof/>
-        </w:rPr>
-        <w:pict>
-          <v:shape id="_x0000_s1051" type="#_x0000_t202" style="position:absolute;margin-left:264pt;margin-top:25.5pt;width:84.05pt;height:21.45pt;z-index:251704320;mso-width-relative:margin;mso-height-relative:margin">
-            <v:textbox style="mso-next-textbox:#_x0000_s1051">
-              <w:txbxContent>
-                <w:p>
-                  <w:pPr>
-                    <w:jc w:val="center"/>
-                  </w:pPr>
-                  <w:r>
-                    <w:t>Administrator</w:t>
-                  </w:r>
-                </w:p>
-              </w:txbxContent>
-            </v:textbox>
-          </v:shape>
-        </w:pict>
-      </w:r>
-      <w:r>
-        <w:rPr>
-          <w:rFonts w:ascii="Times New Roman" w:hAnsi="Times New Roman" w:cs="Times New Roman"/>
-          <w:noProof/>
-        </w:rPr>
-        <w:pict>
-          <v:shape id="_x0000_s1055" type="#_x0000_t202" style="position:absolute;margin-left:146.65pt;margin-top:25.5pt;width:64pt;height:21.45pt;z-index:251709440;mso-width-relative:margin;mso-height-relative:margin">
-            <v:textbox style="mso-next-textbox:#_x0000_s1055">
-              <w:txbxContent>
-                <w:p>
-                  <w:pPr>
-                    <w:jc w:val="center"/>
-                  </w:pPr>
-                  <w:r>
-                    <w:t>Report</w:t>
-                  </w:r>
-                </w:p>
-              </w:txbxContent>
-            </v:textbox>
-          </v:shape>
-        </w:pict>
-      </w:r>
-    </w:p>
-    <w:p>
-      <w:pPr>
-        <w:jc w:val="center"/>
-        <w:rPr>
-          <w:rFonts w:ascii="Times New Roman" w:hAnsi="Times New Roman" w:cs="Times New Roman"/>
-          <w:lang w:val="en-GB"/>
-        </w:rPr>
-      </w:pPr>
-    </w:p>
-    <w:p>
-      <w:pPr>
-        <w:jc w:val="center"/>
-        <w:rPr>
-          <w:rFonts w:ascii="Times New Roman" w:hAnsi="Times New Roman" w:cs="Times New Roman"/>
-          <w:sz w:val="28"/>
-          <w:lang w:val="en-GB"/>
-        </w:rPr>
-      </w:pPr>
-    </w:p>
-    <w:p>
-      <w:pPr>
-        <w:jc w:val="center"/>
-        <w:rPr>
-          <w:rFonts w:ascii="Times New Roman" w:hAnsi="Times New Roman" w:cs="Times New Roman"/>
-          <w:sz w:val="28"/>
-          <w:lang w:val="en-GB"/>
-        </w:rPr>
-      </w:pPr>
-      <w:r>
-        <w:rPr>
-          <w:rFonts w:ascii="Times New Roman" w:hAnsi="Times New Roman" w:cs="Times New Roman"/>
-          <w:sz w:val="28"/>
-          <w:lang w:val="en-GB"/>
-        </w:rPr>
-        <w:t xml:space="preserve">Figure 4: </w:t>
-      </w:r>
-      <w:r>
-        <w:rPr>
-          <w:rFonts w:ascii="Times New Roman" w:hAnsi="Times New Roman" w:cs="Times New Roman"/>
-          <w:sz w:val="28"/>
-          <w:lang w:val="en-GB"/>
-        </w:rPr>
-        <w:t>Order &amp; Manufacturing Management System</w:t>
-      </w:r>
-      <w:r>
-        <w:rPr>
-          <w:rFonts w:ascii="Times New Roman" w:hAnsi="Times New Roman" w:cs="Times New Roman"/>
-          <w:noProof/>
-          <w:sz w:val="28"/>
-        </w:rPr>
-        <w:t xml:space="preserve"> </w:t>
-      </w:r>
-    </w:p>
-    <w:p>
-      <w:pPr>
-        <w:rPr>
-          <w:rFonts w:ascii="Times New Roman" w:hAnsi="Times New Roman" w:cs="Times New Roman"/>
-        </w:rPr>
-      </w:pPr>
-    </w:p>
-    <w:p>
-      <w:pPr>
-        <w:ind w:firstLine="720"/>
-        <w:rPr>
-          <w:lang w:val="en-GB"/>
-        </w:rPr>
-      </w:pPr>
-      <w:r>
-        <w:rPr>
-          <w:rFonts w:ascii="Times New Roman" w:hAnsi="Times New Roman" w:cs="Times New Roman"/>
-          <w:sz w:val="24"/>
-          <w:szCs w:val="24"/>
-          <w:lang w:val="en-GB"/>
-        </w:rPr>
-        <w:t xml:space="preserve">Figure 4 shows the overview of the Order &amp; Manufacturing Management System. The system controls each department system to manage and report the summary data. Every process, summary information of the report may help the manufacturer can know the value of order and ingredients usage in each day. It will </w:t>
-      </w:r>
-      <w:proofErr w:type="gramStart"/>
-      <w:r>
-        <w:rPr>
-          <w:rFonts w:ascii="Times New Roman" w:hAnsi="Times New Roman" w:cs="Times New Roman"/>
-          <w:sz w:val="24"/>
-          <w:szCs w:val="24"/>
-          <w:lang w:val="en-GB"/>
-        </w:rPr>
-        <w:t>store  all</w:t>
-      </w:r>
-      <w:proofErr w:type="gramEnd"/>
-      <w:r>
-        <w:rPr>
-          <w:rFonts w:ascii="Times New Roman" w:hAnsi="Times New Roman" w:cs="Times New Roman"/>
-          <w:sz w:val="24"/>
-          <w:szCs w:val="24"/>
-          <w:lang w:val="en-GB"/>
-        </w:rPr>
-        <w:t xml:space="preserve"> activities (amount of purchase order, manufacturing list) to the database system and display summary information on the website. Order &amp; Manufacturing Management System also supported automatically to customer order online. The website has administrator to control system and manage customer authentication. Administrator and the customer can view their history of their own data to inform other management.</w:t>
-      </w:r>
-    </w:p>
-    <w:p>
-      <w:pPr>
-        <w:rPr>
-          <w:lang w:val="en-GB"/>
-        </w:rPr>
-      </w:pPr>
-    </w:p>
-    <w:p/>
-    <w:p>
-      <w:pPr>
-        <w:pStyle w:val="Heading2"/>
-        <w:numPr>
-          <w:ilvl w:val="0"/>
-          <w:numId w:val="4"/>
-        </w:numPr>
-        <w:ind w:left="720" w:hanging="720"/>
-        <w:rPr>
-          <w:rFonts w:ascii="Times New Roman" w:hAnsi="Times New Roman" w:cs="Times New Roman"/>
-          <w:color w:val="auto"/>
-          <w:sz w:val="32"/>
-          <w:szCs w:val="32"/>
-          <w:lang w:val="en-GB"/>
-        </w:rPr>
-      </w:pPr>
-      <w:r>
-        <w:rPr>
-          <w:rFonts w:ascii="Times New Roman" w:hAnsi="Times New Roman" w:cs="Times New Roman"/>
-          <w:color w:val="auto"/>
-          <w:sz w:val="32"/>
-          <w:szCs w:val="32"/>
-          <w:lang w:val="en-GB"/>
-        </w:rPr>
-        <w:lastRenderedPageBreak/>
-        <w:t>Deliverables and Limits</w:t>
-      </w:r>
-      <w:bookmarkEnd w:id="42"/>
-    </w:p>
-    <w:p>
-      <w:pPr>
-        <w:pStyle w:val="Heading3"/>
-        <w:numPr>
-          <w:ilvl w:val="0"/>
-          <w:numId w:val="5"/>
-        </w:numPr>
-        <w:ind w:left="1440" w:hanging="720"/>
-        <w:rPr>
-          <w:rFonts w:ascii="Times New Roman" w:hAnsi="Times New Roman" w:cs="Times New Roman"/>
-          <w:color w:val="auto"/>
-          <w:sz w:val="30"/>
-          <w:szCs w:val="30"/>
-          <w:lang w:val="en-GB"/>
-        </w:rPr>
-      </w:pPr>
-      <w:bookmarkStart w:id="43" w:name="_Toc348955814"/>
-      <w:bookmarkStart w:id="44" w:name="_GoBack"/>
-      <w:bookmarkEnd w:id="44"/>
-      <w:r>
-        <w:rPr>
-          <w:rFonts w:ascii="Times New Roman" w:hAnsi="Times New Roman" w:cs="Times New Roman"/>
-          <w:color w:val="auto"/>
-          <w:sz w:val="30"/>
-          <w:szCs w:val="30"/>
-          <w:lang w:val="en-GB"/>
-        </w:rPr>
-        <w:t>Deliverables</w:t>
-      </w:r>
-      <w:bookmarkEnd w:id="43"/>
-    </w:p>
-    <w:p>
-      <w:pPr>
-        <w:ind w:left="1440"/>
-        <w:rPr>
-          <w:rFonts w:ascii="Times New Roman" w:hAnsi="Times New Roman" w:hint="cs"/>
-          <w:b/>
-          <w:bCs/>
-          <w:sz w:val="28"/>
-        </w:rPr>
-      </w:pPr>
-      <w:r>
-        <w:rPr>
-          <w:rFonts w:ascii="Times New Roman" w:hAnsi="Times New Roman" w:cs="Times New Roman"/>
-          <w:b/>
-          <w:bCs/>
-          <w:sz w:val="28"/>
-          <w:lang w:val="en-GB"/>
-        </w:rPr>
-        <w:t>4.3.1.1</w:t>
-      </w:r>
-      <w:r>
-        <w:rPr>
-          <w:rFonts w:ascii="Times New Roman" w:hAnsi="Times New Roman" w:cs="Times New Roman"/>
-          <w:b/>
-          <w:bCs/>
-          <w:sz w:val="28"/>
-        </w:rPr>
-        <w:t xml:space="preserve"> </w:t>
-      </w:r>
-      <w:r>
-        <w:rPr>
-          <w:rFonts w:ascii="Times New Roman" w:hAnsi="Times New Roman" w:cs="Times New Roman"/>
-          <w:b/>
-          <w:bCs/>
-          <w:sz w:val="28"/>
-        </w:rPr>
-        <w:t>Software s</w:t>
-      </w:r>
-      <w:r>
-        <w:rPr>
-          <w:rFonts w:ascii="Times New Roman" w:hAnsi="Times New Roman" w:cs="Times New Roman"/>
-          <w:b/>
-          <w:bCs/>
-          <w:sz w:val="28"/>
-        </w:rPr>
-        <w:t>ystem</w:t>
-      </w:r>
-    </w:p>
-    <w:p>
-      <w:pPr>
-        <w:pStyle w:val="ListParagraph"/>
-        <w:numPr>
-          <w:ilvl w:val="0"/>
-          <w:numId w:val="17"/>
-        </w:numPr>
-        <w:jc w:val="thaiDistribute"/>
-        <w:rPr>
-          <w:rFonts w:ascii="Times New Roman" w:hAnsi="Times New Roman" w:cs="Times New Roman"/>
-          <w:sz w:val="24"/>
-          <w:szCs w:val="24"/>
-        </w:rPr>
-      </w:pPr>
-      <w:r>
-        <w:rPr>
-          <w:rFonts w:ascii="Times New Roman" w:hAnsi="Times New Roman" w:cs="Times New Roman"/>
-          <w:sz w:val="24"/>
-          <w:szCs w:val="24"/>
-        </w:rPr>
-        <w:t xml:space="preserve">Feature#1 </w:t>
-      </w:r>
-      <w:r>
-        <w:rPr>
-          <w:rFonts w:ascii="Times New Roman" w:hAnsi="Times New Roman"/>
-          <w:sz w:val="24"/>
-          <w:szCs w:val="24"/>
-        </w:rPr>
-        <w:t>Wholesaling online System</w:t>
-      </w:r>
-    </w:p>
-    <w:p>
-      <w:pPr>
-        <w:pStyle w:val="ListParagraph"/>
-        <w:numPr>
-          <w:ilvl w:val="3"/>
-          <w:numId w:val="19"/>
-        </w:numPr>
-        <w:jc w:val="thaiDistribute"/>
-        <w:rPr>
-          <w:rFonts w:ascii="Times New Roman" w:hAnsi="Times New Roman" w:cs="Times New Roman"/>
-          <w:sz w:val="24"/>
-          <w:szCs w:val="24"/>
-        </w:rPr>
-      </w:pPr>
-      <w:r>
-        <w:rPr>
-          <w:rFonts w:ascii="Times New Roman" w:hAnsi="Times New Roman"/>
-          <w:sz w:val="24"/>
-          <w:szCs w:val="24"/>
-        </w:rPr>
-        <w:t xml:space="preserve">Create website for wholesaler order the product to </w:t>
-      </w:r>
-      <w:proofErr w:type="spellStart"/>
-      <w:r>
-        <w:rPr>
-          <w:rFonts w:ascii="Times New Roman" w:hAnsi="Times New Roman"/>
-          <w:sz w:val="24"/>
-          <w:szCs w:val="24"/>
-        </w:rPr>
-        <w:t>phungnoi</w:t>
-      </w:r>
-      <w:proofErr w:type="spellEnd"/>
-      <w:r>
-        <w:rPr>
-          <w:rFonts w:ascii="Times New Roman" w:hAnsi="Times New Roman"/>
-          <w:sz w:val="24"/>
-          <w:szCs w:val="24"/>
-        </w:rPr>
-        <w:t xml:space="preserve"> bakery.</w:t>
-      </w:r>
-    </w:p>
-    <w:p>
-      <w:pPr>
-        <w:pStyle w:val="ListParagraph"/>
-        <w:numPr>
-          <w:ilvl w:val="0"/>
-          <w:numId w:val="17"/>
-        </w:numPr>
-        <w:jc w:val="thaiDistribute"/>
-        <w:rPr>
-          <w:rFonts w:ascii="Times New Roman" w:hAnsi="Times New Roman" w:cs="Times New Roman"/>
-          <w:sz w:val="24"/>
-          <w:szCs w:val="24"/>
-        </w:rPr>
-      </w:pPr>
-      <w:r>
-        <w:rPr>
-          <w:rFonts w:ascii="Times New Roman" w:hAnsi="Times New Roman" w:cs="Times New Roman"/>
-          <w:sz w:val="24"/>
-          <w:szCs w:val="24"/>
-        </w:rPr>
-        <w:t>Feature#2</w:t>
-      </w:r>
-      <w:r>
-        <w:rPr>
-          <w:rFonts w:ascii="Times New Roman" w:hAnsi="Times New Roman" w:cs="Times New Roman"/>
-          <w:sz w:val="24"/>
-          <w:szCs w:val="24"/>
-        </w:rPr>
-        <w:t xml:space="preserve"> Member Management System</w:t>
-      </w:r>
-    </w:p>
-    <w:p>
-      <w:pPr>
-        <w:pStyle w:val="ListParagraph"/>
-        <w:numPr>
-          <w:ilvl w:val="3"/>
-          <w:numId w:val="20"/>
-        </w:numPr>
-        <w:jc w:val="thaiDistribute"/>
-        <w:rPr>
-          <w:rFonts w:ascii="Times New Roman" w:hAnsi="Times New Roman" w:cs="Times New Roman"/>
-          <w:sz w:val="24"/>
-          <w:szCs w:val="24"/>
-        </w:rPr>
-      </w:pPr>
-      <w:r>
-        <w:rPr>
-          <w:rFonts w:ascii="Times New Roman" w:hAnsi="Times New Roman" w:cs="Times New Roman"/>
-          <w:sz w:val="24"/>
-          <w:szCs w:val="24"/>
-        </w:rPr>
-        <w:t>Create database to control the user in website.</w:t>
-      </w:r>
-    </w:p>
-    <w:p>
-      <w:pPr>
-        <w:pStyle w:val="ListParagraph"/>
-        <w:numPr>
-          <w:ilvl w:val="0"/>
-          <w:numId w:val="17"/>
-        </w:numPr>
-        <w:jc w:val="thaiDistribute"/>
-        <w:rPr>
-          <w:rFonts w:ascii="Times New Roman" w:hAnsi="Times New Roman" w:cs="Times New Roman"/>
-          <w:sz w:val="24"/>
-          <w:szCs w:val="24"/>
-        </w:rPr>
-      </w:pPr>
-      <w:r>
-        <w:rPr>
-          <w:rFonts w:ascii="Times New Roman" w:hAnsi="Times New Roman" w:cs="Times New Roman"/>
-          <w:sz w:val="24"/>
-          <w:szCs w:val="24"/>
-        </w:rPr>
-        <w:t>Feature#</w:t>
-      </w:r>
-      <w:r>
-        <w:rPr>
-          <w:rFonts w:ascii="Times New Roman" w:hAnsi="Times New Roman" w:cs="Times New Roman"/>
-          <w:sz w:val="24"/>
-          <w:szCs w:val="24"/>
-        </w:rPr>
-        <w:t>3</w:t>
-      </w:r>
-      <w:r>
-        <w:rPr>
-          <w:rFonts w:ascii="Times New Roman" w:hAnsi="Times New Roman" w:cs="Times New Roman"/>
-          <w:sz w:val="24"/>
-          <w:szCs w:val="24"/>
-        </w:rPr>
-        <w:t xml:space="preserve"> Order Management System</w:t>
-      </w:r>
-    </w:p>
-    <w:p>
-      <w:pPr>
-        <w:pStyle w:val="ListParagraph"/>
-        <w:numPr>
-          <w:ilvl w:val="3"/>
-          <w:numId w:val="21"/>
-        </w:numPr>
-        <w:jc w:val="thaiDistribute"/>
-        <w:rPr>
-          <w:rFonts w:ascii="Times New Roman" w:hAnsi="Times New Roman" w:cs="Times New Roman"/>
-          <w:sz w:val="24"/>
-          <w:szCs w:val="24"/>
-        </w:rPr>
-      </w:pPr>
-      <w:r>
-        <w:rPr>
-          <w:rFonts w:ascii="Times New Roman" w:hAnsi="Times New Roman" w:cs="Times New Roman"/>
-          <w:sz w:val="24"/>
-          <w:szCs w:val="24"/>
-        </w:rPr>
-        <w:t>Create database to control order of wholesaler in website</w:t>
-      </w:r>
-    </w:p>
-    <w:p>
-      <w:pPr>
-        <w:pStyle w:val="ListParagraph"/>
-        <w:numPr>
-          <w:ilvl w:val="3"/>
-          <w:numId w:val="21"/>
-        </w:numPr>
-        <w:jc w:val="thaiDistribute"/>
-        <w:rPr>
-          <w:rFonts w:ascii="Times New Roman" w:hAnsi="Times New Roman" w:cs="Times New Roman"/>
-          <w:sz w:val="24"/>
-          <w:szCs w:val="24"/>
-        </w:rPr>
-      </w:pPr>
-      <w:r>
-        <w:rPr>
-          <w:rFonts w:ascii="Times New Roman" w:hAnsi="Times New Roman" w:cs="Times New Roman"/>
-          <w:sz w:val="24"/>
-          <w:szCs w:val="24"/>
-        </w:rPr>
-        <w:t xml:space="preserve">Create function to control manufacturing order.  </w:t>
-      </w:r>
-    </w:p>
-    <w:p>
-      <w:pPr>
-        <w:pStyle w:val="ListParagraph"/>
-        <w:numPr>
-          <w:ilvl w:val="0"/>
-          <w:numId w:val="17"/>
-        </w:numPr>
-        <w:jc w:val="thaiDistribute"/>
-        <w:rPr>
-          <w:rFonts w:ascii="Times New Roman" w:hAnsi="Times New Roman" w:cs="Times New Roman"/>
-          <w:sz w:val="24"/>
-          <w:szCs w:val="24"/>
-        </w:rPr>
-      </w:pPr>
-      <w:r>
-        <w:rPr>
-          <w:rFonts w:ascii="Times New Roman" w:hAnsi="Times New Roman" w:cs="Times New Roman"/>
-          <w:sz w:val="24"/>
-          <w:szCs w:val="24"/>
-        </w:rPr>
-        <w:t>Feature#4</w:t>
-      </w:r>
-      <w:r>
-        <w:rPr>
-          <w:rFonts w:ascii="Times New Roman" w:hAnsi="Times New Roman" w:cs="Times New Roman"/>
-          <w:sz w:val="24"/>
-          <w:szCs w:val="24"/>
-        </w:rPr>
-        <w:t xml:space="preserve"> Summary Report System</w:t>
-      </w:r>
-    </w:p>
-    <w:p>
-      <w:pPr>
-        <w:pStyle w:val="ListParagraph"/>
-        <w:numPr>
-          <w:ilvl w:val="0"/>
-          <w:numId w:val="25"/>
-        </w:numPr>
-        <w:jc w:val="thaiDistribute"/>
-        <w:rPr>
-          <w:rFonts w:ascii="Times New Roman" w:hAnsi="Times New Roman" w:cs="Times New Roman"/>
-          <w:sz w:val="24"/>
-          <w:szCs w:val="24"/>
-        </w:rPr>
-      </w:pPr>
-      <w:r>
-        <w:rPr>
-          <w:rFonts w:ascii="Times New Roman" w:hAnsi="Times New Roman" w:cs="Times New Roman"/>
-          <w:sz w:val="24"/>
-          <w:szCs w:val="24"/>
-        </w:rPr>
-        <w:t>Create website to manage report.</w:t>
-      </w:r>
-    </w:p>
-    <w:p>
-      <w:pPr>
-        <w:pStyle w:val="ListParagraph"/>
-        <w:numPr>
-          <w:ilvl w:val="0"/>
-          <w:numId w:val="17"/>
-        </w:numPr>
-        <w:rPr>
-          <w:rFonts w:ascii="Times New Roman" w:hAnsi="Times New Roman" w:cs="Times New Roman"/>
-          <w:sz w:val="24"/>
-          <w:szCs w:val="24"/>
-        </w:rPr>
-      </w:pPr>
-      <w:r>
-        <w:rPr>
-          <w:rFonts w:ascii="Times New Roman" w:hAnsi="Times New Roman" w:cs="Times New Roman"/>
-          <w:sz w:val="24"/>
-          <w:szCs w:val="24"/>
-        </w:rPr>
-        <w:t>Feature#5</w:t>
-      </w:r>
-      <w:r>
-        <w:rPr>
-          <w:rFonts w:ascii="Times New Roman" w:hAnsi="Times New Roman" w:cs="Times New Roman"/>
-          <w:sz w:val="24"/>
-          <w:szCs w:val="24"/>
-        </w:rPr>
-        <w:t xml:space="preserve"> </w:t>
-      </w:r>
-      <w:r>
-        <w:rPr>
-          <w:rFonts w:ascii="Times New Roman" w:hAnsi="Times New Roman" w:cs="Times New Roman"/>
-          <w:sz w:val="24"/>
-          <w:szCs w:val="24"/>
-        </w:rPr>
-        <w:t>Ingredient management</w:t>
-      </w:r>
-      <w:r>
-        <w:rPr>
-          <w:rFonts w:ascii="Times New Roman" w:hAnsi="Times New Roman" w:cs="Times New Roman"/>
-          <w:sz w:val="24"/>
-          <w:szCs w:val="24"/>
-        </w:rPr>
-        <w:t xml:space="preserve"> S</w:t>
-      </w:r>
-      <w:r>
-        <w:rPr>
-          <w:rFonts w:ascii="Times New Roman" w:hAnsi="Times New Roman" w:cs="Times New Roman"/>
-          <w:sz w:val="24"/>
-          <w:szCs w:val="24"/>
-        </w:rPr>
-        <w:t>ystem</w:t>
-      </w:r>
-    </w:p>
-    <w:p>
-      <w:pPr>
-        <w:pStyle w:val="ListParagraph"/>
-        <w:numPr>
-          <w:ilvl w:val="2"/>
-          <w:numId w:val="17"/>
-        </w:numPr>
-        <w:rPr>
-          <w:rFonts w:ascii="Times New Roman" w:hAnsi="Times New Roman" w:cs="Times New Roman"/>
-          <w:sz w:val="24"/>
-          <w:szCs w:val="24"/>
-        </w:rPr>
-      </w:pPr>
-      <w:r>
-        <w:rPr>
-          <w:rFonts w:ascii="Times New Roman" w:hAnsi="Times New Roman" w:cs="Times New Roman"/>
-          <w:sz w:val="24"/>
-          <w:szCs w:val="24"/>
-        </w:rPr>
-        <w:t>Crete database provide detail of ingredient of each product</w:t>
-      </w:r>
-    </w:p>
-    <w:p>
-      <w:pPr>
-        <w:pStyle w:val="ListParagraph"/>
-        <w:numPr>
-          <w:ilvl w:val="2"/>
-          <w:numId w:val="17"/>
-        </w:numPr>
-        <w:rPr>
-          <w:rFonts w:ascii="Times New Roman" w:hAnsi="Times New Roman" w:cs="Times New Roman"/>
-          <w:sz w:val="24"/>
-          <w:szCs w:val="24"/>
-        </w:rPr>
-      </w:pPr>
-      <w:r>
-        <w:rPr>
-          <w:rFonts w:ascii="Times New Roman" w:hAnsi="Times New Roman" w:cs="Times New Roman"/>
-          <w:sz w:val="24"/>
-          <w:szCs w:val="24"/>
-        </w:rPr>
-        <w:t>Create function to calculate real quantity of product</w:t>
-      </w:r>
-    </w:p>
-    <w:p>
-      <w:pPr>
-        <w:ind w:left="1440"/>
-        <w:rPr>
-          <w:rFonts w:ascii="Times New Roman" w:hAnsi="Times New Roman" w:cs="Times New Roman"/>
-          <w:b/>
-          <w:bCs/>
-          <w:sz w:val="28"/>
-        </w:rPr>
-      </w:pPr>
-      <w:r>
-        <w:rPr>
-          <w:rFonts w:ascii="Times New Roman" w:hAnsi="Times New Roman" w:cs="Times New Roman"/>
-          <w:b/>
-          <w:bCs/>
-          <w:sz w:val="28"/>
-        </w:rPr>
-        <w:t>4.3.1.2 Software document</w:t>
-      </w:r>
-    </w:p>
-    <w:p>
-      <w:pPr>
-        <w:pStyle w:val="ListParagraph"/>
-        <w:numPr>
-          <w:ilvl w:val="0"/>
-          <w:numId w:val="18"/>
-        </w:numPr>
-        <w:rPr>
-          <w:rFonts w:ascii="Times New Roman" w:hAnsi="Times New Roman" w:cs="Times New Roman"/>
-          <w:sz w:val="26"/>
-          <w:szCs w:val="26"/>
-          <w:lang w:val="en-GB"/>
-        </w:rPr>
-      </w:pPr>
-      <w:r>
-        <w:rPr>
-          <w:rFonts w:ascii="Times New Roman" w:hAnsi="Times New Roman" w:cs="Times New Roman"/>
-          <w:sz w:val="26"/>
-          <w:szCs w:val="26"/>
-          <w:lang w:val="en-GB"/>
-        </w:rPr>
-        <w:t>Project proposal</w:t>
-      </w:r>
-    </w:p>
-    <w:p>
-      <w:pPr>
-        <w:pStyle w:val="ListParagraph"/>
-        <w:numPr>
-          <w:ilvl w:val="0"/>
-          <w:numId w:val="18"/>
-        </w:numPr>
-        <w:rPr>
-          <w:rFonts w:ascii="Times New Roman" w:hAnsi="Times New Roman" w:cs="Times New Roman"/>
-          <w:sz w:val="26"/>
-          <w:szCs w:val="26"/>
-          <w:lang w:val="en-GB"/>
-        </w:rPr>
-      </w:pPr>
-      <w:r>
-        <w:rPr>
-          <w:rFonts w:ascii="Times New Roman" w:hAnsi="Times New Roman" w:cs="Times New Roman"/>
-          <w:sz w:val="26"/>
-          <w:szCs w:val="26"/>
-          <w:lang w:val="en-GB"/>
-        </w:rPr>
-        <w:t>Project plan</w:t>
-      </w:r>
-    </w:p>
-    <w:p>
-      <w:pPr>
-        <w:pStyle w:val="ListParagraph"/>
-        <w:numPr>
-          <w:ilvl w:val="0"/>
-          <w:numId w:val="18"/>
-        </w:numPr>
-        <w:rPr>
-          <w:rFonts w:ascii="Times New Roman" w:hAnsi="Times New Roman" w:cs="Times New Roman"/>
-          <w:sz w:val="26"/>
-          <w:szCs w:val="26"/>
-          <w:lang w:val="en-GB"/>
-        </w:rPr>
-      </w:pPr>
-      <w:r>
-        <w:rPr>
-          <w:rFonts w:ascii="Times New Roman" w:hAnsi="Times New Roman" w:cs="Times New Roman"/>
-          <w:sz w:val="26"/>
-          <w:szCs w:val="26"/>
-          <w:lang w:val="en-GB"/>
-        </w:rPr>
-        <w:t xml:space="preserve">System requirement specification </w:t>
-      </w:r>
-    </w:p>
-    <w:p>
-      <w:pPr>
-        <w:pStyle w:val="ListParagraph"/>
-        <w:numPr>
-          <w:ilvl w:val="0"/>
-          <w:numId w:val="18"/>
-        </w:numPr>
-        <w:rPr>
-          <w:rFonts w:ascii="Times New Roman" w:hAnsi="Times New Roman" w:cs="Times New Roman"/>
-          <w:sz w:val="26"/>
-          <w:szCs w:val="26"/>
-          <w:lang w:val="en-GB"/>
-        </w:rPr>
-      </w:pPr>
-      <w:r>
-        <w:rPr>
-          <w:rFonts w:ascii="Times New Roman" w:hAnsi="Times New Roman" w:cs="Times New Roman"/>
-          <w:sz w:val="26"/>
-          <w:szCs w:val="26"/>
-          <w:lang w:val="en-GB"/>
-        </w:rPr>
-        <w:t>Software design document</w:t>
-      </w:r>
-    </w:p>
-    <w:p>
-      <w:pPr>
-        <w:pStyle w:val="ListParagraph"/>
-        <w:numPr>
-          <w:ilvl w:val="0"/>
-          <w:numId w:val="13"/>
-        </w:numPr>
-        <w:rPr>
-          <w:rFonts w:ascii="Times New Roman" w:hAnsi="Times New Roman" w:cs="Times New Roman"/>
-          <w:sz w:val="24"/>
-          <w:szCs w:val="24"/>
-          <w:lang w:val="en-GB"/>
-        </w:rPr>
-      </w:pPr>
-      <w:r>
-        <w:rPr>
-          <w:rFonts w:ascii="Times New Roman" w:hAnsi="Times New Roman" w:cs="Times New Roman"/>
-          <w:sz w:val="24"/>
-          <w:szCs w:val="24"/>
-          <w:lang w:val="en-GB"/>
-        </w:rPr>
-        <w:t>Use case</w:t>
-      </w:r>
-    </w:p>
-    <w:p>
-      <w:pPr>
-        <w:pStyle w:val="ListParagraph"/>
-        <w:numPr>
-          <w:ilvl w:val="0"/>
-          <w:numId w:val="13"/>
-        </w:numPr>
-        <w:rPr>
-          <w:rFonts w:ascii="Times New Roman" w:hAnsi="Times New Roman" w:cs="Times New Roman"/>
-          <w:sz w:val="24"/>
-          <w:szCs w:val="24"/>
-          <w:lang w:val="en-GB"/>
-        </w:rPr>
-      </w:pPr>
-      <w:r>
-        <w:rPr>
-          <w:rFonts w:ascii="Times New Roman" w:hAnsi="Times New Roman" w:cs="Times New Roman"/>
-          <w:sz w:val="24"/>
-          <w:szCs w:val="24"/>
-          <w:lang w:val="en-GB"/>
-        </w:rPr>
-        <w:t>Use case description</w:t>
-      </w:r>
-    </w:p>
-    <w:p>
-      <w:pPr>
-        <w:pStyle w:val="ListParagraph"/>
-        <w:numPr>
-          <w:ilvl w:val="0"/>
-          <w:numId w:val="13"/>
-        </w:numPr>
-        <w:rPr>
-          <w:rFonts w:ascii="Times New Roman" w:hAnsi="Times New Roman" w:cs="Times New Roman"/>
-          <w:sz w:val="24"/>
-          <w:szCs w:val="24"/>
-          <w:lang w:val="en-GB"/>
-        </w:rPr>
-      </w:pPr>
-      <w:r>
-        <w:rPr>
-          <w:rFonts w:ascii="Times New Roman" w:hAnsi="Times New Roman" w:cs="Times New Roman"/>
-          <w:sz w:val="24"/>
-          <w:szCs w:val="24"/>
-          <w:lang w:val="en-GB"/>
-        </w:rPr>
-        <w:t>Class diagram</w:t>
-      </w:r>
-    </w:p>
-    <w:p>
-      <w:pPr>
-        <w:pStyle w:val="ListParagraph"/>
-        <w:numPr>
-          <w:ilvl w:val="0"/>
-          <w:numId w:val="13"/>
-        </w:numPr>
-        <w:rPr>
-          <w:rFonts w:ascii="Times New Roman" w:hAnsi="Times New Roman" w:cs="Times New Roman"/>
-          <w:sz w:val="24"/>
-          <w:szCs w:val="24"/>
-          <w:lang w:val="en-GB"/>
-        </w:rPr>
-      </w:pPr>
-      <w:r>
-        <w:rPr>
-          <w:rFonts w:ascii="Times New Roman" w:hAnsi="Times New Roman" w:cs="Times New Roman"/>
-          <w:sz w:val="24"/>
-          <w:szCs w:val="24"/>
-          <w:lang w:val="en-GB"/>
-        </w:rPr>
-        <w:t>Sequence diagram</w:t>
-      </w:r>
-    </w:p>
-    <w:p>
-      <w:pPr>
-        <w:pStyle w:val="ListParagraph"/>
-        <w:numPr>
-          <w:ilvl w:val="0"/>
-          <w:numId w:val="13"/>
-        </w:numPr>
-        <w:rPr>
-          <w:rFonts w:ascii="Times New Roman" w:hAnsi="Times New Roman" w:cs="Times New Roman"/>
-          <w:sz w:val="24"/>
-          <w:szCs w:val="24"/>
-          <w:lang w:val="en-GB"/>
-        </w:rPr>
-      </w:pPr>
-      <w:r>
-        <w:rPr>
-          <w:rFonts w:ascii="Times New Roman" w:hAnsi="Times New Roman" w:cs="Times New Roman"/>
-          <w:sz w:val="24"/>
-          <w:szCs w:val="24"/>
-          <w:lang w:val="en-GB"/>
-        </w:rPr>
-        <w:t>Activity diagram</w:t>
-      </w:r>
-    </w:p>
-    <w:p>
-      <w:pPr>
-        <w:pStyle w:val="ListParagraph"/>
-        <w:numPr>
-          <w:ilvl w:val="0"/>
-          <w:numId w:val="18"/>
-        </w:numPr>
-        <w:rPr>
-          <w:rFonts w:ascii="Times New Roman" w:hAnsi="Times New Roman" w:cs="Times New Roman"/>
-          <w:sz w:val="26"/>
-          <w:szCs w:val="26"/>
-          <w:lang w:val="en-GB"/>
-        </w:rPr>
-      </w:pPr>
-      <w:r>
-        <w:rPr>
-          <w:rFonts w:ascii="Times New Roman" w:hAnsi="Times New Roman" w:cs="Times New Roman"/>
-          <w:sz w:val="26"/>
-          <w:szCs w:val="26"/>
-          <w:lang w:val="en-GB"/>
-        </w:rPr>
-        <w:t>Test</w:t>
-      </w:r>
-      <w:r>
-        <w:rPr>
-          <w:rFonts w:ascii="Times New Roman" w:hAnsi="Times New Roman" w:cs="Times New Roman"/>
-          <w:sz w:val="26"/>
-          <w:szCs w:val="26"/>
-          <w:lang w:val="en-GB"/>
-        </w:rPr>
-        <w:t>ing</w:t>
-      </w:r>
-      <w:r>
-        <w:rPr>
-          <w:rFonts w:ascii="Times New Roman" w:hAnsi="Times New Roman" w:cs="Times New Roman"/>
-          <w:sz w:val="26"/>
-          <w:szCs w:val="26"/>
-          <w:lang w:val="en-GB"/>
-        </w:rPr>
-        <w:t xml:space="preserve"> document</w:t>
-      </w:r>
-    </w:p>
-    <w:p>
-      <w:pPr>
-        <w:pStyle w:val="ListParagraph"/>
-        <w:numPr>
-          <w:ilvl w:val="0"/>
-          <w:numId w:val="13"/>
-        </w:numPr>
-        <w:rPr>
-          <w:rFonts w:ascii="Times New Roman" w:hAnsi="Times New Roman" w:cs="Times New Roman"/>
-          <w:sz w:val="24"/>
-          <w:szCs w:val="24"/>
-          <w:lang w:val="en-GB"/>
-        </w:rPr>
-      </w:pPr>
-      <w:r>
-        <w:rPr>
-          <w:rFonts w:ascii="Times New Roman" w:hAnsi="Times New Roman" w:cs="Times New Roman"/>
-          <w:sz w:val="24"/>
-          <w:szCs w:val="24"/>
-          <w:lang w:val="en-GB"/>
-        </w:rPr>
-        <w:t>Test plan</w:t>
-      </w:r>
-    </w:p>
-    <w:p>
-      <w:pPr>
-        <w:pStyle w:val="ListParagraph"/>
-        <w:numPr>
-          <w:ilvl w:val="0"/>
-          <w:numId w:val="13"/>
-        </w:numPr>
-        <w:rPr>
-          <w:rFonts w:ascii="Times New Roman" w:hAnsi="Times New Roman" w:cs="Times New Roman"/>
-          <w:sz w:val="24"/>
-          <w:szCs w:val="24"/>
-          <w:lang w:val="en-GB"/>
-        </w:rPr>
-      </w:pPr>
-      <w:r>
-        <w:rPr>
-          <w:rFonts w:ascii="Times New Roman" w:hAnsi="Times New Roman" w:cs="Times New Roman"/>
-          <w:sz w:val="24"/>
-          <w:szCs w:val="24"/>
-          <w:lang w:val="en-GB"/>
-        </w:rPr>
-        <w:t>User acceptance test</w:t>
-      </w:r>
-    </w:p>
-    <w:p>
-      <w:pPr>
-        <w:pStyle w:val="ListParagraph"/>
-        <w:numPr>
-          <w:ilvl w:val="0"/>
-          <w:numId w:val="13"/>
-        </w:numPr>
-        <w:rPr>
-          <w:rFonts w:ascii="Times New Roman" w:hAnsi="Times New Roman" w:cs="Times New Roman"/>
-          <w:sz w:val="24"/>
-          <w:szCs w:val="24"/>
-          <w:lang w:val="en-GB"/>
-        </w:rPr>
-      </w:pPr>
-      <w:r>
-        <w:rPr>
-          <w:rFonts w:ascii="Times New Roman" w:hAnsi="Times New Roman" w:cs="Times New Roman"/>
-          <w:sz w:val="24"/>
-          <w:szCs w:val="24"/>
-          <w:lang w:val="en-GB"/>
-        </w:rPr>
-        <w:t>Integration test</w:t>
-      </w:r>
-    </w:p>
-    <w:p>
-      <w:pPr>
-        <w:pStyle w:val="ListParagraph"/>
-        <w:numPr>
-          <w:ilvl w:val="0"/>
-          <w:numId w:val="13"/>
-        </w:numPr>
-        <w:rPr>
-          <w:rFonts w:ascii="Times New Roman" w:hAnsi="Times New Roman" w:cs="Times New Roman"/>
-          <w:sz w:val="24"/>
-          <w:szCs w:val="24"/>
-          <w:lang w:val="en-GB"/>
-        </w:rPr>
-      </w:pPr>
-      <w:r>
-        <w:rPr>
-          <w:rFonts w:ascii="Times New Roman" w:hAnsi="Times New Roman" w:cs="Times New Roman"/>
-          <w:sz w:val="24"/>
-          <w:szCs w:val="24"/>
-          <w:lang w:val="en-GB"/>
-        </w:rPr>
-        <w:t>Unit test</w:t>
-      </w:r>
-    </w:p>
-    <w:p>
-      <w:pPr>
-        <w:pStyle w:val="ListParagraph"/>
-        <w:numPr>
-          <w:ilvl w:val="0"/>
-          <w:numId w:val="13"/>
-        </w:numPr>
-        <w:rPr>
-          <w:rFonts w:ascii="Times New Roman" w:hAnsi="Times New Roman" w:cs="Times New Roman"/>
-          <w:sz w:val="24"/>
-          <w:szCs w:val="24"/>
-          <w:lang w:val="en-GB"/>
-        </w:rPr>
-      </w:pPr>
-      <w:r>
-        <w:rPr>
-          <w:rFonts w:ascii="Times New Roman" w:hAnsi="Times New Roman" w:cs="Times New Roman"/>
-          <w:sz w:val="24"/>
-          <w:szCs w:val="24"/>
-          <w:lang w:val="en-GB"/>
-        </w:rPr>
-        <w:t>Test record</w:t>
-      </w:r>
-    </w:p>
-    <w:p>
-      <w:pPr>
-        <w:pStyle w:val="ListParagraph"/>
-        <w:numPr>
-          <w:ilvl w:val="0"/>
-          <w:numId w:val="18"/>
-        </w:numPr>
-        <w:rPr>
-          <w:rFonts w:ascii="Times New Roman" w:hAnsi="Times New Roman" w:cs="Times New Roman"/>
-          <w:sz w:val="26"/>
-          <w:szCs w:val="26"/>
-          <w:lang w:val="en-GB"/>
-        </w:rPr>
-      </w:pPr>
-      <w:r>
-        <w:rPr>
-          <w:rFonts w:ascii="Times New Roman" w:hAnsi="Times New Roman" w:cs="Times New Roman"/>
-          <w:sz w:val="26"/>
-          <w:szCs w:val="26"/>
-          <w:lang w:val="en-GB"/>
-        </w:rPr>
-        <w:t xml:space="preserve">Traceability matrix </w:t>
-      </w:r>
-    </w:p>
-    <w:p>
-      <w:pPr>
-        <w:rPr>
-          <w:rFonts w:ascii="Times New Roman" w:hAnsi="Times New Roman" w:cs="Times New Roman"/>
-          <w:sz w:val="26"/>
-          <w:szCs w:val="26"/>
-          <w:lang w:val="en-GB"/>
-        </w:rPr>
-      </w:pPr>
-    </w:p>
-    <w:p>
-      <w:pPr>
-        <w:rPr>
-          <w:rFonts w:ascii="Times New Roman" w:hAnsi="Times New Roman" w:cs="Times New Roman"/>
-          <w:sz w:val="26"/>
-          <w:szCs w:val="26"/>
-          <w:lang w:val="en-GB"/>
-        </w:rPr>
-      </w:pPr>
-    </w:p>
-    <w:p>
-      <w:pPr>
-        <w:pStyle w:val="Heading3"/>
-        <w:numPr>
-          <w:ilvl w:val="0"/>
-          <w:numId w:val="5"/>
-        </w:numPr>
-        <w:ind w:left="1440" w:hanging="720"/>
-        <w:rPr>
-          <w:rFonts w:ascii="Times New Roman" w:hAnsi="Times New Roman" w:cs="Times New Roman"/>
-          <w:color w:val="auto"/>
-          <w:sz w:val="30"/>
-          <w:szCs w:val="30"/>
-          <w:lang w:val="en-GB"/>
-        </w:rPr>
-      </w:pPr>
-      <w:bookmarkStart w:id="45" w:name="_Toc348955815"/>
-      <w:r>
-        <w:rPr>
-          <w:rFonts w:ascii="Times New Roman" w:hAnsi="Times New Roman" w:cs="Times New Roman"/>
-          <w:color w:val="auto"/>
-          <w:sz w:val="30"/>
-          <w:szCs w:val="30"/>
-          <w:lang w:val="en-GB"/>
-        </w:rPr>
-        <w:lastRenderedPageBreak/>
-        <w:t>Limits</w:t>
-      </w:r>
-      <w:bookmarkEnd w:id="45"/>
-    </w:p>
-    <w:p>
-      <w:pPr>
-        <w:pStyle w:val="ListParagraph"/>
-        <w:numPr>
-          <w:ilvl w:val="0"/>
-          <w:numId w:val="26"/>
-        </w:numPr>
-        <w:spacing w:after="0"/>
-        <w:jc w:val="thaiDistribute"/>
-        <w:rPr>
-          <w:rFonts w:ascii="Times New Roman" w:hAnsi="Times New Roman" w:cs="Times New Roman"/>
-          <w:sz w:val="24"/>
-          <w:szCs w:val="24"/>
-        </w:rPr>
-      </w:pPr>
-      <w:r>
-        <w:rPr>
-          <w:rFonts w:ascii="Times New Roman" w:hAnsi="Times New Roman" w:cs="Times New Roman"/>
-          <w:sz w:val="24"/>
-          <w:szCs w:val="24"/>
-        </w:rPr>
-        <w:t>Membership is required for using all function in the application.</w:t>
-      </w:r>
-    </w:p>
-    <w:p>
-      <w:pPr>
-        <w:pStyle w:val="ListParagraph"/>
-        <w:numPr>
-          <w:ilvl w:val="0"/>
-          <w:numId w:val="26"/>
-        </w:numPr>
-        <w:spacing w:after="0"/>
-        <w:jc w:val="thaiDistribute"/>
-        <w:rPr>
-          <w:rFonts w:ascii="Times New Roman" w:hAnsi="Times New Roman" w:cs="Times New Roman"/>
-          <w:sz w:val="24"/>
-          <w:szCs w:val="24"/>
-          <w:lang w:val="en-GB"/>
-        </w:rPr>
-      </w:pPr>
-      <w:r>
-        <w:rPr>
-          <w:rFonts w:ascii="Times New Roman" w:hAnsi="Times New Roman" w:cs="Times New Roman"/>
-          <w:sz w:val="24"/>
-          <w:szCs w:val="24"/>
-        </w:rPr>
-        <w:t>The application requires Internet connection to execute.</w:t>
-      </w:r>
-    </w:p>
-    <w:p>
-      <w:pPr>
-        <w:pStyle w:val="ListParagraph"/>
-        <w:numPr>
-          <w:ilvl w:val="0"/>
-          <w:numId w:val="26"/>
-        </w:numPr>
-        <w:spacing w:after="0"/>
-        <w:jc w:val="thaiDistribute"/>
-        <w:rPr>
-          <w:rFonts w:ascii="Times New Roman" w:hAnsi="Times New Roman" w:cs="Times New Roman"/>
-          <w:sz w:val="24"/>
-          <w:szCs w:val="24"/>
-        </w:rPr>
-      </w:pPr>
-      <w:r>
-        <w:rPr>
-          <w:rFonts w:ascii="Times New Roman" w:hAnsi="Times New Roman" w:cs="Times New Roman"/>
-          <w:sz w:val="24"/>
-          <w:szCs w:val="24"/>
-        </w:rPr>
-        <w:t>This application s</w:t>
-      </w:r>
-      <w:r>
-        <w:rPr>
-          <w:rFonts w:ascii="Times New Roman" w:hAnsi="Times New Roman" w:cs="Times New Roman"/>
-          <w:sz w:val="24"/>
-          <w:szCs w:val="24"/>
-        </w:rPr>
-        <w:t>upport only fresh bakery manufacture</w:t>
-      </w:r>
-      <w:r>
-        <w:rPr>
-          <w:rFonts w:ascii="Times New Roman" w:hAnsi="Times New Roman" w:cs="Times New Roman"/>
-          <w:sz w:val="24"/>
-          <w:szCs w:val="24"/>
-        </w:rPr>
-        <w:t xml:space="preserve">r </w:t>
-      </w:r>
-      <w:r>
-        <w:rPr>
-          <w:rFonts w:ascii="Times New Roman" w:hAnsi="Times New Roman" w:cs="Times New Roman"/>
-          <w:sz w:val="24"/>
-          <w:szCs w:val="24"/>
-          <w:lang w:bidi="ar-SA"/>
-        </w:rPr>
-        <w:t>as a sample for developing and testing the system</w:t>
-      </w:r>
-      <w:r>
-        <w:rPr>
-          <w:rFonts w:ascii="Times New Roman" w:hAnsi="Times New Roman" w:cs="Times New Roman"/>
-          <w:sz w:val="24"/>
-          <w:szCs w:val="24"/>
-        </w:rPr>
-        <w:t>.</w:t>
-      </w:r>
-    </w:p>
-    <w:p>
-      <w:pPr>
-        <w:pStyle w:val="ListParagraph"/>
-        <w:numPr>
-          <w:ilvl w:val="0"/>
-          <w:numId w:val="26"/>
-        </w:numPr>
-        <w:spacing w:after="0"/>
-        <w:jc w:val="thaiDistribute"/>
-        <w:rPr>
-          <w:rFonts w:ascii="Times New Roman" w:hAnsi="Times New Roman" w:cs="Times New Roman"/>
-          <w:sz w:val="24"/>
-          <w:szCs w:val="24"/>
-        </w:rPr>
-      </w:pPr>
-      <w:r>
-        <w:rPr>
-          <w:rFonts w:ascii="Times New Roman" w:hAnsi="Times New Roman" w:cs="Times New Roman"/>
-          <w:sz w:val="24"/>
-          <w:szCs w:val="24"/>
-        </w:rPr>
-        <w:t>For</w:t>
-      </w:r>
-      <w:r>
-        <w:rPr>
-          <w:rFonts w:ascii="Times New Roman" w:hAnsi="Times New Roman" w:cs="Times New Roman"/>
-          <w:sz w:val="24"/>
-          <w:szCs w:val="24"/>
-        </w:rPr>
-        <w:t>e</w:t>
-      </w:r>
-      <w:r>
-        <w:rPr>
-          <w:rFonts w:ascii="Times New Roman" w:hAnsi="Times New Roman" w:cs="Times New Roman"/>
-          <w:sz w:val="24"/>
-          <w:szCs w:val="24"/>
-        </w:rPr>
-        <w:t xml:space="preserve">casting </w:t>
-      </w:r>
-      <w:r>
-        <w:rPr>
-          <w:rFonts w:ascii="Times New Roman" w:hAnsi="Times New Roman" w:cs="Times New Roman"/>
-          <w:sz w:val="24"/>
-          <w:szCs w:val="24"/>
-        </w:rPr>
-        <w:t>function shall forecast only ingredients.</w:t>
-      </w:r>
-    </w:p>
-    <w:p>
-      <w:pPr>
-        <w:pStyle w:val="ListParagraph"/>
-        <w:numPr>
-          <w:ilvl w:val="0"/>
-          <w:numId w:val="26"/>
-        </w:numPr>
-        <w:spacing w:after="0"/>
-        <w:jc w:val="thaiDistribute"/>
-        <w:rPr>
-          <w:rFonts w:ascii="Times New Roman" w:hAnsi="Times New Roman" w:cs="Times New Roman"/>
-          <w:sz w:val="24"/>
-          <w:szCs w:val="24"/>
-        </w:rPr>
-      </w:pPr>
-      <w:r>
-        <w:rPr>
-          <w:rFonts w:ascii="Times New Roman" w:hAnsi="Times New Roman" w:cs="Angsana New"/>
-          <w:sz w:val="24"/>
-          <w:szCs w:val="32"/>
-        </w:rPr>
-        <w:t>Only wholesale can use the order system.</w:t>
-      </w:r>
-    </w:p>
-    <w:p>
-      <w:pPr>
-        <w:spacing w:after="0"/>
-        <w:jc w:val="thaiDistribute"/>
-        <w:rPr>
-          <w:rFonts w:ascii="Times New Roman" w:hAnsi="Times New Roman" w:cs="Times New Roman"/>
-          <w:b/>
-          <w:bCs/>
-          <w:sz w:val="28"/>
-        </w:rPr>
-      </w:pPr>
-      <w:r>
-        <w:rPr>
-          <w:rFonts w:ascii="Times New Roman" w:hAnsi="Times New Roman" w:cs="Times New Roman"/>
-          <w:b/>
-          <w:bCs/>
-          <w:sz w:val="28"/>
-        </w:rPr>
-        <w:tab/>
-      </w:r>
-    </w:p>
-    <w:p>
-      <w:pPr>
-        <w:spacing w:after="0"/>
-        <w:jc w:val="thaiDistribute"/>
-        <w:rPr>
-          <w:rFonts w:ascii="Times New Roman" w:hAnsi="Times New Roman" w:cs="Times New Roman"/>
-          <w:b/>
-          <w:bCs/>
-          <w:sz w:val="28"/>
-        </w:rPr>
-      </w:pPr>
-    </w:p>
-    <w:p>
-      <w:pPr>
-        <w:spacing w:after="0"/>
-        <w:jc w:val="thaiDistribute"/>
-        <w:rPr>
-          <w:rFonts w:ascii="Times New Roman" w:hAnsi="Times New Roman" w:cs="Times New Roman"/>
-          <w:b/>
-          <w:bCs/>
-          <w:sz w:val="28"/>
-        </w:rPr>
-      </w:pPr>
-    </w:p>
-    <w:p>
-      <w:pPr>
-        <w:spacing w:after="0"/>
-        <w:jc w:val="thaiDistribute"/>
-        <w:rPr>
-          <w:rFonts w:ascii="Times New Roman" w:hAnsi="Times New Roman" w:cs="Times New Roman"/>
-          <w:b/>
-          <w:bCs/>
-          <w:sz w:val="28"/>
-        </w:rPr>
-      </w:pPr>
-    </w:p>
-    <w:p>
-      <w:pPr>
-        <w:spacing w:after="0"/>
-        <w:jc w:val="thaiDistribute"/>
-        <w:rPr>
-          <w:rFonts w:ascii="Times New Roman" w:hAnsi="Times New Roman" w:cs="Times New Roman"/>
-          <w:b/>
-          <w:bCs/>
-          <w:sz w:val="28"/>
-        </w:rPr>
-      </w:pPr>
-    </w:p>
-    <w:p>
-      <w:pPr>
-        <w:spacing w:after="0"/>
-        <w:jc w:val="thaiDistribute"/>
-        <w:rPr>
-          <w:rFonts w:ascii="Times New Roman" w:hAnsi="Times New Roman" w:cs="Times New Roman"/>
-          <w:b/>
-          <w:bCs/>
-          <w:sz w:val="30"/>
-          <w:szCs w:val="30"/>
-        </w:rPr>
-      </w:pPr>
-      <w:r>
-        <w:rPr>
-          <w:rFonts w:ascii="Times New Roman" w:hAnsi="Times New Roman" w:cs="Times New Roman"/>
-          <w:b/>
-          <w:bCs/>
-          <w:sz w:val="30"/>
-          <w:szCs w:val="30"/>
-        </w:rPr>
-        <w:t>4.3.3 Future work</w:t>
-      </w:r>
-    </w:p>
-    <w:p>
-      <w:pPr>
-        <w:spacing w:after="0"/>
-        <w:jc w:val="thaiDistribute"/>
-        <w:rPr>
-          <w:rFonts w:ascii="Times New Roman" w:hAnsi="Times New Roman" w:cs="Times New Roman"/>
-          <w:sz w:val="28"/>
-        </w:rPr>
-      </w:pPr>
-      <w:r>
-        <w:rPr>
-          <w:rFonts w:ascii="Times New Roman" w:hAnsi="Times New Roman" w:cs="Times New Roman"/>
-          <w:b/>
-          <w:bCs/>
-          <w:sz w:val="30"/>
-          <w:szCs w:val="30"/>
-        </w:rPr>
-        <w:tab/>
-      </w:r>
-      <w:r>
-        <w:rPr>
-          <w:rFonts w:ascii="Times New Roman" w:hAnsi="Times New Roman" w:cs="Times New Roman"/>
-          <w:sz w:val="30"/>
-          <w:szCs w:val="30"/>
-        </w:rPr>
-        <w:tab/>
-      </w:r>
-      <w:r>
-        <w:rPr>
-          <w:rFonts w:ascii="Times New Roman" w:hAnsi="Times New Roman" w:cs="Times New Roman"/>
-          <w:sz w:val="28"/>
-        </w:rPr>
-        <w:t>- Product inventory management</w:t>
-      </w:r>
-    </w:p>
-    <w:p>
-      <w:pPr>
-        <w:pStyle w:val="Heading2"/>
-        <w:numPr>
-          <w:ilvl w:val="0"/>
-          <w:numId w:val="4"/>
-        </w:numPr>
-        <w:jc w:val="thaiDistribute"/>
-        <w:rPr>
-          <w:rFonts w:ascii="Times New Roman" w:hAnsi="Times New Roman" w:cs="Times New Roman"/>
-          <w:color w:val="auto"/>
-          <w:sz w:val="32"/>
-          <w:szCs w:val="32"/>
-          <w:lang w:val="en-GB"/>
-        </w:rPr>
-      </w:pPr>
-      <w:bookmarkStart w:id="46" w:name="_Toc348955816"/>
-      <w:r>
-        <w:rPr>
-          <w:rFonts w:ascii="Times New Roman" w:hAnsi="Times New Roman" w:cs="Times New Roman"/>
-          <w:color w:val="auto"/>
-          <w:sz w:val="32"/>
-          <w:szCs w:val="32"/>
-          <w:lang w:val="en-GB"/>
-        </w:rPr>
-        <w:t>S</w:t>
-      </w:r>
-      <w:r>
-        <w:rPr>
-          <w:rFonts w:ascii="Times New Roman" w:hAnsi="Times New Roman" w:cs="Times New Roman"/>
-          <w:color w:val="auto"/>
-          <w:sz w:val="32"/>
-          <w:szCs w:val="32"/>
-          <w:lang w:val="en-GB"/>
-        </w:rPr>
-        <w:t xml:space="preserve">chedule &amp; </w:t>
-      </w:r>
-      <w:r>
-        <w:rPr>
-          <w:rFonts w:ascii="Times New Roman" w:hAnsi="Times New Roman" w:cs="Times New Roman"/>
-          <w:color w:val="auto"/>
-          <w:sz w:val="32"/>
-          <w:szCs w:val="32"/>
-          <w:lang w:val="en-GB"/>
-        </w:rPr>
-        <w:t>M</w:t>
-      </w:r>
-      <w:r>
-        <w:rPr>
-          <w:rFonts w:ascii="Times New Roman" w:hAnsi="Times New Roman" w:cs="Times New Roman"/>
-          <w:color w:val="auto"/>
-          <w:sz w:val="32"/>
-          <w:szCs w:val="32"/>
-          <w:lang w:val="en-GB"/>
-        </w:rPr>
-        <w:t>ilestones</w:t>
-      </w:r>
-      <w:bookmarkEnd w:id="46"/>
     </w:p>
     <w:p>
       <w:pPr>
@@ -17017,23 +17261,494 @@
         <w:autoSpaceDN w:val="0"/>
         <w:adjustRightInd w:val="0"/>
         <w:spacing w:after="0" w:line="240" w:lineRule="auto"/>
-        <w:ind w:left="0" w:firstLine="810"/>
-        <w:rPr>
-          <w:rFonts w:ascii="Times New Roman" w:hAnsi="Times New Roman" w:cs="Times New Roman"/>
-          <w:b/>
-          <w:bCs/>
-          <w:sz w:val="28"/>
-        </w:rPr>
-      </w:pPr>
-      <w:r>
-        <w:rPr>
-          <w:rFonts w:ascii="Times New Roman" w:hAnsi="Times New Roman" w:cs="Times New Roman"/>
-          <w:b/>
-          <w:bCs/>
-          <w:sz w:val="28"/>
-        </w:rPr>
-        <w:t>Schedule plan:</w:t>
-      </w:r>
+        <w:ind w:left="1440"/>
+        <w:jc w:val="thaiDistribute"/>
+        <w:rPr>
+          <w:rFonts w:ascii="Times New Roman" w:hAnsi="Times New Roman" w:cs="Times New Roman"/>
+          <w:sz w:val="24"/>
+          <w:szCs w:val="24"/>
+        </w:rPr>
+      </w:pPr>
+    </w:p>
+    <w:p>
+      <w:pPr>
+        <w:pStyle w:val="ListParagraph"/>
+        <w:autoSpaceDE w:val="0"/>
+        <w:autoSpaceDN w:val="0"/>
+        <w:adjustRightInd w:val="0"/>
+        <w:spacing w:after="0" w:line="240" w:lineRule="auto"/>
+        <w:ind w:left="1440"/>
+        <w:jc w:val="thaiDistribute"/>
+        <w:rPr>
+          <w:rFonts w:ascii="Times New Roman" w:hAnsi="Times New Roman" w:cs="Times New Roman"/>
+          <w:sz w:val="24"/>
+          <w:szCs w:val="24"/>
+        </w:rPr>
+      </w:pPr>
+    </w:p>
+    <w:p>
+      <w:pPr>
+        <w:pStyle w:val="ListParagraph"/>
+        <w:autoSpaceDE w:val="0"/>
+        <w:autoSpaceDN w:val="0"/>
+        <w:adjustRightInd w:val="0"/>
+        <w:spacing w:after="0" w:line="240" w:lineRule="auto"/>
+        <w:ind w:left="1440"/>
+        <w:jc w:val="thaiDistribute"/>
+        <w:rPr>
+          <w:rFonts w:ascii="Times New Roman" w:hAnsi="Times New Roman" w:cs="Times New Roman"/>
+          <w:sz w:val="24"/>
+          <w:szCs w:val="24"/>
+        </w:rPr>
+      </w:pPr>
+    </w:p>
+    <w:p>
+      <w:pPr>
+        <w:pStyle w:val="ListParagraph"/>
+        <w:autoSpaceDE w:val="0"/>
+        <w:autoSpaceDN w:val="0"/>
+        <w:adjustRightInd w:val="0"/>
+        <w:spacing w:after="0" w:line="240" w:lineRule="auto"/>
+        <w:ind w:left="1440"/>
+        <w:jc w:val="thaiDistribute"/>
+        <w:rPr>
+          <w:rFonts w:ascii="Times New Roman" w:hAnsi="Times New Roman" w:cs="Times New Roman"/>
+          <w:sz w:val="24"/>
+          <w:szCs w:val="24"/>
+        </w:rPr>
+      </w:pPr>
+    </w:p>
+    <w:p>
+      <w:pPr>
+        <w:pStyle w:val="ListParagraph"/>
+        <w:autoSpaceDE w:val="0"/>
+        <w:autoSpaceDN w:val="0"/>
+        <w:adjustRightInd w:val="0"/>
+        <w:spacing w:after="0" w:line="240" w:lineRule="auto"/>
+        <w:ind w:left="1440"/>
+        <w:jc w:val="thaiDistribute"/>
+        <w:rPr>
+          <w:rFonts w:ascii="Times New Roman" w:hAnsi="Times New Roman" w:cs="Times New Roman"/>
+          <w:sz w:val="24"/>
+          <w:szCs w:val="24"/>
+        </w:rPr>
+      </w:pPr>
+    </w:p>
+    <w:p>
+      <w:pPr>
+        <w:pStyle w:val="ListParagraph"/>
+        <w:autoSpaceDE w:val="0"/>
+        <w:autoSpaceDN w:val="0"/>
+        <w:adjustRightInd w:val="0"/>
+        <w:spacing w:after="0" w:line="240" w:lineRule="auto"/>
+        <w:ind w:left="1440"/>
+        <w:jc w:val="thaiDistribute"/>
+        <w:rPr>
+          <w:rFonts w:ascii="Times New Roman" w:hAnsi="Times New Roman" w:cs="Times New Roman"/>
+          <w:sz w:val="24"/>
+          <w:szCs w:val="24"/>
+        </w:rPr>
+      </w:pPr>
+    </w:p>
+    <w:p>
+      <w:pPr>
+        <w:pStyle w:val="ListParagraph"/>
+        <w:autoSpaceDE w:val="0"/>
+        <w:autoSpaceDN w:val="0"/>
+        <w:adjustRightInd w:val="0"/>
+        <w:spacing w:after="0" w:line="240" w:lineRule="auto"/>
+        <w:ind w:left="1440"/>
+        <w:jc w:val="thaiDistribute"/>
+        <w:rPr>
+          <w:rFonts w:ascii="Times New Roman" w:hAnsi="Times New Roman" w:cs="Times New Roman"/>
+          <w:sz w:val="24"/>
+          <w:szCs w:val="24"/>
+        </w:rPr>
+      </w:pPr>
+    </w:p>
+    <w:p>
+      <w:pPr>
+        <w:pStyle w:val="ListParagraph"/>
+        <w:autoSpaceDE w:val="0"/>
+        <w:autoSpaceDN w:val="0"/>
+        <w:adjustRightInd w:val="0"/>
+        <w:spacing w:after="0" w:line="240" w:lineRule="auto"/>
+        <w:ind w:left="1440"/>
+        <w:jc w:val="thaiDistribute"/>
+        <w:rPr>
+          <w:rFonts w:ascii="Times New Roman" w:hAnsi="Times New Roman" w:cs="Times New Roman"/>
+          <w:sz w:val="24"/>
+          <w:szCs w:val="24"/>
+        </w:rPr>
+      </w:pPr>
+    </w:p>
+    <w:p>
+      <w:pPr>
+        <w:pStyle w:val="ListParagraph"/>
+        <w:autoSpaceDE w:val="0"/>
+        <w:autoSpaceDN w:val="0"/>
+        <w:adjustRightInd w:val="0"/>
+        <w:spacing w:after="0" w:line="240" w:lineRule="auto"/>
+        <w:ind w:left="1440"/>
+        <w:jc w:val="thaiDistribute"/>
+        <w:rPr>
+          <w:rFonts w:ascii="Times New Roman" w:hAnsi="Times New Roman" w:cs="Times New Roman"/>
+          <w:sz w:val="24"/>
+          <w:szCs w:val="24"/>
+        </w:rPr>
+      </w:pPr>
+    </w:p>
+    <w:p>
+      <w:pPr>
+        <w:pStyle w:val="ListParagraph"/>
+        <w:autoSpaceDE w:val="0"/>
+        <w:autoSpaceDN w:val="0"/>
+        <w:adjustRightInd w:val="0"/>
+        <w:spacing w:after="0" w:line="240" w:lineRule="auto"/>
+        <w:ind w:left="1440"/>
+        <w:jc w:val="thaiDistribute"/>
+        <w:rPr>
+          <w:rFonts w:ascii="Times New Roman" w:hAnsi="Times New Roman" w:cs="Times New Roman"/>
+          <w:sz w:val="24"/>
+          <w:szCs w:val="24"/>
+        </w:rPr>
+      </w:pPr>
+    </w:p>
+    <w:p>
+      <w:pPr>
+        <w:pStyle w:val="ListParagraph"/>
+        <w:autoSpaceDE w:val="0"/>
+        <w:autoSpaceDN w:val="0"/>
+        <w:adjustRightInd w:val="0"/>
+        <w:spacing w:after="0" w:line="240" w:lineRule="auto"/>
+        <w:ind w:left="1440"/>
+        <w:jc w:val="thaiDistribute"/>
+        <w:rPr>
+          <w:rFonts w:ascii="Times New Roman" w:hAnsi="Times New Roman" w:cs="Times New Roman"/>
+          <w:sz w:val="24"/>
+          <w:szCs w:val="24"/>
+        </w:rPr>
+      </w:pPr>
+    </w:p>
+    <w:p>
+      <w:pPr>
+        <w:pStyle w:val="ListParagraph"/>
+        <w:autoSpaceDE w:val="0"/>
+        <w:autoSpaceDN w:val="0"/>
+        <w:adjustRightInd w:val="0"/>
+        <w:spacing w:after="0" w:line="240" w:lineRule="auto"/>
+        <w:ind w:left="1440"/>
+        <w:jc w:val="thaiDistribute"/>
+        <w:rPr>
+          <w:rFonts w:ascii="Times New Roman" w:hAnsi="Times New Roman" w:cs="Times New Roman"/>
+          <w:sz w:val="24"/>
+          <w:szCs w:val="24"/>
+        </w:rPr>
+      </w:pPr>
+    </w:p>
+    <w:p>
+      <w:pPr>
+        <w:pStyle w:val="ListParagraph"/>
+        <w:autoSpaceDE w:val="0"/>
+        <w:autoSpaceDN w:val="0"/>
+        <w:adjustRightInd w:val="0"/>
+        <w:spacing w:after="0" w:line="240" w:lineRule="auto"/>
+        <w:ind w:left="1440"/>
+        <w:jc w:val="thaiDistribute"/>
+        <w:rPr>
+          <w:rFonts w:ascii="Times New Roman" w:hAnsi="Times New Roman" w:cs="Times New Roman"/>
+          <w:sz w:val="24"/>
+          <w:szCs w:val="24"/>
+        </w:rPr>
+      </w:pPr>
+    </w:p>
+    <w:p>
+      <w:pPr>
+        <w:pStyle w:val="ListParagraph"/>
+        <w:autoSpaceDE w:val="0"/>
+        <w:autoSpaceDN w:val="0"/>
+        <w:adjustRightInd w:val="0"/>
+        <w:spacing w:after="0" w:line="240" w:lineRule="auto"/>
+        <w:ind w:left="1440"/>
+        <w:jc w:val="thaiDistribute"/>
+        <w:rPr>
+          <w:rFonts w:ascii="Times New Roman" w:hAnsi="Times New Roman" w:cs="Times New Roman"/>
+          <w:sz w:val="24"/>
+          <w:szCs w:val="24"/>
+        </w:rPr>
+      </w:pPr>
+    </w:p>
+    <w:p>
+      <w:pPr>
+        <w:autoSpaceDE w:val="0"/>
+        <w:autoSpaceDN w:val="0"/>
+        <w:adjustRightInd w:val="0"/>
+        <w:spacing w:after="0" w:line="240" w:lineRule="auto"/>
+        <w:jc w:val="thaiDistribute"/>
+        <w:rPr>
+          <w:rFonts w:ascii="Times New Roman" w:hAnsi="Times New Roman" w:cs="Times New Roman"/>
+          <w:sz w:val="24"/>
+          <w:szCs w:val="24"/>
+        </w:rPr>
+      </w:pPr>
+    </w:p>
+    <w:p>
+      <w:pPr>
+        <w:pStyle w:val="ListParagraph"/>
+        <w:autoSpaceDE w:val="0"/>
+        <w:autoSpaceDN w:val="0"/>
+        <w:adjustRightInd w:val="0"/>
+        <w:spacing w:after="0" w:line="240" w:lineRule="auto"/>
+        <w:ind w:left="1440"/>
+        <w:jc w:val="thaiDistribute"/>
+        <w:rPr>
+          <w:rFonts w:ascii="Times New Roman" w:hAnsi="Times New Roman" w:cs="Times New Roman"/>
+          <w:sz w:val="24"/>
+          <w:szCs w:val="24"/>
+        </w:rPr>
+      </w:pPr>
+    </w:p>
+    <w:p>
+      <w:pPr>
+        <w:pStyle w:val="ListParagraph"/>
+        <w:autoSpaceDE w:val="0"/>
+        <w:autoSpaceDN w:val="0"/>
+        <w:adjustRightInd w:val="0"/>
+        <w:spacing w:after="0" w:line="240" w:lineRule="auto"/>
+        <w:ind w:left="1440"/>
+        <w:jc w:val="thaiDistribute"/>
+        <w:rPr>
+          <w:rFonts w:ascii="Times New Roman" w:hAnsi="Times New Roman" w:cs="Times New Roman"/>
+          <w:sz w:val="24"/>
+          <w:szCs w:val="24"/>
+        </w:rPr>
+      </w:pPr>
+    </w:p>
+    <w:p>
+      <w:pPr>
+        <w:pStyle w:val="ListParagraph"/>
+        <w:autoSpaceDE w:val="0"/>
+        <w:autoSpaceDN w:val="0"/>
+        <w:adjustRightInd w:val="0"/>
+        <w:spacing w:after="0" w:line="240" w:lineRule="auto"/>
+        <w:ind w:left="1440"/>
+        <w:jc w:val="thaiDistribute"/>
+        <w:rPr>
+          <w:rFonts w:ascii="Times New Roman" w:hAnsi="Times New Roman" w:cs="Times New Roman"/>
+          <w:sz w:val="24"/>
+          <w:szCs w:val="24"/>
+        </w:rPr>
+      </w:pPr>
+    </w:p>
+    <w:p>
+      <w:pPr>
+        <w:pStyle w:val="ListParagraph"/>
+        <w:autoSpaceDE w:val="0"/>
+        <w:autoSpaceDN w:val="0"/>
+        <w:adjustRightInd w:val="0"/>
+        <w:spacing w:after="0" w:line="240" w:lineRule="auto"/>
+        <w:ind w:left="1440"/>
+        <w:jc w:val="thaiDistribute"/>
+        <w:rPr>
+          <w:rFonts w:ascii="Times New Roman" w:hAnsi="Times New Roman" w:cs="Times New Roman"/>
+          <w:sz w:val="24"/>
+          <w:szCs w:val="24"/>
+        </w:rPr>
+      </w:pPr>
+    </w:p>
+    <w:p>
+      <w:pPr>
+        <w:pStyle w:val="ListParagraph"/>
+        <w:autoSpaceDE w:val="0"/>
+        <w:autoSpaceDN w:val="0"/>
+        <w:adjustRightInd w:val="0"/>
+        <w:spacing w:after="0" w:line="240" w:lineRule="auto"/>
+        <w:ind w:left="1440"/>
+        <w:jc w:val="thaiDistribute"/>
+        <w:rPr>
+          <w:rFonts w:ascii="Times New Roman" w:hAnsi="Times New Roman" w:cs="Times New Roman"/>
+          <w:sz w:val="24"/>
+          <w:szCs w:val="24"/>
+        </w:rPr>
+      </w:pPr>
+    </w:p>
+    <w:p>
+      <w:pPr>
+        <w:pStyle w:val="ListParagraph"/>
+        <w:autoSpaceDE w:val="0"/>
+        <w:autoSpaceDN w:val="0"/>
+        <w:adjustRightInd w:val="0"/>
+        <w:spacing w:after="0" w:line="240" w:lineRule="auto"/>
+        <w:ind w:left="1440"/>
+        <w:jc w:val="thaiDistribute"/>
+        <w:rPr>
+          <w:rFonts w:ascii="Times New Roman" w:hAnsi="Times New Roman" w:cs="Times New Roman"/>
+          <w:sz w:val="24"/>
+          <w:szCs w:val="24"/>
+        </w:rPr>
+      </w:pPr>
+    </w:p>
+    <w:p>
+      <w:pPr>
+        <w:pStyle w:val="ListParagraph"/>
+        <w:autoSpaceDE w:val="0"/>
+        <w:autoSpaceDN w:val="0"/>
+        <w:adjustRightInd w:val="0"/>
+        <w:spacing w:after="0" w:line="240" w:lineRule="auto"/>
+        <w:ind w:left="1440"/>
+        <w:jc w:val="thaiDistribute"/>
+        <w:rPr>
+          <w:rFonts w:ascii="Times New Roman" w:hAnsi="Times New Roman" w:cs="Times New Roman"/>
+          <w:i/>
+          <w:iCs/>
+          <w:sz w:val="24"/>
+          <w:szCs w:val="24"/>
+        </w:rPr>
+      </w:pPr>
+    </w:p>
+    <w:p>
+      <w:pPr>
+        <w:pStyle w:val="ListParagraph"/>
+        <w:autoSpaceDE w:val="0"/>
+        <w:autoSpaceDN w:val="0"/>
+        <w:adjustRightInd w:val="0"/>
+        <w:spacing w:after="0" w:line="240" w:lineRule="auto"/>
+        <w:ind w:left="1440"/>
+        <w:jc w:val="thaiDistribute"/>
+        <w:rPr>
+          <w:rFonts w:ascii="Times New Roman" w:hAnsi="Times New Roman" w:cs="Times New Roman"/>
+          <w:sz w:val="24"/>
+          <w:szCs w:val="24"/>
+        </w:rPr>
+      </w:pPr>
+    </w:p>
+    <w:p>
+      <w:pPr>
+        <w:pStyle w:val="ListParagraph"/>
+        <w:autoSpaceDE w:val="0"/>
+        <w:autoSpaceDN w:val="0"/>
+        <w:adjustRightInd w:val="0"/>
+        <w:spacing w:after="0" w:line="240" w:lineRule="auto"/>
+        <w:ind w:left="1440"/>
+        <w:jc w:val="thaiDistribute"/>
+        <w:rPr>
+          <w:rFonts w:ascii="Times New Roman" w:hAnsi="Times New Roman" w:cs="Times New Roman"/>
+          <w:sz w:val="24"/>
+          <w:szCs w:val="24"/>
+        </w:rPr>
+      </w:pPr>
+    </w:p>
+    <w:p>
+      <w:pPr>
+        <w:pStyle w:val="ListParagraph"/>
+        <w:autoSpaceDE w:val="0"/>
+        <w:autoSpaceDN w:val="0"/>
+        <w:adjustRightInd w:val="0"/>
+        <w:spacing w:after="0" w:line="240" w:lineRule="auto"/>
+        <w:ind w:left="1440"/>
+        <w:jc w:val="thaiDistribute"/>
+        <w:rPr>
+          <w:rFonts w:ascii="Times New Roman" w:hAnsi="Times New Roman" w:cs="Times New Roman"/>
+          <w:sz w:val="24"/>
+          <w:szCs w:val="24"/>
+        </w:rPr>
+      </w:pPr>
+    </w:p>
+    <w:p>
+      <w:pPr>
+        <w:pStyle w:val="ListParagraph"/>
+        <w:autoSpaceDE w:val="0"/>
+        <w:autoSpaceDN w:val="0"/>
+        <w:adjustRightInd w:val="0"/>
+        <w:spacing w:after="0" w:line="240" w:lineRule="auto"/>
+        <w:ind w:left="1440"/>
+        <w:jc w:val="thaiDistribute"/>
+        <w:rPr>
+          <w:rFonts w:ascii="Times New Roman" w:hAnsi="Times New Roman" w:cs="Times New Roman"/>
+          <w:sz w:val="24"/>
+          <w:szCs w:val="24"/>
+        </w:rPr>
+      </w:pPr>
+    </w:p>
+    <w:p>
+      <w:pPr>
+        <w:pStyle w:val="ListParagraph"/>
+        <w:autoSpaceDE w:val="0"/>
+        <w:autoSpaceDN w:val="0"/>
+        <w:adjustRightInd w:val="0"/>
+        <w:spacing w:after="0" w:line="240" w:lineRule="auto"/>
+        <w:ind w:left="1440"/>
+        <w:jc w:val="thaiDistribute"/>
+        <w:rPr>
+          <w:rFonts w:ascii="Times New Roman" w:hAnsi="Times New Roman" w:cs="Times New Roman"/>
+          <w:sz w:val="24"/>
+          <w:szCs w:val="24"/>
+        </w:rPr>
+      </w:pPr>
+    </w:p>
+    <w:p>
+      <w:pPr>
+        <w:pStyle w:val="ListParagraph"/>
+        <w:autoSpaceDE w:val="0"/>
+        <w:autoSpaceDN w:val="0"/>
+        <w:adjustRightInd w:val="0"/>
+        <w:spacing w:after="0" w:line="240" w:lineRule="auto"/>
+        <w:ind w:left="1440"/>
+        <w:jc w:val="thaiDistribute"/>
+        <w:rPr>
+          <w:rFonts w:ascii="Times New Roman" w:hAnsi="Times New Roman" w:cs="Times New Roman"/>
+          <w:sz w:val="24"/>
+          <w:szCs w:val="24"/>
+        </w:rPr>
+      </w:pPr>
+    </w:p>
+    <w:p>
+      <w:pPr>
+        <w:pStyle w:val="ListParagraph"/>
+        <w:autoSpaceDE w:val="0"/>
+        <w:autoSpaceDN w:val="0"/>
+        <w:adjustRightInd w:val="0"/>
+        <w:spacing w:after="0" w:line="240" w:lineRule="auto"/>
+        <w:ind w:left="1440"/>
+        <w:jc w:val="thaiDistribute"/>
+        <w:rPr>
+          <w:rFonts w:ascii="Times New Roman" w:hAnsi="Times New Roman" w:cs="Times New Roman"/>
+          <w:sz w:val="24"/>
+          <w:szCs w:val="24"/>
+        </w:rPr>
+      </w:pPr>
+    </w:p>
+    <w:p>
+      <w:pPr>
+        <w:pStyle w:val="ListParagraph"/>
+        <w:autoSpaceDE w:val="0"/>
+        <w:autoSpaceDN w:val="0"/>
+        <w:adjustRightInd w:val="0"/>
+        <w:spacing w:after="0" w:line="240" w:lineRule="auto"/>
+        <w:ind w:left="1440"/>
+        <w:jc w:val="thaiDistribute"/>
+        <w:rPr>
+          <w:rFonts w:ascii="Times New Roman" w:hAnsi="Times New Roman" w:cs="Times New Roman"/>
+          <w:sz w:val="24"/>
+          <w:szCs w:val="24"/>
+        </w:rPr>
+      </w:pPr>
+    </w:p>
+    <w:p>
+      <w:pPr>
+        <w:pStyle w:val="ListParagraph"/>
+        <w:autoSpaceDE w:val="0"/>
+        <w:autoSpaceDN w:val="0"/>
+        <w:adjustRightInd w:val="0"/>
+        <w:spacing w:after="0" w:line="240" w:lineRule="auto"/>
+        <w:ind w:left="1440"/>
+        <w:jc w:val="thaiDistribute"/>
+        <w:rPr>
+          <w:rFonts w:ascii="Times New Roman" w:hAnsi="Times New Roman"/>
+          <w:sz w:val="24"/>
+          <w:szCs w:val="24"/>
+        </w:rPr>
+      </w:pPr>
     </w:p>
     <w:p>
       <w:pPr>
@@ -17046,1204 +17761,6 @@
         <w:jc w:val="thaiDistribute"/>
         <w:rPr>
           <w:rFonts w:ascii="Times New Roman" w:hAnsi="Times New Roman" w:cs="Times New Roman"/>
-          <w:sz w:val="24"/>
-          <w:szCs w:val="24"/>
-        </w:rPr>
-      </w:pPr>
-      <w:r>
-        <w:rPr>
-          <w:rFonts w:ascii="Times New Roman" w:hAnsi="Times New Roman" w:cs="Times New Roman"/>
-          <w:szCs w:val="22"/>
-        </w:rPr>
-        <w:tab/>
-      </w:r>
-      <w:r>
-        <w:rPr>
-          <w:rFonts w:ascii="Times New Roman" w:hAnsi="Times New Roman" w:cs="Times New Roman"/>
-          <w:sz w:val="24"/>
-          <w:szCs w:val="24"/>
-        </w:rPr>
-        <w:tab/>
-      </w:r>
-      <w:r>
-        <w:rPr>
-          <w:rFonts w:ascii="Times New Roman" w:hAnsi="Times New Roman" w:cs="Times New Roman"/>
-          <w:sz w:val="24"/>
-          <w:szCs w:val="24"/>
-        </w:rPr>
-        <w:t>Proposal phase: Create proposal document.</w:t>
-      </w:r>
-    </w:p>
-    <w:p>
-      <w:pPr>
-        <w:pStyle w:val="ListParagraph"/>
-        <w:autoSpaceDE w:val="0"/>
-        <w:autoSpaceDN w:val="0"/>
-        <w:adjustRightInd w:val="0"/>
-        <w:spacing w:after="0" w:line="240" w:lineRule="auto"/>
-        <w:ind w:left="360"/>
-        <w:jc w:val="thaiDistribute"/>
-        <w:rPr>
-          <w:rFonts w:ascii="Times New Roman" w:hAnsi="Times New Roman" w:cs="Times New Roman"/>
-          <w:sz w:val="24"/>
-          <w:szCs w:val="24"/>
-          <w:cs/>
-        </w:rPr>
-      </w:pPr>
-    </w:p>
-    <w:p>
-      <w:pPr>
-        <w:pStyle w:val="ListParagraph"/>
-        <w:autoSpaceDE w:val="0"/>
-        <w:autoSpaceDN w:val="0"/>
-        <w:adjustRightInd w:val="0"/>
-        <w:spacing w:after="0" w:line="240" w:lineRule="auto"/>
-        <w:ind w:left="1440"/>
-        <w:jc w:val="thaiDistribute"/>
-        <w:rPr>
-          <w:rFonts w:ascii="Times New Roman" w:hAnsi="Times New Roman" w:cs="Times New Roman"/>
-          <w:sz w:val="24"/>
-          <w:szCs w:val="24"/>
-        </w:rPr>
-      </w:pPr>
-      <w:r>
-        <w:rPr>
-          <w:rFonts w:ascii="Times New Roman" w:hAnsi="Times New Roman" w:cs="Times New Roman"/>
-          <w:sz w:val="24"/>
-          <w:szCs w:val="24"/>
-        </w:rPr>
-        <w:t xml:space="preserve">Progress I: Create </w:t>
-      </w:r>
-      <w:r>
-        <w:rPr>
-          <w:rFonts w:ascii="Times New Roman" w:hAnsi="Times New Roman" w:cs="Times New Roman"/>
-          <w:sz w:val="24"/>
-          <w:szCs w:val="24"/>
-        </w:rPr>
-        <w:t>software document of process#1</w:t>
-      </w:r>
-      <w:r>
-        <w:rPr>
-          <w:rFonts w:ascii="Times New Roman" w:hAnsi="Times New Roman" w:cs="Times New Roman"/>
-          <w:sz w:val="24"/>
-          <w:szCs w:val="24"/>
-        </w:rPr>
-        <w:t>, 2</w:t>
-      </w:r>
-      <w:r>
-        <w:rPr>
-          <w:rFonts w:ascii="Times New Roman" w:hAnsi="Times New Roman" w:cs="Times New Roman"/>
-          <w:sz w:val="24"/>
-          <w:szCs w:val="24"/>
-        </w:rPr>
-        <w:t xml:space="preserve">. </w:t>
-      </w:r>
-      <w:r>
-        <w:rPr>
-          <w:rFonts w:ascii="Times New Roman" w:hAnsi="Times New Roman" w:cs="Times New Roman"/>
-          <w:sz w:val="24"/>
-          <w:szCs w:val="24"/>
-        </w:rPr>
-        <w:t xml:space="preserve">Then </w:t>
-      </w:r>
-      <w:r>
-        <w:rPr>
-          <w:rFonts w:ascii="Times New Roman" w:hAnsi="Times New Roman" w:cs="Times New Roman"/>
-          <w:sz w:val="24"/>
-          <w:szCs w:val="24"/>
-        </w:rPr>
-        <w:t>Start creates feature# 1, 2of system.</w:t>
-      </w:r>
-    </w:p>
-    <w:p>
-      <w:pPr>
-        <w:pStyle w:val="ListParagraph"/>
-        <w:autoSpaceDE w:val="0"/>
-        <w:autoSpaceDN w:val="0"/>
-        <w:adjustRightInd w:val="0"/>
-        <w:spacing w:after="0" w:line="240" w:lineRule="auto"/>
-        <w:ind w:left="360"/>
-        <w:jc w:val="thaiDistribute"/>
-        <w:rPr>
-          <w:rFonts w:ascii="Times New Roman" w:hAnsi="Times New Roman" w:cs="Times New Roman"/>
-          <w:sz w:val="24"/>
-          <w:szCs w:val="24"/>
-        </w:rPr>
-      </w:pPr>
-    </w:p>
-    <w:p>
-      <w:pPr>
-        <w:pStyle w:val="ListParagraph"/>
-        <w:autoSpaceDE w:val="0"/>
-        <w:autoSpaceDN w:val="0"/>
-        <w:adjustRightInd w:val="0"/>
-        <w:spacing w:after="0" w:line="240" w:lineRule="auto"/>
-        <w:ind w:left="1440"/>
-        <w:jc w:val="thaiDistribute"/>
-        <w:rPr>
-          <w:rFonts w:ascii="Times New Roman" w:hAnsi="Times New Roman" w:cs="Times New Roman"/>
-          <w:sz w:val="24"/>
-          <w:szCs w:val="24"/>
-        </w:rPr>
-      </w:pPr>
-      <w:r>
-        <w:rPr>
-          <w:rFonts w:ascii="Times New Roman" w:hAnsi="Times New Roman" w:cs="Times New Roman"/>
-          <w:sz w:val="24"/>
-          <w:szCs w:val="24"/>
-        </w:rPr>
-        <w:t xml:space="preserve">Progress II: Create </w:t>
-      </w:r>
-      <w:r>
-        <w:rPr>
-          <w:rFonts w:ascii="Times New Roman" w:hAnsi="Times New Roman" w:cs="Times New Roman"/>
-          <w:sz w:val="24"/>
-          <w:szCs w:val="24"/>
-        </w:rPr>
-        <w:t>software document of process#3, 4</w:t>
-      </w:r>
-      <w:r>
-        <w:rPr>
-          <w:rFonts w:ascii="Times New Roman" w:hAnsi="Times New Roman" w:cs="Times New Roman"/>
-          <w:sz w:val="24"/>
-          <w:szCs w:val="24"/>
-        </w:rPr>
-        <w:t xml:space="preserve">. </w:t>
-      </w:r>
-      <w:r>
-        <w:rPr>
-          <w:rFonts w:ascii="Times New Roman" w:hAnsi="Times New Roman" w:cs="Times New Roman"/>
-          <w:sz w:val="24"/>
-          <w:szCs w:val="24"/>
-        </w:rPr>
-        <w:t xml:space="preserve">Then </w:t>
-      </w:r>
-      <w:r>
-        <w:rPr>
-          <w:rFonts w:ascii="Times New Roman" w:hAnsi="Times New Roman" w:cs="Times New Roman"/>
-          <w:sz w:val="24"/>
-          <w:szCs w:val="24"/>
-        </w:rPr>
-        <w:t>Start creates fea</w:t>
-      </w:r>
-      <w:r>
-        <w:rPr>
-          <w:rFonts w:ascii="Times New Roman" w:hAnsi="Times New Roman" w:cs="Times New Roman"/>
-          <w:sz w:val="24"/>
-          <w:szCs w:val="24"/>
-        </w:rPr>
-        <w:t>ture# 3, 4</w:t>
-      </w:r>
-      <w:r>
-        <w:rPr>
-          <w:rFonts w:ascii="Times New Roman" w:hAnsi="Times New Roman" w:cs="Times New Roman"/>
-          <w:sz w:val="24"/>
-          <w:szCs w:val="24"/>
-        </w:rPr>
-        <w:t>of system.</w:t>
-      </w:r>
-    </w:p>
-    <w:p>
-      <w:pPr>
-        <w:autoSpaceDE w:val="0"/>
-        <w:autoSpaceDN w:val="0"/>
-        <w:adjustRightInd w:val="0"/>
-        <w:spacing w:after="0" w:line="240" w:lineRule="auto"/>
-        <w:jc w:val="thaiDistribute"/>
-        <w:rPr>
-          <w:rFonts w:ascii="Times New Roman" w:hAnsi="Times New Roman" w:cs="Times New Roman"/>
-          <w:sz w:val="24"/>
-          <w:szCs w:val="24"/>
-        </w:rPr>
-      </w:pPr>
-    </w:p>
-    <w:p>
-      <w:pPr>
-        <w:pStyle w:val="ListParagraph"/>
-        <w:autoSpaceDE w:val="0"/>
-        <w:autoSpaceDN w:val="0"/>
-        <w:adjustRightInd w:val="0"/>
-        <w:spacing w:after="0" w:line="240" w:lineRule="auto"/>
-        <w:ind w:left="1440"/>
-        <w:jc w:val="thaiDistribute"/>
-        <w:rPr>
-          <w:rFonts w:ascii="Times New Roman" w:hAnsi="Times New Roman" w:cs="Times New Roman"/>
-          <w:sz w:val="24"/>
-          <w:szCs w:val="24"/>
-        </w:rPr>
-      </w:pPr>
-      <w:r>
-        <w:rPr>
-          <w:rFonts w:ascii="Times New Roman" w:hAnsi="Times New Roman" w:cs="Times New Roman"/>
-          <w:sz w:val="24"/>
-          <w:szCs w:val="24"/>
-        </w:rPr>
-        <w:t>Progress III (Show Pro):</w:t>
-      </w:r>
-      <w:r>
-        <w:rPr>
-          <w:rFonts w:ascii="Times New Roman" w:hAnsi="Times New Roman" w:cs="Times New Roman"/>
-          <w:sz w:val="24"/>
-          <w:szCs w:val="24"/>
-        </w:rPr>
-        <w:t xml:space="preserve"> </w:t>
-      </w:r>
-      <w:r>
-        <w:rPr>
-          <w:rFonts w:ascii="Times New Roman" w:hAnsi="Times New Roman" w:cs="Times New Roman"/>
-          <w:sz w:val="24"/>
-          <w:szCs w:val="24"/>
-        </w:rPr>
-        <w:t xml:space="preserve">Create </w:t>
-      </w:r>
-      <w:r>
-        <w:rPr>
-          <w:rFonts w:ascii="Times New Roman" w:hAnsi="Times New Roman" w:cs="Times New Roman"/>
-          <w:sz w:val="24"/>
-          <w:szCs w:val="24"/>
-        </w:rPr>
-        <w:t>software document of process#5</w:t>
-      </w:r>
-      <w:r>
-        <w:rPr>
-          <w:rFonts w:ascii="Times New Roman" w:hAnsi="Times New Roman" w:cs="Times New Roman"/>
-          <w:sz w:val="24"/>
-          <w:szCs w:val="24"/>
-        </w:rPr>
-        <w:t xml:space="preserve">. </w:t>
-      </w:r>
-      <w:r>
-        <w:rPr>
-          <w:rFonts w:ascii="Times New Roman" w:hAnsi="Times New Roman" w:cs="Times New Roman"/>
-          <w:sz w:val="24"/>
-          <w:szCs w:val="24"/>
-        </w:rPr>
-        <w:t xml:space="preserve">Then </w:t>
-      </w:r>
-      <w:r>
-        <w:rPr>
-          <w:rFonts w:ascii="Times New Roman" w:hAnsi="Times New Roman" w:cs="Times New Roman"/>
-          <w:sz w:val="24"/>
-          <w:szCs w:val="24"/>
-        </w:rPr>
-        <w:t xml:space="preserve">Start creates feature#5 </w:t>
-      </w:r>
-      <w:r>
-        <w:rPr>
-          <w:rFonts w:ascii="Times New Roman" w:hAnsi="Times New Roman" w:cs="Times New Roman"/>
-          <w:sz w:val="24"/>
-          <w:szCs w:val="24"/>
-        </w:rPr>
-        <w:t>of system</w:t>
-      </w:r>
-      <w:r>
-        <w:rPr>
-          <w:rFonts w:ascii="Times New Roman" w:hAnsi="Times New Roman" w:cs="Times New Roman"/>
-          <w:sz w:val="24"/>
-          <w:szCs w:val="24"/>
-        </w:rPr>
-        <w:t>. Overall of the system s</w:t>
-      </w:r>
-      <w:r>
-        <w:rPr>
-          <w:rFonts w:ascii="Times New Roman" w:hAnsi="Times New Roman" w:cs="Times New Roman"/>
-          <w:sz w:val="24"/>
-          <w:szCs w:val="24"/>
-        </w:rPr>
-        <w:t>hould be complete or nearly</w:t>
-      </w:r>
-      <w:r>
-        <w:rPr>
-          <w:rFonts w:ascii="Times New Roman" w:hAnsi="Times New Roman" w:cs="Times New Roman"/>
-          <w:sz w:val="24"/>
-          <w:szCs w:val="24"/>
-        </w:rPr>
-        <w:t>.</w:t>
-      </w:r>
-    </w:p>
-    <w:p>
-      <w:pPr>
-        <w:pStyle w:val="ListParagraph"/>
-        <w:autoSpaceDE w:val="0"/>
-        <w:autoSpaceDN w:val="0"/>
-        <w:adjustRightInd w:val="0"/>
-        <w:spacing w:after="0" w:line="240" w:lineRule="auto"/>
-        <w:ind w:left="360"/>
-        <w:jc w:val="thaiDistribute"/>
-        <w:rPr>
-          <w:rFonts w:ascii="Times New Roman" w:hAnsi="Times New Roman" w:cs="Times New Roman"/>
-          <w:sz w:val="24"/>
-          <w:szCs w:val="24"/>
-        </w:rPr>
-      </w:pPr>
-    </w:p>
-    <w:p>
-      <w:pPr>
-        <w:pStyle w:val="ListParagraph"/>
-        <w:autoSpaceDE w:val="0"/>
-        <w:autoSpaceDN w:val="0"/>
-        <w:adjustRightInd w:val="0"/>
-        <w:spacing w:after="0" w:line="240" w:lineRule="auto"/>
-        <w:ind w:left="1440"/>
-        <w:jc w:val="thaiDistribute"/>
-        <w:rPr>
-          <w:rFonts w:ascii="Times New Roman" w:hAnsi="Times New Roman" w:cs="Times New Roman"/>
-          <w:sz w:val="24"/>
-          <w:szCs w:val="24"/>
-        </w:rPr>
-      </w:pPr>
-      <w:r>
-        <w:rPr>
-          <w:rFonts w:ascii="Times New Roman" w:hAnsi="Times New Roman" w:cs="Times New Roman"/>
-          <w:sz w:val="24"/>
-          <w:szCs w:val="24"/>
-        </w:rPr>
-        <w:t>Final progress: Integrate and review all document. Make sure all system and document are complete.</w:t>
-      </w:r>
-    </w:p>
-    <w:p>
-      <w:pPr>
-        <w:pStyle w:val="ListParagraph"/>
-        <w:autoSpaceDE w:val="0"/>
-        <w:autoSpaceDN w:val="0"/>
-        <w:adjustRightInd w:val="0"/>
-        <w:spacing w:after="0" w:line="240" w:lineRule="auto"/>
-        <w:ind w:left="1440"/>
-        <w:jc w:val="thaiDistribute"/>
-        <w:rPr>
-          <w:rFonts w:ascii="Times New Roman" w:hAnsi="Times New Roman" w:cs="Times New Roman"/>
-          <w:sz w:val="24"/>
-          <w:szCs w:val="24"/>
-        </w:rPr>
-      </w:pPr>
-    </w:p>
-    <w:p>
-      <w:pPr>
-        <w:pStyle w:val="ListParagraph"/>
-        <w:autoSpaceDE w:val="0"/>
-        <w:autoSpaceDN w:val="0"/>
-        <w:adjustRightInd w:val="0"/>
-        <w:spacing w:after="0" w:line="240" w:lineRule="auto"/>
-        <w:ind w:left="1440"/>
-        <w:jc w:val="thaiDistribute"/>
-        <w:rPr>
-          <w:rFonts w:ascii="Times New Roman" w:hAnsi="Times New Roman" w:cs="Times New Roman"/>
-          <w:sz w:val="24"/>
-          <w:szCs w:val="24"/>
-        </w:rPr>
-      </w:pPr>
-    </w:p>
-    <w:p>
-      <w:pPr>
-        <w:pStyle w:val="ListParagraph"/>
-        <w:autoSpaceDE w:val="0"/>
-        <w:autoSpaceDN w:val="0"/>
-        <w:adjustRightInd w:val="0"/>
-        <w:spacing w:after="0" w:line="240" w:lineRule="auto"/>
-        <w:ind w:left="1440"/>
-        <w:jc w:val="thaiDistribute"/>
-        <w:rPr>
-          <w:rFonts w:ascii="Times New Roman" w:hAnsi="Times New Roman" w:cs="Times New Roman"/>
-          <w:sz w:val="24"/>
-          <w:szCs w:val="24"/>
-        </w:rPr>
-      </w:pPr>
-    </w:p>
-    <w:p>
-      <w:pPr>
-        <w:pStyle w:val="ListParagraph"/>
-        <w:autoSpaceDE w:val="0"/>
-        <w:autoSpaceDN w:val="0"/>
-        <w:adjustRightInd w:val="0"/>
-        <w:spacing w:after="0" w:line="240" w:lineRule="auto"/>
-        <w:ind w:left="1440"/>
-        <w:jc w:val="thaiDistribute"/>
-        <w:rPr>
-          <w:rFonts w:ascii="Times New Roman" w:hAnsi="Times New Roman" w:cs="Times New Roman"/>
-          <w:sz w:val="24"/>
-          <w:szCs w:val="24"/>
-        </w:rPr>
-      </w:pPr>
-    </w:p>
-    <w:p>
-      <w:pPr>
-        <w:pStyle w:val="ListParagraph"/>
-        <w:autoSpaceDE w:val="0"/>
-        <w:autoSpaceDN w:val="0"/>
-        <w:adjustRightInd w:val="0"/>
-        <w:spacing w:after="0" w:line="240" w:lineRule="auto"/>
-        <w:ind w:left="1440"/>
-        <w:jc w:val="thaiDistribute"/>
-        <w:rPr>
-          <w:rFonts w:ascii="Times New Roman" w:hAnsi="Times New Roman" w:cs="Times New Roman"/>
-          <w:sz w:val="24"/>
-          <w:szCs w:val="24"/>
-        </w:rPr>
-      </w:pPr>
-    </w:p>
-    <w:p>
-      <w:pPr>
-        <w:pStyle w:val="ListParagraph"/>
-        <w:autoSpaceDE w:val="0"/>
-        <w:autoSpaceDN w:val="0"/>
-        <w:adjustRightInd w:val="0"/>
-        <w:spacing w:after="0" w:line="240" w:lineRule="auto"/>
-        <w:ind w:left="1440"/>
-        <w:jc w:val="thaiDistribute"/>
-        <w:rPr>
-          <w:rFonts w:ascii="Times New Roman" w:hAnsi="Times New Roman" w:cs="Times New Roman"/>
-          <w:sz w:val="24"/>
-          <w:szCs w:val="24"/>
-        </w:rPr>
-      </w:pPr>
-    </w:p>
-    <w:p>
-      <w:pPr>
-        <w:pStyle w:val="ListParagraph"/>
-        <w:autoSpaceDE w:val="0"/>
-        <w:autoSpaceDN w:val="0"/>
-        <w:adjustRightInd w:val="0"/>
-        <w:spacing w:after="0" w:line="240" w:lineRule="auto"/>
-        <w:ind w:left="1440"/>
-        <w:jc w:val="thaiDistribute"/>
-        <w:rPr>
-          <w:rFonts w:ascii="Times New Roman" w:hAnsi="Times New Roman" w:cs="Times New Roman"/>
-          <w:sz w:val="24"/>
-          <w:szCs w:val="24"/>
-        </w:rPr>
-      </w:pPr>
-    </w:p>
-    <w:p>
-      <w:pPr>
-        <w:pStyle w:val="ListParagraph"/>
-        <w:autoSpaceDE w:val="0"/>
-        <w:autoSpaceDN w:val="0"/>
-        <w:adjustRightInd w:val="0"/>
-        <w:spacing w:after="0" w:line="240" w:lineRule="auto"/>
-        <w:ind w:left="1440"/>
-        <w:jc w:val="thaiDistribute"/>
-        <w:rPr>
-          <w:rFonts w:ascii="Times New Roman" w:hAnsi="Times New Roman" w:cs="Times New Roman"/>
-          <w:sz w:val="24"/>
-          <w:szCs w:val="24"/>
-        </w:rPr>
-      </w:pPr>
-    </w:p>
-    <w:p>
-      <w:pPr>
-        <w:pStyle w:val="ListParagraph"/>
-        <w:autoSpaceDE w:val="0"/>
-        <w:autoSpaceDN w:val="0"/>
-        <w:adjustRightInd w:val="0"/>
-        <w:spacing w:after="0" w:line="240" w:lineRule="auto"/>
-        <w:ind w:left="1440"/>
-        <w:jc w:val="thaiDistribute"/>
-        <w:rPr>
-          <w:rFonts w:ascii="Times New Roman" w:hAnsi="Times New Roman" w:cs="Times New Roman"/>
-          <w:sz w:val="24"/>
-          <w:szCs w:val="24"/>
-        </w:rPr>
-      </w:pPr>
-    </w:p>
-    <w:p>
-      <w:pPr>
-        <w:pStyle w:val="ListParagraph"/>
-        <w:autoSpaceDE w:val="0"/>
-        <w:autoSpaceDN w:val="0"/>
-        <w:adjustRightInd w:val="0"/>
-        <w:spacing w:after="0" w:line="240" w:lineRule="auto"/>
-        <w:ind w:left="1440"/>
-        <w:jc w:val="thaiDistribute"/>
-        <w:rPr>
-          <w:rFonts w:ascii="Times New Roman" w:hAnsi="Times New Roman" w:cs="Times New Roman"/>
-          <w:sz w:val="24"/>
-          <w:szCs w:val="24"/>
-        </w:rPr>
-      </w:pPr>
-    </w:p>
-    <w:p>
-      <w:pPr>
-        <w:pStyle w:val="ListParagraph"/>
-        <w:autoSpaceDE w:val="0"/>
-        <w:autoSpaceDN w:val="0"/>
-        <w:adjustRightInd w:val="0"/>
-        <w:spacing w:after="0" w:line="240" w:lineRule="auto"/>
-        <w:ind w:left="1440"/>
-        <w:jc w:val="thaiDistribute"/>
-        <w:rPr>
-          <w:rFonts w:ascii="Times New Roman" w:hAnsi="Times New Roman" w:cs="Times New Roman"/>
-          <w:sz w:val="24"/>
-          <w:szCs w:val="24"/>
-        </w:rPr>
-      </w:pPr>
-    </w:p>
-    <w:p>
-      <w:pPr>
-        <w:pStyle w:val="ListParagraph"/>
-        <w:autoSpaceDE w:val="0"/>
-        <w:autoSpaceDN w:val="0"/>
-        <w:adjustRightInd w:val="0"/>
-        <w:spacing w:after="0" w:line="240" w:lineRule="auto"/>
-        <w:ind w:left="1440"/>
-        <w:jc w:val="thaiDistribute"/>
-        <w:rPr>
-          <w:rFonts w:ascii="Times New Roman" w:hAnsi="Times New Roman" w:cs="Times New Roman"/>
-          <w:sz w:val="24"/>
-          <w:szCs w:val="24"/>
-        </w:rPr>
-      </w:pPr>
-    </w:p>
-    <w:p>
-      <w:pPr>
-        <w:pStyle w:val="ListParagraph"/>
-        <w:autoSpaceDE w:val="0"/>
-        <w:autoSpaceDN w:val="0"/>
-        <w:adjustRightInd w:val="0"/>
-        <w:spacing w:after="0" w:line="240" w:lineRule="auto"/>
-        <w:ind w:left="1440"/>
-        <w:jc w:val="thaiDistribute"/>
-        <w:rPr>
-          <w:rFonts w:ascii="Times New Roman" w:hAnsi="Times New Roman" w:cs="Times New Roman"/>
-          <w:sz w:val="24"/>
-          <w:szCs w:val="24"/>
-        </w:rPr>
-      </w:pPr>
-    </w:p>
-    <w:p>
-      <w:pPr>
-        <w:pStyle w:val="ListParagraph"/>
-        <w:autoSpaceDE w:val="0"/>
-        <w:autoSpaceDN w:val="0"/>
-        <w:adjustRightInd w:val="0"/>
-        <w:spacing w:after="0" w:line="240" w:lineRule="auto"/>
-        <w:ind w:left="1440"/>
-        <w:jc w:val="thaiDistribute"/>
-        <w:rPr>
-          <w:rFonts w:ascii="Times New Roman" w:hAnsi="Times New Roman" w:cs="Times New Roman"/>
-          <w:sz w:val="24"/>
-          <w:szCs w:val="24"/>
-        </w:rPr>
-      </w:pPr>
-    </w:p>
-    <w:p>
-      <w:pPr>
-        <w:pStyle w:val="ListParagraph"/>
-        <w:autoSpaceDE w:val="0"/>
-        <w:autoSpaceDN w:val="0"/>
-        <w:adjustRightInd w:val="0"/>
-        <w:spacing w:after="0" w:line="240" w:lineRule="auto"/>
-        <w:ind w:left="1440"/>
-        <w:jc w:val="thaiDistribute"/>
-        <w:rPr>
-          <w:rFonts w:ascii="Times New Roman" w:hAnsi="Times New Roman" w:cs="Times New Roman"/>
-          <w:sz w:val="24"/>
-          <w:szCs w:val="24"/>
-        </w:rPr>
-      </w:pPr>
-    </w:p>
-    <w:p>
-      <w:pPr>
-        <w:pStyle w:val="ListParagraph"/>
-        <w:autoSpaceDE w:val="0"/>
-        <w:autoSpaceDN w:val="0"/>
-        <w:adjustRightInd w:val="0"/>
-        <w:spacing w:after="0" w:line="240" w:lineRule="auto"/>
-        <w:ind w:left="1440"/>
-        <w:jc w:val="thaiDistribute"/>
-        <w:rPr>
-          <w:rFonts w:ascii="Times New Roman" w:hAnsi="Times New Roman" w:cs="Times New Roman"/>
-          <w:sz w:val="24"/>
-          <w:szCs w:val="24"/>
-        </w:rPr>
-      </w:pPr>
-    </w:p>
-    <w:p>
-      <w:pPr>
-        <w:pStyle w:val="ListParagraph"/>
-        <w:autoSpaceDE w:val="0"/>
-        <w:autoSpaceDN w:val="0"/>
-        <w:adjustRightInd w:val="0"/>
-        <w:spacing w:after="0" w:line="240" w:lineRule="auto"/>
-        <w:ind w:left="1440"/>
-        <w:jc w:val="thaiDistribute"/>
-        <w:rPr>
-          <w:rFonts w:ascii="Times New Roman" w:hAnsi="Times New Roman" w:cs="Times New Roman"/>
-          <w:sz w:val="24"/>
-          <w:szCs w:val="24"/>
-        </w:rPr>
-      </w:pPr>
-    </w:p>
-    <w:p>
-      <w:pPr>
-        <w:pStyle w:val="ListParagraph"/>
-        <w:autoSpaceDE w:val="0"/>
-        <w:autoSpaceDN w:val="0"/>
-        <w:adjustRightInd w:val="0"/>
-        <w:spacing w:after="0" w:line="240" w:lineRule="auto"/>
-        <w:ind w:left="1440"/>
-        <w:jc w:val="thaiDistribute"/>
-        <w:rPr>
-          <w:rFonts w:ascii="Times New Roman" w:hAnsi="Times New Roman" w:cs="Times New Roman"/>
-          <w:sz w:val="24"/>
-          <w:szCs w:val="24"/>
-        </w:rPr>
-      </w:pPr>
-    </w:p>
-    <w:p>
-      <w:pPr>
-        <w:pStyle w:val="ListParagraph"/>
-        <w:autoSpaceDE w:val="0"/>
-        <w:autoSpaceDN w:val="0"/>
-        <w:adjustRightInd w:val="0"/>
-        <w:spacing w:after="0" w:line="240" w:lineRule="auto"/>
-        <w:ind w:left="1440"/>
-        <w:jc w:val="thaiDistribute"/>
-        <w:rPr>
-          <w:rFonts w:ascii="Times New Roman" w:hAnsi="Times New Roman" w:cs="Times New Roman"/>
-          <w:sz w:val="24"/>
-          <w:szCs w:val="24"/>
-        </w:rPr>
-      </w:pPr>
-    </w:p>
-    <w:p>
-      <w:pPr>
-        <w:pStyle w:val="ListParagraph"/>
-        <w:autoSpaceDE w:val="0"/>
-        <w:autoSpaceDN w:val="0"/>
-        <w:adjustRightInd w:val="0"/>
-        <w:spacing w:after="0" w:line="240" w:lineRule="auto"/>
-        <w:ind w:left="1440"/>
-        <w:jc w:val="thaiDistribute"/>
-        <w:rPr>
-          <w:rFonts w:ascii="Times New Roman" w:hAnsi="Times New Roman" w:cs="Times New Roman"/>
-          <w:sz w:val="24"/>
-          <w:szCs w:val="24"/>
-        </w:rPr>
-      </w:pPr>
-    </w:p>
-    <w:p>
-      <w:pPr>
-        <w:pStyle w:val="ListParagraph"/>
-        <w:autoSpaceDE w:val="0"/>
-        <w:autoSpaceDN w:val="0"/>
-        <w:adjustRightInd w:val="0"/>
-        <w:spacing w:after="0" w:line="240" w:lineRule="auto"/>
-        <w:ind w:left="1440"/>
-        <w:jc w:val="thaiDistribute"/>
-        <w:rPr>
-          <w:rFonts w:ascii="Times New Roman" w:hAnsi="Times New Roman" w:cs="Times New Roman"/>
-          <w:sz w:val="24"/>
-          <w:szCs w:val="24"/>
-        </w:rPr>
-      </w:pPr>
-    </w:p>
-    <w:p>
-      <w:pPr>
-        <w:pStyle w:val="ListParagraph"/>
-        <w:autoSpaceDE w:val="0"/>
-        <w:autoSpaceDN w:val="0"/>
-        <w:adjustRightInd w:val="0"/>
-        <w:spacing w:after="0" w:line="240" w:lineRule="auto"/>
-        <w:ind w:left="1440"/>
-        <w:jc w:val="thaiDistribute"/>
-        <w:rPr>
-          <w:rFonts w:ascii="Times New Roman" w:hAnsi="Times New Roman" w:cs="Times New Roman"/>
-          <w:sz w:val="24"/>
-          <w:szCs w:val="24"/>
-        </w:rPr>
-      </w:pPr>
-    </w:p>
-    <w:p>
-      <w:pPr>
-        <w:pStyle w:val="ListParagraph"/>
-        <w:autoSpaceDE w:val="0"/>
-        <w:autoSpaceDN w:val="0"/>
-        <w:adjustRightInd w:val="0"/>
-        <w:spacing w:after="0" w:line="240" w:lineRule="auto"/>
-        <w:ind w:left="1440"/>
-        <w:jc w:val="thaiDistribute"/>
-        <w:rPr>
-          <w:rFonts w:ascii="Times New Roman" w:hAnsi="Times New Roman" w:cs="Times New Roman"/>
-          <w:sz w:val="24"/>
-          <w:szCs w:val="24"/>
-        </w:rPr>
-      </w:pPr>
-    </w:p>
-    <w:p>
-      <w:pPr>
-        <w:pStyle w:val="ListParagraph"/>
-        <w:autoSpaceDE w:val="0"/>
-        <w:autoSpaceDN w:val="0"/>
-        <w:adjustRightInd w:val="0"/>
-        <w:spacing w:after="0" w:line="240" w:lineRule="auto"/>
-        <w:ind w:left="1440"/>
-        <w:jc w:val="thaiDistribute"/>
-        <w:rPr>
-          <w:rFonts w:ascii="Times New Roman" w:hAnsi="Times New Roman" w:cs="Times New Roman"/>
-          <w:sz w:val="24"/>
-          <w:szCs w:val="24"/>
-        </w:rPr>
-      </w:pPr>
-    </w:p>
-    <w:p>
-      <w:pPr>
-        <w:pStyle w:val="ListParagraph"/>
-        <w:autoSpaceDE w:val="0"/>
-        <w:autoSpaceDN w:val="0"/>
-        <w:adjustRightInd w:val="0"/>
-        <w:spacing w:after="0" w:line="240" w:lineRule="auto"/>
-        <w:ind w:left="1440"/>
-        <w:jc w:val="thaiDistribute"/>
-        <w:rPr>
-          <w:rFonts w:ascii="Times New Roman" w:hAnsi="Times New Roman" w:cs="Times New Roman"/>
-          <w:sz w:val="24"/>
-          <w:szCs w:val="24"/>
-        </w:rPr>
-      </w:pPr>
-    </w:p>
-    <w:p>
-      <w:pPr>
-        <w:pStyle w:val="ListParagraph"/>
-        <w:autoSpaceDE w:val="0"/>
-        <w:autoSpaceDN w:val="0"/>
-        <w:adjustRightInd w:val="0"/>
-        <w:spacing w:after="0" w:line="240" w:lineRule="auto"/>
-        <w:ind w:left="1440"/>
-        <w:jc w:val="thaiDistribute"/>
-        <w:rPr>
-          <w:rFonts w:ascii="Times New Roman" w:hAnsi="Times New Roman" w:cs="Times New Roman"/>
-          <w:sz w:val="24"/>
-          <w:szCs w:val="24"/>
-        </w:rPr>
-      </w:pPr>
-    </w:p>
-    <w:p>
-      <w:pPr>
-        <w:pStyle w:val="ListParagraph"/>
-        <w:autoSpaceDE w:val="0"/>
-        <w:autoSpaceDN w:val="0"/>
-        <w:adjustRightInd w:val="0"/>
-        <w:spacing w:after="0" w:line="240" w:lineRule="auto"/>
-        <w:ind w:left="1440"/>
-        <w:jc w:val="thaiDistribute"/>
-        <w:rPr>
-          <w:rFonts w:ascii="Times New Roman" w:hAnsi="Times New Roman" w:cs="Times New Roman"/>
-          <w:sz w:val="24"/>
-          <w:szCs w:val="24"/>
-        </w:rPr>
-      </w:pPr>
-    </w:p>
-    <w:p>
-      <w:pPr>
-        <w:pStyle w:val="ListParagraph"/>
-        <w:autoSpaceDE w:val="0"/>
-        <w:autoSpaceDN w:val="0"/>
-        <w:adjustRightInd w:val="0"/>
-        <w:spacing w:after="0" w:line="240" w:lineRule="auto"/>
-        <w:ind w:left="1440"/>
-        <w:jc w:val="thaiDistribute"/>
-        <w:rPr>
-          <w:rFonts w:ascii="Times New Roman" w:hAnsi="Times New Roman" w:cs="Times New Roman"/>
-          <w:sz w:val="24"/>
-          <w:szCs w:val="24"/>
-        </w:rPr>
-      </w:pPr>
-    </w:p>
-    <w:p>
-      <w:pPr>
-        <w:pStyle w:val="ListParagraph"/>
-        <w:autoSpaceDE w:val="0"/>
-        <w:autoSpaceDN w:val="0"/>
-        <w:adjustRightInd w:val="0"/>
-        <w:spacing w:after="0" w:line="240" w:lineRule="auto"/>
-        <w:ind w:left="1440"/>
-        <w:jc w:val="thaiDistribute"/>
-        <w:rPr>
-          <w:rFonts w:ascii="Times New Roman" w:hAnsi="Times New Roman" w:cs="Times New Roman"/>
-          <w:sz w:val="24"/>
-          <w:szCs w:val="24"/>
-        </w:rPr>
-      </w:pPr>
-    </w:p>
-    <w:p>
-      <w:pPr>
-        <w:pStyle w:val="ListParagraph"/>
-        <w:autoSpaceDE w:val="0"/>
-        <w:autoSpaceDN w:val="0"/>
-        <w:adjustRightInd w:val="0"/>
-        <w:spacing w:after="0" w:line="240" w:lineRule="auto"/>
-        <w:ind w:left="1440"/>
-        <w:jc w:val="thaiDistribute"/>
-        <w:rPr>
-          <w:rFonts w:ascii="Times New Roman" w:hAnsi="Times New Roman" w:cs="Times New Roman"/>
-          <w:sz w:val="24"/>
-          <w:szCs w:val="24"/>
-        </w:rPr>
-      </w:pPr>
-    </w:p>
-    <w:p>
-      <w:pPr>
-        <w:pStyle w:val="ListParagraph"/>
-        <w:autoSpaceDE w:val="0"/>
-        <w:autoSpaceDN w:val="0"/>
-        <w:adjustRightInd w:val="0"/>
-        <w:spacing w:after="0" w:line="240" w:lineRule="auto"/>
-        <w:ind w:left="1440"/>
-        <w:jc w:val="thaiDistribute"/>
-        <w:rPr>
-          <w:rFonts w:ascii="Times New Roman" w:hAnsi="Times New Roman" w:cs="Times New Roman"/>
-          <w:sz w:val="24"/>
-          <w:szCs w:val="24"/>
-        </w:rPr>
-      </w:pPr>
-    </w:p>
-    <w:p>
-      <w:pPr>
-        <w:pStyle w:val="ListParagraph"/>
-        <w:autoSpaceDE w:val="0"/>
-        <w:autoSpaceDN w:val="0"/>
-        <w:adjustRightInd w:val="0"/>
-        <w:spacing w:after="0" w:line="240" w:lineRule="auto"/>
-        <w:ind w:left="1440"/>
-        <w:jc w:val="thaiDistribute"/>
-        <w:rPr>
-          <w:rFonts w:ascii="Times New Roman" w:hAnsi="Times New Roman" w:cs="Times New Roman"/>
-          <w:sz w:val="24"/>
-          <w:szCs w:val="24"/>
-        </w:rPr>
-      </w:pPr>
-    </w:p>
-    <w:p>
-      <w:pPr>
-        <w:pStyle w:val="ListParagraph"/>
-        <w:autoSpaceDE w:val="0"/>
-        <w:autoSpaceDN w:val="0"/>
-        <w:adjustRightInd w:val="0"/>
-        <w:spacing w:after="0" w:line="240" w:lineRule="auto"/>
-        <w:ind w:left="1440"/>
-        <w:jc w:val="thaiDistribute"/>
-        <w:rPr>
-          <w:rFonts w:ascii="Times New Roman" w:hAnsi="Times New Roman" w:cs="Times New Roman"/>
-          <w:sz w:val="24"/>
-          <w:szCs w:val="24"/>
-        </w:rPr>
-      </w:pPr>
-    </w:p>
-    <w:p>
-      <w:pPr>
-        <w:pStyle w:val="ListParagraph"/>
-        <w:autoSpaceDE w:val="0"/>
-        <w:autoSpaceDN w:val="0"/>
-        <w:adjustRightInd w:val="0"/>
-        <w:spacing w:after="0" w:line="240" w:lineRule="auto"/>
-        <w:ind w:left="1440"/>
-        <w:jc w:val="thaiDistribute"/>
-        <w:rPr>
-          <w:rFonts w:ascii="Times New Roman" w:hAnsi="Times New Roman" w:cs="Times New Roman"/>
-          <w:sz w:val="24"/>
-          <w:szCs w:val="24"/>
-        </w:rPr>
-      </w:pPr>
-    </w:p>
-    <w:p>
-      <w:pPr>
-        <w:pStyle w:val="ListParagraph"/>
-        <w:autoSpaceDE w:val="0"/>
-        <w:autoSpaceDN w:val="0"/>
-        <w:adjustRightInd w:val="0"/>
-        <w:spacing w:after="0" w:line="240" w:lineRule="auto"/>
-        <w:ind w:left="1440"/>
-        <w:jc w:val="thaiDistribute"/>
-        <w:rPr>
-          <w:rFonts w:ascii="Times New Roman" w:hAnsi="Times New Roman" w:cs="Times New Roman"/>
-          <w:sz w:val="24"/>
-          <w:szCs w:val="24"/>
-        </w:rPr>
-      </w:pPr>
-    </w:p>
-    <w:p>
-      <w:pPr>
-        <w:pStyle w:val="ListParagraph"/>
-        <w:autoSpaceDE w:val="0"/>
-        <w:autoSpaceDN w:val="0"/>
-        <w:adjustRightInd w:val="0"/>
-        <w:spacing w:after="0" w:line="240" w:lineRule="auto"/>
-        <w:ind w:left="1440"/>
-        <w:jc w:val="thaiDistribute"/>
-        <w:rPr>
-          <w:rFonts w:ascii="Times New Roman" w:hAnsi="Times New Roman" w:cs="Times New Roman"/>
-          <w:sz w:val="24"/>
-          <w:szCs w:val="24"/>
-        </w:rPr>
-      </w:pPr>
-    </w:p>
-    <w:p>
-      <w:pPr>
-        <w:pStyle w:val="ListParagraph"/>
-        <w:autoSpaceDE w:val="0"/>
-        <w:autoSpaceDN w:val="0"/>
-        <w:adjustRightInd w:val="0"/>
-        <w:spacing w:after="0" w:line="240" w:lineRule="auto"/>
-        <w:ind w:left="1440"/>
-        <w:jc w:val="thaiDistribute"/>
-        <w:rPr>
-          <w:rFonts w:ascii="Times New Roman" w:hAnsi="Times New Roman" w:cs="Times New Roman"/>
-          <w:sz w:val="24"/>
-          <w:szCs w:val="24"/>
-        </w:rPr>
-      </w:pPr>
-    </w:p>
-    <w:p>
-      <w:pPr>
-        <w:pStyle w:val="ListParagraph"/>
-        <w:autoSpaceDE w:val="0"/>
-        <w:autoSpaceDN w:val="0"/>
-        <w:adjustRightInd w:val="0"/>
-        <w:spacing w:after="0" w:line="240" w:lineRule="auto"/>
-        <w:ind w:left="1440"/>
-        <w:jc w:val="thaiDistribute"/>
-        <w:rPr>
-          <w:rFonts w:ascii="Times New Roman" w:hAnsi="Times New Roman" w:cs="Times New Roman"/>
-          <w:sz w:val="24"/>
-          <w:szCs w:val="24"/>
-        </w:rPr>
-      </w:pPr>
-    </w:p>
-    <w:p>
-      <w:pPr>
-        <w:pStyle w:val="ListParagraph"/>
-        <w:autoSpaceDE w:val="0"/>
-        <w:autoSpaceDN w:val="0"/>
-        <w:adjustRightInd w:val="0"/>
-        <w:spacing w:after="0" w:line="240" w:lineRule="auto"/>
-        <w:ind w:left="1440"/>
-        <w:jc w:val="thaiDistribute"/>
-        <w:rPr>
-          <w:rFonts w:ascii="Times New Roman" w:hAnsi="Times New Roman" w:cs="Times New Roman"/>
-          <w:sz w:val="24"/>
-          <w:szCs w:val="24"/>
-        </w:rPr>
-      </w:pPr>
-    </w:p>
-    <w:p>
-      <w:pPr>
-        <w:pStyle w:val="ListParagraph"/>
-        <w:autoSpaceDE w:val="0"/>
-        <w:autoSpaceDN w:val="0"/>
-        <w:adjustRightInd w:val="0"/>
-        <w:spacing w:after="0" w:line="240" w:lineRule="auto"/>
-        <w:ind w:left="1440"/>
-        <w:jc w:val="thaiDistribute"/>
-        <w:rPr>
-          <w:rFonts w:ascii="Times New Roman" w:hAnsi="Times New Roman" w:cs="Times New Roman"/>
-          <w:sz w:val="24"/>
-          <w:szCs w:val="24"/>
-        </w:rPr>
-      </w:pPr>
-    </w:p>
-    <w:p>
-      <w:pPr>
-        <w:pStyle w:val="ListParagraph"/>
-        <w:autoSpaceDE w:val="0"/>
-        <w:autoSpaceDN w:val="0"/>
-        <w:adjustRightInd w:val="0"/>
-        <w:spacing w:after="0" w:line="240" w:lineRule="auto"/>
-        <w:ind w:left="1440"/>
-        <w:jc w:val="thaiDistribute"/>
-        <w:rPr>
-          <w:rFonts w:ascii="Times New Roman" w:hAnsi="Times New Roman" w:cs="Times New Roman"/>
-          <w:sz w:val="24"/>
-          <w:szCs w:val="24"/>
-        </w:rPr>
-      </w:pPr>
-    </w:p>
-    <w:p>
-      <w:pPr>
-        <w:pStyle w:val="ListParagraph"/>
-        <w:autoSpaceDE w:val="0"/>
-        <w:autoSpaceDN w:val="0"/>
-        <w:adjustRightInd w:val="0"/>
-        <w:spacing w:after="0" w:line="240" w:lineRule="auto"/>
-        <w:ind w:left="1440"/>
-        <w:jc w:val="thaiDistribute"/>
-        <w:rPr>
-          <w:rFonts w:ascii="Times New Roman" w:hAnsi="Times New Roman" w:cs="Times New Roman"/>
-          <w:sz w:val="24"/>
-          <w:szCs w:val="24"/>
-        </w:rPr>
-      </w:pPr>
-    </w:p>
-    <w:p>
-      <w:pPr>
-        <w:pStyle w:val="ListParagraph"/>
-        <w:autoSpaceDE w:val="0"/>
-        <w:autoSpaceDN w:val="0"/>
-        <w:adjustRightInd w:val="0"/>
-        <w:spacing w:after="0" w:line="240" w:lineRule="auto"/>
-        <w:ind w:left="1440"/>
-        <w:jc w:val="thaiDistribute"/>
-        <w:rPr>
-          <w:rFonts w:ascii="Times New Roman" w:hAnsi="Times New Roman" w:cs="Times New Roman"/>
-          <w:sz w:val="24"/>
-          <w:szCs w:val="24"/>
-        </w:rPr>
-      </w:pPr>
-    </w:p>
-    <w:p>
-      <w:pPr>
-        <w:pStyle w:val="ListParagraph"/>
-        <w:autoSpaceDE w:val="0"/>
-        <w:autoSpaceDN w:val="0"/>
-        <w:adjustRightInd w:val="0"/>
-        <w:spacing w:after="0" w:line="240" w:lineRule="auto"/>
-        <w:ind w:left="1440"/>
-        <w:jc w:val="thaiDistribute"/>
-        <w:rPr>
-          <w:rFonts w:ascii="Times New Roman" w:hAnsi="Times New Roman" w:cs="Times New Roman"/>
-          <w:sz w:val="24"/>
-          <w:szCs w:val="24"/>
-        </w:rPr>
-      </w:pPr>
-    </w:p>
-    <w:p>
-      <w:pPr>
-        <w:pStyle w:val="ListParagraph"/>
-        <w:autoSpaceDE w:val="0"/>
-        <w:autoSpaceDN w:val="0"/>
-        <w:adjustRightInd w:val="0"/>
-        <w:spacing w:after="0" w:line="240" w:lineRule="auto"/>
-        <w:ind w:left="1440"/>
-        <w:jc w:val="thaiDistribute"/>
-        <w:rPr>
-          <w:rFonts w:ascii="Times New Roman" w:hAnsi="Times New Roman" w:cs="Times New Roman"/>
-          <w:sz w:val="24"/>
-          <w:szCs w:val="24"/>
-        </w:rPr>
-      </w:pPr>
-    </w:p>
-    <w:p>
-      <w:pPr>
-        <w:pStyle w:val="ListParagraph"/>
-        <w:autoSpaceDE w:val="0"/>
-        <w:autoSpaceDN w:val="0"/>
-        <w:adjustRightInd w:val="0"/>
-        <w:spacing w:after="0" w:line="240" w:lineRule="auto"/>
-        <w:ind w:left="1440"/>
-        <w:jc w:val="thaiDistribute"/>
-        <w:rPr>
-          <w:rFonts w:ascii="Times New Roman" w:hAnsi="Times New Roman" w:cs="Times New Roman"/>
-          <w:sz w:val="24"/>
-          <w:szCs w:val="24"/>
-        </w:rPr>
-      </w:pPr>
-    </w:p>
-    <w:p>
-      <w:pPr>
-        <w:pStyle w:val="ListParagraph"/>
-        <w:autoSpaceDE w:val="0"/>
-        <w:autoSpaceDN w:val="0"/>
-        <w:adjustRightInd w:val="0"/>
-        <w:spacing w:after="0" w:line="240" w:lineRule="auto"/>
-        <w:ind w:left="1440"/>
-        <w:jc w:val="thaiDistribute"/>
-        <w:rPr>
-          <w:rFonts w:ascii="Times New Roman" w:hAnsi="Times New Roman" w:cs="Times New Roman"/>
-          <w:sz w:val="24"/>
-          <w:szCs w:val="24"/>
-        </w:rPr>
-      </w:pPr>
-    </w:p>
-    <w:p>
-      <w:pPr>
-        <w:pStyle w:val="ListParagraph"/>
-        <w:autoSpaceDE w:val="0"/>
-        <w:autoSpaceDN w:val="0"/>
-        <w:adjustRightInd w:val="0"/>
-        <w:spacing w:after="0" w:line="240" w:lineRule="auto"/>
-        <w:ind w:left="1440"/>
-        <w:jc w:val="thaiDistribute"/>
-        <w:rPr>
-          <w:rFonts w:ascii="Times New Roman" w:hAnsi="Times New Roman" w:cs="Times New Roman"/>
-          <w:sz w:val="24"/>
-          <w:szCs w:val="24"/>
-        </w:rPr>
-      </w:pPr>
-    </w:p>
-    <w:p>
-      <w:pPr>
-        <w:pStyle w:val="ListParagraph"/>
-        <w:autoSpaceDE w:val="0"/>
-        <w:autoSpaceDN w:val="0"/>
-        <w:adjustRightInd w:val="0"/>
-        <w:spacing w:after="0" w:line="240" w:lineRule="auto"/>
-        <w:ind w:left="1440"/>
-        <w:jc w:val="thaiDistribute"/>
-        <w:rPr>
-          <w:rFonts w:ascii="Times New Roman" w:hAnsi="Times New Roman" w:cs="Times New Roman"/>
-          <w:sz w:val="24"/>
-          <w:szCs w:val="24"/>
-        </w:rPr>
-      </w:pPr>
-    </w:p>
-    <w:p>
-      <w:pPr>
-        <w:pStyle w:val="ListParagraph"/>
-        <w:autoSpaceDE w:val="0"/>
-        <w:autoSpaceDN w:val="0"/>
-        <w:adjustRightInd w:val="0"/>
-        <w:spacing w:after="0" w:line="240" w:lineRule="auto"/>
-        <w:ind w:left="1440"/>
-        <w:jc w:val="thaiDistribute"/>
-        <w:rPr>
-          <w:rFonts w:ascii="Times New Roman" w:hAnsi="Times New Roman" w:cs="Times New Roman"/>
-          <w:sz w:val="24"/>
-          <w:szCs w:val="24"/>
-        </w:rPr>
-      </w:pPr>
-    </w:p>
-    <w:p>
-      <w:pPr>
-        <w:pStyle w:val="ListParagraph"/>
-        <w:autoSpaceDE w:val="0"/>
-        <w:autoSpaceDN w:val="0"/>
-        <w:adjustRightInd w:val="0"/>
-        <w:spacing w:after="0" w:line="240" w:lineRule="auto"/>
-        <w:ind w:left="1440"/>
-        <w:jc w:val="thaiDistribute"/>
-        <w:rPr>
-          <w:rFonts w:ascii="Times New Roman" w:hAnsi="Times New Roman" w:cs="Times New Roman"/>
-          <w:sz w:val="24"/>
-          <w:szCs w:val="24"/>
-        </w:rPr>
-      </w:pPr>
-    </w:p>
-    <w:p>
-      <w:pPr>
-        <w:pStyle w:val="ListParagraph"/>
-        <w:autoSpaceDE w:val="0"/>
-        <w:autoSpaceDN w:val="0"/>
-        <w:adjustRightInd w:val="0"/>
-        <w:spacing w:after="0" w:line="240" w:lineRule="auto"/>
-        <w:ind w:left="1440"/>
-        <w:jc w:val="thaiDistribute"/>
-        <w:rPr>
-          <w:rFonts w:ascii="Times New Roman" w:hAnsi="Times New Roman"/>
-          <w:sz w:val="24"/>
-          <w:szCs w:val="24"/>
-        </w:rPr>
-      </w:pPr>
-    </w:p>
-    <w:p>
-      <w:pPr>
-        <w:pStyle w:val="ListParagraph"/>
-        <w:autoSpaceDE w:val="0"/>
-        <w:autoSpaceDN w:val="0"/>
-        <w:adjustRightInd w:val="0"/>
-        <w:spacing w:after="0" w:line="240" w:lineRule="auto"/>
-        <w:ind w:left="360"/>
-        <w:jc w:val="thaiDistribute"/>
-        <w:rPr>
-          <w:rFonts w:ascii="Times New Roman" w:hAnsi="Times New Roman" w:cs="Times New Roman"/>
         </w:rPr>
       </w:pPr>
       <w:r>
@@ -18253,11 +17770,12 @@
           <w:lang w:bidi="ar-SA"/>
         </w:rPr>
         <w:pict>
-          <v:rect id="Rectangle 2" o:spid="_x0000_s1026" style="position:absolute;left:0;text-align:left;margin-left:126.35pt;margin-top:107.15pt;width:173.9pt;height:21.45pt;flip:x y;z-index:251658240;visibility:visible" o:gfxdata="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" stroked="f">
+          <v:rect id="Rectangle 2" o:spid="_x0000_s1026" style="position:absolute;left:0;text-align:left;margin-left:154.1pt;margin-top:2.6pt;width:173.9pt;height:21.45pt;flip:x y;z-index:251658240;visibility:visible" o:gfxdata="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" stroked="f">
             <v:textbox style="mso-next-textbox:#Rectangle 2">
               <w:txbxContent>
                 <w:p>
                   <w:pPr>
+                    <w:jc w:val="center"/>
                     <w:rPr>
                       <w:rFonts w:ascii="Times New Roman" w:hAnsi="Times New Roman" w:cs="Times New Roman"/>
                       <w:b/>
@@ -18362,6 +17880,94 @@
           <w:noProof/>
         </w:rPr>
       </w:pPr>
+      <w:r>
+        <w:rPr>
+          <w:rFonts w:ascii="Times New Roman" w:hAnsi="Times New Roman" w:cs="Times New Roman"/>
+          <w:noProof/>
+        </w:rPr>
+        <w:drawing>
+          <wp:anchor distT="0" distB="0" distL="114300" distR="114300" simplePos="0" relativeHeight="251715584" behindDoc="1" locked="0" layoutInCell="1" allowOverlap="1" wp14:anchorId="23F47251" wp14:editId="73D24399">
+            <wp:simplePos x="0" y="0"/>
+            <wp:positionH relativeFrom="column">
+              <wp:posOffset>93980</wp:posOffset>
+            </wp:positionH>
+            <wp:positionV relativeFrom="paragraph">
+              <wp:posOffset>239395</wp:posOffset>
+            </wp:positionV>
+            <wp:extent cx="6400800" cy="4465824"/>
+            <wp:effectExtent l="0" t="1047750" r="0" b="1078230"/>
+            <wp:wrapThrough wrapText="bothSides">
+              <wp:wrapPolygon edited="0">
+                <wp:start x="21870" y="-166"/>
+                <wp:lineTo x="21741" y="-166"/>
+                <wp:lineTo x="20777" y="-350"/>
+                <wp:lineTo x="141" y="-350"/>
+                <wp:lineTo x="-373" y="-166"/>
+                <wp:lineTo x="-373" y="21950"/>
+                <wp:lineTo x="141" y="22134"/>
+                <wp:lineTo x="21806" y="22134"/>
+                <wp:lineTo x="21870" y="21950"/>
+                <wp:lineTo x="21870" y="-166"/>
+              </wp:wrapPolygon>
+            </wp:wrapThrough>
+            <wp:docPr id="15" name="Picture 15"/>
+            <wp:cNvGraphicFramePr>
+              <a:graphicFrameLocks xmlns:a="http://schemas.openxmlformats.org/drawingml/2006/main" noChangeAspect="1"/>
+            </wp:cNvGraphicFramePr>
+            <a:graphic xmlns:a="http://schemas.openxmlformats.org/drawingml/2006/main">
+              <a:graphicData uri="http://schemas.openxmlformats.org/drawingml/2006/picture">
+                <pic:pic xmlns:pic="http://schemas.openxmlformats.org/drawingml/2006/picture">
+                  <pic:nvPicPr>
+                    <pic:cNvPr id="0" name="p1.png"/>
+                    <pic:cNvPicPr/>
+                  </pic:nvPicPr>
+                  <pic:blipFill>
+                    <a:blip r:embed="rId21">
+                      <a:extLst>
+                        <a:ext uri="{28A0092B-C50C-407E-A947-70E740481C1C}">
+                          <a14:useLocalDpi xmlns:a14="http://schemas.microsoft.com/office/drawing/2010/main" val="0"/>
+                        </a:ext>
+                      </a:extLst>
+                    </a:blip>
+                    <a:stretch>
+                      <a:fillRect/>
+                    </a:stretch>
+                  </pic:blipFill>
+                  <pic:spPr>
+                    <a:xfrm rot="16200000">
+                      <a:off x="0" y="0"/>
+                      <a:ext cx="6400800" cy="4465824"/>
+                    </a:xfrm>
+                    <a:prstGeom prst="rect">
+                      <a:avLst/>
+                    </a:prstGeom>
+                    <a:ln w="38100" cap="sq">
+                      <a:solidFill>
+                        <a:srgbClr val="000000"/>
+                      </a:solidFill>
+                      <a:prstDash val="solid"/>
+                      <a:miter lim="800000"/>
+                    </a:ln>
+                    <a:effectLst>
+                      <a:outerShdw blurRad="50800" dist="38100" dir="2700000" algn="tl" rotWithShape="0">
+                        <a:srgbClr val="000000">
+                          <a:alpha val="43000"/>
+                        </a:srgbClr>
+                      </a:outerShdw>
+                    </a:effectLst>
+                  </pic:spPr>
+                </pic:pic>
+              </a:graphicData>
+            </a:graphic>
+            <wp14:sizeRelH relativeFrom="page">
+              <wp14:pctWidth>0</wp14:pctWidth>
+            </wp14:sizeRelH>
+            <wp14:sizeRelV relativeFrom="page">
+              <wp14:pctHeight>0</wp14:pctHeight>
+            </wp14:sizeRelV>
+          </wp:anchor>
+        </w:drawing>
+      </w:r>
     </w:p>
     <w:p>
       <w:pPr>
@@ -18623,14 +18229,94 @@
           <w:noProof/>
         </w:rPr>
       </w:pPr>
-    </w:p>
-    <w:p>
-      <w:pPr>
+      <w:r>
         <w:rPr>
           <w:rFonts w:ascii="Times New Roman" w:hAnsi="Times New Roman" w:cs="Times New Roman"/>
           <w:noProof/>
         </w:rPr>
-      </w:pPr>
+        <w:drawing>
+          <wp:anchor distT="0" distB="0" distL="114300" distR="114300" simplePos="0" relativeHeight="251716608" behindDoc="1" locked="0" layoutInCell="1" allowOverlap="1" wp14:anchorId="7571A9AF" wp14:editId="2487A572">
+            <wp:simplePos x="0" y="0"/>
+            <wp:positionH relativeFrom="column">
+              <wp:posOffset>-293370</wp:posOffset>
+            </wp:positionH>
+            <wp:positionV relativeFrom="paragraph">
+              <wp:posOffset>169545</wp:posOffset>
+            </wp:positionV>
+            <wp:extent cx="6588125" cy="3941445"/>
+            <wp:effectExtent l="0" t="1390650" r="0" b="1430655"/>
+            <wp:wrapThrough wrapText="bothSides">
+              <wp:wrapPolygon edited="0">
+                <wp:start x="21821" y="-258"/>
+                <wp:lineTo x="21696" y="-258"/>
+                <wp:lineTo x="20759" y="-466"/>
+                <wp:lineTo x="-227" y="-466"/>
+                <wp:lineTo x="-352" y="-258"/>
+                <wp:lineTo x="-352" y="21979"/>
+                <wp:lineTo x="-227" y="22188"/>
+                <wp:lineTo x="21758" y="22188"/>
+                <wp:lineTo x="21821" y="21979"/>
+                <wp:lineTo x="21821" y="-258"/>
+              </wp:wrapPolygon>
+            </wp:wrapThrough>
+            <wp:docPr id="17" name="Picture 17"/>
+            <wp:cNvGraphicFramePr>
+              <a:graphicFrameLocks xmlns:a="http://schemas.openxmlformats.org/drawingml/2006/main" noChangeAspect="1"/>
+            </wp:cNvGraphicFramePr>
+            <a:graphic xmlns:a="http://schemas.openxmlformats.org/drawingml/2006/main">
+              <a:graphicData uri="http://schemas.openxmlformats.org/drawingml/2006/picture">
+                <pic:pic xmlns:pic="http://schemas.openxmlformats.org/drawingml/2006/picture">
+                  <pic:nvPicPr>
+                    <pic:cNvPr id="0" name="p2.png"/>
+                    <pic:cNvPicPr/>
+                  </pic:nvPicPr>
+                  <pic:blipFill>
+                    <a:blip r:embed="rId22">
+                      <a:extLst>
+                        <a:ext uri="{28A0092B-C50C-407E-A947-70E740481C1C}">
+                          <a14:useLocalDpi xmlns:a14="http://schemas.microsoft.com/office/drawing/2010/main" val="0"/>
+                        </a:ext>
+                      </a:extLst>
+                    </a:blip>
+                    <a:stretch>
+                      <a:fillRect/>
+                    </a:stretch>
+                  </pic:blipFill>
+                  <pic:spPr>
+                    <a:xfrm rot="16200000">
+                      <a:off x="0" y="0"/>
+                      <a:ext cx="6588125" cy="3941445"/>
+                    </a:xfrm>
+                    <a:prstGeom prst="rect">
+                      <a:avLst/>
+                    </a:prstGeom>
+                    <a:ln w="38100" cap="sq">
+                      <a:solidFill>
+                        <a:srgbClr val="000000"/>
+                      </a:solidFill>
+                      <a:prstDash val="solid"/>
+                      <a:miter lim="800000"/>
+                    </a:ln>
+                    <a:effectLst>
+                      <a:outerShdw blurRad="50800" dist="38100" dir="2700000" algn="tl" rotWithShape="0">
+                        <a:srgbClr val="000000">
+                          <a:alpha val="43000"/>
+                        </a:srgbClr>
+                      </a:outerShdw>
+                    </a:effectLst>
+                  </pic:spPr>
+                </pic:pic>
+              </a:graphicData>
+            </a:graphic>
+            <wp14:sizeRelH relativeFrom="page">
+              <wp14:pctWidth>0</wp14:pctWidth>
+            </wp14:sizeRelH>
+            <wp14:sizeRelV relativeFrom="page">
+              <wp14:pctHeight>0</wp14:pctHeight>
+            </wp14:sizeRelV>
+          </wp:anchor>
+        </w:drawing>
+      </w:r>
     </w:p>
     <w:p>
       <w:pPr>
@@ -18660,25 +18346,103 @@
       <w:pPr>
         <w:rPr>
           <w:rFonts w:ascii="Times New Roman" w:hAnsi="Times New Roman" w:cs="Times New Roman"/>
-        </w:rPr>
-      </w:pPr>
-    </w:p>
-    <w:p>
-      <w:pPr>
-        <w:rPr>
-          <w:rFonts w:ascii="Times New Roman" w:hAnsi="Times New Roman" w:cs="Times New Roman"/>
-        </w:rPr>
-      </w:pPr>
-    </w:p>
-    <w:p>
-      <w:pPr>
-        <w:rPr>
-          <w:rFonts w:ascii="Times New Roman" w:hAnsi="Times New Roman" w:cs="Times New Roman"/>
-        </w:rPr>
-      </w:pPr>
-    </w:p>
-    <w:p>
-      <w:pPr>
+          <w:noProof/>
+        </w:rPr>
+      </w:pPr>
+    </w:p>
+    <w:p>
+      <w:pPr>
+        <w:rPr>
+          <w:rFonts w:ascii="Times New Roman" w:hAnsi="Times New Roman" w:cs="Times New Roman"/>
+        </w:rPr>
+      </w:pPr>
+    </w:p>
+    <w:p>
+      <w:pPr>
+        <w:rPr>
+          <w:rFonts w:ascii="Times New Roman" w:hAnsi="Times New Roman" w:cs="Times New Roman"/>
+        </w:rPr>
+      </w:pPr>
+    </w:p>
+    <w:p>
+      <w:pPr>
+        <w:rPr>
+          <w:rFonts w:ascii="Times New Roman" w:hAnsi="Times New Roman" w:cs="Times New Roman"/>
+        </w:rPr>
+      </w:pPr>
+    </w:p>
+    <w:p>
+      <w:pPr>
+        <w:rPr>
+          <w:rFonts w:ascii="Times New Roman" w:hAnsi="Times New Roman" w:cs="Times New Roman"/>
+        </w:rPr>
+      </w:pPr>
+    </w:p>
+    <w:p>
+      <w:pPr>
+        <w:jc w:val="center"/>
+        <w:rPr>
+          <w:rFonts w:ascii="Times New Roman" w:hAnsi="Times New Roman" w:cs="Times New Roman"/>
+        </w:rPr>
+      </w:pPr>
+    </w:p>
+    <w:p>
+      <w:pPr>
+        <w:rPr>
+          <w:rFonts w:ascii="Times New Roman" w:hAnsi="Times New Roman" w:cs="Times New Roman"/>
+        </w:rPr>
+      </w:pPr>
+    </w:p>
+    <w:p>
+      <w:pPr>
+        <w:rPr>
+          <w:rFonts w:ascii="Times New Roman" w:hAnsi="Times New Roman" w:cs="Times New Roman"/>
+        </w:rPr>
+      </w:pPr>
+    </w:p>
+    <w:p>
+      <w:pPr>
+        <w:jc w:val="center"/>
+        <w:rPr>
+          <w:rFonts w:ascii="Times New Roman" w:hAnsi="Times New Roman" w:cs="Times New Roman"/>
+        </w:rPr>
+      </w:pPr>
+    </w:p>
+    <w:p>
+      <w:pPr>
+        <w:jc w:val="center"/>
+        <w:rPr>
+          <w:rFonts w:ascii="Times New Roman" w:hAnsi="Times New Roman" w:cs="Times New Roman"/>
+        </w:rPr>
+      </w:pPr>
+    </w:p>
+    <w:p>
+      <w:pPr>
+        <w:jc w:val="center"/>
+        <w:rPr>
+          <w:rFonts w:ascii="Times New Roman" w:hAnsi="Times New Roman" w:cs="Times New Roman"/>
+        </w:rPr>
+      </w:pPr>
+    </w:p>
+    <w:p>
+      <w:pPr>
+        <w:jc w:val="center"/>
+        <w:rPr>
+          <w:rFonts w:ascii="Times New Roman" w:hAnsi="Times New Roman" w:cs="Times New Roman"/>
+        </w:rPr>
+      </w:pPr>
+    </w:p>
+    <w:p>
+      <w:pPr>
+        <w:jc w:val="center"/>
+        <w:rPr>
+          <w:rFonts w:ascii="Times New Roman" w:hAnsi="Times New Roman" w:cs="Times New Roman"/>
+        </w:rPr>
+      </w:pPr>
+    </w:p>
+    <w:p>
+      <w:pPr>
+        <w:jc w:val="center"/>
         <w:rPr>
           <w:rFonts w:ascii="Times New Roman" w:hAnsi="Times New Roman" w:cs="Times New Roman"/>
         </w:rPr>
@@ -18690,7 +18454,7 @@
           <w:lang w:bidi="ar-SA"/>
         </w:rPr>
         <w:pict>
-          <v:rect id="Rectangle 16" o:spid="_x0000_s1028" style="position:absolute;margin-left:219.05pt;margin-top:-183.2pt;width:37.15pt;height:412.4pt;rotation:-90;z-index:251671552;visibility:visible" wrapcoords="0 0 0 21086 21600 21086 21600 0 0 0" o:gfxdata="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" stroked="f">
+          <v:rect id="Rectangle 16" o:spid="_x0000_s1028" style="position:absolute;left:0;text-align:left;margin-left:212.3pt;margin-top:-166.05pt;width:37.15pt;height:412.4pt;rotation:-90;z-index:251671552;visibility:visible" wrapcoords="0 0 0 21086 21600 21086 21600 0 0 0" o:gfxdata="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" stroked="f">
             <v:textbox style="mso-next-textbox:#Rectangle 16">
               <w:txbxContent>
                 <w:p>
@@ -18729,6 +18493,296 @@
           <w:rFonts w:ascii="Times New Roman" w:hAnsi="Times New Roman" w:cs="Times New Roman"/>
         </w:rPr>
       </w:pPr>
+    </w:p>
+    <w:p>
+      <w:pPr>
+        <w:jc w:val="center"/>
+        <w:rPr>
+          <w:rFonts w:ascii="Times New Roman" w:hAnsi="Times New Roman" w:cs="Times New Roman"/>
+        </w:rPr>
+      </w:pPr>
+    </w:p>
+    <w:p>
+      <w:pPr>
+        <w:jc w:val="center"/>
+        <w:rPr>
+          <w:rFonts w:ascii="Times New Roman" w:hAnsi="Times New Roman" w:cs="Times New Roman"/>
+        </w:rPr>
+      </w:pPr>
+    </w:p>
+    <w:p>
+      <w:pPr>
+        <w:jc w:val="center"/>
+        <w:rPr>
+          <w:rFonts w:ascii="Times New Roman" w:hAnsi="Times New Roman" w:cs="Times New Roman"/>
+        </w:rPr>
+      </w:pPr>
+    </w:p>
+    <w:p>
+      <w:pPr>
+        <w:jc w:val="center"/>
+        <w:rPr>
+          <w:rFonts w:ascii="Times New Roman" w:hAnsi="Times New Roman" w:cs="Times New Roman"/>
+        </w:rPr>
+      </w:pPr>
+    </w:p>
+    <w:p>
+      <w:pPr>
+        <w:jc w:val="center"/>
+        <w:rPr>
+          <w:rFonts w:ascii="Times New Roman" w:hAnsi="Times New Roman" w:cs="Times New Roman"/>
+        </w:rPr>
+      </w:pPr>
+    </w:p>
+    <w:p>
+      <w:pPr>
+        <w:jc w:val="center"/>
+        <w:rPr>
+          <w:rFonts w:ascii="Times New Roman" w:hAnsi="Times New Roman" w:cs="Times New Roman"/>
+        </w:rPr>
+      </w:pPr>
+    </w:p>
+    <w:p>
+      <w:pPr>
+        <w:rPr>
+          <w:rFonts w:ascii="Times New Roman" w:hAnsi="Times New Roman" w:cs="Times New Roman"/>
+        </w:rPr>
+      </w:pPr>
+    </w:p>
+    <w:p>
+      <w:pPr>
+        <w:rPr>
+          <w:rFonts w:ascii="Times New Roman" w:hAnsi="Times New Roman" w:cs="Times New Roman"/>
+        </w:rPr>
+      </w:pPr>
+    </w:p>
+    <w:p>
+      <w:pPr>
+        <w:rPr>
+          <w:rFonts w:ascii="Times New Roman" w:hAnsi="Times New Roman" w:cs="Times New Roman"/>
+        </w:rPr>
+      </w:pPr>
+    </w:p>
+    <w:p>
+      <w:pPr>
+        <w:rPr>
+          <w:rFonts w:ascii="Times New Roman" w:hAnsi="Times New Roman" w:cs="Times New Roman"/>
+        </w:rPr>
+      </w:pPr>
+      <w:r>
+        <w:rPr>
+          <w:rFonts w:ascii="Times New Roman" w:hAnsi="Times New Roman" w:cs="Times New Roman"/>
+          <w:noProof/>
+        </w:rPr>
+        <w:drawing>
+          <wp:anchor distT="0" distB="0" distL="114300" distR="114300" simplePos="0" relativeHeight="251717632" behindDoc="1" locked="0" layoutInCell="1" allowOverlap="1" wp14:anchorId="49DD9BB1" wp14:editId="55AAAE8A">
+            <wp:simplePos x="0" y="0"/>
+            <wp:positionH relativeFrom="column">
+              <wp:posOffset>-72390</wp:posOffset>
+            </wp:positionH>
+            <wp:positionV relativeFrom="paragraph">
+              <wp:posOffset>283210</wp:posOffset>
+            </wp:positionV>
+            <wp:extent cx="6524625" cy="3732530"/>
+            <wp:effectExtent l="0" t="1466850" r="0" b="1506220"/>
+            <wp:wrapThrough wrapText="bothSides">
+              <wp:wrapPolygon edited="0">
+                <wp:start x="21834" y="-252"/>
+                <wp:lineTo x="21708" y="-252"/>
+                <wp:lineTo x="20762" y="-472"/>
+                <wp:lineTo x="518" y="-472"/>
+                <wp:lineTo x="-365" y="-252"/>
+                <wp:lineTo x="-365" y="22017"/>
+                <wp:lineTo x="518" y="22238"/>
+                <wp:lineTo x="21771" y="22238"/>
+                <wp:lineTo x="21834" y="22017"/>
+                <wp:lineTo x="21834" y="-252"/>
+              </wp:wrapPolygon>
+            </wp:wrapThrough>
+            <wp:docPr id="18" name="Picture 18"/>
+            <wp:cNvGraphicFramePr>
+              <a:graphicFrameLocks xmlns:a="http://schemas.openxmlformats.org/drawingml/2006/main" noChangeAspect="1"/>
+            </wp:cNvGraphicFramePr>
+            <a:graphic xmlns:a="http://schemas.openxmlformats.org/drawingml/2006/main">
+              <a:graphicData uri="http://schemas.openxmlformats.org/drawingml/2006/picture">
+                <pic:pic xmlns:pic="http://schemas.openxmlformats.org/drawingml/2006/picture">
+                  <pic:nvPicPr>
+                    <pic:cNvPr id="0" name="p3.png"/>
+                    <pic:cNvPicPr/>
+                  </pic:nvPicPr>
+                  <pic:blipFill>
+                    <a:blip r:embed="rId23">
+                      <a:extLst>
+                        <a:ext uri="{28A0092B-C50C-407E-A947-70E740481C1C}">
+                          <a14:useLocalDpi xmlns:a14="http://schemas.microsoft.com/office/drawing/2010/main" val="0"/>
+                        </a:ext>
+                      </a:extLst>
+                    </a:blip>
+                    <a:stretch>
+                      <a:fillRect/>
+                    </a:stretch>
+                  </pic:blipFill>
+                  <pic:spPr>
+                    <a:xfrm rot="16200000">
+                      <a:off x="0" y="0"/>
+                      <a:ext cx="6524625" cy="3732530"/>
+                    </a:xfrm>
+                    <a:prstGeom prst="rect">
+                      <a:avLst/>
+                    </a:prstGeom>
+                    <a:ln w="38100" cap="sq">
+                      <a:solidFill>
+                        <a:srgbClr val="000000"/>
+                      </a:solidFill>
+                      <a:prstDash val="solid"/>
+                      <a:miter lim="800000"/>
+                    </a:ln>
+                    <a:effectLst>
+                      <a:outerShdw blurRad="50800" dist="38100" dir="2700000" algn="tl" rotWithShape="0">
+                        <a:srgbClr val="000000">
+                          <a:alpha val="43000"/>
+                        </a:srgbClr>
+                      </a:outerShdw>
+                    </a:effectLst>
+                  </pic:spPr>
+                </pic:pic>
+              </a:graphicData>
+            </a:graphic>
+            <wp14:sizeRelH relativeFrom="page">
+              <wp14:pctWidth>0</wp14:pctWidth>
+            </wp14:sizeRelH>
+            <wp14:sizeRelV relativeFrom="page">
+              <wp14:pctHeight>0</wp14:pctHeight>
+            </wp14:sizeRelV>
+          </wp:anchor>
+        </w:drawing>
+      </w:r>
+    </w:p>
+    <w:p>
+      <w:pPr>
+        <w:rPr>
+          <w:rFonts w:ascii="Times New Roman" w:hAnsi="Times New Roman" w:cs="Times New Roman"/>
+        </w:rPr>
+      </w:pPr>
+    </w:p>
+    <w:p>
+      <w:pPr>
+        <w:rPr>
+          <w:rFonts w:ascii="Times New Roman" w:hAnsi="Times New Roman" w:cs="Times New Roman"/>
+        </w:rPr>
+      </w:pPr>
+    </w:p>
+    <w:p>
+      <w:pPr>
+        <w:rPr>
+          <w:rFonts w:ascii="Times New Roman" w:hAnsi="Times New Roman" w:cs="Times New Roman"/>
+        </w:rPr>
+      </w:pPr>
+    </w:p>
+    <w:p>
+      <w:pPr>
+        <w:rPr>
+          <w:rFonts w:ascii="Times New Roman" w:hAnsi="Times New Roman" w:cs="Times New Roman"/>
+        </w:rPr>
+      </w:pPr>
+    </w:p>
+    <w:p>
+      <w:pPr>
+        <w:rPr>
+          <w:rFonts w:ascii="Times New Roman" w:hAnsi="Times New Roman" w:cs="Times New Roman"/>
+        </w:rPr>
+      </w:pPr>
+    </w:p>
+    <w:p>
+      <w:pPr>
+        <w:rPr>
+          <w:rFonts w:ascii="Times New Roman" w:hAnsi="Times New Roman" w:cs="Times New Roman"/>
+        </w:rPr>
+      </w:pPr>
+    </w:p>
+    <w:p>
+      <w:pPr>
+        <w:rPr>
+          <w:rFonts w:ascii="Times New Roman" w:hAnsi="Times New Roman" w:cs="Times New Roman"/>
+        </w:rPr>
+      </w:pPr>
+    </w:p>
+    <w:p>
+      <w:pPr>
+        <w:rPr>
+          <w:rFonts w:ascii="Times New Roman" w:hAnsi="Times New Roman" w:cs="Times New Roman"/>
+        </w:rPr>
+      </w:pPr>
+    </w:p>
+    <w:p>
+      <w:pPr>
+        <w:rPr>
+          <w:rFonts w:ascii="Times New Roman" w:hAnsi="Times New Roman" w:cs="Times New Roman"/>
+        </w:rPr>
+      </w:pPr>
+    </w:p>
+    <w:p>
+      <w:pPr>
+        <w:rPr>
+          <w:rFonts w:ascii="Times New Roman" w:hAnsi="Times New Roman" w:cs="Times New Roman"/>
+        </w:rPr>
+      </w:pPr>
+    </w:p>
+    <w:p>
+      <w:pPr>
+        <w:rPr>
+          <w:rFonts w:ascii="Times New Roman" w:hAnsi="Times New Roman" w:cs="Times New Roman"/>
+        </w:rPr>
+      </w:pPr>
+    </w:p>
+    <w:p>
+      <w:pPr>
+        <w:rPr>
+          <w:rFonts w:ascii="Times New Roman" w:hAnsi="Times New Roman" w:cs="Times New Roman"/>
+        </w:rPr>
+      </w:pPr>
+    </w:p>
+    <w:p>
+      <w:pPr>
+        <w:rPr>
+          <w:rFonts w:ascii="Times New Roman" w:hAnsi="Times New Roman" w:cs="Times New Roman"/>
+        </w:rPr>
+      </w:pPr>
+    </w:p>
+    <w:p>
+      <w:pPr>
+        <w:rPr>
+          <w:rFonts w:ascii="Times New Roman" w:hAnsi="Times New Roman" w:cs="Times New Roman"/>
+        </w:rPr>
+      </w:pPr>
+    </w:p>
+    <w:p>
+      <w:pPr>
+        <w:rPr>
+          <w:rFonts w:ascii="Times New Roman" w:hAnsi="Times New Roman" w:cs="Times New Roman"/>
+        </w:rPr>
+      </w:pPr>
+    </w:p>
+    <w:p>
+      <w:pPr>
+        <w:rPr>
+          <w:rFonts w:ascii="Times New Roman" w:hAnsi="Times New Roman" w:cs="Times New Roman"/>
+        </w:rPr>
+      </w:pPr>
+    </w:p>
+    <w:p>
+      <w:pPr>
+        <w:rPr>
+          <w:rFonts w:ascii="Times New Roman" w:hAnsi="Times New Roman" w:cs="Times New Roman"/>
+        </w:rPr>
+      </w:pPr>
+    </w:p>
+    <w:p>
+      <w:pPr>
+        <w:rPr>
+          <w:rFonts w:ascii="Times New Roman" w:hAnsi="Times New Roman" w:cs="Times New Roman"/>
+        </w:rPr>
+      </w:pPr>
       <w:r>
         <w:rPr>
           <w:rFonts w:ascii="Times New Roman" w:hAnsi="Times New Roman" w:cs="Times New Roman"/>
@@ -18736,7 +18790,7 @@
           <w:lang w:bidi="ar-SA"/>
         </w:rPr>
         <w:pict>
-          <v:rect id="Rectangle 17" o:spid="_x0000_s1029" style="position:absolute;left:0;text-align:left;margin-left:204.9pt;margin-top:-60pt;width:33.2pt;height:383.2pt;rotation:-90;z-index:251678720;visibility:visible" wrapcoords="0 0 0 21086 21600 21086 21600 0 0 0" o:gfxdata="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" stroked="f">
+          <v:rect id="Rectangle 17" o:spid="_x0000_s1029" style="position:absolute;margin-left:246.15pt;margin-top:-174.05pt;width:33.2pt;height:383.2pt;rotation:-90;z-index:251678720;visibility:visible" wrapcoords="0 0 0 21086 21600 21086 21600 0 0 0" o:gfxdata="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" stroked="f">
             <v:textbox style="mso-next-textbox:#Rectangle 17">
               <w:txbxContent>
                 <w:p>
@@ -18782,63 +18836,255 @@
     </w:p>
     <w:p>
       <w:pPr>
-        <w:jc w:val="center"/>
-        <w:rPr>
-          <w:rFonts w:ascii="Times New Roman" w:hAnsi="Times New Roman" w:cs="Times New Roman"/>
-        </w:rPr>
-      </w:pPr>
-    </w:p>
-    <w:p>
-      <w:pPr>
-        <w:jc w:val="center"/>
-        <w:rPr>
-          <w:rFonts w:ascii="Times New Roman" w:hAnsi="Times New Roman" w:cs="Times New Roman"/>
-        </w:rPr>
-      </w:pPr>
-    </w:p>
-    <w:p>
-      <w:pPr>
-        <w:jc w:val="center"/>
-        <w:rPr>
-          <w:rFonts w:ascii="Times New Roman" w:hAnsi="Times New Roman" w:cs="Times New Roman"/>
-        </w:rPr>
-      </w:pPr>
-    </w:p>
-    <w:p>
-      <w:pPr>
-        <w:jc w:val="center"/>
-        <w:rPr>
-          <w:rFonts w:ascii="Times New Roman" w:hAnsi="Times New Roman" w:cs="Times New Roman"/>
-        </w:rPr>
-      </w:pPr>
-    </w:p>
-    <w:p>
-      <w:pPr>
-        <w:jc w:val="center"/>
-        <w:rPr>
-          <w:rFonts w:ascii="Times New Roman" w:hAnsi="Times New Roman" w:cs="Times New Roman"/>
-        </w:rPr>
-      </w:pPr>
-    </w:p>
-    <w:p>
-      <w:pPr>
-        <w:jc w:val="center"/>
-        <w:rPr>
-          <w:rFonts w:ascii="Times New Roman" w:hAnsi="Times New Roman" w:cs="Times New Roman"/>
-        </w:rPr>
-      </w:pPr>
-    </w:p>
-    <w:p>
-      <w:pPr>
-        <w:jc w:val="center"/>
-        <w:rPr>
-          <w:rFonts w:ascii="Times New Roman" w:hAnsi="Times New Roman" w:cs="Times New Roman"/>
-        </w:rPr>
-      </w:pPr>
-    </w:p>
-    <w:p>
-      <w:pPr>
-        <w:jc w:val="center"/>
+        <w:rPr>
+          <w:rFonts w:ascii="Times New Roman" w:hAnsi="Times New Roman" w:cs="Times New Roman"/>
+        </w:rPr>
+      </w:pPr>
+    </w:p>
+    <w:p>
+      <w:pPr>
+        <w:rPr>
+          <w:rFonts w:ascii="Times New Roman" w:hAnsi="Times New Roman" w:cs="Times New Roman"/>
+        </w:rPr>
+      </w:pPr>
+    </w:p>
+    <w:p>
+      <w:pPr>
+        <w:rPr>
+          <w:rFonts w:ascii="Times New Roman" w:hAnsi="Times New Roman" w:cs="Times New Roman"/>
+        </w:rPr>
+      </w:pPr>
+    </w:p>
+    <w:p>
+      <w:pPr>
+        <w:rPr>
+          <w:rFonts w:ascii="Times New Roman" w:hAnsi="Times New Roman" w:cs="Times New Roman"/>
+        </w:rPr>
+      </w:pPr>
+    </w:p>
+    <w:p>
+      <w:pPr>
+        <w:rPr>
+          <w:rFonts w:ascii="Times New Roman" w:hAnsi="Times New Roman" w:cs="Times New Roman"/>
+        </w:rPr>
+      </w:pPr>
+    </w:p>
+    <w:p>
+      <w:pPr>
+        <w:rPr>
+          <w:rFonts w:ascii="Times New Roman" w:hAnsi="Times New Roman" w:cs="Times New Roman"/>
+        </w:rPr>
+      </w:pPr>
+      <w:r>
+        <w:rPr>
+          <w:rFonts w:ascii="Times New Roman" w:hAnsi="Times New Roman" w:cs="Times New Roman"/>
+          <w:noProof/>
+        </w:rPr>
+        <w:drawing>
+          <wp:anchor distT="0" distB="0" distL="114300" distR="114300" simplePos="0" relativeHeight="251718656" behindDoc="1" locked="0" layoutInCell="1" allowOverlap="1" wp14:anchorId="257CCE31" wp14:editId="3FFEF97B">
+            <wp:simplePos x="0" y="0"/>
+            <wp:positionH relativeFrom="column">
+              <wp:posOffset>-184785</wp:posOffset>
+            </wp:positionH>
+            <wp:positionV relativeFrom="paragraph">
+              <wp:posOffset>232410</wp:posOffset>
+            </wp:positionV>
+            <wp:extent cx="6378575" cy="3971290"/>
+            <wp:effectExtent l="0" t="1276350" r="0" b="1324610"/>
+            <wp:wrapThrough wrapText="bothSides">
+              <wp:wrapPolygon edited="0">
+                <wp:start x="21846" y="-226"/>
+                <wp:lineTo x="21717" y="-226"/>
+                <wp:lineTo x="20750" y="-433"/>
+                <wp:lineTo x="42" y="-433"/>
+                <wp:lineTo x="-410" y="-226"/>
+                <wp:lineTo x="-410" y="22051"/>
+                <wp:lineTo x="42" y="22258"/>
+                <wp:lineTo x="21782" y="22258"/>
+                <wp:lineTo x="21846" y="22051"/>
+                <wp:lineTo x="21846" y="-226"/>
+              </wp:wrapPolygon>
+            </wp:wrapThrough>
+            <wp:docPr id="19" name="Picture 19"/>
+            <wp:cNvGraphicFramePr>
+              <a:graphicFrameLocks xmlns:a="http://schemas.openxmlformats.org/drawingml/2006/main" noChangeAspect="1"/>
+            </wp:cNvGraphicFramePr>
+            <a:graphic xmlns:a="http://schemas.openxmlformats.org/drawingml/2006/main">
+              <a:graphicData uri="http://schemas.openxmlformats.org/drawingml/2006/picture">
+                <pic:pic xmlns:pic="http://schemas.openxmlformats.org/drawingml/2006/picture">
+                  <pic:nvPicPr>
+                    <pic:cNvPr id="0" name="fn.png"/>
+                    <pic:cNvPicPr/>
+                  </pic:nvPicPr>
+                  <pic:blipFill>
+                    <a:blip r:embed="rId24">
+                      <a:extLst>
+                        <a:ext uri="{28A0092B-C50C-407E-A947-70E740481C1C}">
+                          <a14:useLocalDpi xmlns:a14="http://schemas.microsoft.com/office/drawing/2010/main" val="0"/>
+                        </a:ext>
+                      </a:extLst>
+                    </a:blip>
+                    <a:stretch>
+                      <a:fillRect/>
+                    </a:stretch>
+                  </pic:blipFill>
+                  <pic:spPr>
+                    <a:xfrm rot="16200000">
+                      <a:off x="0" y="0"/>
+                      <a:ext cx="6378575" cy="3971290"/>
+                    </a:xfrm>
+                    <a:prstGeom prst="rect">
+                      <a:avLst/>
+                    </a:prstGeom>
+                    <a:ln w="38100" cap="sq">
+                      <a:solidFill>
+                        <a:srgbClr val="000000"/>
+                      </a:solidFill>
+                      <a:prstDash val="solid"/>
+                      <a:miter lim="800000"/>
+                    </a:ln>
+                    <a:effectLst>
+                      <a:outerShdw blurRad="50800" dist="38100" dir="2700000" algn="tl" rotWithShape="0">
+                        <a:srgbClr val="000000">
+                          <a:alpha val="43000"/>
+                        </a:srgbClr>
+                      </a:outerShdw>
+                    </a:effectLst>
+                  </pic:spPr>
+                </pic:pic>
+              </a:graphicData>
+            </a:graphic>
+            <wp14:sizeRelH relativeFrom="page">
+              <wp14:pctWidth>0</wp14:pctWidth>
+            </wp14:sizeRelH>
+            <wp14:sizeRelV relativeFrom="page">
+              <wp14:pctHeight>0</wp14:pctHeight>
+            </wp14:sizeRelV>
+          </wp:anchor>
+        </w:drawing>
+      </w:r>
+    </w:p>
+    <w:p>
+      <w:pPr>
+        <w:rPr>
+          <w:rFonts w:ascii="Times New Roman" w:hAnsi="Times New Roman" w:cs="Times New Roman"/>
+        </w:rPr>
+      </w:pPr>
+    </w:p>
+    <w:p>
+      <w:pPr>
+        <w:rPr>
+          <w:rFonts w:ascii="Times New Roman" w:hAnsi="Times New Roman" w:cs="Times New Roman"/>
+        </w:rPr>
+      </w:pPr>
+    </w:p>
+    <w:p>
+      <w:pPr>
+        <w:rPr>
+          <w:rFonts w:ascii="Times New Roman" w:hAnsi="Times New Roman" w:cs="Times New Roman"/>
+        </w:rPr>
+      </w:pPr>
+    </w:p>
+    <w:p>
+      <w:pPr>
+        <w:rPr>
+          <w:rFonts w:ascii="Times New Roman" w:hAnsi="Times New Roman" w:cs="Times New Roman"/>
+        </w:rPr>
+      </w:pPr>
+    </w:p>
+    <w:p>
+      <w:pPr>
+        <w:rPr>
+          <w:rFonts w:ascii="Times New Roman" w:hAnsi="Times New Roman" w:cs="Times New Roman"/>
+        </w:rPr>
+      </w:pPr>
+    </w:p>
+    <w:p>
+      <w:pPr>
+        <w:rPr>
+          <w:rFonts w:ascii="Times New Roman" w:hAnsi="Times New Roman" w:cs="Times New Roman"/>
+        </w:rPr>
+      </w:pPr>
+    </w:p>
+    <w:p>
+      <w:pPr>
+        <w:rPr>
+          <w:rFonts w:ascii="Times New Roman" w:hAnsi="Times New Roman" w:cs="Times New Roman"/>
+        </w:rPr>
+      </w:pPr>
+    </w:p>
+    <w:p>
+      <w:pPr>
+        <w:rPr>
+          <w:rFonts w:ascii="Times New Roman" w:hAnsi="Times New Roman" w:cs="Times New Roman"/>
+        </w:rPr>
+      </w:pPr>
+    </w:p>
+    <w:p>
+      <w:pPr>
+        <w:rPr>
+          <w:rFonts w:ascii="Times New Roman" w:hAnsi="Times New Roman" w:cs="Times New Roman"/>
+        </w:rPr>
+      </w:pPr>
+    </w:p>
+    <w:p>
+      <w:pPr>
+        <w:rPr>
+          <w:rFonts w:ascii="Times New Roman" w:hAnsi="Times New Roman" w:cs="Times New Roman"/>
+        </w:rPr>
+      </w:pPr>
+    </w:p>
+    <w:p>
+      <w:pPr>
+        <w:rPr>
+          <w:rFonts w:ascii="Times New Roman" w:hAnsi="Times New Roman" w:cs="Times New Roman"/>
+        </w:rPr>
+      </w:pPr>
+    </w:p>
+    <w:p>
+      <w:pPr>
+        <w:rPr>
+          <w:rFonts w:ascii="Times New Roman" w:hAnsi="Times New Roman" w:cs="Times New Roman"/>
+        </w:rPr>
+      </w:pPr>
+    </w:p>
+    <w:p>
+      <w:pPr>
+        <w:rPr>
+          <w:rFonts w:ascii="Times New Roman" w:hAnsi="Times New Roman" w:cs="Times New Roman"/>
+        </w:rPr>
+      </w:pPr>
+    </w:p>
+    <w:p>
+      <w:pPr>
+        <w:rPr>
+          <w:rFonts w:ascii="Times New Roman" w:hAnsi="Times New Roman" w:cs="Times New Roman"/>
+        </w:rPr>
+      </w:pPr>
+    </w:p>
+    <w:p>
+      <w:pPr>
+        <w:rPr>
+          <w:rFonts w:ascii="Times New Roman" w:hAnsi="Times New Roman" w:cs="Times New Roman"/>
+        </w:rPr>
+      </w:pPr>
+    </w:p>
+    <w:p>
+      <w:pPr>
+        <w:rPr>
+          <w:rFonts w:ascii="Times New Roman" w:hAnsi="Times New Roman" w:cs="Times New Roman"/>
+        </w:rPr>
+      </w:pPr>
+    </w:p>
+    <w:p>
+      <w:pPr>
+        <w:rPr>
+          <w:rFonts w:ascii="Times New Roman" w:hAnsi="Times New Roman" w:cs="Times New Roman"/>
+        </w:rPr>
+      </w:pPr>
+    </w:p>
+    <w:p>
+      <w:pPr>
         <w:rPr>
           <w:rFonts w:ascii="Times New Roman" w:hAnsi="Times New Roman" w:cs="Times New Roman"/>
         </w:rPr>
@@ -18850,7 +19096,7 @@
           <w:lang w:bidi="ar-SA"/>
         </w:rPr>
         <w:pict>
-          <v:rect id="Rectangle 18" o:spid="_x0000_s1030" style="position:absolute;left:0;text-align:left;margin-left:236.05pt;margin-top:-161.5pt;width:34.05pt;height:384.6pt;rotation:-90;z-index:251676672;visibility:visible" wrapcoords="0 0 0 21086 21600 21086 21600 0 0 0" o:gfxdata="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" stroked="f">
+          <v:rect id="Rectangle 18" o:spid="_x0000_s1030" style="position:absolute;margin-left:219.55pt;margin-top:-163.05pt;width:34.05pt;height:384.6pt;rotation:-90;z-index:251676672;visibility:visible" wrapcoords="0 0 0 21086 21600 21086 21600 0 0 0" o:gfxdata="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" stroked="f">
             <v:textbox style="mso-next-textbox:#Rectangle 18">
               <w:txbxContent>
                 <w:p>
@@ -18884,78 +19130,6 @@
     </w:p>
     <w:p>
       <w:pPr>
-        <w:jc w:val="center"/>
-        <w:rPr>
-          <w:rFonts w:ascii="Times New Roman" w:hAnsi="Times New Roman" w:cs="Times New Roman"/>
-        </w:rPr>
-      </w:pPr>
-    </w:p>
-    <w:p>
-      <w:pPr>
-        <w:jc w:val="center"/>
-        <w:rPr>
-          <w:rFonts w:ascii="Times New Roman" w:hAnsi="Times New Roman" w:cs="Times New Roman"/>
-        </w:rPr>
-      </w:pPr>
-    </w:p>
-    <w:p>
-      <w:pPr>
-        <w:rPr>
-          <w:rFonts w:ascii="Times New Roman" w:hAnsi="Times New Roman" w:cs="Times New Roman"/>
-        </w:rPr>
-      </w:pPr>
-    </w:p>
-    <w:p>
-      <w:pPr>
-        <w:rPr>
-          <w:rFonts w:ascii="Times New Roman" w:hAnsi="Times New Roman" w:cs="Times New Roman"/>
-        </w:rPr>
-      </w:pPr>
-    </w:p>
-    <w:p>
-      <w:pPr>
-        <w:rPr>
-          <w:rFonts w:ascii="Times New Roman" w:hAnsi="Times New Roman" w:cs="Times New Roman"/>
-        </w:rPr>
-      </w:pPr>
-    </w:p>
-    <w:p>
-      <w:pPr>
-        <w:rPr>
-          <w:rFonts w:ascii="Times New Roman" w:hAnsi="Times New Roman" w:cs="Times New Roman"/>
-        </w:rPr>
-      </w:pPr>
-    </w:p>
-    <w:p>
-      <w:pPr>
-        <w:rPr>
-          <w:rFonts w:ascii="Times New Roman" w:hAnsi="Times New Roman" w:cs="Times New Roman"/>
-        </w:rPr>
-      </w:pPr>
-    </w:p>
-    <w:p>
-      <w:pPr>
-        <w:rPr>
-          <w:rFonts w:ascii="Times New Roman" w:hAnsi="Times New Roman" w:cs="Times New Roman"/>
-        </w:rPr>
-      </w:pPr>
-    </w:p>
-    <w:p>
-      <w:pPr>
-        <w:rPr>
-          <w:rFonts w:ascii="Times New Roman" w:hAnsi="Times New Roman" w:cs="Times New Roman"/>
-        </w:rPr>
-      </w:pPr>
-    </w:p>
-    <w:p>
-      <w:pPr>
-        <w:rPr>
-          <w:rFonts w:ascii="Times New Roman" w:hAnsi="Times New Roman" w:cs="Times New Roman"/>
-        </w:rPr>
-      </w:pPr>
-    </w:p>
-    <w:p>
-      <w:pPr>
         <w:rPr>
           <w:rFonts w:ascii="Times New Roman" w:hAnsi="Times New Roman" w:cs="Times New Roman"/>
         </w:rPr>
@@ -19156,7 +19330,7 @@
         </w:rPr>
         <w:t xml:space="preserve"> </w:t>
       </w:r>
-      <w:hyperlink r:id="rId22" w:history="1">
+      <w:hyperlink r:id="rId25" w:history="1">
         <w:r>
           <w:rPr>
             <w:rStyle w:val="Hyperlink"/>
@@ -19262,7 +19436,7 @@
         </w:rPr>
         <w:t xml:space="preserve"> </w:t>
       </w:r>
-      <w:hyperlink r:id="rId23" w:history="1">
+      <w:hyperlink r:id="rId26" w:history="1">
         <w:r>
           <w:rPr>
             <w:rStyle w:val="Hyperlink"/>
@@ -19612,7 +19786,7 @@
         </w:rPr>
         <w:t xml:space="preserve">Available from </w:t>
       </w:r>
-      <w:hyperlink r:id="rId24" w:history="1">
+      <w:hyperlink r:id="rId27" w:history="1">
         <w:r>
           <w:rPr>
             <w:rStyle w:val="Hyperlink"/>
@@ -19979,7 +20153,6 @@
           <w:szCs w:val="24"/>
           <w:lang w:val="en-GB"/>
         </w:rPr>
-        <w:lastRenderedPageBreak/>
         <w:t>Miscellaneous/NetBeans-IDE-180921.htm</w:t>
       </w:r>
     </w:p>
@@ -20230,7 +20403,7 @@
       </w:pPr>
     </w:p>
     <w:sectPr>
-      <w:footerReference w:type="default" r:id="rId25"/>
+      <w:footerReference w:type="default" r:id="rId28"/>
       <w:pgSz w:w="11907" w:h="16839" w:orient="landscape" w:code="9"/>
       <w:pgMar w:top="1440" w:right="1440" w:bottom="1440" w:left="1440" w:header="709" w:footer="709" w:gutter="0"/>
       <w:cols w:space="708"/>
@@ -20564,7 +20737,7 @@
               <w:sz w:val="18"/>
               <w:szCs w:val="18"/>
             </w:rPr>
-            <w:t>19</w:t>
+            <w:t>18</w:t>
           </w:r>
           <w:r>
             <w:rPr>
@@ -20619,7 +20792,7 @@
               <w:sz w:val="18"/>
               <w:szCs w:val="18"/>
             </w:rPr>
-            <w:t>25</w:t>
+            <w:t>26</w:t>
           </w:r>
           <w:r>
             <w:rPr>
@@ -25145,7 +25318,7 @@
 </file>
 
 <file path=customXml/itemProps1.xml><?xml version="1.0" encoding="utf-8"?>
-<ds:datastoreItem xmlns:ds="http://schemas.openxmlformats.org/officeDocument/2006/customXml" ds:itemID="{F6968EA3-6D16-484D-9347-2FA440250BE2}">
+<ds:datastoreItem xmlns:ds="http://schemas.openxmlformats.org/officeDocument/2006/customXml" ds:itemID="{F7C9F5CB-EC6A-406E-B2C5-AF02E89E0D3D}">
   <ds:schemaRefs>
     <ds:schemaRef ds:uri="http://schemas.openxmlformats.org/officeDocument/2006/bibliography"/>
   </ds:schemaRefs>

--- a/Order & Manufacturing - Proposal.docx
+++ b/Order & Manufacturing - Proposal.docx
@@ -14946,9 +14946,9 @@
         </w:rPr>
         <w:drawing>
           <wp:inline distT="0" distB="0" distL="0" distR="0">
-            <wp:extent cx="5000625" cy="3051402"/>
-            <wp:effectExtent l="76200" t="76200" r="104775" b="111125"/>
-            <wp:docPr id="21" name="Picture 21"/>
+            <wp:extent cx="5724525" cy="3200400"/>
+            <wp:effectExtent l="76200" t="76200" r="123825" b="114300"/>
+            <wp:docPr id="24" name="Picture 24"/>
             <wp:cNvGraphicFramePr>
               <a:graphicFrameLocks xmlns:a="http://schemas.openxmlformats.org/drawingml/2006/main" noChangeAspect="1"/>
             </wp:cNvGraphicFramePr>
@@ -14956,12 +14956,12 @@
               <a:graphicData uri="http://schemas.openxmlformats.org/drawingml/2006/picture">
                 <pic:pic xmlns:pic="http://schemas.openxmlformats.org/drawingml/2006/picture">
                   <pic:nvPicPr>
-                    <pic:cNvPr id="0" name="Picture 1"/>
+                    <pic:cNvPr id="0" name="Picture 3"/>
                     <pic:cNvPicPr>
                       <a:picLocks noChangeAspect="1" noChangeArrowheads="1"/>
                     </pic:cNvPicPr>
                   </pic:nvPicPr>
-                  <pic:blipFill rotWithShape="1">
+                  <pic:blipFill>
                     <a:blip r:embed="rId19">
                       <a:extLst>
                         <a:ext uri="{28A0092B-C50C-407E-A947-70E740481C1C}">
@@ -14969,25 +14969,25 @@
                         </a:ext>
                       </a:extLst>
                     </a:blip>
-                    <a:srcRect l="-1" t="-1700" r="17509"/>
-                    <a:stretch/>
+                    <a:srcRect/>
+                    <a:stretch>
+                      <a:fillRect/>
+                    </a:stretch>
                   </pic:blipFill>
                   <pic:spPr bwMode="auto">
                     <a:xfrm>
                       <a:off x="0" y="0"/>
-                      <a:ext cx="5000625" cy="3051402"/>
+                      <a:ext cx="5724525" cy="3200400"/>
                     </a:xfrm>
                     <a:prstGeom prst="rect">
                       <a:avLst/>
                     </a:prstGeom>
-                    <a:ln w="38100" cap="sq" cmpd="sng" algn="ctr">
+                    <a:ln w="38100" cap="sq">
                       <a:solidFill>
                         <a:srgbClr val="000000"/>
                       </a:solidFill>
                       <a:prstDash val="solid"/>
                       <a:miter lim="800000"/>
-                      <a:headEnd type="none" w="med" len="med"/>
-                      <a:tailEnd type="none" w="med" len="med"/>
                     </a:ln>
                     <a:effectLst>
                       <a:outerShdw blurRad="50800" dist="38100" dir="2700000" algn="tl" rotWithShape="0">
@@ -14996,11 +14996,6 @@
                         </a:srgbClr>
                       </a:outerShdw>
                     </a:effectLst>
-                    <a:extLst>
-                      <a:ext uri="{53640926-AAD7-44D8-BBD7-CCE9431645EC}">
-                        <a14:shadowObscured xmlns:a14="http://schemas.microsoft.com/office/drawing/2010/main"/>
-                      </a:ext>
-                    </a:extLst>
                   </pic:spPr>
                 </pic:pic>
               </a:graphicData>
@@ -18142,6 +18137,7 @@
           <w:noProof/>
           <w:lang w:bidi="ar-SA"/>
         </w:rPr>
+        <w:lastRenderedPageBreak/>
         <w:pict>
           <v:rect id="Rectangle 4" o:spid="_x0000_s1027" style="position:absolute;margin-left:222.25pt;margin-top:-125.3pt;width:37.75pt;height:334.7pt;rotation:-90;z-index:251677696;visibility:visible" o:gfxdata="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" stroked="f">
             <v:textbox style="mso-next-textbox:#Rectangle 4">
@@ -20737,7 +20733,7 @@
               <w:sz w:val="18"/>
               <w:szCs w:val="18"/>
             </w:rPr>
-            <w:t>18</w:t>
+            <w:t>26</w:t>
           </w:r>
           <w:r>
             <w:rPr>
@@ -25318,7 +25314,7 @@
 </file>
 
 <file path=customXml/itemProps1.xml><?xml version="1.0" encoding="utf-8"?>
-<ds:datastoreItem xmlns:ds="http://schemas.openxmlformats.org/officeDocument/2006/customXml" ds:itemID="{F7C9F5CB-EC6A-406E-B2C5-AF02E89E0D3D}">
+<ds:datastoreItem xmlns:ds="http://schemas.openxmlformats.org/officeDocument/2006/customXml" ds:itemID="{37AC541B-2DC4-4E23-9670-7B33A26FE9C2}">
   <ds:schemaRefs>
     <ds:schemaRef ds:uri="http://schemas.openxmlformats.org/officeDocument/2006/bibliography"/>
   </ds:schemaRefs>
